--- a/Materiales/Borradores/Entrega 1/Entrega1.docx
+++ b/Materiales/Borradores/Entrega 1/Entrega1.docx
@@ -133,8 +133,17 @@
                 <w:color w:val="000000" w:themeColor="text1"/>
                 <w:lang w:val="es-CO"/>
               </w:rPr>
-              <w:t>Universidad Eafit</w:t>
+              <w:t xml:space="preserve">Universidad </w:t>
             </w:r>
+            <w:proofErr w:type="spellStart"/>
+            <w:r>
+              <w:rPr>
+                <w:color w:val="000000" w:themeColor="text1"/>
+                <w:lang w:val="es-CO"/>
+              </w:rPr>
+              <w:t>Eafit</w:t>
+            </w:r>
+            <w:proofErr w:type="spellEnd"/>
           </w:p>
           <w:p>
             <w:pPr>
@@ -252,8 +261,17 @@
                 <w:color w:val="000000" w:themeColor="text1"/>
                 <w:lang w:val="es-CO"/>
               </w:rPr>
-              <w:t>Universidad Eafit</w:t>
+              <w:t xml:space="preserve">Universidad </w:t>
             </w:r>
+            <w:proofErr w:type="spellStart"/>
+            <w:r>
+              <w:rPr>
+                <w:color w:val="000000" w:themeColor="text1"/>
+                <w:lang w:val="es-CO"/>
+              </w:rPr>
+              <w:t>Eafit</w:t>
+            </w:r>
+            <w:proofErr w:type="spellEnd"/>
           </w:p>
           <w:p>
             <w:pPr>
@@ -352,8 +370,17 @@
                 <w:lang w:val="es-CO"/>
               </w:rPr>
               <w:br/>
-              <w:t>Universidad Eafit</w:t>
+              <w:t xml:space="preserve">Universidad </w:t>
             </w:r>
+            <w:proofErr w:type="spellStart"/>
+            <w:r>
+              <w:rPr>
+                <w:color w:val="000000"/>
+                <w:lang w:val="es-CO"/>
+              </w:rPr>
+              <w:t>Eafit</w:t>
+            </w:r>
+            <w:proofErr w:type="spellEnd"/>
             <w:r>
               <w:rPr>
                 <w:color w:val="000000"/>
@@ -429,8 +456,16 @@
               <w:rPr>
                 <w:lang w:val="es-CO"/>
               </w:rPr>
-              <w:t>Universidad Eafit</w:t>
+              <w:t xml:space="preserve">Universidad </w:t>
             </w:r>
+            <w:proofErr w:type="spellStart"/>
+            <w:r>
+              <w:rPr>
+                <w:lang w:val="es-CO"/>
+              </w:rPr>
+              <w:t>Eafit</w:t>
+            </w:r>
+            <w:proofErr w:type="spellEnd"/>
           </w:p>
           <w:p>
             <w:pPr>
@@ -500,7 +535,7 @@
     </w:p>
     <w:p>
       <w:pPr>
-        <w:pStyle w:val="Heading1"/>
+        <w:pStyle w:val="Ttulo1"/>
         <w:spacing w:before="0"/>
         <w:rPr>
           <w:b/>
@@ -774,7 +809,7 @@
     </w:p>
     <w:p>
       <w:pPr>
-        <w:pStyle w:val="Heading2"/>
+        <w:pStyle w:val="Ttulo2"/>
         <w:rPr>
           <w:b/>
           <w:color w:val="000000"/>
@@ -848,7 +883,7 @@
     </w:tbl>
     <w:p>
       <w:pPr>
-        <w:pStyle w:val="Heading2"/>
+        <w:pStyle w:val="Ttulo2"/>
         <w:spacing w:before="0"/>
         <w:rPr>
           <w:color w:val="000000"/>
@@ -858,7 +893,7 @@
     </w:p>
     <w:p>
       <w:pPr>
-        <w:pStyle w:val="Heading1"/>
+        <w:pStyle w:val="Ttulo1"/>
         <w:rPr>
           <w:b/>
           <w:color w:val="000000" w:themeColor="text1"/>
@@ -1259,7 +1294,7 @@
     </w:p>
     <w:p>
       <w:pPr>
-        <w:pStyle w:val="Heading1"/>
+        <w:pStyle w:val="Ttulo1"/>
         <w:rPr>
           <w:b/>
           <w:color w:val="000000" w:themeColor="text1"/>
@@ -1441,7 +1476,7 @@
     </w:p>
     <w:p>
       <w:pPr>
-        <w:pStyle w:val="Heading2"/>
+        <w:pStyle w:val="Ttulo2"/>
         <w:rPr>
           <w:color w:val="000000"/>
           <w:lang w:val="en-US"/>
@@ -1457,7 +1492,7 @@
     </w:p>
     <w:p>
       <w:pPr>
-        <w:pStyle w:val="Heading2"/>
+        <w:pStyle w:val="Ttulo2"/>
         <w:rPr>
           <w:b/>
           <w:lang w:val="en-US"/>
@@ -1470,12 +1505,21 @@
         </w:rPr>
         <w:t xml:space="preserve">2.1 </w:t>
       </w:r>
+      <w:proofErr w:type="spellStart"/>
       <w:r>
         <w:rPr>
           <w:b/>
           <w:lang w:val="en-US"/>
         </w:rPr>
-        <w:t xml:space="preserve">Safetipin: </w:t>
+        <w:t>Safetipin</w:t>
+      </w:r>
+      <w:proofErr w:type="spellEnd"/>
+      <w:r>
+        <w:rPr>
+          <w:b/>
+          <w:lang w:val="en-US"/>
+        </w:rPr>
+        <w:t xml:space="preserve">: </w:t>
       </w:r>
       <w:r>
         <w:rPr>
@@ -1729,11 +1773,19 @@
           <w:lang w:val="en-US"/>
         </w:rPr>
       </w:pPr>
-      <w:r>
-        <w:rPr>
-          <w:lang w:val="en-US"/>
-        </w:rPr>
-        <w:t xml:space="preserve">Safetipin is a mobile application which allows people to check whether a location is safe or not, </w:t>
+      <w:proofErr w:type="spellStart"/>
+      <w:r>
+        <w:rPr>
+          <w:lang w:val="en-US"/>
+        </w:rPr>
+        <w:t>Safetipin</w:t>
+      </w:r>
+      <w:proofErr w:type="spellEnd"/>
+      <w:r>
+        <w:rPr>
+          <w:lang w:val="en-US"/>
+        </w:rPr>
+        <w:t xml:space="preserve"> is a mobile application which allows people to check whether a location is safe or not, </w:t>
       </w:r>
       <w:r>
         <w:rPr>
@@ -1817,7 +1869,21 @@
         <w:rPr>
           <w:lang w:val="en-US"/>
         </w:rPr>
-        <w:t xml:space="preserve"> Although the safety of somewhere is mainly calculated by the Safetipin’s team, users can give their opinions of a place, </w:t>
+        <w:t xml:space="preserve"> Although the safety of somewhere is mainly calculated by the </w:t>
+      </w:r>
+      <w:proofErr w:type="spellStart"/>
+      <w:r>
+        <w:rPr>
+          <w:lang w:val="en-US"/>
+        </w:rPr>
+        <w:t>Safetipin’s</w:t>
+      </w:r>
+      <w:proofErr w:type="spellEnd"/>
+      <w:r>
+        <w:rPr>
+          <w:lang w:val="en-US"/>
+        </w:rPr>
+        <w:t xml:space="preserve"> team, users can give their opinions of a place, </w:t>
       </w:r>
       <w:r>
         <w:rPr>
@@ -1859,19 +1925,27 @@
         <w:rPr>
           <w:lang w:val="en-US"/>
         </w:rPr>
-        <w:t xml:space="preserve"> Safetipin was created by </w:t>
-      </w:r>
-      <w:r>
-        <w:rPr>
-          <w:lang w:val="en-US"/>
-        </w:rPr>
-        <w:t>Kalpana Viswanath</w:t>
-      </w:r>
-      <w:r>
-        <w:rPr>
-          <w:lang w:val="en-US"/>
-        </w:rPr>
-        <w:t xml:space="preserve"> to treat the safe</w:t>
+        <w:t xml:space="preserve"> </w:t>
+      </w:r>
+      <w:proofErr w:type="spellStart"/>
+      <w:r>
+        <w:rPr>
+          <w:lang w:val="en-US"/>
+        </w:rPr>
+        <w:t>Safetipin</w:t>
+      </w:r>
+      <w:proofErr w:type="spellEnd"/>
+      <w:r>
+        <w:rPr>
+          <w:lang w:val="en-US"/>
+        </w:rPr>
+        <w:t xml:space="preserve"> was created by </w:t>
+      </w:r>
+      <w:r>
+        <w:rPr>
+          <w:lang w:val="en-US"/>
+        </w:rPr>
+        <w:t>Kalpana Viswanath to treat the safe</w:t>
       </w:r>
       <w:r>
         <w:rPr>
@@ -2033,7 +2107,7 @@
     </w:p>
     <w:p>
       <w:pPr>
-        <w:pStyle w:val="Heading2"/>
+        <w:pStyle w:val="Ttulo2"/>
         <w:rPr>
           <w:b/>
           <w:lang w:val="en-US"/>
@@ -2127,7 +2201,21 @@
         <w:rPr>
           <w:lang w:val="en-US"/>
         </w:rPr>
-        <w:t xml:space="preserve"> The Safe route was created by the company Futurice. The problem</w:t>
+        <w:t xml:space="preserve"> The Safe route was created by the company </w:t>
+      </w:r>
+      <w:proofErr w:type="spellStart"/>
+      <w:r>
+        <w:rPr>
+          <w:lang w:val="en-US"/>
+        </w:rPr>
+        <w:t>Futurice</w:t>
+      </w:r>
+      <w:proofErr w:type="spellEnd"/>
+      <w:r>
+        <w:rPr>
+          <w:lang w:val="en-US"/>
+        </w:rPr>
+        <w:t>. The problem</w:t>
       </w:r>
       <w:r>
         <w:rPr>
@@ -2243,7 +2331,14 @@
           <w:lang w:val="en-US"/>
         </w:rPr>
         <w:lastRenderedPageBreak/>
-        <w:t>The parameters this app take</w:t>
+        <w:t xml:space="preserve">The parameters this app </w:t>
+      </w:r>
+      <w:proofErr w:type="gramStart"/>
+      <w:r>
+        <w:rPr>
+          <w:lang w:val="en-US"/>
+        </w:rPr>
+        <w:t>take</w:t>
       </w:r>
       <w:r>
         <w:rPr>
@@ -2255,7 +2350,14 @@
         <w:rPr>
           <w:lang w:val="en-US"/>
         </w:rPr>
-        <w:t xml:space="preserve"> into account </w:t>
+        <w:t xml:space="preserve"> into account</w:t>
+      </w:r>
+      <w:proofErr w:type="gramEnd"/>
+      <w:r>
+        <w:rPr>
+          <w:lang w:val="en-US"/>
+        </w:rPr>
+        <w:t xml:space="preserve"> </w:t>
       </w:r>
       <w:r>
         <w:rPr>
@@ -2350,7 +2452,7 @@
     </w:p>
     <w:p>
       <w:pPr>
-        <w:pStyle w:val="Heading2"/>
+        <w:pStyle w:val="Ttulo2"/>
         <w:rPr>
           <w:b/>
           <w:lang w:val="en-US"/>
@@ -2381,7 +2483,21 @@
         <w:rPr>
           <w:lang w:val="en-US"/>
         </w:rPr>
-        <w:t xml:space="preserve">TomTom is an application, which finds routes to take people form one location to another. Lately this app is taking into account the safety of some roads above others. This new </w:t>
+        <w:t xml:space="preserve">TomTom is an application, which finds routes to take people form one location to another. Lately this app is </w:t>
+      </w:r>
+      <w:proofErr w:type="gramStart"/>
+      <w:r>
+        <w:rPr>
+          <w:lang w:val="en-US"/>
+        </w:rPr>
+        <w:t>taking into account</w:t>
+      </w:r>
+      <w:proofErr w:type="gramEnd"/>
+      <w:r>
+        <w:rPr>
+          <w:lang w:val="en-US"/>
+        </w:rPr>
+        <w:t xml:space="preserve"> the safety of some roads above others. This new </w:t>
       </w:r>
       <w:r>
         <w:rPr>
@@ -2537,7 +2653,7 @@
     </w:p>
     <w:p>
       <w:pPr>
-        <w:pStyle w:val="Heading2"/>
+        <w:pStyle w:val="Ttulo2"/>
         <w:rPr>
           <w:lang w:val="en-US"/>
         </w:rPr>
@@ -2619,29 +2735,25 @@
         </w:rPr>
         <w:t xml:space="preserve"> involved into a harassment, </w:t>
       </w:r>
-      <w:r>
-        <w:rPr>
-          <w:lang w:val="en-US"/>
-        </w:rPr>
-        <w:t>assault or attack situation.</w:t>
-      </w:r>
-      <w:r>
-        <w:rPr>
-          <w:lang w:val="en-US"/>
-        </w:rPr>
-        <w:t xml:space="preserve"> It was created by </w:t>
-      </w:r>
-      <w:r>
-        <w:rPr>
-          <w:lang w:val="en-US"/>
-        </w:rPr>
-        <w:t>Harry Mead</w:t>
-      </w:r>
-      <w:r>
-        <w:rPr>
-          <w:lang w:val="en-US"/>
-        </w:rPr>
-        <w:t>.</w:t>
+      <w:proofErr w:type="gramStart"/>
+      <w:r>
+        <w:rPr>
+          <w:lang w:val="en-US"/>
+        </w:rPr>
+        <w:t>assault</w:t>
+      </w:r>
+      <w:proofErr w:type="gramEnd"/>
+      <w:r>
+        <w:rPr>
+          <w:lang w:val="en-US"/>
+        </w:rPr>
+        <w:t xml:space="preserve"> or attack situation.</w:t>
+      </w:r>
+      <w:r>
+        <w:rPr>
+          <w:lang w:val="en-US"/>
+        </w:rPr>
+        <w:t xml:space="preserve"> It was created by Harry Mead.</w:t>
       </w:r>
       <w:r>
         <w:rPr>
@@ -2838,7 +2950,7 @@
     </w:p>
     <w:p>
       <w:pPr>
-        <w:pStyle w:val="Heading2"/>
+        <w:pStyle w:val="Ttulo2"/>
         <w:rPr>
           <w:lang w:val="en-US"/>
         </w:rPr>
@@ -2898,7 +3010,7 @@
     </w:p>
     <w:p>
       <w:pPr>
-        <w:pStyle w:val="Heading2"/>
+        <w:pStyle w:val="Ttulo2"/>
         <w:spacing w:before="160" w:line="288" w:lineRule="auto"/>
         <w:rPr>
           <w:b/>
@@ -2988,7 +3100,23 @@
           <w:color w:val="000000"/>
           <w:lang w:val="en-US"/>
         </w:rPr>
-        <w:t xml:space="preserve"> OSMnx. The map includes (1) </w:t>
+        <w:t xml:space="preserve"> </w:t>
+      </w:r>
+      <w:proofErr w:type="spellStart"/>
+      <w:r>
+        <w:rPr>
+          <w:color w:val="000000"/>
+          <w:lang w:val="en-US"/>
+        </w:rPr>
+        <w:t>OSMnx</w:t>
+      </w:r>
+      <w:proofErr w:type="spellEnd"/>
+      <w:r>
+        <w:rPr>
+          <w:color w:val="000000"/>
+          <w:lang w:val="en-US"/>
+        </w:rPr>
+        <w:t xml:space="preserve">. The map includes (1) </w:t>
       </w:r>
       <w:r>
         <w:rPr>
@@ -3050,7 +3178,23 @@
           <w:color w:val="000000"/>
           <w:lang w:val="en-US"/>
         </w:rPr>
-        <w:t xml:space="preserve">linear combination (LC) was calculated that captures the maximum variance between (i) the fraction of households that feel insecure and (ii) the fraction of households with incomes below one minimum wage. These data were obtained from the 2017 Medellín quality of life survey. The CL was normalized, using the maximum and minimum, to obtain values between 0 and 1. The CL was obtained using principal components analysis. The risk of </w:t>
+        <w:t>linear combination (LC) was calculated that captures the maximum variance between (</w:t>
+      </w:r>
+      <w:proofErr w:type="spellStart"/>
+      <w:r>
+        <w:rPr>
+          <w:color w:val="000000"/>
+          <w:lang w:val="en-US"/>
+        </w:rPr>
+        <w:t>i</w:t>
+      </w:r>
+      <w:proofErr w:type="spellEnd"/>
+      <w:r>
+        <w:rPr>
+          <w:color w:val="000000"/>
+          <w:lang w:val="en-US"/>
+        </w:rPr>
+        <w:t xml:space="preserve">) the fraction of households that feel insecure and (ii) the fraction of households with incomes below one minimum wage. These data were obtained from the 2017 Medellín quality of life survey. The CL was normalized, using the maximum and minimum, to obtain values between 0 and 1. The CL was obtained using principal components analysis. The risk of </w:t>
       </w:r>
       <w:r>
         <w:rPr>
@@ -3157,7 +3301,834 @@
     </w:p>
     <w:p>
       <w:pPr>
-        <w:pStyle w:val="Heading2"/>
+        <w:pStyle w:val="Ttulo2"/>
+        <w:spacing w:before="160" w:line="288" w:lineRule="auto"/>
+        <w:rPr>
+          <w:b/>
+          <w:color w:val="000000" w:themeColor="text1"/>
+          <w:lang w:val="en-US"/>
+        </w:rPr>
+      </w:pPr>
+      <w:r>
+        <w:rPr>
+          <w:b/>
+          <w:color w:val="000000" w:themeColor="text1"/>
+          <w:lang w:val="en-US"/>
+        </w:rPr>
+        <w:t>3.2 Algorithmic alternatives that reduce the risk of sexual street harassment and distance</w:t>
+      </w:r>
+    </w:p>
+    <w:p>
+      <w:pPr>
+        <w:spacing w:before="160" w:after="0" w:line="288" w:lineRule="auto"/>
+        <w:rPr>
+          <w:b/>
+          <w:color w:val="000000" w:themeColor="text1"/>
+          <w:lang w:val="en-US"/>
+        </w:rPr>
+      </w:pPr>
+      <w:r>
+        <w:rPr>
+          <w:b/>
+          <w:color w:val="000000" w:themeColor="text1"/>
+          <w:lang w:val="en-US"/>
+        </w:rPr>
+        <w:t>3.2.1 Breadth-First Search</w:t>
+      </w:r>
+    </w:p>
+    <w:p>
+      <w:pPr>
+        <w:spacing w:before="160" w:after="0" w:line="288" w:lineRule="auto"/>
+        <w:rPr>
+          <w:color w:val="000000" w:themeColor="text1"/>
+          <w:lang w:val="en-US"/>
+        </w:rPr>
+      </w:pPr>
+      <w:r>
+        <w:rPr>
+          <w:color w:val="000000" w:themeColor="text1"/>
+          <w:lang w:val="en-US"/>
+        </w:rPr>
+        <w:t xml:space="preserve">Is an important graph search algorithm that is useful for analyzing and solving graph </w:t>
+      </w:r>
+      <w:proofErr w:type="gramStart"/>
+      <w:r>
+        <w:rPr>
+          <w:color w:val="000000" w:themeColor="text1"/>
+          <w:lang w:val="en-US"/>
+        </w:rPr>
+        <w:t>problems.</w:t>
+      </w:r>
+      <w:proofErr w:type="gramEnd"/>
+    </w:p>
+    <w:p>
+      <w:pPr>
+        <w:spacing w:before="160" w:after="0" w:line="288" w:lineRule="auto"/>
+        <w:rPr>
+          <w:rStyle w:val="mord"/>
+          <w:color w:val="161616"/>
+          <w:shd w:val="clear" w:color="auto" w:fill="FFFFFF"/>
+          <w:lang w:val="en-US"/>
+        </w:rPr>
+      </w:pPr>
+      <w:r>
+        <w:rPr>
+          <w:color w:val="000000" w:themeColor="text1"/>
+          <w:lang w:val="en-US"/>
+        </w:rPr>
+        <w:t xml:space="preserve">Breadth First Search starts by searching start node, followed by its </w:t>
+      </w:r>
+      <w:proofErr w:type="spellStart"/>
+      <w:r>
+        <w:rPr>
+          <w:color w:val="000000" w:themeColor="text1"/>
+          <w:lang w:val="en-US"/>
+        </w:rPr>
+        <w:t>adjacents</w:t>
+      </w:r>
+      <w:proofErr w:type="spellEnd"/>
+      <w:r>
+        <w:rPr>
+          <w:color w:val="000000" w:themeColor="text1"/>
+          <w:lang w:val="en-US"/>
+        </w:rPr>
+        <w:t xml:space="preserve"> nodes, then all nodes can be reached by a path from the start node containing two edges, three edges and so on. Normally, BFS visits all vertices in a graph </w:t>
+      </w:r>
+      <w:r>
+        <w:rPr>
+          <w:i/>
+          <w:iCs/>
+          <w:color w:val="000000" w:themeColor="text1"/>
+          <w:lang w:val="en-US"/>
+        </w:rPr>
+        <w:t>G</w:t>
+      </w:r>
+      <w:r>
+        <w:rPr>
+          <w:color w:val="000000" w:themeColor="text1"/>
+          <w:lang w:val="en-US"/>
+        </w:rPr>
+        <w:t xml:space="preserve"> that are </w:t>
+      </w:r>
+      <w:r>
+        <w:rPr>
+          <w:i/>
+          <w:iCs/>
+          <w:color w:val="000000" w:themeColor="text1"/>
+          <w:lang w:val="en-US"/>
+        </w:rPr>
+        <w:t>k</w:t>
+      </w:r>
+      <w:r>
+        <w:rPr>
+          <w:color w:val="000000" w:themeColor="text1"/>
+          <w:lang w:val="en-US"/>
+        </w:rPr>
+        <w:t xml:space="preserve"> edges away from the source vertex s before visiting any vertex </w:t>
+      </w:r>
+      <w:r>
+        <w:rPr>
+          <w:i/>
+          <w:iCs/>
+          <w:color w:val="000000" w:themeColor="text1"/>
+          <w:lang w:val="en-US"/>
+        </w:rPr>
+        <w:t>k + 1</w:t>
+      </w:r>
+      <w:r>
+        <w:rPr>
+          <w:color w:val="000000" w:themeColor="text1"/>
+          <w:lang w:val="en-US"/>
+        </w:rPr>
+        <w:t xml:space="preserve"> edges away. </w:t>
+      </w:r>
+      <w:r>
+        <w:rPr>
+          <w:color w:val="161616"/>
+          <w:shd w:val="clear" w:color="auto" w:fill="FFFFFF"/>
+          <w:lang w:val="en-US"/>
+        </w:rPr>
+        <w:t>This is done until no more vertices are reachable from </w:t>
+      </w:r>
+      <w:r>
+        <w:rPr>
+          <w:rStyle w:val="katex-mathml"/>
+          <w:i/>
+          <w:iCs/>
+          <w:color w:val="161616"/>
+          <w:bdr w:val="none" w:sz="0" w:space="0" w:color="auto" w:frame="1"/>
+          <w:shd w:val="clear" w:color="auto" w:fill="FFFFFF"/>
+          <w:lang w:val="en-US"/>
+        </w:rPr>
+        <w:t>s</w:t>
+      </w:r>
+      <w:r>
+        <w:rPr>
+          <w:rStyle w:val="mord"/>
+          <w:i/>
+          <w:iCs/>
+          <w:color w:val="161616"/>
+          <w:shd w:val="clear" w:color="auto" w:fill="FFFFFF"/>
+          <w:lang w:val="en-US"/>
+        </w:rPr>
+        <w:t>.</w:t>
+      </w:r>
+      <w:r>
+        <w:rPr>
+          <w:rStyle w:val="mord"/>
+          <w:i/>
+          <w:iCs/>
+          <w:color w:val="161616"/>
+          <w:shd w:val="clear" w:color="auto" w:fill="FFFFFF"/>
+          <w:lang w:val="en-US"/>
+        </w:rPr>
+        <w:t xml:space="preserve"> </w:t>
+      </w:r>
+      <w:r>
+        <w:rPr>
+          <w:rStyle w:val="mord"/>
+          <w:color w:val="161616"/>
+          <w:shd w:val="clear" w:color="auto" w:fill="FFFFFF"/>
+          <w:lang w:val="en-US"/>
+        </w:rPr>
+        <w:t>[11]</w:t>
+      </w:r>
+      <w:sdt>
+        <w:sdtPr>
+          <w:rPr>
+            <w:rStyle w:val="mord"/>
+            <w:color w:val="161616"/>
+            <w:highlight w:val="yellow"/>
+            <w:shd w:val="clear" w:color="auto" w:fill="FFFFFF"/>
+            <w:lang w:val="en-US"/>
+          </w:rPr>
+          <w:id w:val="678009032"/>
+          <w:citation/>
+        </w:sdtPr>
+        <w:sdtContent>
+          <w:r>
+            <w:rPr>
+              <w:rStyle w:val="mord"/>
+              <w:color w:val="161616"/>
+              <w:highlight w:val="yellow"/>
+              <w:shd w:val="clear" w:color="auto" w:fill="FFFFFF"/>
+              <w:lang w:val="en-US"/>
+            </w:rPr>
+            <w:fldChar w:fldCharType="begin"/>
+          </w:r>
+          <w:r>
+            <w:rPr>
+              <w:rStyle w:val="mord"/>
+              <w:color w:val="161616"/>
+              <w:highlight w:val="yellow"/>
+              <w:shd w:val="clear" w:color="auto" w:fill="FFFFFF"/>
+              <w:lang w:val="en-US"/>
+            </w:rPr>
+            <w:instrText xml:space="preserve">CITATION Bri22 \l 1033 </w:instrText>
+          </w:r>
+          <w:r>
+            <w:rPr>
+              <w:rStyle w:val="mord"/>
+              <w:color w:val="161616"/>
+              <w:highlight w:val="yellow"/>
+              <w:shd w:val="clear" w:color="auto" w:fill="FFFFFF"/>
+              <w:lang w:val="en-US"/>
+            </w:rPr>
+            <w:fldChar w:fldCharType="separate"/>
+          </w:r>
+          <w:r>
+            <w:rPr>
+              <w:rStyle w:val="mord"/>
+              <w:noProof/>
+              <w:color w:val="161616"/>
+              <w:highlight w:val="yellow"/>
+              <w:shd w:val="clear" w:color="auto" w:fill="FFFFFF"/>
+              <w:lang w:val="en-US"/>
+            </w:rPr>
+            <w:t xml:space="preserve"> </w:t>
+          </w:r>
+          <w:r>
+            <w:rPr>
+              <w:noProof/>
+              <w:color w:val="161616"/>
+              <w:highlight w:val="yellow"/>
+              <w:shd w:val="clear" w:color="auto" w:fill="FFFFFF"/>
+              <w:lang w:val="en-US"/>
+            </w:rPr>
+            <w:t>(Brilliant, Breadth-First Search (BFS), 2022)</w:t>
+          </w:r>
+          <w:r>
+            <w:rPr>
+              <w:rStyle w:val="mord"/>
+              <w:color w:val="161616"/>
+              <w:highlight w:val="yellow"/>
+              <w:shd w:val="clear" w:color="auto" w:fill="FFFFFF"/>
+              <w:lang w:val="en-US"/>
+            </w:rPr>
+            <w:fldChar w:fldCharType="end"/>
+          </w:r>
+        </w:sdtContent>
+      </w:sdt>
+    </w:p>
+    <w:p>
+      <w:pPr>
+        <w:spacing w:before="160" w:after="0" w:line="288" w:lineRule="auto"/>
+        <w:rPr>
+          <w:b/>
+          <w:color w:val="000000" w:themeColor="text1"/>
+          <w:lang w:val="en-US"/>
+        </w:rPr>
+      </w:pPr>
+      <w:r>
+        <w:rPr>
+          <w:b/>
+          <w:color w:val="000000" w:themeColor="text1"/>
+          <w:lang w:val="en-US"/>
+        </w:rPr>
+        <w:t xml:space="preserve">3.2.2 </w:t>
+      </w:r>
+      <w:r>
+        <w:rPr>
+          <w:b/>
+          <w:color w:val="000000" w:themeColor="text1"/>
+          <w:lang w:val="en-US"/>
+        </w:rPr>
+        <w:t>Depth First Search</w:t>
+      </w:r>
+    </w:p>
+    <w:p>
+      <w:pPr>
+        <w:spacing w:before="160" w:after="0" w:line="288" w:lineRule="auto"/>
+        <w:rPr>
+          <w:bCs/>
+          <w:color w:val="161616"/>
+          <w:shd w:val="clear" w:color="auto" w:fill="FFFFFF"/>
+          <w:lang w:val="en-US"/>
+        </w:rPr>
+      </w:pPr>
+      <w:r>
+        <w:rPr>
+          <w:bCs/>
+          <w:color w:val="000000" w:themeColor="text1"/>
+          <w:lang w:val="en-US"/>
+        </w:rPr>
+        <w:t xml:space="preserve">Is and algorithm for searching a graph or three data structure. The algorithm starts at the root (top) </w:t>
+      </w:r>
+      <w:r>
+        <w:rPr>
+          <w:bCs/>
+          <w:color w:val="161616"/>
+          <w:shd w:val="clear" w:color="auto" w:fill="FFFFFF"/>
+          <w:lang w:val="en-US"/>
+        </w:rPr>
+        <w:t>node of a tree and goes as far as it can down a given branch (path), then backtracks until it finds an unexplored path, and then explores it. The algorithm does this until the entire graph has been explored. </w:t>
+      </w:r>
+      <w:r>
+        <w:rPr>
+          <w:bCs/>
+          <w:color w:val="161616"/>
+          <w:shd w:val="clear" w:color="auto" w:fill="FFFFFF"/>
+          <w:lang w:val="en-US"/>
+        </w:rPr>
+        <w:t xml:space="preserve">[12] </w:t>
+      </w:r>
+      <w:sdt>
+        <w:sdtPr>
+          <w:rPr>
+            <w:bCs/>
+            <w:color w:val="161616"/>
+            <w:highlight w:val="yellow"/>
+            <w:shd w:val="clear" w:color="auto" w:fill="FFFFFF"/>
+            <w:lang w:val="en-US"/>
+          </w:rPr>
+          <w:id w:val="-1548300321"/>
+          <w:citation/>
+        </w:sdtPr>
+        <w:sdtContent>
+          <w:r>
+            <w:rPr>
+              <w:bCs/>
+              <w:color w:val="161616"/>
+              <w:highlight w:val="yellow"/>
+              <w:shd w:val="clear" w:color="auto" w:fill="FFFFFF"/>
+              <w:lang w:val="en-US"/>
+            </w:rPr>
+            <w:fldChar w:fldCharType="begin"/>
+          </w:r>
+          <w:r>
+            <w:rPr>
+              <w:bCs/>
+              <w:color w:val="161616"/>
+              <w:highlight w:val="yellow"/>
+              <w:shd w:val="clear" w:color="auto" w:fill="FFFFFF"/>
+              <w:lang w:val="en-US"/>
+            </w:rPr>
+            <w:instrText xml:space="preserve">CITATION Bri222 \l 1033 </w:instrText>
+          </w:r>
+          <w:r>
+            <w:rPr>
+              <w:bCs/>
+              <w:color w:val="161616"/>
+              <w:highlight w:val="yellow"/>
+              <w:shd w:val="clear" w:color="auto" w:fill="FFFFFF"/>
+              <w:lang w:val="en-US"/>
+            </w:rPr>
+            <w:fldChar w:fldCharType="separate"/>
+          </w:r>
+          <w:r>
+            <w:rPr>
+              <w:noProof/>
+              <w:color w:val="161616"/>
+              <w:highlight w:val="yellow"/>
+              <w:shd w:val="clear" w:color="auto" w:fill="FFFFFF"/>
+              <w:lang w:val="en-US"/>
+            </w:rPr>
+            <w:t>(Brilliant, Depth-First Search (DFS), 2022)</w:t>
+          </w:r>
+          <w:r>
+            <w:rPr>
+              <w:bCs/>
+              <w:color w:val="161616"/>
+              <w:highlight w:val="yellow"/>
+              <w:shd w:val="clear" w:color="auto" w:fill="FFFFFF"/>
+              <w:lang w:val="en-US"/>
+            </w:rPr>
+            <w:fldChar w:fldCharType="end"/>
+          </w:r>
+        </w:sdtContent>
+      </w:sdt>
+    </w:p>
+    <w:p>
+      <w:pPr>
+        <w:spacing w:before="160" w:after="0" w:line="288" w:lineRule="auto"/>
+        <w:rPr>
+          <w:bCs/>
+          <w:color w:val="161616"/>
+          <w:shd w:val="clear" w:color="auto" w:fill="FFFFFF"/>
+          <w:lang w:val="en-US"/>
+        </w:rPr>
+      </w:pPr>
+    </w:p>
+    <w:p>
+      <w:pPr>
+        <w:spacing w:before="160" w:after="0" w:line="288" w:lineRule="auto"/>
+        <w:rPr>
+          <w:b/>
+          <w:color w:val="000000" w:themeColor="text1"/>
+          <w:shd w:val="clear" w:color="auto" w:fill="FFFFFF"/>
+          <w:lang w:val="en-US"/>
+        </w:rPr>
+      </w:pPr>
+      <w:r>
+        <w:rPr>
+          <w:b/>
+          <w:color w:val="000000" w:themeColor="text1"/>
+          <w:lang w:val="en-US"/>
+        </w:rPr>
+        <w:t xml:space="preserve">3.2.3 </w:t>
+      </w:r>
+      <w:r>
+        <w:rPr>
+          <w:b/>
+          <w:color w:val="000000" w:themeColor="text1"/>
+          <w:shd w:val="clear" w:color="auto" w:fill="FFFFFF"/>
+          <w:lang w:val="en-US"/>
+        </w:rPr>
+        <w:t>Dijkstra's Shortest Path Algorithm</w:t>
+      </w:r>
+    </w:p>
+    <w:p>
+      <w:pPr>
+        <w:spacing w:before="160" w:after="0" w:line="288" w:lineRule="auto"/>
+        <w:rPr>
+          <w:bCs/>
+          <w:color w:val="000000" w:themeColor="text1"/>
+          <w:lang w:val="en-US"/>
+        </w:rPr>
+      </w:pPr>
+      <w:r>
+        <w:rPr>
+          <w:bCs/>
+          <w:color w:val="000000" w:themeColor="text1"/>
+          <w:lang w:val="en-US"/>
+        </w:rPr>
+        <w:t>It is an algorithm to find the shortest path from a starting node to a target node in a weighted graph. Dijkstra algorithm creates a tree of shortest paths from the starting vertex, the source, to all other points in the graph.</w:t>
+      </w:r>
+    </w:p>
+    <w:p>
+      <w:pPr>
+        <w:spacing w:before="160" w:after="0" w:line="288" w:lineRule="auto"/>
+        <w:rPr>
+          <w:b/>
+          <w:color w:val="000000" w:themeColor="text1"/>
+          <w:lang w:val="en-US"/>
+        </w:rPr>
+      </w:pPr>
+      <w:r>
+        <w:rPr>
+          <w:color w:val="161616"/>
+          <w:shd w:val="clear" w:color="auto" w:fill="FFFFFF"/>
+          <w:lang w:val="en-US"/>
+        </w:rPr>
+        <w:t xml:space="preserve">Dijkstra’s algorithm, published in 1959 and named after its creator Dutch computer scientist </w:t>
+      </w:r>
+      <w:proofErr w:type="spellStart"/>
+      <w:r>
+        <w:rPr>
+          <w:color w:val="161616"/>
+          <w:shd w:val="clear" w:color="auto" w:fill="FFFFFF"/>
+          <w:lang w:val="en-US"/>
+        </w:rPr>
+        <w:t>Edsger</w:t>
+      </w:r>
+      <w:proofErr w:type="spellEnd"/>
+      <w:r>
+        <w:rPr>
+          <w:color w:val="161616"/>
+          <w:shd w:val="clear" w:color="auto" w:fill="FFFFFF"/>
+          <w:lang w:val="en-US"/>
+        </w:rPr>
+        <w:t xml:space="preserve"> Dijkstra, can be applied on a weighted </w:t>
+      </w:r>
+      <w:r>
+        <w:rPr>
+          <w:shd w:val="clear" w:color="auto" w:fill="FFFFFF"/>
+          <w:lang w:val="en-US"/>
+        </w:rPr>
+        <w:t>graph</w:t>
+      </w:r>
+      <w:r>
+        <w:rPr>
+          <w:color w:val="161616"/>
+          <w:shd w:val="clear" w:color="auto" w:fill="FFFFFF"/>
+          <w:lang w:val="en-US"/>
+        </w:rPr>
+        <w:t>. The graph can either be directed or undirected. One stipulation to using the algorithm is that the graph needs to have a nonnegative weight on every edge</w:t>
+      </w:r>
+      <w:r>
+        <w:rPr>
+          <w:color w:val="161616"/>
+          <w:shd w:val="clear" w:color="auto" w:fill="FFFFFF"/>
+          <w:lang w:val="en-US"/>
+        </w:rPr>
+        <w:t>.</w:t>
+      </w:r>
+      <w:r>
+        <w:rPr>
+          <w:color w:val="161616"/>
+          <w:shd w:val="clear" w:color="auto" w:fill="FFFFFF"/>
+          <w:lang w:val="en-US"/>
+        </w:rPr>
+        <w:t xml:space="preserve"> </w:t>
+      </w:r>
+      <w:r>
+        <w:rPr>
+          <w:color w:val="161616"/>
+          <w:shd w:val="clear" w:color="auto" w:fill="FFFFFF"/>
+          <w:lang w:val="en-US"/>
+        </w:rPr>
+        <w:t xml:space="preserve">[13] </w:t>
+      </w:r>
+      <w:sdt>
+        <w:sdtPr>
+          <w:rPr>
+            <w:color w:val="161616"/>
+            <w:highlight w:val="yellow"/>
+            <w:shd w:val="clear" w:color="auto" w:fill="FFFFFF"/>
+            <w:lang w:val="en-US"/>
+          </w:rPr>
+          <w:id w:val="-779568215"/>
+          <w:citation/>
+        </w:sdtPr>
+        <w:sdtContent>
+          <w:r>
+            <w:rPr>
+              <w:color w:val="161616"/>
+              <w:highlight w:val="yellow"/>
+              <w:shd w:val="clear" w:color="auto" w:fill="FFFFFF"/>
+              <w:lang w:val="en-US"/>
+            </w:rPr>
+            <w:fldChar w:fldCharType="begin"/>
+          </w:r>
+          <w:r>
+            <w:rPr>
+              <w:color w:val="161616"/>
+              <w:highlight w:val="yellow"/>
+              <w:shd w:val="clear" w:color="auto" w:fill="FFFFFF"/>
+              <w:lang w:val="en-US"/>
+            </w:rPr>
+            <w:instrText xml:space="preserve">CITATION Bri223 \l 1033 </w:instrText>
+          </w:r>
+          <w:r>
+            <w:rPr>
+              <w:color w:val="161616"/>
+              <w:highlight w:val="yellow"/>
+              <w:shd w:val="clear" w:color="auto" w:fill="FFFFFF"/>
+              <w:lang w:val="en-US"/>
+            </w:rPr>
+            <w:fldChar w:fldCharType="separate"/>
+          </w:r>
+          <w:r>
+            <w:rPr>
+              <w:noProof/>
+              <w:color w:val="161616"/>
+              <w:highlight w:val="yellow"/>
+              <w:shd w:val="clear" w:color="auto" w:fill="FFFFFF"/>
+              <w:lang w:val="en-US"/>
+            </w:rPr>
+            <w:t>(Brilliant, Dijkstra's Shortest Path Algorithm, 2022)</w:t>
+          </w:r>
+          <w:r>
+            <w:rPr>
+              <w:color w:val="161616"/>
+              <w:highlight w:val="yellow"/>
+              <w:shd w:val="clear" w:color="auto" w:fill="FFFFFF"/>
+              <w:lang w:val="en-US"/>
+            </w:rPr>
+            <w:fldChar w:fldCharType="end"/>
+          </w:r>
+        </w:sdtContent>
+      </w:sdt>
+    </w:p>
+    <w:p>
+      <w:pPr>
+        <w:spacing w:before="160" w:after="0" w:line="288" w:lineRule="auto"/>
+        <w:rPr>
+          <w:b/>
+          <w:color w:val="000000" w:themeColor="text1"/>
+          <w:lang w:val="en-US"/>
+        </w:rPr>
+      </w:pPr>
+      <w:r>
+        <w:rPr>
+          <w:b/>
+          <w:color w:val="000000" w:themeColor="text1"/>
+          <w:lang w:val="en-US"/>
+        </w:rPr>
+        <w:t xml:space="preserve">3.2.4 </w:t>
+      </w:r>
+      <w:r>
+        <w:rPr>
+          <w:b/>
+          <w:color w:val="000000" w:themeColor="text1"/>
+          <w:shd w:val="clear" w:color="auto" w:fill="FFFFFF"/>
+          <w:lang w:val="en-US"/>
+        </w:rPr>
+        <w:t>Bellman-Ford Algorithm</w:t>
+      </w:r>
+    </w:p>
+    <w:p>
+      <w:pPr>
+        <w:spacing w:before="160" w:after="0" w:line="288" w:lineRule="auto"/>
+        <w:rPr>
+          <w:color w:val="161616"/>
+          <w:shd w:val="clear" w:color="auto" w:fill="FFFFFF"/>
+          <w:lang w:val="en-US"/>
+        </w:rPr>
+      </w:pPr>
+      <w:r>
+        <w:rPr>
+          <w:color w:val="161616"/>
+          <w:shd w:val="clear" w:color="auto" w:fill="FFFFFF"/>
+          <w:lang w:val="en-US"/>
+        </w:rPr>
+        <w:t>The </w:t>
+      </w:r>
+      <w:r>
+        <w:rPr>
+          <w:rStyle w:val="Textoennegrita"/>
+          <w:color w:val="161616"/>
+          <w:shd w:val="clear" w:color="auto" w:fill="FFFFFF"/>
+          <w:lang w:val="en-US"/>
+        </w:rPr>
+        <w:t>Bellman-Ford algorithm</w:t>
+      </w:r>
+      <w:r>
+        <w:rPr>
+          <w:color w:val="161616"/>
+          <w:shd w:val="clear" w:color="auto" w:fill="FFFFFF"/>
+          <w:lang w:val="en-US"/>
+        </w:rPr>
+        <w:t> is a </w:t>
+      </w:r>
+      <w:r>
+        <w:rPr>
+          <w:shd w:val="clear" w:color="auto" w:fill="FFFFFF"/>
+          <w:lang w:val="en-US"/>
+        </w:rPr>
+        <w:t>graph</w:t>
+      </w:r>
+      <w:r>
+        <w:rPr>
+          <w:color w:val="161616"/>
+          <w:shd w:val="clear" w:color="auto" w:fill="FFFFFF"/>
+          <w:lang w:val="en-US"/>
+        </w:rPr>
+        <w:t> search algorithm that finds the shortest path between a given source vertex and all other vertices in the graph. This algorithm can</w:t>
+      </w:r>
+      <w:r>
+        <w:rPr>
+          <w:rFonts w:ascii="Arial" w:hAnsi="Arial" w:cs="Arial"/>
+          <w:color w:val="161616"/>
+          <w:sz w:val="23"/>
+          <w:szCs w:val="23"/>
+          <w:shd w:val="clear" w:color="auto" w:fill="FFFFFF"/>
+          <w:lang w:val="en-US"/>
+        </w:rPr>
+        <w:t xml:space="preserve"> </w:t>
+      </w:r>
+      <w:r>
+        <w:rPr>
+          <w:color w:val="161616"/>
+          <w:shd w:val="clear" w:color="auto" w:fill="FFFFFF"/>
+          <w:lang w:val="en-US"/>
+        </w:rPr>
+        <w:t>be used on both weighted and unweighted graphs</w:t>
+      </w:r>
+      <w:r>
+        <w:rPr>
+          <w:color w:val="161616"/>
+          <w:shd w:val="clear" w:color="auto" w:fill="FFFFFF"/>
+          <w:lang w:val="en-US"/>
+        </w:rPr>
+        <w:t>.</w:t>
+      </w:r>
+      <w:r>
+        <w:rPr>
+          <w:color w:val="161616"/>
+          <w:shd w:val="clear" w:color="auto" w:fill="FFFFFF"/>
+          <w:lang w:val="en-US"/>
+        </w:rPr>
+        <w:t xml:space="preserve"> </w:t>
+      </w:r>
+    </w:p>
+    <w:p>
+      <w:pPr>
+        <w:spacing w:before="160" w:after="0" w:line="288" w:lineRule="auto"/>
+        <w:rPr>
+          <w:color w:val="161616"/>
+          <w:shd w:val="clear" w:color="auto" w:fill="FFFFFF"/>
+          <w:lang w:val="en-US"/>
+        </w:rPr>
+      </w:pPr>
+      <w:r>
+        <w:rPr>
+          <w:color w:val="161616"/>
+          <w:shd w:val="clear" w:color="auto" w:fill="FFFFFF"/>
+          <w:lang w:val="en-US"/>
+        </w:rPr>
+        <w:t>Like </w:t>
+      </w:r>
+      <w:r>
+        <w:rPr>
+          <w:shd w:val="clear" w:color="auto" w:fill="FFFFFF"/>
+          <w:lang w:val="en-US"/>
+        </w:rPr>
+        <w:t>Dijkstra's shortest path algorithm</w:t>
+      </w:r>
+      <w:r>
+        <w:rPr>
+          <w:color w:val="161616"/>
+          <w:shd w:val="clear" w:color="auto" w:fill="FFFFFF"/>
+          <w:lang w:val="en-US"/>
+        </w:rPr>
+        <w:t>, the Bellman-Ford</w:t>
+      </w:r>
+      <w:r>
+        <w:rPr>
+          <w:color w:val="161616"/>
+          <w:shd w:val="clear" w:color="auto" w:fill="FFFFFF"/>
+          <w:lang w:val="en-US"/>
+        </w:rPr>
+        <w:t xml:space="preserve"> </w:t>
+      </w:r>
+      <w:r>
+        <w:rPr>
+          <w:color w:val="161616"/>
+          <w:shd w:val="clear" w:color="auto" w:fill="FFFFFF"/>
+          <w:lang w:val="en-US"/>
+        </w:rPr>
+        <w:t>is guaranteed to find the shortest path in a graph. Though it is slower than Dijkstra's algorithm, Bellman-Ford is capable of handling graphs that contain negative edge weights, so it is more versatile. It is worth noting that if there exists a negative cycle in the graph, then there is no shortest path. </w:t>
+      </w:r>
+      <w:r>
+        <w:rPr>
+          <w:color w:val="161616"/>
+          <w:shd w:val="clear" w:color="auto" w:fill="FFFFFF"/>
+          <w:lang w:val="en-US"/>
+        </w:rPr>
+        <w:t xml:space="preserve">[14]  </w:t>
+      </w:r>
+      <w:sdt>
+        <w:sdtPr>
+          <w:rPr>
+            <w:color w:val="161616"/>
+            <w:highlight w:val="yellow"/>
+            <w:shd w:val="clear" w:color="auto" w:fill="FFFFFF"/>
+            <w:lang w:val="en-US"/>
+          </w:rPr>
+          <w:id w:val="1569454839"/>
+          <w:citation/>
+        </w:sdtPr>
+        <w:sdtContent>
+          <w:r>
+            <w:rPr>
+              <w:color w:val="161616"/>
+              <w:highlight w:val="yellow"/>
+              <w:shd w:val="clear" w:color="auto" w:fill="FFFFFF"/>
+              <w:lang w:val="en-US"/>
+            </w:rPr>
+            <w:fldChar w:fldCharType="begin"/>
+          </w:r>
+          <w:r>
+            <w:rPr>
+              <w:color w:val="161616"/>
+              <w:highlight w:val="yellow"/>
+              <w:shd w:val="clear" w:color="auto" w:fill="FFFFFF"/>
+              <w:lang w:val="en-US"/>
+            </w:rPr>
+            <w:instrText xml:space="preserve"> CITATION Bri224 \l 1033 </w:instrText>
+          </w:r>
+          <w:r>
+            <w:rPr>
+              <w:color w:val="161616"/>
+              <w:highlight w:val="yellow"/>
+              <w:shd w:val="clear" w:color="auto" w:fill="FFFFFF"/>
+              <w:lang w:val="en-US"/>
+            </w:rPr>
+            <w:fldChar w:fldCharType="separate"/>
+          </w:r>
+          <w:r>
+            <w:rPr>
+              <w:noProof/>
+              <w:color w:val="161616"/>
+              <w:highlight w:val="yellow"/>
+              <w:shd w:val="clear" w:color="auto" w:fill="FFFFFF"/>
+              <w:lang w:val="en-US"/>
+            </w:rPr>
+            <w:t>(Brilliant, Bellman-Ford Algorithm, 2022)</w:t>
+          </w:r>
+          <w:r>
+            <w:rPr>
+              <w:color w:val="161616"/>
+              <w:highlight w:val="yellow"/>
+              <w:shd w:val="clear" w:color="auto" w:fill="FFFFFF"/>
+              <w:lang w:val="en-US"/>
+            </w:rPr>
+            <w:fldChar w:fldCharType="end"/>
+          </w:r>
+        </w:sdtContent>
+      </w:sdt>
+    </w:p>
+    <w:p>
+      <w:pPr>
+        <w:rPr>
+          <w:lang w:val="en-US"/>
+        </w:rPr>
+      </w:pPr>
+    </w:p>
+    <w:p>
+      <w:pPr>
+        <w:pStyle w:val="Ttulo2"/>
         <w:spacing w:before="160" w:line="288" w:lineRule="auto"/>
         <w:rPr>
           <w:b/>
@@ -3167,352 +4138,144 @@
       </w:pPr>
       <w:r>
         <w:rPr>
-          <w:b/>
-          <w:color w:val="1E6A39"/>
-          <w:lang w:val="en-US"/>
-        </w:rPr>
-        <w:t>3.2 Algorithmic alternatives that reduce the risk of sexual street harassment and distance</w:t>
+          <w:color w:val="000000"/>
+          <w:lang w:val="en-US"/>
+        </w:rPr>
+        <w:t xml:space="preserve">In the following, we present different algorithms used for </w:t>
+      </w:r>
+      <w:r>
+        <w:rPr>
+          <w:lang w:val="en-US"/>
+        </w:rPr>
+        <w:t>a path that reduces both street sexual harassment and distance</w:t>
+      </w:r>
+      <w:r>
+        <w:rPr>
+          <w:color w:val="000000"/>
+          <w:lang w:val="en-US"/>
+        </w:rPr>
+        <w:t xml:space="preserve">. </w:t>
       </w:r>
     </w:p>
     <w:p>
       <w:pPr>
-        <w:pStyle w:val="Heading2"/>
-        <w:spacing w:before="160" w:line="288" w:lineRule="auto"/>
-        <w:rPr>
-          <w:lang w:val="en-US"/>
-        </w:rPr>
-      </w:pPr>
-      <w:r>
-        <w:rPr>
-          <w:color w:val="000000"/>
-          <w:lang w:val="en-US"/>
-        </w:rPr>
-        <w:t xml:space="preserve">In the following, we present different algorithms used for </w:t>
-      </w:r>
-      <w:r>
-        <w:rPr>
-          <w:lang w:val="en-US"/>
-        </w:rPr>
-        <w:t>a path that reduces both street sexual harassment and distance</w:t>
-      </w:r>
-      <w:r>
-        <w:rPr>
-          <w:color w:val="000000"/>
-          <w:lang w:val="en-US"/>
-        </w:rPr>
-        <w:t xml:space="preserve">. </w:t>
-      </w:r>
-      <w:r>
-        <w:rPr>
-          <w:i/>
-          <w:color w:val="1E6A39"/>
-          <w:lang w:val="en-US"/>
-        </w:rPr>
-        <w:t>(In this semester, examples of such algorithms are DFS, BFS, Dijkstra, A*, Bellman, Floyd, among others).</w:t>
+        <w:pStyle w:val="Ttulo2"/>
+        <w:rPr>
+          <w:lang w:val="en-US"/>
+        </w:rPr>
+      </w:pPr>
+      <w:r>
+        <w:rPr>
+          <w:b/>
+          <w:color w:val="0070C0"/>
+          <w:lang w:val="en-US"/>
+        </w:rPr>
+        <w:t>4. ALGORITHM DESIGN AND IMPLEMENTATION</w:t>
       </w:r>
     </w:p>
     <w:p>
       <w:pPr>
-        <w:spacing w:before="160" w:after="0" w:line="288" w:lineRule="auto"/>
-        <w:rPr>
-          <w:lang w:val="en-US"/>
-        </w:rPr>
-      </w:pPr>
-      <w:r>
-        <w:rPr>
-          <w:b/>
-          <w:color w:val="1E6A39"/>
-          <w:lang w:val="en-US"/>
-        </w:rPr>
-        <w:t>3.2.1 First Algorithm Name</w:t>
+        <w:pStyle w:val="Ttulo2"/>
+        <w:rPr>
+          <w:lang w:val="en-US"/>
+        </w:rPr>
+      </w:pPr>
+      <w:r>
+        <w:rPr>
+          <w:color w:val="000000"/>
+          <w:lang w:val="en-US"/>
+        </w:rPr>
+        <w:t xml:space="preserve">In the following, we explain the data structures and algorithms used in this work. The implementations of the data structures and algorithms are available on </w:t>
+      </w:r>
+      <w:proofErr w:type="spellStart"/>
+      <w:r>
+        <w:rPr>
+          <w:color w:val="000000"/>
+          <w:lang w:val="en-US"/>
+        </w:rPr>
+        <w:t>Github</w:t>
+      </w:r>
+      <w:proofErr w:type="spellEnd"/>
+      <w:r>
+        <w:rPr>
+          <w:color w:val="000000"/>
+          <w:vertAlign w:val="superscript"/>
+          <w:lang w:val="en-US"/>
+        </w:rPr>
+        <w:footnoteReference w:id="4"/>
+      </w:r>
+      <w:r>
+        <w:rPr>
+          <w:color w:val="000000"/>
+          <w:lang w:val="en-US"/>
+        </w:rPr>
+        <w:t xml:space="preserve"> .</w:t>
       </w:r>
     </w:p>
     <w:p>
       <w:pPr>
-        <w:spacing w:before="160" w:after="0" w:line="288" w:lineRule="auto"/>
-        <w:rPr>
-          <w:lang w:val="en-US"/>
-        </w:rPr>
-      </w:pPr>
-      <w:r>
-        <w:rPr>
-          <w:color w:val="1E6A39"/>
-          <w:lang w:val="en-US"/>
-        </w:rPr>
-        <w:t xml:space="preserve">Please explain the algorithm, </w:t>
-      </w:r>
-      <w:r>
-        <w:rPr>
-          <w:color w:val="55308D"/>
-          <w:lang w:val="en-US"/>
-        </w:rPr>
-        <w:t xml:space="preserve">its complexity </w:t>
-      </w:r>
-      <w:r>
-        <w:rPr>
-          <w:color w:val="1E6A39"/>
-          <w:lang w:val="en-US"/>
-        </w:rPr>
-        <w:t>and include your own vector figure designed at https://www.lucidchart.com/ or equivalent.</w:t>
+        <w:pStyle w:val="Ttulo2"/>
+        <w:rPr>
+          <w:lang w:val="en-US"/>
+        </w:rPr>
+      </w:pPr>
+      <w:r>
+        <w:rPr>
+          <w:b/>
+          <w:color w:val="0070C0"/>
+          <w:lang w:val="en-US"/>
+        </w:rPr>
+        <w:t>4.1 Data Structures</w:t>
       </w:r>
     </w:p>
     <w:p>
       <w:pPr>
-        <w:spacing w:before="160" w:after="0" w:line="288" w:lineRule="auto"/>
-        <w:rPr>
-          <w:lang w:val="en-US"/>
-        </w:rPr>
-      </w:pPr>
-      <w:r>
-        <w:rPr>
-          <w:b/>
-          <w:color w:val="1E6A39"/>
-          <w:lang w:val="en-US"/>
-        </w:rPr>
-        <w:t>3.2.2 Name of the second algorithm</w:t>
+        <w:pStyle w:val="Ttulo2"/>
+        <w:rPr>
+          <w:lang w:val="en-US"/>
+        </w:rPr>
+      </w:pPr>
+      <w:r>
+        <w:rPr>
+          <w:color w:val="0070C0"/>
+          <w:lang w:val="en-US"/>
+        </w:rPr>
+        <w:t xml:space="preserve">Explain the data structure that was used to represent the map of the city of Medellín. Make a figure that explains it. Do not use figures from the Internet. </w:t>
+      </w:r>
+      <w:r>
+        <w:rPr>
+          <w:i/>
+          <w:color w:val="0070C0"/>
+          <w:lang w:val="en-US"/>
+        </w:rPr>
+        <w:t xml:space="preserve">(In this semester, examples of data structures are adjacency matrix, adjacency list, adjacency list using a dictionary). </w:t>
+      </w:r>
+      <w:r>
+        <w:rPr>
+          <w:color w:val="000000"/>
+          <w:lang w:val="en-US"/>
+        </w:rPr>
+        <w:t>The data structure is presented in Figure 2.</w:t>
       </w:r>
     </w:p>
     <w:p>
       <w:pPr>
-        <w:spacing w:before="160" w:after="0" w:line="288" w:lineRule="auto"/>
-        <w:rPr>
-          <w:lang w:val="en-US"/>
-        </w:rPr>
-      </w:pPr>
-      <w:r>
-        <w:rPr>
-          <w:color w:val="1E6A39"/>
-          <w:lang w:val="en-US"/>
-        </w:rPr>
-        <w:t xml:space="preserve">Please explain the algorithm, </w:t>
-      </w:r>
-      <w:r>
-        <w:rPr>
-          <w:color w:val="55308D"/>
-          <w:lang w:val="en-US"/>
-        </w:rPr>
-        <w:t xml:space="preserve">its complexity </w:t>
-      </w:r>
-      <w:r>
-        <w:rPr>
-          <w:color w:val="1E6A39"/>
-          <w:lang w:val="en-US"/>
-        </w:rPr>
-        <w:t>and include your own vector figure designed at https://www.lucidchart.com/ or equivalent.</w:t>
-      </w:r>
+        <w:rPr>
+          <w:color w:val="0070C0"/>
+          <w:highlight w:val="cyan"/>
+          <w:lang w:val="en-US"/>
+        </w:rPr>
+      </w:pPr>
     </w:p>
     <w:p>
       <w:pPr>
-        <w:spacing w:before="160" w:after="0" w:line="288" w:lineRule="auto"/>
-        <w:rPr>
-          <w:lang w:val="en-US"/>
-        </w:rPr>
-      </w:pPr>
-      <w:r>
-        <w:rPr>
-          <w:b/>
-          <w:color w:val="1E6A39"/>
-          <w:lang w:val="en-US"/>
-        </w:rPr>
-        <w:t>3.2.3 Third Algorithm Name</w:t>
-      </w:r>
-    </w:p>
-    <w:p>
-      <w:pPr>
-        <w:spacing w:before="160" w:after="0" w:line="288" w:lineRule="auto"/>
-        <w:rPr>
-          <w:lang w:val="en-US"/>
-        </w:rPr>
-      </w:pPr>
-      <w:r>
-        <w:rPr>
-          <w:color w:val="1E6A39"/>
-          <w:lang w:val="en-US"/>
-        </w:rPr>
-        <w:t xml:space="preserve">Please explain the algorithm, </w:t>
-      </w:r>
-      <w:r>
-        <w:rPr>
-          <w:color w:val="55308D"/>
-          <w:lang w:val="en-US"/>
-        </w:rPr>
-        <w:t xml:space="preserve">its complexity </w:t>
-      </w:r>
-      <w:r>
-        <w:rPr>
-          <w:color w:val="1E6A39"/>
-          <w:lang w:val="en-US"/>
-        </w:rPr>
-        <w:t>and include your own vector figure designed at https://www.lucidchart.com/ or equivalent.</w:t>
-      </w:r>
-    </w:p>
-    <w:p>
-      <w:pPr>
-        <w:spacing w:before="160" w:after="0" w:line="288" w:lineRule="auto"/>
-        <w:rPr>
-          <w:lang w:val="en-US"/>
-        </w:rPr>
-      </w:pPr>
-      <w:r>
-        <w:rPr>
-          <w:b/>
-          <w:color w:val="1E6A39"/>
-          <w:lang w:val="en-US"/>
-        </w:rPr>
-        <w:t>3.2.4 Name of the fourth algorithm</w:t>
-      </w:r>
-    </w:p>
-    <w:p>
-      <w:pPr>
-        <w:spacing w:before="160" w:after="0" w:line="288" w:lineRule="auto"/>
-        <w:rPr>
-          <w:b/>
-          <w:color w:val="1E6A39"/>
-          <w:lang w:val="en-US"/>
-        </w:rPr>
-      </w:pPr>
-      <w:r>
-        <w:rPr>
-          <w:color w:val="1E6A39"/>
-          <w:lang w:val="en-US"/>
-        </w:rPr>
-        <w:lastRenderedPageBreak/>
-        <w:t xml:space="preserve">Please explain the algorithm, </w:t>
-      </w:r>
-      <w:r>
-        <w:rPr>
-          <w:color w:val="55308D"/>
-          <w:lang w:val="en-US"/>
-        </w:rPr>
-        <w:t xml:space="preserve">its complexity </w:t>
-      </w:r>
-      <w:r>
-        <w:rPr>
-          <w:color w:val="1E6A39"/>
-          <w:lang w:val="en-US"/>
-        </w:rPr>
-        <w:t>and include your own vector figure designed at</w:t>
-      </w:r>
-      <w:bookmarkStart w:id="1" w:name="bookmark=id.30j0zll" w:colFirst="0" w:colLast="0"/>
+        <w:rPr>
+          <w:color w:val="0070C0"/>
+          <w:lang w:val="en-US"/>
+        </w:rPr>
+      </w:pPr>
+      <w:bookmarkStart w:id="1" w:name="bookmark=id.1fob9te" w:colFirst="0" w:colLast="0"/>
       <w:bookmarkEnd w:id="1"/>
-      <w:r>
-        <w:rPr>
-          <w:color w:val="1E6A39"/>
-          <w:lang w:val="en-US"/>
-        </w:rPr>
-        <w:t xml:space="preserve"> https://www.lucidchart.com/ or equivalent.</w:t>
-      </w:r>
-    </w:p>
-    <w:p>
-      <w:pPr>
-        <w:pStyle w:val="Heading2"/>
-        <w:rPr>
-          <w:lang w:val="en-US"/>
-        </w:rPr>
-      </w:pPr>
-      <w:r>
-        <w:rPr>
-          <w:b/>
-          <w:color w:val="0070C0"/>
-          <w:lang w:val="en-US"/>
-        </w:rPr>
-        <w:t>4. ALGORITHM DESIGN AND IMPLEMENTATION</w:t>
-      </w:r>
-    </w:p>
-    <w:p>
-      <w:pPr>
-        <w:pStyle w:val="Heading2"/>
-        <w:rPr>
-          <w:lang w:val="en-US"/>
-        </w:rPr>
-      </w:pPr>
-      <w:r>
-        <w:rPr>
-          <w:color w:val="000000"/>
-          <w:lang w:val="en-US"/>
-        </w:rPr>
-        <w:t>In the following, we explain the data structures and algorithms used in this work. The implementations of the data structures and algorithms are available on Github</w:t>
-      </w:r>
-      <w:r>
-        <w:rPr>
-          <w:color w:val="000000"/>
-          <w:vertAlign w:val="superscript"/>
-          <w:lang w:val="en-US"/>
-        </w:rPr>
-        <w:footnoteReference w:id="4"/>
-      </w:r>
-      <w:r>
-        <w:rPr>
-          <w:color w:val="000000"/>
-          <w:lang w:val="en-US"/>
-        </w:rPr>
-        <w:t xml:space="preserve"> .</w:t>
-      </w:r>
-    </w:p>
-    <w:p>
-      <w:pPr>
-        <w:pStyle w:val="Heading2"/>
-        <w:rPr>
-          <w:lang w:val="en-US"/>
-        </w:rPr>
-      </w:pPr>
-      <w:r>
-        <w:rPr>
-          <w:b/>
-          <w:color w:val="0070C0"/>
-          <w:lang w:val="en-US"/>
-        </w:rPr>
-        <w:t>4.1 Data Structures</w:t>
-      </w:r>
-    </w:p>
-    <w:p>
-      <w:pPr>
-        <w:pStyle w:val="Heading2"/>
-        <w:rPr>
-          <w:lang w:val="en-US"/>
-        </w:rPr>
-      </w:pPr>
-      <w:r>
-        <w:rPr>
-          <w:color w:val="0070C0"/>
-          <w:lang w:val="en-US"/>
-        </w:rPr>
-        <w:t xml:space="preserve">Explain the data structure that was used to represent the map of the city of Medellín. Make a figure that explains it. Do not use figures from the Internet. </w:t>
-      </w:r>
-      <w:r>
-        <w:rPr>
-          <w:i/>
-          <w:color w:val="0070C0"/>
-          <w:lang w:val="en-US"/>
-        </w:rPr>
-        <w:t xml:space="preserve">(In this semester, examples of data structures are adjacency matrix, adjacency list, adjacency list using a dictionary). </w:t>
-      </w:r>
-      <w:r>
-        <w:rPr>
-          <w:color w:val="000000"/>
-          <w:lang w:val="en-US"/>
-        </w:rPr>
-        <w:t>The data structure is presented in Figure 2.</w:t>
-      </w:r>
-    </w:p>
-    <w:p>
-      <w:pPr>
-        <w:rPr>
-          <w:color w:val="0070C0"/>
-          <w:highlight w:val="cyan"/>
-          <w:lang w:val="en-US"/>
-        </w:rPr>
-      </w:pPr>
-    </w:p>
-    <w:p>
-      <w:pPr>
-        <w:rPr>
-          <w:color w:val="0070C0"/>
-          <w:lang w:val="en-US"/>
-        </w:rPr>
-      </w:pPr>
-      <w:bookmarkStart w:id="2" w:name="bookmark=id.1fob9te" w:colFirst="0" w:colLast="0"/>
-      <w:bookmarkEnd w:id="2"/>
       <w:r>
         <w:rPr>
           <w:b/>
@@ -3702,7 +4465,25 @@
           <w:color w:val="3465A4"/>
           <w:lang w:val="en-US"/>
         </w:rPr>
-        <w:t xml:space="preserve">(In this semester, the algorithm could be DFS, BFS, Dijkstra, A*, Bellman, Floyd among others ). </w:t>
+        <w:t xml:space="preserve">(In this semester, the algorithm could be DFS, BFS, Dijkstra, A*, Bellman, Floyd among </w:t>
+      </w:r>
+      <w:proofErr w:type="gramStart"/>
+      <w:r>
+        <w:rPr>
+          <w:i/>
+          <w:color w:val="3465A4"/>
+          <w:lang w:val="en-US"/>
+        </w:rPr>
+        <w:t>others )</w:t>
+      </w:r>
+      <w:proofErr w:type="gramEnd"/>
+      <w:r>
+        <w:rPr>
+          <w:i/>
+          <w:color w:val="3465A4"/>
+          <w:lang w:val="en-US"/>
+        </w:rPr>
+        <w:t xml:space="preserve">. </w:t>
       </w:r>
       <w:r>
         <w:rPr>
@@ -3843,14 +4624,22 @@
           <w:lang w:val="en-US"/>
         </w:rPr>
       </w:pPr>
-      <w:bookmarkStart w:id="3" w:name="_heading=h.3znysh7" w:colFirst="0" w:colLast="0"/>
-      <w:bookmarkEnd w:id="3"/>
+      <w:bookmarkStart w:id="2" w:name="_heading=h.3znysh7" w:colFirst="0" w:colLast="0"/>
+      <w:bookmarkEnd w:id="2"/>
       <w:r>
         <w:rPr>
           <w:color w:val="55308D"/>
           <w:lang w:val="en-US"/>
         </w:rPr>
-        <w:t xml:space="preserve">Explain the other two paths that reduce both distance and risk of street sexual harassment and make your own graph. Do not use graphs from the Internet, make your own. </w:t>
+        <w:t xml:space="preserve">Explain the other two paths that reduce both distance and risk of street sexual harassment and make your own graph. Do </w:t>
+      </w:r>
+      <w:r>
+        <w:rPr>
+          <w:color w:val="55308D"/>
+          <w:lang w:val="en-US"/>
+        </w:rPr>
+        <w:lastRenderedPageBreak/>
+        <w:t xml:space="preserve">not use graphs from the Internet, make your own. </w:t>
       </w:r>
       <w:r>
         <w:rPr>
@@ -3858,14 +4647,31 @@
           <w:color w:val="55308D"/>
           <w:lang w:val="en-US"/>
         </w:rPr>
-        <w:t xml:space="preserve">(In this semester, the algorithm could be DFS, BFS, Dijkstra, A*, among others). </w:t>
+        <w:t>(In this semester, the algorithm could be DFS, BFS, Dijkstra, A*, among others)</w:t>
+      </w:r>
+      <w:proofErr w:type="gramStart"/>
+      <w:r>
+        <w:rPr>
+          <w:i/>
+          <w:color w:val="55308D"/>
+          <w:lang w:val="en-US"/>
+        </w:rPr>
+        <w:t xml:space="preserve">. </w:t>
       </w:r>
       <w:r>
         <w:rPr>
           <w:color w:val="000000"/>
           <w:lang w:val="en-US"/>
         </w:rPr>
-        <w:t>) The algorithm is exemplified in Figure 4.</w:t>
+        <w:t>)</w:t>
+      </w:r>
+      <w:proofErr w:type="gramEnd"/>
+      <w:r>
+        <w:rPr>
+          <w:color w:val="000000"/>
+          <w:lang w:val="en-US"/>
+        </w:rPr>
+        <w:t xml:space="preserve"> The algorithm is exemplified in Figure 4.</w:t>
       </w:r>
     </w:p>
     <w:p>
@@ -4193,12 +4999,21 @@
                 <w:lang w:val="en-US"/>
               </w:rPr>
             </w:pPr>
+            <w:proofErr w:type="gramStart"/>
             <w:r>
               <w:rPr>
                 <w:color w:val="55308D"/>
                 <w:lang w:val="en-US"/>
               </w:rPr>
-              <w:t>O(V</w:t>
+              <w:t>O(</w:t>
+            </w:r>
+            <w:proofErr w:type="gramEnd"/>
+            <w:r>
+              <w:rPr>
+                <w:color w:val="55308D"/>
+                <w:lang w:val="en-US"/>
+              </w:rPr>
+              <w:t>V</w:t>
             </w:r>
             <w:r>
               <w:rPr>
@@ -4263,15 +5078,7 @@
                 <w:color w:val="55308D"/>
                 <w:lang w:val="en-US"/>
               </w:rPr>
-              <w:t xml:space="preserve">Name of the second algorithm (in case you have </w:t>
-            </w:r>
-            <w:r>
-              <w:rPr>
-                <w:color w:val="55308D"/>
-                <w:lang w:val="en-US"/>
-              </w:rPr>
-              <w:lastRenderedPageBreak/>
-              <w:t>tried two)</w:t>
+              <w:t>Name of the second algorithm (in case you have tried two)</w:t>
             </w:r>
           </w:p>
         </w:tc>
@@ -4301,13 +5108,21 @@
                 <w:lang w:val="en-US"/>
               </w:rPr>
             </w:pPr>
+            <w:proofErr w:type="gramStart"/>
             <w:r>
               <w:rPr>
                 <w:color w:val="55308D"/>
                 <w:lang w:val="en-US"/>
               </w:rPr>
-              <w:lastRenderedPageBreak/>
-              <w:t>O(E</w:t>
+              <w:t>O(</w:t>
+            </w:r>
+            <w:proofErr w:type="gramEnd"/>
+            <w:r>
+              <w:rPr>
+                <w:color w:val="55308D"/>
+                <w:lang w:val="en-US"/>
+              </w:rPr>
+              <w:t>E</w:t>
             </w:r>
             <w:r>
               <w:rPr>
@@ -4551,12 +5366,21 @@
                 <w:lang w:val="en-US"/>
               </w:rPr>
             </w:pPr>
+            <w:proofErr w:type="gramStart"/>
             <w:r>
               <w:rPr>
                 <w:color w:val="55308D"/>
                 <w:lang w:val="en-US"/>
               </w:rPr>
-              <w:t>O(V*E*2</w:t>
+              <w:t>O(</w:t>
+            </w:r>
+            <w:proofErr w:type="gramEnd"/>
+            <w:r>
+              <w:rPr>
+                <w:color w:val="55308D"/>
+                <w:lang w:val="en-US"/>
+              </w:rPr>
+              <w:t>V*E*2</w:t>
             </w:r>
             <w:r>
               <w:rPr>
@@ -4636,12 +5460,21 @@
                 <w:lang w:val="en-US"/>
               </w:rPr>
             </w:pPr>
+            <w:proofErr w:type="gramStart"/>
             <w:r>
               <w:rPr>
                 <w:color w:val="55308D"/>
                 <w:lang w:val="en-US"/>
               </w:rPr>
-              <w:t>O(2</w:t>
+              <w:t>O(</w:t>
+            </w:r>
+            <w:proofErr w:type="gramEnd"/>
+            <w:r>
+              <w:rPr>
+                <w:color w:val="55308D"/>
+                <w:lang w:val="en-US"/>
+              </w:rPr>
+              <w:t>2</w:t>
             </w:r>
             <w:r>
               <w:rPr>
@@ -5108,12 +5941,14 @@
                 <w:lang w:val="en-US"/>
               </w:rPr>
             </w:pPr>
+            <w:proofErr w:type="spellStart"/>
             <w:r>
               <w:rPr>
                 <w:lang w:val="en-US"/>
               </w:rPr>
               <w:t>Eafit</w:t>
             </w:r>
+            <w:proofErr w:type="spellEnd"/>
           </w:p>
         </w:tc>
         <w:tc>
@@ -5230,12 +6065,14 @@
                 <w:lang w:val="en-US"/>
               </w:rPr>
             </w:pPr>
+            <w:proofErr w:type="spellStart"/>
             <w:r>
               <w:rPr>
                 <w:lang w:val="en-US"/>
               </w:rPr>
               <w:t>Eafit</w:t>
             </w:r>
+            <w:proofErr w:type="spellEnd"/>
           </w:p>
         </w:tc>
         <w:tc>
@@ -5353,12 +6190,14 @@
                 <w:lang w:val="en-US"/>
               </w:rPr>
             </w:pPr>
+            <w:proofErr w:type="spellStart"/>
             <w:r>
               <w:rPr>
                 <w:lang w:val="en-US"/>
               </w:rPr>
               <w:t>Eafit</w:t>
             </w:r>
+            <w:proofErr w:type="spellEnd"/>
           </w:p>
         </w:tc>
         <w:tc>
@@ -5535,7 +6374,7 @@
     </w:p>
     <w:p>
       <w:pPr>
-        <w:pStyle w:val="Heading2"/>
+        <w:pStyle w:val="Ttulo2"/>
         <w:rPr>
           <w:lang w:val="en-US"/>
         </w:rPr>
@@ -5855,7 +6694,7 @@
     </w:tbl>
     <w:p>
       <w:pPr>
-        <w:pStyle w:val="Heading2"/>
+        <w:pStyle w:val="Ttulo2"/>
         <w:rPr>
           <w:color w:val="55308D"/>
           <w:lang w:val="en-US"/>
@@ -5890,7 +6729,25 @@
           <w:color w:val="55308D"/>
           <w:lang w:val="en-US"/>
         </w:rPr>
-        <w:t xml:space="preserve">(Please write the name of the algorithm, e.g. DFS, BFS, A*) </w:t>
+        <w:t xml:space="preserve">(Please write the name of the algorithm, </w:t>
+      </w:r>
+      <w:proofErr w:type="gramStart"/>
+      <w:r>
+        <w:rPr>
+          <w:i/>
+          <w:color w:val="55308D"/>
+          <w:lang w:val="en-US"/>
+        </w:rPr>
+        <w:t>e.g.</w:t>
+      </w:r>
+      <w:proofErr w:type="gramEnd"/>
+      <w:r>
+        <w:rPr>
+          <w:i/>
+          <w:color w:val="55308D"/>
+          <w:lang w:val="en-US"/>
+        </w:rPr>
+        <w:t xml:space="preserve"> DFS, BFS, A*) </w:t>
       </w:r>
       <w:r>
         <w:rPr>
@@ -5902,7 +6759,7 @@
     </w:p>
     <w:p>
       <w:pPr>
-        <w:pStyle w:val="Heading2"/>
+        <w:pStyle w:val="Ttulo2"/>
         <w:rPr>
           <w:lang w:val="en-US"/>
         </w:rPr>
@@ -5959,6 +6816,7 @@
           <w:color w:val="55308D"/>
           <w:lang w:val="en-US"/>
         </w:rPr>
+        <w:lastRenderedPageBreak/>
         <w:t>6.1 Future work</w:t>
       </w:r>
     </w:p>
@@ -5986,7 +6844,7 @@
     </w:p>
     <w:p>
       <w:pPr>
-        <w:pStyle w:val="Heading1"/>
+        <w:pStyle w:val="Ttulo1"/>
         <w:rPr>
           <w:lang w:val="en-US"/>
         </w:rPr>
@@ -6011,7 +6869,39 @@
           <w:color w:val="55308D"/>
           <w:lang w:val="en-US"/>
         </w:rPr>
-        <w:t>Identify the type of thank you you wish to write: to a person or to an institution. Keep the following guidelines in mind: 1. The professor's name is not mentioned because he or she is an author. 2. You should not mention the authors of articles that you have not contacted. 3. You should mention students, teachers of other courses who have helped you.</w:t>
+        <w:t xml:space="preserve">Identify the type of thank you </w:t>
+      </w:r>
+      <w:proofErr w:type="spellStart"/>
+      <w:r>
+        <w:rPr>
+          <w:color w:val="55308D"/>
+          <w:lang w:val="en-US"/>
+        </w:rPr>
+        <w:t>you</w:t>
+      </w:r>
+      <w:proofErr w:type="spellEnd"/>
+      <w:r>
+        <w:rPr>
+          <w:color w:val="55308D"/>
+          <w:lang w:val="en-US"/>
+        </w:rPr>
+        <w:t xml:space="preserve"> wish to </w:t>
+      </w:r>
+      <w:proofErr w:type="gramStart"/>
+      <w:r>
+        <w:rPr>
+          <w:color w:val="55308D"/>
+          <w:lang w:val="en-US"/>
+        </w:rPr>
+        <w:t>write:</w:t>
+      </w:r>
+      <w:proofErr w:type="gramEnd"/>
+      <w:r>
+        <w:rPr>
+          <w:color w:val="55308D"/>
+          <w:lang w:val="en-US"/>
+        </w:rPr>
+        <w:t xml:space="preserve"> to a person or to an institution. Keep the following guidelines in mind: 1. The professor's name is not mentioned because he or she is an author. 2. You should not mention the authors of articles that you have not contacted. 3. You should mention students, teachers of other courses who have helped you.</w:t>
       </w:r>
     </w:p>
     <w:p>
@@ -6039,7 +6929,23 @@
           <w:color w:val="55308D"/>
           <w:lang w:val="en-US"/>
         </w:rPr>
-        <w:t>We are grateful for help with [particular technique, methodology] to [First name Last name, position, name of institution] for comments that greatly improved this manuscript.</w:t>
+        <w:t>We are grateful for help with [</w:t>
+      </w:r>
+      <w:proofErr w:type="gramStart"/>
+      <w:r>
+        <w:rPr>
+          <w:color w:val="55308D"/>
+          <w:lang w:val="en-US"/>
+        </w:rPr>
+        <w:t>particular technique</w:t>
+      </w:r>
+      <w:proofErr w:type="gramEnd"/>
+      <w:r>
+        <w:rPr>
+          <w:color w:val="55308D"/>
+          <w:lang w:val="en-US"/>
+        </w:rPr>
+        <w:t>, methodology] to [First name Last name, position, name of institution] for comments that greatly improved this manuscript.</w:t>
       </w:r>
     </w:p>
     <w:p>
@@ -6083,7 +6989,7 @@
       <w:sdtContent>
         <w:p>
           <w:pPr>
-            <w:pStyle w:val="Heading1"/>
+            <w:pStyle w:val="Ttulo1"/>
             <w:rPr>
               <w:b/>
               <w:lang w:val="es-CO"/>
@@ -6102,11 +7008,10 @@
             <w:id w:val="-573587230"/>
             <w:bibliography/>
           </w:sdtPr>
-          <w:sdtEndPr/>
           <w:sdtContent>
             <w:p>
               <w:pPr>
-                <w:pStyle w:val="Bibliography"/>
+                <w:pStyle w:val="Bibliografa"/>
                 <w:numPr>
                   <w:ilvl w:val="0"/>
                   <w:numId w:val="4"/>
@@ -6146,13 +7051,7 @@
                 <w:rPr>
                   <w:lang w:val="en-US"/>
                 </w:rPr>
-                <w:t xml:space="preserve">. </w:t>
-              </w:r>
-              <w:r>
-                <w:rPr>
-                  <w:lang w:val="en-US"/>
-                </w:rPr>
-                <w:t>Retriev</w:t>
+                <w:t>. Retriev</w:t>
               </w:r>
               <w:r>
                 <w:rPr>
@@ -6169,7 +7068,7 @@
             </w:p>
             <w:p>
               <w:pPr>
-                <w:pStyle w:val="Bibliography"/>
+                <w:pStyle w:val="Bibliografa"/>
                 <w:numPr>
                   <w:ilvl w:val="0"/>
                   <w:numId w:val="4"/>
@@ -6180,13 +7079,10 @@
                 </w:rPr>
               </w:pPr>
               <w:r>
-                <w:t>Buve, R. (</w:t>
-              </w:r>
-              <w:r>
-                <w:t>n.d</w:t>
-              </w:r>
-              <w:r>
-                <w:t xml:space="preserve">.). </w:t>
+                <w:rPr>
+                  <w:lang w:val="en-US"/>
+                </w:rPr>
+                <w:t xml:space="preserve">Buve, R. (n.d.). </w:t>
               </w:r>
               <w:r>
                 <w:rPr>
@@ -6194,24 +7090,7 @@
                   <w:iCs/>
                   <w:lang w:val="en-US"/>
                 </w:rPr>
-                <w:t xml:space="preserve">What routing algorithms are most likely being used by navigation services like </w:t>
-              </w:r>
-              <w:r>
-                <w:rPr>
-                  <w:i/>
-                  <w:iCs/>
-                  <w:lang w:val="en-US"/>
-                </w:rPr>
-                <w:lastRenderedPageBreak/>
-                <w:t xml:space="preserve">Garmin and TomTom? What factors are included in the final </w:t>
-              </w:r>
-              <w:r>
-                <w:rPr>
-                  <w:i/>
-                  <w:iCs/>
-                  <w:lang w:val="en-US"/>
-                </w:rPr>
-                <w:t>algorithm?</w:t>
+                <w:t>What routing algorithms are most likely being used by navigation services like Garmin and TomTom? What factors are included in the final algorithm?</w:t>
               </w:r>
               <w:r>
                 <w:rPr>
@@ -6225,13 +7104,7 @@
                 <w:rPr>
                   <w:lang w:val="en-US"/>
                 </w:rPr>
-                <w:t xml:space="preserve"> </w:t>
-              </w:r>
-              <w:r>
-                <w:rPr>
-                  <w:lang w:val="en-US"/>
-                </w:rPr>
-                <w:t>Retriev</w:t>
+                <w:t xml:space="preserve"> Retriev</w:t>
               </w:r>
               <w:r>
                 <w:rPr>
@@ -6248,7 +7121,7 @@
               <w:hyperlink r:id="rId13" w:history="1">
                 <w:r>
                   <w:rPr>
-                    <w:rStyle w:val="Hyperlink"/>
+                    <w:rStyle w:val="Hipervnculo"/>
                     <w:lang w:val="en-US"/>
                   </w:rPr>
                   <w:t>https://www.quora.com/What-routing-algorithms-are-most-likely-being-used-by-navigation-services-like-Garmin-and-TomTom-What-factors-are-included-in-the-final-algorithm</w:t>
@@ -6263,7 +7136,7 @@
             </w:p>
             <w:p>
               <w:pPr>
-                <w:pStyle w:val="Bibliography"/>
+                <w:pStyle w:val="Bibliografa"/>
                 <w:numPr>
                   <w:ilvl w:val="0"/>
                   <w:numId w:val="4"/>
@@ -6295,7 +7168,7 @@
               <w:hyperlink r:id="rId14" w:history="1">
                 <w:r>
                   <w:rPr>
-                    <w:rStyle w:val="Hyperlink"/>
+                    <w:rStyle w:val="Hipervnculo"/>
                     <w:noProof/>
                     <w:lang w:val="en-US"/>
                   </w:rPr>
@@ -6312,7 +7185,7 @@
             </w:p>
             <w:p>
               <w:pPr>
-                <w:pStyle w:val="Bibliography"/>
+                <w:pStyle w:val="Bibliografa"/>
                 <w:numPr>
                   <w:ilvl w:val="0"/>
                   <w:numId w:val="4"/>
@@ -6349,7 +7222,7 @@
               <w:hyperlink r:id="rId15" w:history="1">
                 <w:r>
                   <w:rPr>
-                    <w:rStyle w:val="Hyperlink"/>
+                    <w:rStyle w:val="Hipervnculo"/>
                     <w:noProof/>
                     <w:lang w:val="en-US"/>
                   </w:rPr>
@@ -6359,7 +7232,7 @@
             </w:p>
             <w:p>
               <w:pPr>
-                <w:pStyle w:val="Bibliography"/>
+                <w:pStyle w:val="Bibliografa"/>
                 <w:numPr>
                   <w:ilvl w:val="0"/>
                   <w:numId w:val="4"/>
@@ -6433,12 +7306,19 @@
                   <w:noProof/>
                   <w:lang w:val="en-US"/>
                 </w:rPr>
-                <w:t xml:space="preserve"> Futurice: https://futurice.com/blog/if-you-had-a-choice-would-you-select-speed-over-safety</w:t>
+                <w:t xml:space="preserve"> Futurice: </w:t>
+              </w:r>
+              <w:r>
+                <w:rPr>
+                  <w:noProof/>
+                  <w:lang w:val="en-US"/>
+                </w:rPr>
+                <w:t>https://futurice.com/blog/if-you-had-a-choice-would-you-select-speed-over-safety</w:t>
               </w:r>
             </w:p>
             <w:p>
               <w:pPr>
-                <w:pStyle w:val="Bibliography"/>
+                <w:pStyle w:val="Bibliografa"/>
                 <w:numPr>
                   <w:ilvl w:val="0"/>
                   <w:numId w:val="4"/>
@@ -6454,12 +7334,14 @@
                   <w:i/>
                   <w:iCs/>
                   <w:noProof/>
+                  <w:lang w:val="en-US"/>
                 </w:rPr>
                 <w:t>Methodology</w:t>
               </w:r>
               <w:r>
                 <w:rPr>
                   <w:noProof/>
+                  <w:lang w:val="en-US"/>
                 </w:rPr>
                 <w:t xml:space="preserve">. (2021). </w:t>
               </w:r>
@@ -6468,19 +7350,12 @@
                   <w:noProof/>
                   <w:lang w:val="en-US"/>
                 </w:rPr>
-                <w:t>Retrieved form</w:t>
-              </w:r>
-              <w:r>
-                <w:rPr>
-                  <w:noProof/>
-                  <w:lang w:val="en-US"/>
-                </w:rPr>
-                <w:t xml:space="preserve"> Safetipin: </w:t>
+                <w:t xml:space="preserve">Retrieved form Safetipin: </w:t>
               </w:r>
               <w:hyperlink r:id="rId16" w:history="1">
                 <w:r>
                   <w:rPr>
-                    <w:rStyle w:val="Hyperlink"/>
+                    <w:rStyle w:val="Hipervnculo"/>
                     <w:noProof/>
                     <w:lang w:val="en-US"/>
                   </w:rPr>
@@ -6497,7 +7372,7 @@
             </w:p>
             <w:p>
               <w:pPr>
-                <w:pStyle w:val="Bibliography"/>
+                <w:pStyle w:val="Bibliografa"/>
                 <w:numPr>
                   <w:ilvl w:val="0"/>
                   <w:numId w:val="4"/>
@@ -6543,14 +7418,7 @@
                   <w:noProof/>
                   <w:lang w:val="en-US"/>
                 </w:rPr>
-                <w:t xml:space="preserve">. </w:t>
-              </w:r>
-              <w:r>
-                <w:rPr>
-                  <w:noProof/>
-                  <w:lang w:val="en-US"/>
-                </w:rPr>
-                <w:t xml:space="preserve">Retrieved </w:t>
+                <w:t xml:space="preserve">. Retrieved </w:t>
               </w:r>
               <w:r>
                 <w:rPr>
@@ -6566,10 +7434,10 @@
                 </w:rPr>
                 <w:t xml:space="preserve"> Metro 50: </w:t>
               </w:r>
-              <w:hyperlink r:id="rId17" w:history="1">
+              <w:hyperlink r:id="rId17" w:anchor="metro-comments-container" w:history="1">
                 <w:r>
                   <w:rPr>
-                    <w:rStyle w:val="Hyperlink"/>
+                    <w:rStyle w:val="Hipervnculo"/>
                     <w:noProof/>
                     <w:lang w:val="en-US"/>
                   </w:rPr>
@@ -6586,7 +7454,7 @@
             </w:p>
             <w:p>
               <w:pPr>
-                <w:pStyle w:val="Bibliography"/>
+                <w:pStyle w:val="Bibliografa"/>
                 <w:numPr>
                   <w:ilvl w:val="0"/>
                   <w:numId w:val="4"/>
@@ -6600,20 +7468,9 @@
               <w:r>
                 <w:rPr>
                   <w:noProof/>
+                  <w:lang w:val="en-US"/>
                 </w:rPr>
-                <w:t>Pareek, S. (</w:t>
-              </w:r>
-              <w:r>
-                <w:rPr>
-                  <w:noProof/>
-                </w:rPr>
-                <w:t>2015, July 2</w:t>
-              </w:r>
-              <w:r>
-                <w:rPr>
-                  <w:noProof/>
-                </w:rPr>
-                <w:t xml:space="preserve">). </w:t>
+                <w:t xml:space="preserve">Pareek, S. (2015, July 2). </w:t>
               </w:r>
               <w:r>
                 <w:rPr>
@@ -6629,33 +7486,19 @@
                   <w:noProof/>
                   <w:lang w:val="en-US"/>
                 </w:rPr>
-                <w:t xml:space="preserve">. </w:t>
-              </w:r>
-              <w:r>
-                <w:rPr>
-                  <w:noProof/>
-                  <w:lang w:val="en-US"/>
-                </w:rPr>
-                <w:t>Retrieve from:</w:t>
-              </w:r>
-              <w:r>
-                <w:rPr>
-                  <w:noProof/>
-                  <w:lang w:val="en-US"/>
-                </w:rPr>
-                <w:t xml:space="preserve"> The Better India: https://www.thebetterindia.com/22908/app-helps-decide-safest-route-home/</w:t>
+                <w:t>. Retrieve from: The Better India: https://www.thebetterindia.com/22908/app-helps-decide-safest-route-home/</w:t>
               </w:r>
             </w:p>
             <w:p>
               <w:pPr>
-                <w:pStyle w:val="Bibliography"/>
+                <w:pStyle w:val="Bibliografa"/>
                 <w:numPr>
                   <w:ilvl w:val="0"/>
                   <w:numId w:val="4"/>
                 </w:numPr>
                 <w:jc w:val="left"/>
                 <w:rPr>
-                  <w:rStyle w:val="Hyperlink"/>
+                  <w:rStyle w:val="Hipervnculo"/>
                   <w:noProof/>
                   <w:lang w:val="en-US"/>
                 </w:rPr>
@@ -6686,7 +7529,7 @@
               <w:hyperlink r:id="rId18" w:history="1">
                 <w:r>
                   <w:rPr>
-                    <w:rStyle w:val="Hyperlink"/>
+                    <w:rStyle w:val="Hipervnculo"/>
                     <w:noProof/>
                     <w:lang w:val="en-US"/>
                   </w:rPr>
@@ -6696,7 +7539,7 @@
             </w:p>
             <w:p>
               <w:pPr>
-                <w:pStyle w:val="Bibliography"/>
+                <w:pStyle w:val="Bibliografa"/>
                 <w:numPr>
                   <w:ilvl w:val="0"/>
                   <w:numId w:val="4"/>
@@ -6721,14 +7564,7 @@
                   <w:noProof/>
                   <w:lang w:val="en-US"/>
                 </w:rPr>
-                <w:t>. (</w:t>
-              </w:r>
-              <w:r>
-                <w:rPr>
-                  <w:noProof/>
-                  <w:lang w:val="en-US"/>
-                </w:rPr>
-                <w:t>n.d</w:t>
+                <w:t>. (n.d</w:t>
               </w:r>
               <w:r>
                 <w:rPr>
@@ -6761,7 +7597,7 @@
               <w:hyperlink r:id="rId19" w:history="1">
                 <w:r>
                   <w:rPr>
-                    <w:rStyle w:val="Hyperlink"/>
+                    <w:rStyle w:val="Hipervnculo"/>
                     <w:noProof/>
                     <w:lang w:val="en-US"/>
                   </w:rPr>
@@ -6776,6 +7612,153 @@
                 <w:t xml:space="preserve"> </w:t>
               </w:r>
             </w:p>
+            <w:p>
+              <w:pPr>
+                <w:pStyle w:val="Bibliografa"/>
+                <w:numPr>
+                  <w:ilvl w:val="0"/>
+                  <w:numId w:val="4"/>
+                </w:numPr>
+                <w:rPr>
+                  <w:noProof/>
+                  <w:lang w:val="en-US"/>
+                </w:rPr>
+              </w:pPr>
+              <w:r>
+                <w:rPr>
+                  <w:noProof/>
+                  <w:lang w:val="en-US"/>
+                </w:rPr>
+                <w:t xml:space="preserve">Brilliant. (2022, August 13). </w:t>
+              </w:r>
+              <w:r>
+                <w:rPr>
+                  <w:i/>
+                  <w:iCs/>
+                  <w:noProof/>
+                  <w:lang w:val="en-US"/>
+                </w:rPr>
+                <w:t>Breadth-First Search (BFS)</w:t>
+              </w:r>
+              <w:r>
+                <w:rPr>
+                  <w:noProof/>
+                  <w:lang w:val="en-US"/>
+                </w:rPr>
+                <w:t>. Retrieved from Brilliant.org: https://brilliant.org/wiki/breadth-first-search-bfs/</w:t>
+              </w:r>
+            </w:p>
+            <w:p>
+              <w:pPr>
+                <w:pStyle w:val="Bibliografa"/>
+                <w:numPr>
+                  <w:ilvl w:val="0"/>
+                  <w:numId w:val="4"/>
+                </w:numPr>
+                <w:rPr>
+                  <w:noProof/>
+                  <w:lang w:val="en-US"/>
+                </w:rPr>
+              </w:pPr>
+              <w:r>
+                <w:rPr>
+                  <w:noProof/>
+                  <w:lang w:val="en-US"/>
+                </w:rPr>
+                <w:t xml:space="preserve">Brilliant. (2022, August 13). </w:t>
+              </w:r>
+              <w:r>
+                <w:rPr>
+                  <w:i/>
+                  <w:iCs/>
+                  <w:noProof/>
+                  <w:lang w:val="en-US"/>
+                </w:rPr>
+                <w:t>Depth-First Search (DFS)</w:t>
+              </w:r>
+              <w:r>
+                <w:rPr>
+                  <w:noProof/>
+                  <w:lang w:val="en-US"/>
+                </w:rPr>
+                <w:t>. Retrieved from Brilliant.org: https://brilliant.org/wiki/depth-first-search-dfs/</w:t>
+              </w:r>
+            </w:p>
+            <w:p>
+              <w:pPr>
+                <w:pStyle w:val="Bibliografa"/>
+                <w:numPr>
+                  <w:ilvl w:val="0"/>
+                  <w:numId w:val="4"/>
+                </w:numPr>
+                <w:rPr>
+                  <w:noProof/>
+                  <w:lang w:val="en-US"/>
+                </w:rPr>
+              </w:pPr>
+              <w:r>
+                <w:rPr>
+                  <w:noProof/>
+                  <w:lang w:val="en-US"/>
+                </w:rPr>
+                <w:t xml:space="preserve">Brilliant. (2022, August 13). </w:t>
+              </w:r>
+              <w:r>
+                <w:rPr>
+                  <w:i/>
+                  <w:iCs/>
+                  <w:noProof/>
+                  <w:lang w:val="en-US"/>
+                </w:rPr>
+                <w:t>Dijkstra's Shortest Path Algorithm</w:t>
+              </w:r>
+              <w:r>
+                <w:rPr>
+                  <w:noProof/>
+                  <w:lang w:val="en-US"/>
+                </w:rPr>
+                <w:t>. Retrieved from Brilliant.org: https://brilliant.org/wiki/dijkstras-short-path-finder/</w:t>
+              </w:r>
+            </w:p>
+            <w:p>
+              <w:pPr>
+                <w:pStyle w:val="Bibliografa"/>
+                <w:numPr>
+                  <w:ilvl w:val="0"/>
+                  <w:numId w:val="4"/>
+                </w:numPr>
+                <w:rPr>
+                  <w:noProof/>
+                </w:rPr>
+              </w:pPr>
+              <w:r>
+                <w:rPr>
+                  <w:noProof/>
+                </w:rPr>
+                <w:t xml:space="preserve">Brilliant. (2022, August 13). </w:t>
+              </w:r>
+              <w:r>
+                <w:rPr>
+                  <w:i/>
+                  <w:iCs/>
+                  <w:noProof/>
+                </w:rPr>
+                <w:t>Bellman-Ford Algorithm</w:t>
+              </w:r>
+              <w:r>
+                <w:rPr>
+                  <w:noProof/>
+                </w:rPr>
+                <w:t>. Retrieved from Brilliant.org: https://brilliant.org/wiki/bellman-ford-algorithm/</w:t>
+              </w:r>
+            </w:p>
+            <w:p>
+              <w:pPr>
+                <w:rPr>
+                  <w:lang w:val="en-US"/>
+                </w:rPr>
+              </w:pPr>
+            </w:p>
           </w:sdtContent>
         </w:sdt>
       </w:sdtContent>
@@ -6797,30 +7780,37 @@
       <w:sdtContent>
         <w:p>
           <w:pPr>
-            <w:pStyle w:val="Heading1"/>
+            <w:pStyle w:val="Ttulo1"/>
           </w:pPr>
         </w:p>
         <w:p>
           <w:pPr>
-            <w:pStyle w:val="Heading1"/>
+            <w:pStyle w:val="Ttulo1"/>
           </w:pPr>
         </w:p>
         <w:p>
           <w:pPr>
-            <w:pStyle w:val="Heading1"/>
+            <w:pStyle w:val="Ttulo1"/>
+            <w:rPr>
+              <w:lang w:val="en-US"/>
+            </w:rPr>
           </w:pPr>
           <w:r>
+            <w:rPr>
+              <w:lang w:val="en-US"/>
+            </w:rPr>
             <w:t>Works Cited</w:t>
           </w:r>
         </w:p>
         <w:p>
           <w:pPr>
-            <w:pStyle w:val="Bibliography"/>
+            <w:pStyle w:val="Bibliografa"/>
             <w:ind w:left="720" w:hanging="720"/>
             <w:rPr>
               <w:noProof/>
               <w:sz w:val="24"/>
               <w:szCs w:val="24"/>
+              <w:lang w:val="en-US"/>
             </w:rPr>
           </w:pPr>
           <w:r>
@@ -6840,7 +7830,7 @@
               <w:noProof/>
               <w:lang w:val="en-US"/>
             </w:rPr>
-            <w:t xml:space="preserve">Beedham, M. (17 de January de 2022). </w:t>
+            <w:t xml:space="preserve">Beedham, M. (2022, January 17). </w:t>
           </w:r>
           <w:r>
             <w:rPr>
@@ -6856,18 +7846,12 @@
               <w:noProof/>
               <w:lang w:val="en-US"/>
             </w:rPr>
-            <w:t xml:space="preserve">. </w:t>
-          </w:r>
-          <w:r>
-            <w:rPr>
-              <w:noProof/>
-            </w:rPr>
-            <w:t>Obtenido de TomTom: https://www.tomtom.com/blog/navigation/map-data-to-suggest-the-safest-route/</w:t>
+            <w:t>. Retrieved from TomTom: https://www.tomtom.com/blog/navigation/map-data-to-suggest-the-safest-route/</w:t>
           </w:r>
         </w:p>
         <w:p>
           <w:pPr>
-            <w:pStyle w:val="Bibliography"/>
+            <w:pStyle w:val="Bibliografa"/>
             <w:ind w:left="720" w:hanging="720"/>
             <w:rPr>
               <w:noProof/>
@@ -6879,7 +7863,7 @@
               <w:noProof/>
               <w:lang w:val="en-US"/>
             </w:rPr>
-            <w:t xml:space="preserve">Buve, R. (s.f.). </w:t>
+            <w:t xml:space="preserve">Brilliant. (2022, August 13). </w:t>
           </w:r>
           <w:r>
             <w:rPr>
@@ -6888,75 +7872,98 @@
               <w:noProof/>
               <w:lang w:val="en-US"/>
             </w:rPr>
-            <w:t>What routing algorithms are most likely being used by navigation services like Garmin and TomTom? What factors are included in the final algorithm?</w:t>
+            <w:t>Bellman-Ford Algorithm</w:t>
           </w:r>
           <w:r>
             <w:rPr>
               <w:noProof/>
               <w:lang w:val="en-US"/>
             </w:rPr>
-            <w:t xml:space="preserve"> Obtenido de Quora: https://www.quora.com/What-routing-algorithms-are-most-likely-being-used-by-navigation-services-like-Garmin-and-TomTom-What-factors-are-included-in-the-final-algorithm</w:t>
+            <w:t>. Retrieved from Brilliant.org: https://brilliant.org/wiki/bellman-ford-algorithm/</w:t>
           </w:r>
         </w:p>
         <w:p>
           <w:pPr>
-            <w:pStyle w:val="Bibliography"/>
+            <w:pStyle w:val="Bibliografa"/>
             <w:ind w:left="720" w:hanging="720"/>
             <w:rPr>
               <w:noProof/>
+              <w:lang w:val="en-US"/>
             </w:rPr>
           </w:pPr>
+          <w:r>
+            <w:rPr>
+              <w:noProof/>
+              <w:lang w:val="en-US"/>
+            </w:rPr>
+            <w:lastRenderedPageBreak/>
+            <w:t xml:space="preserve">Brilliant. (2022, August 13). </w:t>
+          </w:r>
           <w:r>
             <w:rPr>
               <w:i/>
               <w:iCs/>
               <w:noProof/>
-            </w:rPr>
-            <w:t>Criminalidad en Medellín</w:t>
+              <w:lang w:val="en-US"/>
+            </w:rPr>
+            <w:t>Breadth-First Search (BFS)</w:t>
           </w:r>
           <w:r>
             <w:rPr>
               <w:noProof/>
-            </w:rPr>
-            <w:t>. (August de 2022). Obtenido de NUMBEO: https://es.numbeo.com/criminalidad/ciudad/Medell%C3%ADn</w:t>
+              <w:lang w:val="en-US"/>
+            </w:rPr>
+            <w:t>. Retrieved from Brilliant.org: https://brilliant.org/wiki/breadth-first-search-bfs/</w:t>
           </w:r>
         </w:p>
         <w:p>
           <w:pPr>
-            <w:pStyle w:val="Bibliography"/>
+            <w:pStyle w:val="Bibliografa"/>
             <w:ind w:left="720" w:hanging="720"/>
             <w:rPr>
               <w:noProof/>
+              <w:lang w:val="en-US"/>
             </w:rPr>
           </w:pPr>
+          <w:r>
+            <w:rPr>
+              <w:noProof/>
+              <w:lang w:val="en-US"/>
+            </w:rPr>
+            <w:t xml:space="preserve">Brilliant. (2022, August 13). </w:t>
+          </w:r>
           <w:r>
             <w:rPr>
               <w:i/>
               <w:iCs/>
               <w:noProof/>
-            </w:rPr>
-            <w:t>El 90,1 por ciento de la mujeres no denuncia el acoso callejero</w:t>
+              <w:lang w:val="en-US"/>
+            </w:rPr>
+            <w:t>Depth-First Search (DFS)</w:t>
           </w:r>
           <w:r>
             <w:rPr>
               <w:noProof/>
-            </w:rPr>
-            <w:t>. (29 de April de 2019). Obtenido de El Tiempo: https://www.eltiempo.com/colombia/medellin/el-90-1-por-ciento-de-las-mujeres-no-denuncia-el-acoso-callejero-en-medellin-355056</w:t>
+              <w:lang w:val="en-US"/>
+            </w:rPr>
+            <w:t>. Retrieved from Brilliant.org: https://brilliant.org/wiki/depth-first-search-dfs/</w:t>
           </w:r>
         </w:p>
         <w:p>
           <w:pPr>
-            <w:pStyle w:val="Bibliography"/>
+            <w:pStyle w:val="Bibliografa"/>
             <w:ind w:left="720" w:hanging="720"/>
             <w:rPr>
               <w:noProof/>
+              <w:lang w:val="en-US"/>
             </w:rPr>
           </w:pPr>
           <w:r>
             <w:rPr>
               <w:noProof/>
-            </w:rPr>
-            <w:t xml:space="preserve">Lauri, J. (14 de March de 2022). </w:t>
+              <w:lang w:val="en-US"/>
+            </w:rPr>
+            <w:t xml:space="preserve">Brilliant. (2022, August 13). </w:t>
           </w:r>
           <w:r>
             <w:rPr>
@@ -6965,60 +7972,58 @@
               <w:noProof/>
               <w:lang w:val="en-US"/>
             </w:rPr>
-            <w:t>The Safe Route - improving the safety of cyclists in Sweden</w:t>
+            <w:t>Dijkstra's Shortest Path Algorithm</w:t>
           </w:r>
           <w:r>
             <w:rPr>
               <w:noProof/>
               <w:lang w:val="en-US"/>
             </w:rPr>
-            <w:t xml:space="preserve">. </w:t>
-          </w:r>
-          <w:r>
-            <w:rPr>
-              <w:noProof/>
-            </w:rPr>
-            <w:t>Obtenido de Futurice: https://futurice.com/blog/if-you-had-a-choice-would-you-select-speed-over-safety</w:t>
+            <w:t>. Retrieved from Brilliant.org: https://brilliant.org/wiki/dijkstras-short-path-finder/</w:t>
           </w:r>
         </w:p>
         <w:p>
           <w:pPr>
-            <w:pStyle w:val="Bibliography"/>
+            <w:pStyle w:val="Bibliografa"/>
             <w:ind w:left="720" w:hanging="720"/>
             <w:rPr>
               <w:noProof/>
+              <w:lang w:val="en-US"/>
             </w:rPr>
           </w:pPr>
+          <w:r>
+            <w:rPr>
+              <w:noProof/>
+              <w:lang w:val="en-US"/>
+            </w:rPr>
+            <w:t xml:space="preserve">Buve, R. (n.d.). </w:t>
+          </w:r>
           <w:r>
             <w:rPr>
               <w:i/>
               <w:iCs/>
               <w:noProof/>
-            </w:rPr>
-            <w:t xml:space="preserve">Methodology </w:t>
+              <w:lang w:val="en-US"/>
+            </w:rPr>
+            <w:t>What routing algorithms are most likely being used by navigation services like Garmin and TomTom? What factors are included in the final algorithm?</w:t>
           </w:r>
           <w:r>
             <w:rPr>
               <w:noProof/>
-            </w:rPr>
-            <w:t>. (2021). Obtenido de Safetipin: https://safetipin.com/methodology/</w:t>
+              <w:lang w:val="en-US"/>
+            </w:rPr>
+            <w:t xml:space="preserve"> Retrieved from Quora: https://www.quora.com/What-routing-algorithms-are-most-likely-being-used-by-navigation-services-like-Garmin-and-TomTom-What-factors-are-included-in-the-final-algorithm</w:t>
           </w:r>
         </w:p>
         <w:p>
           <w:pPr>
-            <w:pStyle w:val="Bibliography"/>
+            <w:pStyle w:val="Bibliografa"/>
             <w:ind w:left="720" w:hanging="720"/>
             <w:rPr>
               <w:noProof/>
+              <w:lang w:val="en-US"/>
             </w:rPr>
           </w:pPr>
-          <w:r>
-            <w:rPr>
-              <w:noProof/>
-              <w:lang w:val="en-US"/>
-            </w:rPr>
-            <w:t xml:space="preserve">Mustafa, T. (18 de January de 2022). </w:t>
-          </w:r>
           <w:r>
             <w:rPr>
               <w:i/>
@@ -7026,88 +8031,87 @@
               <w:noProof/>
               <w:lang w:val="en-US"/>
             </w:rPr>
-            <w:t>New safety app helps you find the best route home</w:t>
+            <w:t>Criminalidad en Medellín</w:t>
           </w:r>
           <w:r>
             <w:rPr>
               <w:noProof/>
               <w:lang w:val="en-US"/>
             </w:rPr>
-            <w:t xml:space="preserve">. </w:t>
-          </w:r>
-          <w:r>
-            <w:rPr>
-              <w:noProof/>
-            </w:rPr>
-            <w:t>Obtenido de Metro 50: https://metro.co.uk/2022/01/18/new-safety-app-helps-you-find-the-best-route-home-15932866/#metro-comments-container</w:t>
+            <w:t>. (2022, August). Retrieved from NUMBEO: https://es.numbeo.com/criminalidad/ciudad/Medell%C3%ADn</w:t>
           </w:r>
         </w:p>
         <w:p>
           <w:pPr>
-            <w:pStyle w:val="Bibliography"/>
+            <w:pStyle w:val="Bibliografa"/>
             <w:ind w:left="720" w:hanging="720"/>
             <w:rPr>
               <w:noProof/>
+              <w:lang w:val="en-US"/>
             </w:rPr>
           </w:pPr>
-          <w:r>
-            <w:rPr>
-              <w:noProof/>
-            </w:rPr>
-            <w:t xml:space="preserve">Pareek, S. (2 de July de 2015). </w:t>
-          </w:r>
           <w:r>
             <w:rPr>
               <w:i/>
               <w:iCs/>
               <w:noProof/>
-              <w:lang w:val="en-US"/>
-            </w:rPr>
-            <w:t>An App that Helps You Decide the Safest Route Home</w:t>
+            </w:rPr>
+            <w:t>El 90,1 por ciento de la mujeres no denuncia el acoso callejero</w:t>
           </w:r>
           <w:r>
             <w:rPr>
               <w:noProof/>
-              <w:lang w:val="en-US"/>
             </w:rPr>
             <w:t xml:space="preserve">. </w:t>
           </w:r>
           <w:r>
             <w:rPr>
               <w:noProof/>
-            </w:rPr>
-            <w:t>Obtenido de The Better India: https://www.thebetterindia.com/22908/app-helps-decide-safest-route-home/</w:t>
+              <w:lang w:val="en-US"/>
+            </w:rPr>
+            <w:t>(2019, April 29). Retrieved from El Tiempo: https://www.eltiempo.com/colombia/medellin/el-90-1-por-ciento-de-las-mujeres-no-denuncia-el-acoso-callejero-en-medellin-355056</w:t>
           </w:r>
         </w:p>
         <w:p>
           <w:pPr>
-            <w:pStyle w:val="Bibliography"/>
+            <w:pStyle w:val="Bibliografa"/>
             <w:ind w:left="720" w:hanging="720"/>
             <w:rPr>
               <w:noProof/>
+              <w:lang w:val="en-US"/>
             </w:rPr>
           </w:pPr>
+          <w:r>
+            <w:rPr>
+              <w:noProof/>
+              <w:lang w:val="en-US"/>
+            </w:rPr>
+            <w:t xml:space="preserve">Lauri, J. (2022, March 14). </w:t>
+          </w:r>
           <w:r>
             <w:rPr>
               <w:i/>
               <w:iCs/>
               <w:noProof/>
-            </w:rPr>
-            <w:t>Se registraron 6.336 muertes violentas en Colombia en el primer trimestre de 2022</w:t>
+              <w:lang w:val="en-US"/>
+            </w:rPr>
+            <w:t>The Safe Route - improving the safety of cyclists in Sweden</w:t>
           </w:r>
           <w:r>
             <w:rPr>
               <w:noProof/>
-            </w:rPr>
-            <w:t>. (5 de May de 2022). Obtenido de infobae: https://www.infobae.com/america/colombia/2022/05/05/se-registraron-6336-muertes-violentas-en-colombia-en-el-primer-trimestre-de-2022/</w:t>
+              <w:lang w:val="en-US"/>
+            </w:rPr>
+            <w:t>. Retrieved from Futurice: https://futurice.com/blog/if-you-had-a-choice-would-you-select-speed-over-safety</w:t>
           </w:r>
         </w:p>
         <w:p>
           <w:pPr>
-            <w:pStyle w:val="Bibliography"/>
+            <w:pStyle w:val="Bibliografa"/>
             <w:ind w:left="720" w:hanging="720"/>
             <w:rPr>
               <w:noProof/>
+              <w:lang w:val="en-US"/>
             </w:rPr>
           </w:pPr>
           <w:r>
@@ -7115,14 +8119,139 @@
               <w:i/>
               <w:iCs/>
               <w:noProof/>
+              <w:lang w:val="en-US"/>
+            </w:rPr>
+            <w:t xml:space="preserve">Methodology </w:t>
+          </w:r>
+          <w:r>
+            <w:rPr>
+              <w:noProof/>
+              <w:lang w:val="en-US"/>
+            </w:rPr>
+            <w:t>. (2021). Retrieved from Safetipin: https://safetipin.com/methodology/</w:t>
+          </w:r>
+        </w:p>
+        <w:p>
+          <w:pPr>
+            <w:pStyle w:val="Bibliografa"/>
+            <w:ind w:left="720" w:hanging="720"/>
+            <w:rPr>
+              <w:noProof/>
+              <w:lang w:val="en-US"/>
+            </w:rPr>
+          </w:pPr>
+          <w:r>
+            <w:rPr>
+              <w:noProof/>
+              <w:lang w:val="en-US"/>
+            </w:rPr>
+            <w:t xml:space="preserve">Mustafa, T. (2022, January 18). </w:t>
+          </w:r>
+          <w:r>
+            <w:rPr>
+              <w:i/>
+              <w:iCs/>
+              <w:noProof/>
+              <w:lang w:val="en-US"/>
+            </w:rPr>
+            <w:t>New safety app helps you find the best route home</w:t>
+          </w:r>
+          <w:r>
+            <w:rPr>
+              <w:noProof/>
+              <w:lang w:val="en-US"/>
+            </w:rPr>
+            <w:t>. Retrieved from Metro 50: https://metro.co.uk/2022/01/18/new-safety-app-helps-you-find-the-best-route-home-15932866/#metro-comments-container</w:t>
+          </w:r>
+        </w:p>
+        <w:p>
+          <w:pPr>
+            <w:pStyle w:val="Bibliografa"/>
+            <w:ind w:left="720" w:hanging="720"/>
+            <w:rPr>
+              <w:noProof/>
+              <w:lang w:val="en-US"/>
+            </w:rPr>
+          </w:pPr>
+          <w:r>
+            <w:rPr>
+              <w:noProof/>
+              <w:lang w:val="en-US"/>
+            </w:rPr>
+            <w:t xml:space="preserve">Pareek, S. (2015, July 2). </w:t>
+          </w:r>
+          <w:r>
+            <w:rPr>
+              <w:i/>
+              <w:iCs/>
+              <w:noProof/>
+              <w:lang w:val="en-US"/>
+            </w:rPr>
+            <w:t>An App that Helps You Decide the Safest Route Home</w:t>
+          </w:r>
+          <w:r>
+            <w:rPr>
+              <w:noProof/>
+              <w:lang w:val="en-US"/>
+            </w:rPr>
+            <w:t>. Retrieved from The Better India: https://www.thebetterindia.com/22908/app-helps-decide-safest-route-home/</w:t>
+          </w:r>
+        </w:p>
+        <w:p>
+          <w:pPr>
+            <w:pStyle w:val="Bibliografa"/>
+            <w:ind w:left="720" w:hanging="720"/>
+            <w:rPr>
+              <w:noProof/>
+              <w:lang w:val="en-US"/>
+            </w:rPr>
+          </w:pPr>
+          <w:r>
+            <w:rPr>
+              <w:i/>
+              <w:iCs/>
+              <w:noProof/>
+            </w:rPr>
+            <w:t>Se registraron 6.336 muertes violentas en Colombia en el primer trimestre de 2022</w:t>
+          </w:r>
+          <w:r>
+            <w:rPr>
+              <w:noProof/>
+            </w:rPr>
+            <w:t xml:space="preserve">. </w:t>
+          </w:r>
+          <w:r>
+            <w:rPr>
+              <w:noProof/>
+              <w:lang w:val="en-US"/>
+            </w:rPr>
+            <w:t>(2022, May 5). Retrieved from infobae: https://www.infobae.com/america/colombia/2022/05/05/se-registraron-6336-muertes-violentas-en-colombia-en-el-primer-trimestre-de-2022/</w:t>
+          </w:r>
+        </w:p>
+        <w:p>
+          <w:pPr>
+            <w:pStyle w:val="Bibliografa"/>
+            <w:ind w:left="720" w:hanging="720"/>
+            <w:rPr>
+              <w:noProof/>
+              <w:lang w:val="en-US"/>
+            </w:rPr>
+          </w:pPr>
+          <w:r>
+            <w:rPr>
+              <w:i/>
+              <w:iCs/>
+              <w:noProof/>
+              <w:lang w:val="en-US"/>
             </w:rPr>
             <w:t>The Safe Route</w:t>
           </w:r>
           <w:r>
             <w:rPr>
               <w:noProof/>
-            </w:rPr>
-            <w:t>. (s.f.). Obtenido de Futurice: https://futurice.com/saferoute</w:t>
+              <w:lang w:val="en-US"/>
+            </w:rPr>
+            <w:t>. (n.d.). Retrieved from Futurice: https://futurice.com/saferoute</w:t>
           </w:r>
         </w:p>
         <w:p>
@@ -7222,7 +8351,7 @@
       </w:pPr>
       <w:r>
         <w:rPr>
-          <w:rStyle w:val="FootnoteReference"/>
+          <w:rStyle w:val="Refdenotaalpie"/>
         </w:rPr>
         <w:footnoteRef/>
       </w:r>
@@ -7255,7 +8384,7 @@
       </w:pPr>
       <w:r>
         <w:rPr>
-          <w:rStyle w:val="FootnoteReference"/>
+          <w:rStyle w:val="Refdenotaalpie"/>
         </w:rPr>
         <w:footnoteRef/>
       </w:r>
@@ -7286,7 +8415,7 @@
       </w:pPr>
       <w:r>
         <w:rPr>
-          <w:rStyle w:val="FootnoteReference"/>
+          <w:rStyle w:val="Refdenotaalpie"/>
         </w:rPr>
         <w:footnoteRef/>
       </w:r>
@@ -7318,7 +8447,7 @@
       </w:pPr>
       <w:r>
         <w:rPr>
-          <w:rStyle w:val="FootnoteReference"/>
+          <w:rStyle w:val="Refdenotaalpie"/>
         </w:rPr>
         <w:footnoteRef/>
       </w:r>
@@ -7327,7 +8456,23 @@
           <w:color w:val="5B9BD5"/>
           <w:lang w:val="en-US"/>
         </w:rPr>
-        <w:t xml:space="preserve"> http://www.github.com/ ????????? /.../project/</w:t>
+        <w:t xml:space="preserve"> </w:t>
+      </w:r>
+      <w:proofErr w:type="gramStart"/>
+      <w:r>
+        <w:rPr>
+          <w:color w:val="5B9BD5"/>
+          <w:lang w:val="en-US"/>
+        </w:rPr>
+        <w:t>http://www.github.com/ ?????????</w:t>
+      </w:r>
+      <w:proofErr w:type="gramEnd"/>
+      <w:r>
+        <w:rPr>
+          <w:color w:val="5B9BD5"/>
+          <w:lang w:val="en-US"/>
+        </w:rPr>
+        <w:t xml:space="preserve"> /.../project/</w:t>
       </w:r>
     </w:p>
   </w:footnote>
@@ -7637,7 +8782,7 @@
     <w:lvl w:ilvl="3">
       <w:start w:val="1"/>
       <w:numFmt w:val="decimal"/>
-      <w:pStyle w:val="Heading4"/>
+      <w:pStyle w:val="Ttulo4"/>
       <w:lvlText w:val="%4."/>
       <w:lvlJc w:val="left"/>
       <w:pPr>
@@ -7650,7 +8795,7 @@
     <w:lvl w:ilvl="4">
       <w:start w:val="1"/>
       <w:numFmt w:val="decimal"/>
-      <w:pStyle w:val="Heading5"/>
+      <w:pStyle w:val="Ttulo5"/>
       <w:lvlText w:val="%5."/>
       <w:lvlJc w:val="left"/>
       <w:pPr>
@@ -7663,7 +8808,7 @@
     <w:lvl w:ilvl="5">
       <w:start w:val="1"/>
       <w:numFmt w:val="decimal"/>
-      <w:pStyle w:val="Heading6"/>
+      <w:pStyle w:val="Ttulo6"/>
       <w:lvlText w:val="%6."/>
       <w:lvlJc w:val="left"/>
       <w:pPr>
@@ -7676,7 +8821,7 @@
     <w:lvl w:ilvl="6">
       <w:start w:val="1"/>
       <w:numFmt w:val="decimal"/>
-      <w:pStyle w:val="Heading7"/>
+      <w:pStyle w:val="Ttulo7"/>
       <w:lvlText w:val="%7."/>
       <w:lvlJc w:val="left"/>
       <w:pPr>
@@ -7689,7 +8834,7 @@
     <w:lvl w:ilvl="7">
       <w:start w:val="1"/>
       <w:numFmt w:val="decimal"/>
-      <w:pStyle w:val="Heading8"/>
+      <w:pStyle w:val="Ttulo8"/>
       <w:lvlText w:val="%8."/>
       <w:lvlJc w:val="left"/>
       <w:pPr>
@@ -7702,7 +8847,7 @@
     <w:lvl w:ilvl="8">
       <w:start w:val="1"/>
       <w:numFmt w:val="decimal"/>
-      <w:pStyle w:val="Heading9"/>
+      <w:pStyle w:val="Ttulo9"/>
       <w:lvlText w:val="%9."/>
       <w:lvlJc w:val="left"/>
       <w:pPr>
@@ -8126,11 +9271,11 @@
     <w:name w:val="Normal"/>
     <w:qFormat/>
   </w:style>
-  <w:style w:type="paragraph" w:styleId="Heading1">
+  <w:style w:type="paragraph" w:styleId="Ttulo1">
     <w:name w:val="heading 1"/>
     <w:basedOn w:val="Normal"/>
     <w:next w:val="Normal"/>
-    <w:link w:val="Heading1Char"/>
+    <w:link w:val="Ttulo1Car"/>
     <w:uiPriority w:val="9"/>
     <w:qFormat/>
     <w:pPr>
@@ -8140,9 +9285,9 @@
       <w:outlineLvl w:val="0"/>
     </w:pPr>
   </w:style>
-  <w:style w:type="paragraph" w:styleId="Heading2">
+  <w:style w:type="paragraph" w:styleId="Ttulo2">
     <w:name w:val="heading 2"/>
-    <w:basedOn w:val="Heading1"/>
+    <w:basedOn w:val="Ttulo1"/>
     <w:next w:val="Normal"/>
     <w:uiPriority w:val="9"/>
     <w:unhideWhenUsed/>
@@ -8151,9 +9296,9 @@
       <w:outlineLvl w:val="1"/>
     </w:pPr>
   </w:style>
-  <w:style w:type="paragraph" w:styleId="Heading3">
+  <w:style w:type="paragraph" w:styleId="Ttulo3">
     <w:name w:val="heading 3"/>
-    <w:basedOn w:val="Heading2"/>
+    <w:basedOn w:val="Ttulo2"/>
     <w:next w:val="Normal"/>
     <w:uiPriority w:val="9"/>
     <w:semiHidden/>
@@ -8163,7 +9308,7 @@
       <w:outlineLvl w:val="2"/>
     </w:pPr>
   </w:style>
-  <w:style w:type="paragraph" w:styleId="Heading4">
+  <w:style w:type="paragraph" w:styleId="Ttulo4">
     <w:name w:val="heading 4"/>
     <w:basedOn w:val="Normal"/>
     <w:next w:val="Normal"/>
@@ -8181,7 +9326,7 @@
       <w:outlineLvl w:val="3"/>
     </w:pPr>
   </w:style>
-  <w:style w:type="paragraph" w:styleId="Heading5">
+  <w:style w:type="paragraph" w:styleId="Ttulo5">
     <w:name w:val="heading 5"/>
     <w:basedOn w:val="Normal"/>
     <w:next w:val="Normal"/>
@@ -8198,7 +9343,7 @@
       <w:outlineLvl w:val="4"/>
     </w:pPr>
   </w:style>
-  <w:style w:type="paragraph" w:styleId="Heading6">
+  <w:style w:type="paragraph" w:styleId="Ttulo6">
     <w:name w:val="heading 6"/>
     <w:basedOn w:val="Normal"/>
     <w:next w:val="Normal"/>
@@ -8215,7 +9360,7 @@
       <w:outlineLvl w:val="5"/>
     </w:pPr>
   </w:style>
-  <w:style w:type="paragraph" w:styleId="Heading7">
+  <w:style w:type="paragraph" w:styleId="Ttulo7">
     <w:name w:val="heading 7"/>
     <w:basedOn w:val="Normal"/>
     <w:next w:val="Normal"/>
@@ -8229,7 +9374,7 @@
       <w:outlineLvl w:val="6"/>
     </w:pPr>
   </w:style>
-  <w:style w:type="paragraph" w:styleId="Heading8">
+  <w:style w:type="paragraph" w:styleId="Ttulo8">
     <w:name w:val="heading 8"/>
     <w:basedOn w:val="Normal"/>
     <w:next w:val="Normal"/>
@@ -8246,7 +9391,7 @@
       <w:i/>
     </w:rPr>
   </w:style>
-  <w:style w:type="paragraph" w:styleId="Heading9">
+  <w:style w:type="paragraph" w:styleId="Ttulo9">
     <w:name w:val="heading 9"/>
     <w:basedOn w:val="Normal"/>
     <w:next w:val="Normal"/>
@@ -8260,12 +9405,13 @@
       <w:outlineLvl w:val="8"/>
     </w:pPr>
   </w:style>
-  <w:style w:type="character" w:default="1" w:styleId="DefaultParagraphFont">
+  <w:style w:type="character" w:default="1" w:styleId="Fuentedeprrafopredeter">
     <w:name w:val="Default Paragraph Font"/>
     <w:uiPriority w:val="1"/>
+    <w:semiHidden/>
     <w:unhideWhenUsed/>
   </w:style>
-  <w:style w:type="table" w:default="1" w:styleId="TableNormal">
+  <w:style w:type="table" w:default="1" w:styleId="Tablanormal">
     <w:name w:val="Normal Table"/>
     <w:uiPriority w:val="99"/>
     <w:semiHidden/>
@@ -8280,7 +9426,7 @@
       </w:tblCellMar>
     </w:tblPr>
   </w:style>
-  <w:style w:type="numbering" w:default="1" w:styleId="NoList">
+  <w:style w:type="numbering" w:default="1" w:styleId="Sinlista">
     <w:name w:val="No List"/>
     <w:uiPriority w:val="99"/>
     <w:semiHidden/>
@@ -8297,7 +9443,7 @@
       </w:tblCellMar>
     </w:tblPr>
   </w:style>
-  <w:style w:type="paragraph" w:styleId="Title">
+  <w:style w:type="paragraph" w:styleId="Ttulo">
     <w:name w:val="Title"/>
     <w:basedOn w:val="Normal"/>
     <w:next w:val="Normal"/>
@@ -8692,9 +9838,9 @@
     <w:name w:val="WW8NumSt21z0"/>
     <w:qFormat/>
   </w:style>
-  <w:style w:type="character" w:styleId="PageNumber">
+  <w:style w:type="character" w:styleId="Nmerodepgina">
     <w:name w:val="page number"/>
-    <w:basedOn w:val="DefaultParagraphFont"/>
+    <w:basedOn w:val="Fuentedeprrafopredeter"/>
   </w:style>
   <w:style w:type="character" w:customStyle="1" w:styleId="FootnoteCharacters">
     <w:name w:val="Footnote Characters"/>
@@ -8703,27 +9849,27 @@
       <w:vertAlign w:val="superscript"/>
     </w:rPr>
   </w:style>
-  <w:style w:type="character" w:styleId="CommentReference">
+  <w:style w:type="character" w:styleId="Refdecomentario">
     <w:name w:val="annotation reference"/>
     <w:qFormat/>
     <w:rPr>
       <w:sz w:val="16"/>
     </w:rPr>
   </w:style>
-  <w:style w:type="character" w:styleId="Hyperlink">
+  <w:style w:type="character" w:styleId="Hipervnculo">
     <w:name w:val="Hyperlink"/>
   </w:style>
   <w:style w:type="character" w:customStyle="1" w:styleId="v8n000000">
     <w:name w:val="v8n000000"/>
-    <w:basedOn w:val="DefaultParagraphFont"/>
-    <w:qFormat/>
-  </w:style>
-  <w:style w:type="character" w:styleId="FollowedHyperlink">
+    <w:basedOn w:val="Fuentedeprrafopredeter"/>
+    <w:qFormat/>
+  </w:style>
+  <w:style w:type="character" w:styleId="Hipervnculovisitado">
     <w:name w:val="FollowedHyperlink"/>
   </w:style>
   <w:style w:type="character" w:customStyle="1" w:styleId="q">
     <w:name w:val="q"/>
-    <w:basedOn w:val="DefaultParagraphFont"/>
+    <w:basedOn w:val="Fuentedeprrafopredeter"/>
     <w:qFormat/>
   </w:style>
   <w:style w:type="character" w:customStyle="1" w:styleId="Refdenotaalpie1">
@@ -8773,28 +9919,28 @@
   <w:style w:type="paragraph" w:customStyle="1" w:styleId="Heading">
     <w:name w:val="Heading"/>
     <w:basedOn w:val="Normal"/>
-    <w:next w:val="BodyText"/>
+    <w:next w:val="Textoindependiente"/>
     <w:qFormat/>
     <w:pPr>
       <w:spacing w:before="100"/>
       <w:jc w:val="center"/>
     </w:pPr>
   </w:style>
-  <w:style w:type="paragraph" w:styleId="BodyText">
+  <w:style w:type="paragraph" w:styleId="Textoindependiente">
     <w:name w:val="Body Text"/>
     <w:basedOn w:val="Normal"/>
     <w:pPr>
       <w:spacing w:after="140" w:line="288" w:lineRule="auto"/>
     </w:pPr>
   </w:style>
-  <w:style w:type="paragraph" w:styleId="List">
+  <w:style w:type="paragraph" w:styleId="Lista">
     <w:name w:val="List"/>
     <w:basedOn w:val="Normal"/>
     <w:pPr>
       <w:ind w:left="360" w:hanging="360"/>
     </w:pPr>
   </w:style>
-  <w:style w:type="paragraph" w:styleId="Caption">
+  <w:style w:type="paragraph" w:styleId="Descripcin">
     <w:name w:val="caption"/>
     <w:basedOn w:val="Normal"/>
     <w:qFormat/>
@@ -8853,7 +9999,7 @@
     <w:basedOn w:val="Normal"/>
     <w:qFormat/>
   </w:style>
-  <w:style w:type="paragraph" w:styleId="Footer">
+  <w:style w:type="paragraph" w:styleId="Piedepgina">
     <w:name w:val="footer"/>
     <w:basedOn w:val="Normal"/>
     <w:pPr>
@@ -8863,7 +10009,7 @@
       </w:tabs>
     </w:pPr>
   </w:style>
-  <w:style w:type="paragraph" w:styleId="Header">
+  <w:style w:type="paragraph" w:styleId="Encabezado">
     <w:name w:val="header"/>
     <w:basedOn w:val="Normal"/>
     <w:pPr>
@@ -8885,7 +10031,7 @@
       <w:jc w:val="center"/>
     </w:pPr>
   </w:style>
-  <w:style w:type="paragraph" w:styleId="BlockText">
+  <w:style w:type="paragraph" w:styleId="Textodebloque">
     <w:name w:val="Block Text"/>
     <w:basedOn w:val="Normal"/>
     <w:qFormat/>
@@ -8893,7 +10039,7 @@
       <w:ind w:left="1440" w:right="1440"/>
     </w:pPr>
   </w:style>
-  <w:style w:type="paragraph" w:styleId="Closing">
+  <w:style w:type="paragraph" w:styleId="Cierre">
     <w:name w:val="Closing"/>
     <w:basedOn w:val="Normal"/>
     <w:qFormat/>
@@ -8901,18 +10047,18 @@
       <w:ind w:left="4320"/>
     </w:pPr>
   </w:style>
-  <w:style w:type="paragraph" w:styleId="CommentText">
+  <w:style w:type="paragraph" w:styleId="Textocomentario">
     <w:name w:val="annotation text"/>
     <w:basedOn w:val="Normal"/>
     <w:qFormat/>
   </w:style>
-  <w:style w:type="paragraph" w:styleId="Date">
+  <w:style w:type="paragraph" w:styleId="Fecha">
     <w:name w:val="Date"/>
     <w:basedOn w:val="Normal"/>
     <w:next w:val="Normal"/>
     <w:qFormat/>
   </w:style>
-  <w:style w:type="paragraph" w:styleId="DocumentMap">
+  <w:style w:type="paragraph" w:styleId="Mapadeldocumento">
     <w:name w:val="Document Map"/>
     <w:basedOn w:val="Normal"/>
     <w:qFormat/>
@@ -8920,7 +10066,7 @@
       <w:rFonts w:ascii="Tahoma" w:hAnsi="Tahoma" w:cs="Tahoma"/>
     </w:rPr>
   </w:style>
-  <w:style w:type="paragraph" w:styleId="FootnoteText">
+  <w:style w:type="paragraph" w:styleId="Textonotapie">
     <w:name w:val="footnote text"/>
     <w:basedOn w:val="Normal"/>
     <w:pPr>
@@ -8929,7 +10075,7 @@
       </w:tabs>
     </w:pPr>
   </w:style>
-  <w:style w:type="paragraph" w:styleId="Index1">
+  <w:style w:type="paragraph" w:styleId="ndice1">
     <w:name w:val="index 1"/>
     <w:basedOn w:val="Normal"/>
     <w:next w:val="Normal"/>
@@ -8937,7 +10083,7 @@
       <w:ind w:left="240" w:hanging="240"/>
     </w:pPr>
   </w:style>
-  <w:style w:type="paragraph" w:styleId="Index2">
+  <w:style w:type="paragraph" w:styleId="ndice2">
     <w:name w:val="index 2"/>
     <w:basedOn w:val="Normal"/>
     <w:next w:val="Normal"/>
@@ -8945,7 +10091,7 @@
       <w:ind w:left="480" w:hanging="240"/>
     </w:pPr>
   </w:style>
-  <w:style w:type="paragraph" w:styleId="Index3">
+  <w:style w:type="paragraph" w:styleId="ndice3">
     <w:name w:val="index 3"/>
     <w:basedOn w:val="Normal"/>
     <w:next w:val="Normal"/>
@@ -8953,7 +10099,7 @@
       <w:ind w:left="720" w:hanging="240"/>
     </w:pPr>
   </w:style>
-  <w:style w:type="paragraph" w:styleId="Index4">
+  <w:style w:type="paragraph" w:styleId="ndice4">
     <w:name w:val="index 4"/>
     <w:basedOn w:val="Normal"/>
     <w:next w:val="Normal"/>
@@ -8962,7 +10108,7 @@
       <w:ind w:left="960" w:hanging="240"/>
     </w:pPr>
   </w:style>
-  <w:style w:type="paragraph" w:styleId="Index5">
+  <w:style w:type="paragraph" w:styleId="ndice5">
     <w:name w:val="index 5"/>
     <w:basedOn w:val="Normal"/>
     <w:next w:val="Normal"/>
@@ -8971,7 +10117,7 @@
       <w:ind w:left="1200" w:hanging="240"/>
     </w:pPr>
   </w:style>
-  <w:style w:type="paragraph" w:styleId="Index6">
+  <w:style w:type="paragraph" w:styleId="ndice6">
     <w:name w:val="index 6"/>
     <w:basedOn w:val="Normal"/>
     <w:next w:val="Normal"/>
@@ -8980,7 +10126,7 @@
       <w:ind w:left="1440" w:hanging="240"/>
     </w:pPr>
   </w:style>
-  <w:style w:type="paragraph" w:styleId="Index7">
+  <w:style w:type="paragraph" w:styleId="ndice7">
     <w:name w:val="index 7"/>
     <w:basedOn w:val="Normal"/>
     <w:next w:val="Normal"/>
@@ -8989,7 +10135,7 @@
       <w:ind w:left="1680" w:hanging="240"/>
     </w:pPr>
   </w:style>
-  <w:style w:type="paragraph" w:styleId="Index8">
+  <w:style w:type="paragraph" w:styleId="ndice8">
     <w:name w:val="index 8"/>
     <w:basedOn w:val="Normal"/>
     <w:next w:val="Normal"/>
@@ -8998,7 +10144,7 @@
       <w:ind w:left="1920" w:hanging="240"/>
     </w:pPr>
   </w:style>
-  <w:style w:type="paragraph" w:styleId="Index9">
+  <w:style w:type="paragraph" w:styleId="ndice9">
     <w:name w:val="index 9"/>
     <w:basedOn w:val="Normal"/>
     <w:next w:val="Normal"/>
@@ -9007,10 +10153,10 @@
       <w:ind w:left="2160" w:hanging="240"/>
     </w:pPr>
   </w:style>
-  <w:style w:type="paragraph" w:styleId="IndexHeading">
+  <w:style w:type="paragraph" w:styleId="Ttulodendice">
     <w:name w:val="index heading"/>
     <w:basedOn w:val="Normal"/>
-    <w:next w:val="Index1"/>
+    <w:next w:val="ndice1"/>
   </w:style>
   <w:style w:type="paragraph" w:customStyle="1" w:styleId="Listaconvietas21">
     <w:name w:val="Lista con viñetas 21"/>
@@ -9044,32 +10190,32 @@
       <w:ind w:left="1800" w:hanging="360"/>
     </w:pPr>
   </w:style>
-  <w:style w:type="paragraph" w:styleId="ListBullet">
+  <w:style w:type="paragraph" w:styleId="Listaconvietas">
     <w:name w:val="List Bullet"/>
     <w:basedOn w:val="Normal"/>
     <w:qFormat/>
   </w:style>
-  <w:style w:type="paragraph" w:styleId="ListBullet2">
+  <w:style w:type="paragraph" w:styleId="Listaconvietas2">
     <w:name w:val="List Bullet 2"/>
     <w:basedOn w:val="Normal"/>
     <w:qFormat/>
   </w:style>
-  <w:style w:type="paragraph" w:styleId="ListBullet3">
+  <w:style w:type="paragraph" w:styleId="Listaconvietas3">
     <w:name w:val="List Bullet 3"/>
     <w:basedOn w:val="Normal"/>
     <w:qFormat/>
   </w:style>
-  <w:style w:type="paragraph" w:styleId="ListBullet4">
+  <w:style w:type="paragraph" w:styleId="Listaconvietas4">
     <w:name w:val="List Bullet 4"/>
     <w:basedOn w:val="Normal"/>
     <w:qFormat/>
   </w:style>
-  <w:style w:type="paragraph" w:styleId="ListBullet5">
+  <w:style w:type="paragraph" w:styleId="Listaconvietas5">
     <w:name w:val="List Bullet 5"/>
     <w:basedOn w:val="Normal"/>
     <w:qFormat/>
   </w:style>
-  <w:style w:type="paragraph" w:styleId="ListContinue">
+  <w:style w:type="paragraph" w:styleId="Continuarlista">
     <w:name w:val="List Continue"/>
     <w:basedOn w:val="Normal"/>
     <w:qFormat/>
@@ -9077,7 +10223,7 @@
       <w:ind w:left="360"/>
     </w:pPr>
   </w:style>
-  <w:style w:type="paragraph" w:styleId="ListContinue2">
+  <w:style w:type="paragraph" w:styleId="Continuarlista2">
     <w:name w:val="List Continue 2"/>
     <w:basedOn w:val="Normal"/>
     <w:qFormat/>
@@ -9085,7 +10231,7 @@
       <w:ind w:left="720"/>
     </w:pPr>
   </w:style>
-  <w:style w:type="paragraph" w:styleId="ListContinue3">
+  <w:style w:type="paragraph" w:styleId="Continuarlista3">
     <w:name w:val="List Continue 3"/>
     <w:basedOn w:val="Normal"/>
     <w:qFormat/>
@@ -9093,7 +10239,7 @@
       <w:ind w:left="1080"/>
     </w:pPr>
   </w:style>
-  <w:style w:type="paragraph" w:styleId="ListContinue4">
+  <w:style w:type="paragraph" w:styleId="Continuarlista4">
     <w:name w:val="List Continue 4"/>
     <w:basedOn w:val="Normal"/>
     <w:qFormat/>
@@ -9101,7 +10247,7 @@
       <w:ind w:left="1440"/>
     </w:pPr>
   </w:style>
-  <w:style w:type="paragraph" w:styleId="ListContinue5">
+  <w:style w:type="paragraph" w:styleId="Continuarlista5">
     <w:name w:val="List Continue 5"/>
     <w:basedOn w:val="Normal"/>
     <w:qFormat/>
@@ -9109,32 +10255,32 @@
       <w:ind w:left="1800"/>
     </w:pPr>
   </w:style>
-  <w:style w:type="paragraph" w:styleId="ListNumber">
+  <w:style w:type="paragraph" w:styleId="Listaconnmeros">
     <w:name w:val="List Number"/>
     <w:basedOn w:val="Normal"/>
     <w:qFormat/>
   </w:style>
-  <w:style w:type="paragraph" w:styleId="ListNumber2">
+  <w:style w:type="paragraph" w:styleId="Listaconnmeros2">
     <w:name w:val="List Number 2"/>
     <w:basedOn w:val="Normal"/>
     <w:qFormat/>
   </w:style>
-  <w:style w:type="paragraph" w:styleId="ListNumber3">
+  <w:style w:type="paragraph" w:styleId="Listaconnmeros3">
     <w:name w:val="List Number 3"/>
     <w:basedOn w:val="Normal"/>
     <w:qFormat/>
   </w:style>
-  <w:style w:type="paragraph" w:styleId="ListNumber4">
+  <w:style w:type="paragraph" w:styleId="Listaconnmeros4">
     <w:name w:val="List Number 4"/>
     <w:basedOn w:val="Normal"/>
     <w:qFormat/>
   </w:style>
-  <w:style w:type="paragraph" w:styleId="ListNumber5">
+  <w:style w:type="paragraph" w:styleId="Listaconnmeros5">
     <w:name w:val="List Number 5"/>
     <w:basedOn w:val="Normal"/>
     <w:qFormat/>
   </w:style>
-  <w:style w:type="paragraph" w:styleId="MacroText">
+  <w:style w:type="paragraph" w:styleId="Textomacro">
     <w:name w:val="macro"/>
     <w:qFormat/>
     <w:pPr>
@@ -9151,7 +10297,7 @@
       </w:tabs>
     </w:pPr>
   </w:style>
-  <w:style w:type="paragraph" w:styleId="MessageHeader">
+  <w:style w:type="paragraph" w:styleId="Encabezadodemensaje">
     <w:name w:val="Message Header"/>
     <w:basedOn w:val="Normal"/>
     <w:qFormat/>
@@ -9173,7 +10319,7 @@
     <w:basedOn w:val="Normal"/>
     <w:qFormat/>
   </w:style>
-  <w:style w:type="paragraph" w:styleId="NormalIndent">
+  <w:style w:type="paragraph" w:styleId="Sangranormal">
     <w:name w:val="Normal Indent"/>
     <w:basedOn w:val="Normal"/>
     <w:qFormat/>
@@ -9181,13 +10327,13 @@
       <w:ind w:left="720"/>
     </w:pPr>
   </w:style>
-  <w:style w:type="paragraph" w:styleId="NoteHeading">
+  <w:style w:type="paragraph" w:styleId="Encabezadodenota">
     <w:name w:val="Note Heading"/>
     <w:basedOn w:val="Normal"/>
     <w:next w:val="Normal"/>
     <w:qFormat/>
   </w:style>
-  <w:style w:type="paragraph" w:styleId="PlainText">
+  <w:style w:type="paragraph" w:styleId="Textosinformato">
     <w:name w:val="Plain Text"/>
     <w:basedOn w:val="Normal"/>
     <w:qFormat/>
@@ -9195,20 +10341,20 @@
       <w:rFonts w:ascii="Courier New" w:hAnsi="Courier New" w:cs="Courier New"/>
     </w:rPr>
   </w:style>
-  <w:style w:type="paragraph" w:styleId="Salutation">
+  <w:style w:type="paragraph" w:styleId="Saludo">
     <w:name w:val="Salutation"/>
     <w:basedOn w:val="Normal"/>
     <w:next w:val="Normal"/>
     <w:qFormat/>
   </w:style>
-  <w:style w:type="paragraph" w:styleId="Signature">
+  <w:style w:type="paragraph" w:styleId="Firma">
     <w:name w:val="Signature"/>
     <w:basedOn w:val="Normal"/>
     <w:pPr>
       <w:ind w:left="4320"/>
     </w:pPr>
   </w:style>
-  <w:style w:type="paragraph" w:styleId="Subtitle">
+  <w:style w:type="paragraph" w:styleId="Subttulo">
     <w:name w:val="Subtitle"/>
     <w:basedOn w:val="Normal"/>
     <w:next w:val="Normal"/>
@@ -9222,7 +10368,7 @@
       <w:rFonts w:ascii="Arial" w:eastAsia="Arial" w:hAnsi="Arial" w:cs="Arial"/>
     </w:rPr>
   </w:style>
-  <w:style w:type="paragraph" w:styleId="TableofAuthorities">
+  <w:style w:type="paragraph" w:styleId="Textoconsangra">
     <w:name w:val="table of authorities"/>
     <w:basedOn w:val="Normal"/>
     <w:next w:val="Normal"/>
@@ -9231,7 +10377,7 @@
       <w:ind w:left="240" w:hanging="240"/>
     </w:pPr>
   </w:style>
-  <w:style w:type="paragraph" w:styleId="TableofFigures">
+  <w:style w:type="paragraph" w:styleId="Tabladeilustraciones">
     <w:name w:val="table of figures"/>
     <w:basedOn w:val="Normal"/>
     <w:next w:val="Normal"/>
@@ -9240,7 +10386,7 @@
       <w:ind w:left="480" w:hanging="480"/>
     </w:pPr>
   </w:style>
-  <w:style w:type="paragraph" w:styleId="TOAHeading">
+  <w:style w:type="paragraph" w:styleId="Encabezadodelista">
     <w:name w:val="toa heading"/>
     <w:basedOn w:val="Normal"/>
     <w:next w:val="Normal"/>
@@ -9249,12 +10395,12 @@
       <w:spacing w:before="120"/>
     </w:pPr>
   </w:style>
-  <w:style w:type="paragraph" w:styleId="TOC1">
+  <w:style w:type="paragraph" w:styleId="TDC1">
     <w:name w:val="toc 1"/>
     <w:basedOn w:val="Normal"/>
     <w:next w:val="Normal"/>
   </w:style>
-  <w:style w:type="paragraph" w:styleId="TOC2">
+  <w:style w:type="paragraph" w:styleId="TDC2">
     <w:name w:val="toc 2"/>
     <w:basedOn w:val="Normal"/>
     <w:next w:val="Normal"/>
@@ -9262,7 +10408,7 @@
       <w:ind w:left="240"/>
     </w:pPr>
   </w:style>
-  <w:style w:type="paragraph" w:styleId="TOC3">
+  <w:style w:type="paragraph" w:styleId="TDC3">
     <w:name w:val="toc 3"/>
     <w:basedOn w:val="Normal"/>
     <w:next w:val="Normal"/>
@@ -9270,7 +10416,7 @@
       <w:ind w:left="480"/>
     </w:pPr>
   </w:style>
-  <w:style w:type="paragraph" w:styleId="TOC4">
+  <w:style w:type="paragraph" w:styleId="TDC4">
     <w:name w:val="toc 4"/>
     <w:basedOn w:val="Normal"/>
     <w:next w:val="Normal"/>
@@ -9278,7 +10424,7 @@
       <w:ind w:left="720"/>
     </w:pPr>
   </w:style>
-  <w:style w:type="paragraph" w:styleId="TOC5">
+  <w:style w:type="paragraph" w:styleId="TDC5">
     <w:name w:val="toc 5"/>
     <w:basedOn w:val="Normal"/>
     <w:next w:val="Normal"/>
@@ -9286,7 +10432,7 @@
       <w:ind w:left="960"/>
     </w:pPr>
   </w:style>
-  <w:style w:type="paragraph" w:styleId="TOC6">
+  <w:style w:type="paragraph" w:styleId="TDC6">
     <w:name w:val="toc 6"/>
     <w:basedOn w:val="Normal"/>
     <w:next w:val="Normal"/>
@@ -9294,7 +10440,7 @@
       <w:ind w:left="1200"/>
     </w:pPr>
   </w:style>
-  <w:style w:type="paragraph" w:styleId="TOC7">
+  <w:style w:type="paragraph" w:styleId="TDC7">
     <w:name w:val="toc 7"/>
     <w:basedOn w:val="Normal"/>
     <w:next w:val="Normal"/>
@@ -9302,7 +10448,7 @@
       <w:ind w:left="1440"/>
     </w:pPr>
   </w:style>
-  <w:style w:type="paragraph" w:styleId="TOC8">
+  <w:style w:type="paragraph" w:styleId="TDC8">
     <w:name w:val="toc 8"/>
     <w:basedOn w:val="Normal"/>
     <w:next w:val="Normal"/>
@@ -9310,7 +10456,7 @@
       <w:ind w:left="1680"/>
     </w:pPr>
   </w:style>
-  <w:style w:type="paragraph" w:styleId="TOC9">
+  <w:style w:type="paragraph" w:styleId="TDC9">
     <w:name w:val="toc 9"/>
     <w:basedOn w:val="Normal"/>
     <w:next w:val="Normal"/>
@@ -9355,7 +10501,7 @@
   </w:style>
   <w:style w:type="paragraph" w:customStyle="1" w:styleId="Abstract">
     <w:name w:val="Abstract"/>
-    <w:basedOn w:val="Heading1"/>
+    <w:basedOn w:val="Ttulo1"/>
     <w:qFormat/>
     <w:pPr>
       <w:spacing w:before="40"/>
@@ -9409,17 +10555,17 @@
       <w:jc w:val="left"/>
     </w:pPr>
   </w:style>
-  <w:style w:type="paragraph" w:styleId="CommentSubject">
+  <w:style w:type="paragraph" w:styleId="Asuntodelcomentario">
     <w:name w:val="annotation subject"/>
-    <w:basedOn w:val="CommentText"/>
-    <w:next w:val="CommentText"/>
+    <w:basedOn w:val="Textocomentario"/>
+    <w:next w:val="Textocomentario"/>
     <w:qFormat/>
     <w:rPr>
       <w:b/>
       <w:bCs/>
     </w:rPr>
   </w:style>
-  <w:style w:type="paragraph" w:styleId="BalloonText">
+  <w:style w:type="paragraph" w:styleId="Textodeglobo">
     <w:name w:val="Balloon Text"/>
     <w:basedOn w:val="Normal"/>
     <w:qFormat/>
@@ -9449,7 +10595,7 @@
     <w:basedOn w:val="Normal"/>
     <w:qFormat/>
   </w:style>
-  <w:style w:type="paragraph" w:styleId="BodyTextIndent">
+  <w:style w:type="paragraph" w:styleId="Sangradetextonormal">
     <w:name w:val="Body Text Indent"/>
     <w:basedOn w:val="Normal"/>
     <w:pPr>
@@ -9466,9 +10612,9 @@
       <w:lang w:val="es-CO"/>
     </w:rPr>
   </w:style>
-  <w:style w:type="character" w:styleId="FootnoteReference">
+  <w:style w:type="character" w:styleId="Refdenotaalpie">
     <w:name w:val="footnote reference"/>
-    <w:basedOn w:val="DefaultParagraphFont"/>
+    <w:basedOn w:val="Fuentedeprrafopredeter"/>
     <w:uiPriority w:val="99"/>
     <w:semiHidden/>
     <w:unhideWhenUsed/>
@@ -9478,7 +10624,7 @@
     </w:rPr>
   </w:style>
   <w:style w:type="table" w:customStyle="1" w:styleId="a">
-    <w:basedOn w:val="TableNormal"/>
+    <w:basedOn w:val="Tablanormal"/>
     <w:tblPr>
       <w:tblStyleRowBandSize w:val="1"/>
       <w:tblStyleColBandSize w:val="1"/>
@@ -9491,7 +10637,7 @@
     </w:tblPr>
   </w:style>
   <w:style w:type="table" w:customStyle="1" w:styleId="a0">
-    <w:basedOn w:val="TableNormal"/>
+    <w:basedOn w:val="Tablanormal"/>
     <w:tblPr>
       <w:tblStyleRowBandSize w:val="1"/>
       <w:tblStyleColBandSize w:val="1"/>
@@ -9502,7 +10648,7 @@
     </w:tblPr>
   </w:style>
   <w:style w:type="table" w:customStyle="1" w:styleId="a1">
-    <w:basedOn w:val="TableNormal"/>
+    <w:basedOn w:val="Tablanormal"/>
     <w:tblPr>
       <w:tblStyleRowBandSize w:val="1"/>
       <w:tblStyleColBandSize w:val="1"/>
@@ -9515,7 +10661,7 @@
     </w:tblPr>
   </w:style>
   <w:style w:type="table" w:customStyle="1" w:styleId="a2">
-    <w:basedOn w:val="TableNormal"/>
+    <w:basedOn w:val="Tablanormal"/>
     <w:tblPr>
       <w:tblStyleRowBandSize w:val="1"/>
       <w:tblStyleColBandSize w:val="1"/>
@@ -9528,7 +10674,7 @@
     </w:tblPr>
   </w:style>
   <w:style w:type="table" w:customStyle="1" w:styleId="a3">
-    <w:basedOn w:val="TableNormal"/>
+    <w:basedOn w:val="Tablanormal"/>
     <w:tblPr>
       <w:tblStyleRowBandSize w:val="1"/>
       <w:tblStyleColBandSize w:val="1"/>
@@ -9541,7 +10687,7 @@
     </w:tblPr>
   </w:style>
   <w:style w:type="table" w:customStyle="1" w:styleId="a4">
-    <w:basedOn w:val="TableNormal"/>
+    <w:basedOn w:val="Tablanormal"/>
     <w:tblPr>
       <w:tblStyleRowBandSize w:val="1"/>
       <w:tblStyleColBandSize w:val="1"/>
@@ -9554,7 +10700,7 @@
     </w:tblPr>
   </w:style>
   <w:style w:type="table" w:customStyle="1" w:styleId="a5">
-    <w:basedOn w:val="TableNormal"/>
+    <w:basedOn w:val="Tablanormal"/>
     <w:tblPr>
       <w:tblStyleRowBandSize w:val="1"/>
       <w:tblStyleColBandSize w:val="1"/>
@@ -9567,7 +10713,7 @@
     </w:tblPr>
   </w:style>
   <w:style w:type="table" w:customStyle="1" w:styleId="a6">
-    <w:basedOn w:val="TableNormal"/>
+    <w:basedOn w:val="Tablanormal"/>
     <w:tblPr>
       <w:tblStyleRowBandSize w:val="1"/>
       <w:tblStyleColBandSize w:val="1"/>
@@ -9580,7 +10726,7 @@
     </w:tblPr>
   </w:style>
   <w:style w:type="table" w:customStyle="1" w:styleId="a7">
-    <w:basedOn w:val="TableNormal"/>
+    <w:basedOn w:val="Tablanormal"/>
     <w:tblPr>
       <w:tblStyleRowBandSize w:val="1"/>
       <w:tblStyleColBandSize w:val="1"/>
@@ -9593,7 +10739,7 @@
     </w:tblPr>
   </w:style>
   <w:style w:type="table" w:customStyle="1" w:styleId="a8">
-    <w:basedOn w:val="TableNormal"/>
+    <w:basedOn w:val="Tablanormal"/>
     <w:tblPr>
       <w:tblStyleRowBandSize w:val="1"/>
       <w:tblStyleColBandSize w:val="1"/>
@@ -9606,7 +10752,7 @@
     </w:tblPr>
   </w:style>
   <w:style w:type="table" w:customStyle="1" w:styleId="a9">
-    <w:basedOn w:val="TableNormal"/>
+    <w:basedOn w:val="Tablanormal"/>
     <w:tblPr>
       <w:tblStyleRowBandSize w:val="1"/>
       <w:tblStyleColBandSize w:val="1"/>
@@ -9619,7 +10765,7 @@
     </w:tblPr>
   </w:style>
   <w:style w:type="table" w:customStyle="1" w:styleId="aa">
-    <w:basedOn w:val="TableNormal"/>
+    <w:basedOn w:val="Tablanormal"/>
     <w:tblPr>
       <w:tblStyleRowBandSize w:val="1"/>
       <w:tblStyleColBandSize w:val="1"/>
@@ -9631,14 +10777,14 @@
       </w:tblCellMar>
     </w:tblPr>
   </w:style>
-  <w:style w:type="character" w:customStyle="1" w:styleId="Heading1Char">
-    <w:name w:val="Heading 1 Char"/>
-    <w:basedOn w:val="DefaultParagraphFont"/>
-    <w:link w:val="Heading1"/>
+  <w:style w:type="character" w:customStyle="1" w:styleId="Ttulo1Car">
+    <w:name w:val="Título 1 Car"/>
+    <w:basedOn w:val="Fuentedeprrafopredeter"/>
+    <w:link w:val="Ttulo1"/>
     <w:uiPriority w:val="9"/>
     <w:rsid w:val="0012748D"/>
   </w:style>
-  <w:style w:type="paragraph" w:styleId="Bibliography">
+  <w:style w:type="paragraph" w:styleId="Bibliografa">
     <w:name w:val="Bibliography"/>
     <w:basedOn w:val="Normal"/>
     <w:next w:val="Normal"/>
@@ -9646,9 +10792,9 @@
     <w:unhideWhenUsed/>
     <w:rsid w:val="002A1CD5"/>
   </w:style>
-  <w:style w:type="character" w:styleId="UnresolvedMention">
+  <w:style w:type="character" w:styleId="Mencinsinresolver">
     <w:name w:val="Unresolved Mention"/>
-    <w:basedOn w:val="DefaultParagraphFont"/>
+    <w:basedOn w:val="Fuentedeprrafopredeter"/>
     <w:uiPriority w:val="99"/>
     <w:semiHidden/>
     <w:unhideWhenUsed/>
@@ -9658,7 +10804,7 @@
       <w:shd w:val="clear" w:color="auto" w:fill="E1DFDD"/>
     </w:rPr>
   </w:style>
-  <w:style w:type="paragraph" w:styleId="ListParagraph">
+  <w:style w:type="paragraph" w:styleId="Prrafodelista">
     <w:name w:val="List Paragraph"/>
     <w:basedOn w:val="Normal"/>
     <w:uiPriority w:val="34"/>
@@ -9668,6 +10814,58 @@
       <w:ind w:left="720"/>
       <w:contextualSpacing/>
     </w:pPr>
+  </w:style>
+  <w:style w:type="character" w:customStyle="1" w:styleId="katex-mathml">
+    <w:name w:val="katex-mathml"/>
+    <w:basedOn w:val="Fuentedeprrafopredeter"/>
+    <w:rsid w:val="002840FD"/>
+  </w:style>
+  <w:style w:type="character" w:customStyle="1" w:styleId="mord">
+    <w:name w:val="mord"/>
+    <w:basedOn w:val="Fuentedeprrafopredeter"/>
+    <w:rsid w:val="002840FD"/>
+  </w:style>
+  <w:style w:type="character" w:styleId="Textoennegrita">
+    <w:name w:val="Strong"/>
+    <w:basedOn w:val="Fuentedeprrafopredeter"/>
+    <w:uiPriority w:val="22"/>
+    <w:qFormat/>
+    <w:rsid w:val="002840FD"/>
+    <w:rPr>
+      <w:b/>
+      <w:bCs/>
+    </w:rPr>
+  </w:style>
+  <w:style w:type="paragraph" w:styleId="Textonotaalfinal">
+    <w:name w:val="endnote text"/>
+    <w:basedOn w:val="Normal"/>
+    <w:link w:val="TextonotaalfinalCar"/>
+    <w:uiPriority w:val="99"/>
+    <w:semiHidden/>
+    <w:unhideWhenUsed/>
+    <w:rsid w:val="00622511"/>
+    <w:pPr>
+      <w:spacing w:after="0"/>
+    </w:pPr>
+  </w:style>
+  <w:style w:type="character" w:customStyle="1" w:styleId="TextonotaalfinalCar">
+    <w:name w:val="Texto nota al final Car"/>
+    <w:basedOn w:val="Fuentedeprrafopredeter"/>
+    <w:link w:val="Textonotaalfinal"/>
+    <w:uiPriority w:val="99"/>
+    <w:semiHidden/>
+    <w:rsid w:val="00622511"/>
+  </w:style>
+  <w:style w:type="character" w:styleId="Refdenotaalfinal">
+    <w:name w:val="endnote reference"/>
+    <w:basedOn w:val="Fuentedeprrafopredeter"/>
+    <w:uiPriority w:val="99"/>
+    <w:semiHidden/>
+    <w:unhideWhenUsed/>
+    <w:rsid w:val="00622511"/>
+    <w:rPr>
+      <w:vertAlign w:val="superscript"/>
+    </w:rPr>
   </w:style>
 </w:styles>
 </file>
@@ -10102,6 +11300,90 @@
     <b:URL>https://metro.co.uk/2022/01/18/new-safety-app-helps-you-find-the-best-route-home-15932866/#metro-comments-container</b:URL>
     <b:RefOrder>10</b:RefOrder>
   </b:Source>
+  <b:Source>
+    <b:Tag>Bri222</b:Tag>
+    <b:SourceType>InternetSite</b:SourceType>
+    <b:Guid>{C2C0172D-73C2-422A-9F24-0E741105CBC0}</b:Guid>
+    <b:Author>
+      <b:Author>
+        <b:NameList>
+          <b:Person>
+            <b:Last>Brilliant</b:Last>
+          </b:Person>
+        </b:NameList>
+      </b:Author>
+    </b:Author>
+    <b:Title>Depth-First Search (DFS)</b:Title>
+    <b:InternetSiteTitle>Brilliant.org</b:InternetSiteTitle>
+    <b:Year>2022</b:Year>
+    <b:Month>August</b:Month>
+    <b:Day>13</b:Day>
+    <b:URL>https://brilliant.org/wiki/depth-first-search-dfs/</b:URL>
+    <b:RefOrder>12</b:RefOrder>
+  </b:Source>
+  <b:Source>
+    <b:Tag>Bri22</b:Tag>
+    <b:SourceType>InternetSite</b:SourceType>
+    <b:Guid>{77E13DDB-9A90-4006-8D06-4DEF830B2DBA}</b:Guid>
+    <b:Title>Breadth-First Search (BFS)</b:Title>
+    <b:Year>2022</b:Year>
+    <b:Author>
+      <b:Author>
+        <b:NameList>
+          <b:Person>
+            <b:Last>Brilliant</b:Last>
+          </b:Person>
+        </b:NameList>
+      </b:Author>
+    </b:Author>
+    <b:InternetSiteTitle>Brilliant.org</b:InternetSiteTitle>
+    <b:Month>August</b:Month>
+    <b:Day>13</b:Day>
+    <b:URL>https://brilliant.org/wiki/breadth-first-search-bfs/</b:URL>
+    <b:RefOrder>11</b:RefOrder>
+  </b:Source>
+  <b:Source>
+    <b:Tag>Bri223</b:Tag>
+    <b:SourceType>InternetSite</b:SourceType>
+    <b:Guid>{820E3030-104C-48FC-AADE-E137D8B192F4}</b:Guid>
+    <b:Author>
+      <b:Author>
+        <b:NameList>
+          <b:Person>
+            <b:Last>Brilliant</b:Last>
+          </b:Person>
+        </b:NameList>
+      </b:Author>
+    </b:Author>
+    <b:Title>Dijkstra's Shortest Path Algorithm</b:Title>
+    <b:InternetSiteTitle>Brilliant.org</b:InternetSiteTitle>
+    <b:Year>2022</b:Year>
+    <b:Month>August</b:Month>
+    <b:Day>13</b:Day>
+    <b:URL>https://brilliant.org/wiki/dijkstras-short-path-finder/</b:URL>
+    <b:RefOrder>13</b:RefOrder>
+  </b:Source>
+  <b:Source>
+    <b:Tag>Bri224</b:Tag>
+    <b:SourceType>InternetSite</b:SourceType>
+    <b:Guid>{31D23F76-0BFA-4953-87D4-0C18B49856DD}</b:Guid>
+    <b:Author>
+      <b:Author>
+        <b:NameList>
+          <b:Person>
+            <b:Last>Brilliant</b:Last>
+          </b:Person>
+        </b:NameList>
+      </b:Author>
+    </b:Author>
+    <b:Title>Bellman-Ford Algorithm</b:Title>
+    <b:InternetSiteTitle>Brilliant.org</b:InternetSiteTitle>
+    <b:Year>2022</b:Year>
+    <b:Month>August</b:Month>
+    <b:Day>13</b:Day>
+    <b:URL>https://brilliant.org/wiki/bellman-ford-algorithm/</b:URL>
+    <b:RefOrder>14</b:RefOrder>
+  </b:Source>
 </b:Sources>
 </file>
 
@@ -10115,7 +11397,7 @@
 </file>
 
 <file path=customXml/itemProps2.xml><?xml version="1.0" encoding="utf-8"?>
-<ds:datastoreItem xmlns:ds="http://schemas.openxmlformats.org/officeDocument/2006/customXml" ds:itemID="{0CF8D0F6-34D2-432E-9B79-F656772A7451}">
+<ds:datastoreItem xmlns:ds="http://schemas.openxmlformats.org/officeDocument/2006/customXml" ds:itemID="{37D9D984-7AB5-4E5C-90BD-AEE5C6AB4722}">
   <ds:schemaRefs>
     <ds:schemaRef ds:uri="http://schemas.openxmlformats.org/officeDocument/2006/bibliography"/>
   </ds:schemaRefs>

--- a/Materiales/Borradores/Entrega 1/Entrega1.docx
+++ b/Materiales/Borradores/Entrega 1/Entrega1.docx
@@ -632,7 +632,6 @@
           <w:rPr>
             <w:noProof/>
             <w:color w:val="000000" w:themeColor="text1"/>
-            <w:highlight w:val="yellow"/>
             <w:lang w:val="en-US"/>
           </w:rPr>
           <w:id w:val="-590621515"/>
@@ -643,7 +642,6 @@
             <w:rPr>
               <w:noProof/>
               <w:color w:val="000000" w:themeColor="text1"/>
-              <w:highlight w:val="yellow"/>
               <w:lang w:val="en-US"/>
             </w:rPr>
             <w:fldChar w:fldCharType="begin"/>
@@ -652,7 +650,6 @@
             <w:rPr>
               <w:noProof/>
               <w:color w:val="000000" w:themeColor="text1"/>
-              <w:highlight w:val="yellow"/>
               <w:lang w:val="en-US"/>
             </w:rPr>
             <w:instrText xml:space="preserve"> CITATION El919 \l 9226 </w:instrText>
@@ -661,7 +658,6 @@
             <w:rPr>
               <w:noProof/>
               <w:color w:val="000000" w:themeColor="text1"/>
-              <w:highlight w:val="yellow"/>
               <w:lang w:val="en-US"/>
             </w:rPr>
             <w:fldChar w:fldCharType="separate"/>
@@ -670,7 +666,6 @@
             <w:rPr>
               <w:noProof/>
               <w:color w:val="000000" w:themeColor="text1"/>
-              <w:highlight w:val="yellow"/>
               <w:lang w:val="en-US"/>
             </w:rPr>
             <w:t>(El 90,1 por ciento de la mujeres no denuncia el acoso callejero, 2019)</w:t>
@@ -679,7 +674,6 @@
             <w:rPr>
               <w:noProof/>
               <w:color w:val="000000" w:themeColor="text1"/>
-              <w:highlight w:val="yellow"/>
               <w:lang w:val="en-US"/>
             </w:rPr>
             <w:fldChar w:fldCharType="end"/>
@@ -1058,7 +1052,6 @@
           <w:rPr>
             <w:noProof/>
             <w:color w:val="000000" w:themeColor="text1"/>
-            <w:highlight w:val="yellow"/>
             <w:lang w:val="en-US"/>
           </w:rPr>
           <w:id w:val="-1140266826"/>
@@ -1069,7 +1062,6 @@
             <w:rPr>
               <w:noProof/>
               <w:color w:val="000000" w:themeColor="text1"/>
-              <w:highlight w:val="yellow"/>
               <w:lang w:val="en-US"/>
             </w:rPr>
             <w:fldChar w:fldCharType="begin"/>
@@ -1078,7 +1070,6 @@
             <w:rPr>
               <w:noProof/>
               <w:color w:val="000000" w:themeColor="text1"/>
-              <w:highlight w:val="yellow"/>
               <w:lang w:val="en-US"/>
             </w:rPr>
             <w:instrText xml:space="preserve"> CITATION Ser22 \l 9226 </w:instrText>
@@ -1087,7 +1078,6 @@
             <w:rPr>
               <w:noProof/>
               <w:color w:val="000000" w:themeColor="text1"/>
-              <w:highlight w:val="yellow"/>
               <w:lang w:val="en-US"/>
             </w:rPr>
             <w:fldChar w:fldCharType="separate"/>
@@ -1096,7 +1086,6 @@
             <w:rPr>
               <w:noProof/>
               <w:color w:val="000000" w:themeColor="text1"/>
-              <w:highlight w:val="yellow"/>
               <w:lang w:val="en-US"/>
             </w:rPr>
             <w:t>(Se registraron 6.336 muertes violentas en Colombia en el primer trimestre de 2022, 2022)</w:t>
@@ -1105,7 +1094,6 @@
             <w:rPr>
               <w:noProof/>
               <w:color w:val="000000" w:themeColor="text1"/>
-              <w:highlight w:val="yellow"/>
               <w:lang w:val="en-US"/>
             </w:rPr>
             <w:fldChar w:fldCharType="end"/>
@@ -1213,7 +1201,6 @@
           <w:rPr>
             <w:noProof/>
             <w:color w:val="000000" w:themeColor="text1"/>
-            <w:highlight w:val="yellow"/>
             <w:lang w:val="en-US"/>
           </w:rPr>
           <w:id w:val="725887192"/>
@@ -1224,7 +1211,6 @@
             <w:rPr>
               <w:noProof/>
               <w:color w:val="000000" w:themeColor="text1"/>
-              <w:highlight w:val="yellow"/>
               <w:lang w:val="en-US"/>
             </w:rPr>
             <w:fldChar w:fldCharType="begin"/>
@@ -1233,7 +1219,6 @@
             <w:rPr>
               <w:noProof/>
               <w:color w:val="000000" w:themeColor="text1"/>
-              <w:highlight w:val="yellow"/>
               <w:lang w:val="en-US"/>
             </w:rPr>
             <w:instrText xml:space="preserve"> CITATION Cri22 \l 9226 </w:instrText>
@@ -1242,7 +1227,6 @@
             <w:rPr>
               <w:noProof/>
               <w:color w:val="000000" w:themeColor="text1"/>
-              <w:highlight w:val="yellow"/>
               <w:lang w:val="en-US"/>
             </w:rPr>
             <w:fldChar w:fldCharType="separate"/>
@@ -1251,7 +1235,6 @@
             <w:rPr>
               <w:noProof/>
               <w:color w:val="000000" w:themeColor="text1"/>
-              <w:highlight w:val="yellow"/>
               <w:lang w:val="en-US"/>
             </w:rPr>
             <w:t>(Criminalidad en Medellín, 2022)</w:t>
@@ -1260,7 +1243,6 @@
             <w:rPr>
               <w:noProof/>
               <w:color w:val="000000" w:themeColor="text1"/>
-              <w:highlight w:val="yellow"/>
               <w:lang w:val="en-US"/>
             </w:rPr>
             <w:fldChar w:fldCharType="end"/>
@@ -1271,9 +1253,18 @@
         <w:rPr>
           <w:noProof/>
           <w:color w:val="000000" w:themeColor="text1"/>
-          <w:lang w:val="en-US"/>
-        </w:rPr>
-        <w:t xml:space="preserve">. </w:t>
+          <w:highlight w:val="yellow"/>
+          <w:lang w:val="en-US"/>
+        </w:rPr>
+        <w:t>.</w:t>
+      </w:r>
+      <w:r>
+        <w:rPr>
+          <w:noProof/>
+          <w:color w:val="000000" w:themeColor="text1"/>
+          <w:lang w:val="en-US"/>
+        </w:rPr>
+        <w:t xml:space="preserve"> </w:t>
       </w:r>
       <w:r>
         <w:rPr>
@@ -1974,7 +1965,6 @@
       <w:sdt>
         <w:sdtPr>
           <w:rPr>
-            <w:highlight w:val="yellow"/>
             <w:lang w:val="en-US"/>
           </w:rPr>
           <w:id w:val="-1797212114"/>
@@ -1983,21 +1973,18 @@
         <w:sdtContent>
           <w:r>
             <w:rPr>
-              <w:highlight w:val="yellow"/>
               <w:lang w:val="en-US"/>
             </w:rPr>
             <w:fldChar w:fldCharType="begin"/>
           </w:r>
           <w:r>
             <w:rPr>
-              <w:highlight w:val="yellow"/>
               <w:lang w:val="en-US"/>
             </w:rPr>
             <w:instrText xml:space="preserve"> CITATION Shr15 \l 1033 </w:instrText>
           </w:r>
           <w:r>
             <w:rPr>
-              <w:highlight w:val="yellow"/>
               <w:lang w:val="en-US"/>
             </w:rPr>
             <w:fldChar w:fldCharType="separate"/>
@@ -2005,14 +1992,12 @@
           <w:r>
             <w:rPr>
               <w:noProof/>
-              <w:highlight w:val="yellow"/>
               <w:lang w:val="en-US"/>
             </w:rPr>
             <w:t>(Pareek, 2015)</w:t>
           </w:r>
           <w:r>
             <w:rPr>
-              <w:highlight w:val="yellow"/>
               <w:lang w:val="en-US"/>
             </w:rPr>
             <w:fldChar w:fldCharType="end"/>
@@ -2053,7 +2038,6 @@
       <w:sdt>
         <w:sdtPr>
           <w:rPr>
-            <w:highlight w:val="yellow"/>
             <w:lang w:val="en-US"/>
           </w:rPr>
           <w:id w:val="-71889864"/>
@@ -2062,21 +2046,18 @@
         <w:sdtContent>
           <w:r>
             <w:rPr>
-              <w:highlight w:val="yellow"/>
               <w:lang w:val="en-US"/>
             </w:rPr>
             <w:fldChar w:fldCharType="begin"/>
           </w:r>
           <w:r>
             <w:rPr>
-              <w:highlight w:val="yellow"/>
               <w:lang w:val="en-US"/>
             </w:rPr>
             <w:instrText xml:space="preserve"> CITATION Met21 \l 1033 </w:instrText>
           </w:r>
           <w:r>
             <w:rPr>
-              <w:highlight w:val="yellow"/>
               <w:lang w:val="en-US"/>
             </w:rPr>
             <w:fldChar w:fldCharType="separate"/>
@@ -2084,14 +2065,12 @@
           <w:r>
             <w:rPr>
               <w:noProof/>
-              <w:highlight w:val="yellow"/>
               <w:lang w:val="en-US"/>
             </w:rPr>
             <w:t>(Methodology , 2021)</w:t>
           </w:r>
           <w:r>
             <w:rPr>
-              <w:highlight w:val="yellow"/>
               <w:lang w:val="en-US"/>
             </w:rPr>
             <w:fldChar w:fldCharType="end"/>
@@ -2102,7 +2081,13 @@
         <w:rPr>
           <w:lang w:val="en-US"/>
         </w:rPr>
-        <w:t xml:space="preserve"> . </w:t>
+        <w:t>.</w:t>
+      </w:r>
+      <w:r>
+        <w:rPr>
+          <w:lang w:val="en-US"/>
+        </w:rPr>
+        <w:t xml:space="preserve"> </w:t>
       </w:r>
     </w:p>
     <w:p>
@@ -2268,7 +2253,6 @@
       <w:sdt>
         <w:sdtPr>
           <w:rPr>
-            <w:highlight w:val="yellow"/>
             <w:lang w:val="en-US"/>
           </w:rPr>
           <w:id w:val="318697167"/>
@@ -2277,21 +2261,18 @@
         <w:sdtContent>
           <w:r>
             <w:rPr>
-              <w:highlight w:val="yellow"/>
               <w:lang w:val="en-US"/>
             </w:rPr>
             <w:fldChar w:fldCharType="begin"/>
           </w:r>
           <w:r>
             <w:rPr>
-              <w:highlight w:val="yellow"/>
               <w:lang w:val="en-US"/>
             </w:rPr>
             <w:instrText xml:space="preserve"> CITATION Joh22 \l 1033 </w:instrText>
           </w:r>
           <w:r>
             <w:rPr>
-              <w:highlight w:val="yellow"/>
               <w:lang w:val="en-US"/>
             </w:rPr>
             <w:fldChar w:fldCharType="separate"/>
@@ -2299,14 +2280,12 @@
           <w:r>
             <w:rPr>
               <w:noProof/>
-              <w:highlight w:val="yellow"/>
               <w:lang w:val="en-US"/>
             </w:rPr>
             <w:t>(Lauri, 2022)</w:t>
           </w:r>
           <w:r>
             <w:rPr>
-              <w:highlight w:val="yellow"/>
               <w:lang w:val="en-US"/>
             </w:rPr>
             <w:fldChar w:fldCharType="end"/>
@@ -2333,49 +2312,49 @@
         <w:lastRenderedPageBreak/>
         <w:t xml:space="preserve">The parameters this app </w:t>
       </w:r>
+      <w:r>
+        <w:rPr>
+          <w:lang w:val="en-US"/>
+        </w:rPr>
+        <w:t>considers</w:t>
+      </w:r>
+      <w:r>
+        <w:rPr>
+          <w:lang w:val="en-US"/>
+        </w:rPr>
+        <w:t xml:space="preserve"> </w:t>
+      </w:r>
+      <w:r>
+        <w:rPr>
+          <w:lang w:val="en-US"/>
+        </w:rPr>
+        <w:t xml:space="preserve">for providing a navigation based on safety </w:t>
+      </w:r>
+      <w:r>
+        <w:rPr>
+          <w:lang w:val="en-US"/>
+        </w:rPr>
+        <w:t>are</w:t>
+      </w:r>
+      <w:r>
+        <w:rPr>
+          <w:lang w:val="en-US"/>
+        </w:rPr>
+        <w:t xml:space="preserve"> traffic jams, road work, crossings, poor surfaces, </w:t>
+      </w:r>
       <w:proofErr w:type="gramStart"/>
       <w:r>
         <w:rPr>
           <w:lang w:val="en-US"/>
         </w:rPr>
-        <w:t>take</w:t>
-      </w:r>
-      <w:r>
-        <w:rPr>
-          <w:lang w:val="en-US"/>
-        </w:rPr>
-        <w:t>s</w:t>
-      </w:r>
-      <w:r>
-        <w:rPr>
-          <w:lang w:val="en-US"/>
-        </w:rPr>
-        <w:t xml:space="preserve"> into account</w:t>
+        <w:t>weather</w:t>
       </w:r>
       <w:proofErr w:type="gramEnd"/>
       <w:r>
         <w:rPr>
           <w:lang w:val="en-US"/>
         </w:rPr>
-        <w:t xml:space="preserve"> </w:t>
-      </w:r>
-      <w:r>
-        <w:rPr>
-          <w:lang w:val="en-US"/>
-        </w:rPr>
-        <w:t xml:space="preserve">for providing a navigation based on safety </w:t>
-      </w:r>
-      <w:r>
-        <w:rPr>
-          <w:lang w:val="en-US"/>
-        </w:rPr>
-        <w:t>are</w:t>
-      </w:r>
-      <w:r>
-        <w:rPr>
-          <w:lang w:val="en-US"/>
-        </w:rPr>
-        <w:t xml:space="preserve"> traffic jams, road work, crossings, poor surfaces, weather and accident statistics [</w:t>
+        <w:t xml:space="preserve"> and accident statistics [</w:t>
       </w:r>
       <w:r>
         <w:rPr>
@@ -2392,7 +2371,6 @@
       <w:sdt>
         <w:sdtPr>
           <w:rPr>
-            <w:highlight w:val="yellow"/>
             <w:lang w:val="en-US"/>
           </w:rPr>
           <w:id w:val="1818754857"/>
@@ -2401,21 +2379,18 @@
         <w:sdtContent>
           <w:r>
             <w:rPr>
-              <w:highlight w:val="yellow"/>
               <w:lang w:val="en-US"/>
             </w:rPr>
             <w:fldChar w:fldCharType="begin"/>
           </w:r>
           <w:r>
             <w:rPr>
-              <w:highlight w:val="yellow"/>
               <w:lang w:val="en-US"/>
             </w:rPr>
             <w:instrText xml:space="preserve"> CITATION The \l 1033 </w:instrText>
           </w:r>
           <w:r>
             <w:rPr>
-              <w:highlight w:val="yellow"/>
               <w:lang w:val="en-US"/>
             </w:rPr>
             <w:fldChar w:fldCharType="separate"/>
@@ -2423,14 +2398,12 @@
           <w:r>
             <w:rPr>
               <w:noProof/>
-              <w:highlight w:val="yellow"/>
               <w:lang w:val="en-US"/>
             </w:rPr>
             <w:t>(The Safe Route, n.d.)</w:t>
           </w:r>
           <w:r>
             <w:rPr>
-              <w:highlight w:val="yellow"/>
               <w:lang w:val="en-US"/>
             </w:rPr>
             <w:fldChar w:fldCharType="end"/>
@@ -2509,12 +2482,17 @@
         <w:rPr>
           <w:lang w:val="en-US"/>
         </w:rPr>
-        <w:t xml:space="preserve"> [1] </w:t>
+        <w:t xml:space="preserve"> [1</w:t>
+      </w:r>
+      <w:r>
+        <w:rPr>
+          <w:lang w:val="en-US"/>
+        </w:rPr>
+        <w:t xml:space="preserve">] </w:t>
       </w:r>
       <w:sdt>
         <w:sdtPr>
           <w:rPr>
-            <w:highlight w:val="yellow"/>
             <w:lang w:val="en-US"/>
           </w:rPr>
           <w:id w:val="1054048221"/>
@@ -2523,21 +2501,18 @@
         <w:sdtContent>
           <w:r>
             <w:rPr>
-              <w:highlight w:val="yellow"/>
               <w:lang w:val="en-US"/>
             </w:rPr>
             <w:fldChar w:fldCharType="begin"/>
           </w:r>
           <w:r>
             <w:rPr>
-              <w:highlight w:val="yellow"/>
               <w:lang w:val="en-US"/>
             </w:rPr>
             <w:instrText xml:space="preserve"> CITATION Mat22 \l 1033 </w:instrText>
           </w:r>
           <w:r>
             <w:rPr>
-              <w:highlight w:val="yellow"/>
               <w:lang w:val="en-US"/>
             </w:rPr>
             <w:fldChar w:fldCharType="separate"/>
@@ -2545,14 +2520,12 @@
           <w:r>
             <w:rPr>
               <w:noProof/>
-              <w:highlight w:val="yellow"/>
               <w:lang w:val="en-US"/>
             </w:rPr>
             <w:t>(Beedham, 2022)</w:t>
           </w:r>
           <w:r>
             <w:rPr>
-              <w:highlight w:val="yellow"/>
               <w:lang w:val="en-US"/>
             </w:rPr>
             <w:fldChar w:fldCharType="end"/>
@@ -2563,7 +2536,13 @@
         <w:rPr>
           <w:lang w:val="en-US"/>
         </w:rPr>
-        <w:t xml:space="preserve">. </w:t>
+        <w:t>.</w:t>
+      </w:r>
+      <w:r>
+        <w:rPr>
+          <w:lang w:val="en-US"/>
+        </w:rPr>
+        <w:t xml:space="preserve"> </w:t>
       </w:r>
     </w:p>
     <w:p>
@@ -2599,7 +2578,6 @@
       <w:sdt>
         <w:sdtPr>
           <w:rPr>
-            <w:highlight w:val="yellow"/>
             <w:lang w:val="en-US"/>
           </w:rPr>
           <w:id w:val="1720858306"/>
@@ -2608,21 +2586,18 @@
         <w:sdtContent>
           <w:r>
             <w:rPr>
-              <w:highlight w:val="yellow"/>
               <w:lang w:val="en-US"/>
             </w:rPr>
             <w:fldChar w:fldCharType="begin"/>
           </w:r>
           <w:r>
             <w:rPr>
-              <w:highlight w:val="yellow"/>
               <w:lang w:val="en-US"/>
             </w:rPr>
             <w:instrText xml:space="preserve"> CITATION Rij \l 1033 </w:instrText>
           </w:r>
           <w:r>
             <w:rPr>
-              <w:highlight w:val="yellow"/>
               <w:lang w:val="en-US"/>
             </w:rPr>
             <w:fldChar w:fldCharType="separate"/>
@@ -2630,14 +2605,12 @@
           <w:r>
             <w:rPr>
               <w:noProof/>
-              <w:highlight w:val="yellow"/>
               <w:lang w:val="en-US"/>
             </w:rPr>
             <w:t>(Buve, n.d.)</w:t>
           </w:r>
           <w:r>
             <w:rPr>
-              <w:highlight w:val="yellow"/>
               <w:lang w:val="en-US"/>
             </w:rPr>
             <w:fldChar w:fldCharType="end"/>
@@ -2896,7 +2869,6 @@
       <w:sdt>
         <w:sdtPr>
           <w:rPr>
-            <w:highlight w:val="yellow"/>
             <w:lang w:val="en-US"/>
           </w:rPr>
           <w:id w:val="-198161254"/>
@@ -2905,21 +2877,18 @@
         <w:sdtContent>
           <w:r>
             <w:rPr>
-              <w:highlight w:val="yellow"/>
               <w:lang w:val="en-US"/>
             </w:rPr>
             <w:fldChar w:fldCharType="begin"/>
           </w:r>
           <w:r>
             <w:rPr>
-              <w:highlight w:val="yellow"/>
               <w:lang w:val="en-US"/>
             </w:rPr>
             <w:instrText xml:space="preserve">CITATION Tan22 \l 1033 </w:instrText>
           </w:r>
           <w:r>
             <w:rPr>
-              <w:highlight w:val="yellow"/>
               <w:lang w:val="en-US"/>
             </w:rPr>
             <w:fldChar w:fldCharType="separate"/>
@@ -2927,14 +2896,12 @@
           <w:r>
             <w:rPr>
               <w:noProof/>
-              <w:highlight w:val="yellow"/>
               <w:lang w:val="en-US"/>
             </w:rPr>
             <w:t>(Mustafa, 2022)</w:t>
           </w:r>
           <w:r>
             <w:rPr>
-              <w:highlight w:val="yellow"/>
               <w:lang w:val="en-US"/>
             </w:rPr>
             <w:fldChar w:fldCharType="end"/>
@@ -3498,7 +3465,6 @@
           <w:rPr>
             <w:rStyle w:val="mord"/>
             <w:color w:val="161616"/>
-            <w:highlight w:val="yellow"/>
             <w:shd w:val="clear" w:color="auto" w:fill="FFFFFF"/>
             <w:lang w:val="en-US"/>
           </w:rPr>
@@ -3510,7 +3476,6 @@
             <w:rPr>
               <w:rStyle w:val="mord"/>
               <w:color w:val="161616"/>
-              <w:highlight w:val="yellow"/>
               <w:shd w:val="clear" w:color="auto" w:fill="FFFFFF"/>
               <w:lang w:val="en-US"/>
             </w:rPr>
@@ -3520,7 +3485,6 @@
             <w:rPr>
               <w:rStyle w:val="mord"/>
               <w:color w:val="161616"/>
-              <w:highlight w:val="yellow"/>
               <w:shd w:val="clear" w:color="auto" w:fill="FFFFFF"/>
               <w:lang w:val="en-US"/>
             </w:rPr>
@@ -3530,7 +3494,6 @@
             <w:rPr>
               <w:rStyle w:val="mord"/>
               <w:color w:val="161616"/>
-              <w:highlight w:val="yellow"/>
               <w:shd w:val="clear" w:color="auto" w:fill="FFFFFF"/>
               <w:lang w:val="en-US"/>
             </w:rPr>
@@ -3541,7 +3504,6 @@
               <w:rStyle w:val="mord"/>
               <w:noProof/>
               <w:color w:val="161616"/>
-              <w:highlight w:val="yellow"/>
               <w:shd w:val="clear" w:color="auto" w:fill="FFFFFF"/>
               <w:lang w:val="en-US"/>
             </w:rPr>
@@ -3551,7 +3513,6 @@
             <w:rPr>
               <w:noProof/>
               <w:color w:val="161616"/>
-              <w:highlight w:val="yellow"/>
               <w:shd w:val="clear" w:color="auto" w:fill="FFFFFF"/>
               <w:lang w:val="en-US"/>
             </w:rPr>
@@ -3561,7 +3522,6 @@
             <w:rPr>
               <w:rStyle w:val="mord"/>
               <w:color w:val="161616"/>
-              <w:highlight w:val="yellow"/>
               <w:shd w:val="clear" w:color="auto" w:fill="FFFFFF"/>
               <w:lang w:val="en-US"/>
             </w:rPr>
@@ -3569,6 +3529,212 @@
           </w:r>
         </w:sdtContent>
       </w:sdt>
+    </w:p>
+    <w:p>
+      <w:pPr>
+        <w:spacing w:before="160" w:after="0" w:line="288" w:lineRule="auto"/>
+        <w:rPr>
+          <w:b/>
+          <w:color w:val="000000" w:themeColor="text1"/>
+          <w:lang w:val="en-US"/>
+        </w:rPr>
+      </w:pPr>
+    </w:p>
+    <w:p>
+      <w:pPr>
+        <w:keepNext/>
+        <w:spacing w:before="160" w:after="0" w:line="288" w:lineRule="auto"/>
+        <w:rPr>
+          <w:lang w:val="en-US"/>
+        </w:rPr>
+      </w:pPr>
+      <w:r>
+        <w:rPr>
+          <w:b/>
+          <w:color w:val="000000" w:themeColor="text1"/>
+          <w:lang w:val="en-US"/>
+        </w:rPr>
+        <w:lastRenderedPageBreak/>
+        <w:drawing>
+          <wp:anchor distT="0" distB="0" distL="114300" distR="114300" simplePos="0" relativeHeight="251661312" behindDoc="1" locked="0" layoutInCell="1" allowOverlap="1" wp14:anchorId="051C60DC" wp14:editId="75A8B52F">
+            <wp:simplePos x="0" y="0"/>
+            <wp:positionH relativeFrom="column">
+              <wp:align>right</wp:align>
+            </wp:positionH>
+            <wp:positionV relativeFrom="paragraph">
+              <wp:posOffset>340995</wp:posOffset>
+            </wp:positionV>
+            <wp:extent cx="3059430" cy="2039620"/>
+            <wp:effectExtent l="0" t="0" r="7620" b="0"/>
+            <wp:wrapTopAndBottom/>
+            <wp:docPr id="1" name="Imagen 1"/>
+            <wp:cNvGraphicFramePr>
+              <a:graphicFrameLocks xmlns:a="http://schemas.openxmlformats.org/drawingml/2006/main" noChangeAspect="1"/>
+            </wp:cNvGraphicFramePr>
+            <a:graphic xmlns:a="http://schemas.openxmlformats.org/drawingml/2006/main">
+              <a:graphicData uri="http://schemas.openxmlformats.org/drawingml/2006/picture">
+                <pic:pic xmlns:pic="http://schemas.openxmlformats.org/drawingml/2006/picture">
+                  <pic:nvPicPr>
+                    <pic:cNvPr id="1" name=""/>
+                    <pic:cNvPicPr/>
+                  </pic:nvPicPr>
+                  <pic:blipFill>
+                    <a:blip r:embed="rId10">
+                      <a:extLst>
+                        <a:ext uri="{28A0092B-C50C-407E-A947-70E740481C1C}">
+                          <a14:useLocalDpi xmlns:a14="http://schemas.microsoft.com/office/drawing/2010/main" val="0"/>
+                        </a:ext>
+                      </a:extLst>
+                    </a:blip>
+                    <a:stretch>
+                      <a:fillRect/>
+                    </a:stretch>
+                  </pic:blipFill>
+                  <pic:spPr>
+                    <a:xfrm>
+                      <a:off x="0" y="0"/>
+                      <a:ext cx="3059430" cy="2039620"/>
+                    </a:xfrm>
+                    <a:prstGeom prst="rect">
+                      <a:avLst/>
+                    </a:prstGeom>
+                  </pic:spPr>
+                </pic:pic>
+              </a:graphicData>
+            </a:graphic>
+            <wp14:sizeRelH relativeFrom="margin">
+              <wp14:pctWidth>0</wp14:pctWidth>
+            </wp14:sizeRelH>
+            <wp14:sizeRelV relativeFrom="margin">
+              <wp14:pctHeight>0</wp14:pctHeight>
+            </wp14:sizeRelV>
+          </wp:anchor>
+        </w:drawing>
+      </w:r>
+      <w:r>
+        <w:rPr>
+          <w:lang w:val="en-US"/>
+        </w:rPr>
+        <w:t>[15]</w:t>
+      </w:r>
+      <w:sdt>
+        <w:sdtPr>
+          <w:id w:val="-2117203353"/>
+          <w:citation/>
+        </w:sdtPr>
+        <w:sdtContent>
+          <w:r>
+            <w:fldChar w:fldCharType="begin"/>
+          </w:r>
+          <w:r>
+            <w:rPr>
+              <w:b/>
+              <w:color w:val="000000" w:themeColor="text1"/>
+              <w:lang w:val="en-US"/>
+            </w:rPr>
+            <w:instrText xml:space="preserve"> CITATION Viv22 \l 1033 </w:instrText>
+          </w:r>
+          <w:r>
+            <w:fldChar w:fldCharType="separate"/>
+          </w:r>
+          <w:r>
+            <w:rPr>
+              <w:b/>
+              <w:noProof/>
+              <w:color w:val="000000" w:themeColor="text1"/>
+              <w:lang w:val="en-US"/>
+            </w:rPr>
+            <w:t xml:space="preserve"> </w:t>
+          </w:r>
+          <w:r>
+            <w:rPr>
+              <w:noProof/>
+              <w:color w:val="000000" w:themeColor="text1"/>
+              <w:lang w:val="en-US"/>
+            </w:rPr>
+            <w:t>(Vivadifferences, 2022)</w:t>
+          </w:r>
+          <w:r>
+            <w:fldChar w:fldCharType="end"/>
+          </w:r>
+        </w:sdtContent>
+      </w:sdt>
+    </w:p>
+    <w:p>
+      <w:pPr>
+        <w:pStyle w:val="Descripcin"/>
+        <w:rPr>
+          <w:sz w:val="20"/>
+          <w:szCs w:val="20"/>
+          <w:lang w:val="en-US"/>
+        </w:rPr>
+      </w:pPr>
+      <w:r>
+        <w:rPr>
+          <w:sz w:val="20"/>
+          <w:szCs w:val="20"/>
+          <w:lang w:val="en-US"/>
+        </w:rPr>
+        <w:t xml:space="preserve">Figure </w:t>
+      </w:r>
+      <w:r>
+        <w:rPr>
+          <w:sz w:val="20"/>
+          <w:szCs w:val="20"/>
+        </w:rPr>
+        <w:fldChar w:fldCharType="begin"/>
+      </w:r>
+      <w:r>
+        <w:rPr>
+          <w:sz w:val="20"/>
+          <w:szCs w:val="20"/>
+          <w:lang w:val="en-US"/>
+        </w:rPr>
+        <w:instrText xml:space="preserve"> SEQ Figure \* ARABIC </w:instrText>
+      </w:r>
+      <w:r>
+        <w:rPr>
+          <w:sz w:val="20"/>
+          <w:szCs w:val="20"/>
+        </w:rPr>
+        <w:fldChar w:fldCharType="separate"/>
+      </w:r>
+      <w:r>
+        <w:rPr>
+          <w:noProof/>
+          <w:sz w:val="20"/>
+          <w:szCs w:val="20"/>
+          <w:lang w:val="en-US"/>
+        </w:rPr>
+        <w:t>1</w:t>
+      </w:r>
+      <w:r>
+        <w:rPr>
+          <w:sz w:val="20"/>
+          <w:szCs w:val="20"/>
+        </w:rPr>
+        <w:fldChar w:fldCharType="end"/>
+      </w:r>
+      <w:r>
+        <w:rPr>
+          <w:sz w:val="20"/>
+          <w:szCs w:val="20"/>
+          <w:lang w:val="en-US"/>
+        </w:rPr>
+        <w:t xml:space="preserve"> Example of Breadth First Search Algorithm</w:t>
+      </w:r>
+    </w:p>
+    <w:p>
+      <w:pPr>
+        <w:pStyle w:val="Descripcin"/>
+        <w:rPr>
+          <w:b/>
+          <w:color w:val="000000" w:themeColor="text1"/>
+          <w:sz w:val="20"/>
+          <w:szCs w:val="20"/>
+          <w:lang w:val="en-US"/>
+        </w:rPr>
+      </w:pPr>
     </w:p>
     <w:p>
       <w:pPr>
@@ -3637,7 +3803,6 @@
           <w:rPr>
             <w:bCs/>
             <w:color w:val="161616"/>
-            <w:highlight w:val="yellow"/>
             <w:shd w:val="clear" w:color="auto" w:fill="FFFFFF"/>
             <w:lang w:val="en-US"/>
           </w:rPr>
@@ -3649,7 +3814,6 @@
             <w:rPr>
               <w:bCs/>
               <w:color w:val="161616"/>
-              <w:highlight w:val="yellow"/>
               <w:shd w:val="clear" w:color="auto" w:fill="FFFFFF"/>
               <w:lang w:val="en-US"/>
             </w:rPr>
@@ -3659,7 +3823,6 @@
             <w:rPr>
               <w:bCs/>
               <w:color w:val="161616"/>
-              <w:highlight w:val="yellow"/>
               <w:shd w:val="clear" w:color="auto" w:fill="FFFFFF"/>
               <w:lang w:val="en-US"/>
             </w:rPr>
@@ -3669,7 +3832,6 @@
             <w:rPr>
               <w:bCs/>
               <w:color w:val="161616"/>
-              <w:highlight w:val="yellow"/>
               <w:shd w:val="clear" w:color="auto" w:fill="FFFFFF"/>
               <w:lang w:val="en-US"/>
             </w:rPr>
@@ -3679,7 +3841,6 @@
             <w:rPr>
               <w:noProof/>
               <w:color w:val="161616"/>
-              <w:highlight w:val="yellow"/>
               <w:shd w:val="clear" w:color="auto" w:fill="FFFFFF"/>
               <w:lang w:val="en-US"/>
             </w:rPr>
@@ -3689,7 +3850,6 @@
             <w:rPr>
               <w:bCs/>
               <w:color w:val="161616"/>
-              <w:highlight w:val="yellow"/>
               <w:shd w:val="clear" w:color="auto" w:fill="FFFFFF"/>
               <w:lang w:val="en-US"/>
             </w:rPr>
@@ -3708,6 +3868,218 @@
           <w:lang w:val="en-US"/>
         </w:rPr>
       </w:pPr>
+      <w:r>
+        <w:rPr>
+          <w:bCs/>
+          <w:color w:val="161616"/>
+          <w:shd w:val="clear" w:color="auto" w:fill="FFFFFF"/>
+          <w:lang w:val="en-US"/>
+        </w:rPr>
+        <w:t>[18]</w:t>
+      </w:r>
+      <w:sdt>
+        <w:sdtPr>
+          <w:rPr>
+            <w:bCs/>
+            <w:color w:val="161616"/>
+            <w:shd w:val="clear" w:color="auto" w:fill="FFFFFF"/>
+            <w:lang w:val="en-US"/>
+          </w:rPr>
+          <w:id w:val="-1028725775"/>
+          <w:citation/>
+        </w:sdtPr>
+        <w:sdtContent>
+          <w:r>
+            <w:rPr>
+              <w:bCs/>
+              <w:color w:val="161616"/>
+              <w:shd w:val="clear" w:color="auto" w:fill="FFFFFF"/>
+              <w:lang w:val="en-US"/>
+            </w:rPr>
+            <w:fldChar w:fldCharType="begin"/>
+          </w:r>
+          <w:r>
+            <w:rPr>
+              <w:bCs/>
+              <w:color w:val="161616"/>
+              <w:shd w:val="clear" w:color="auto" w:fill="FFFFFF"/>
+              <w:lang w:val="en-US"/>
+            </w:rPr>
+            <w:instrText xml:space="preserve"> CITATION Sar22 \l 1033 </w:instrText>
+          </w:r>
+          <w:r>
+            <w:rPr>
+              <w:bCs/>
+              <w:color w:val="161616"/>
+              <w:shd w:val="clear" w:color="auto" w:fill="FFFFFF"/>
+              <w:lang w:val="en-US"/>
+            </w:rPr>
+            <w:fldChar w:fldCharType="separate"/>
+          </w:r>
+          <w:r>
+            <w:rPr>
+              <w:bCs/>
+              <w:noProof/>
+              <w:color w:val="161616"/>
+              <w:shd w:val="clear" w:color="auto" w:fill="FFFFFF"/>
+              <w:lang w:val="en-US"/>
+            </w:rPr>
+            <w:t xml:space="preserve"> </w:t>
+          </w:r>
+          <w:r>
+            <w:rPr>
+              <w:noProof/>
+              <w:color w:val="161616"/>
+              <w:shd w:val="clear" w:color="auto" w:fill="FFFFFF"/>
+              <w:lang w:val="en-US"/>
+            </w:rPr>
+            <w:t>(Cortes, 2022)</w:t>
+          </w:r>
+          <w:r>
+            <w:rPr>
+              <w:bCs/>
+              <w:color w:val="161616"/>
+              <w:shd w:val="clear" w:color="auto" w:fill="FFFFFF"/>
+              <w:lang w:val="en-US"/>
+            </w:rPr>
+            <w:fldChar w:fldCharType="end"/>
+          </w:r>
+        </w:sdtContent>
+      </w:sdt>
+    </w:p>
+    <w:p>
+      <w:pPr>
+        <w:keepNext/>
+        <w:spacing w:before="160" w:after="0" w:line="288" w:lineRule="auto"/>
+      </w:pPr>
+      <w:r>
+        <w:rPr>
+          <w:noProof/>
+        </w:rPr>
+        <w:drawing>
+          <wp:inline distT="0" distB="0" distL="0" distR="0" wp14:anchorId="6CCD3A76" wp14:editId="79298148">
+            <wp:extent cx="2729132" cy="1925955"/>
+            <wp:effectExtent l="0" t="0" r="0" b="0"/>
+            <wp:docPr id="4" name="Imagen 4"/>
+            <wp:cNvGraphicFramePr>
+              <a:graphicFrameLocks xmlns:a="http://schemas.openxmlformats.org/drawingml/2006/main" noChangeAspect="1"/>
+            </wp:cNvGraphicFramePr>
+            <a:graphic xmlns:a="http://schemas.openxmlformats.org/drawingml/2006/main">
+              <a:graphicData uri="http://schemas.openxmlformats.org/drawingml/2006/picture">
+                <pic:pic xmlns:pic="http://schemas.openxmlformats.org/drawingml/2006/picture">
+                  <pic:nvPicPr>
+                    <pic:cNvPr id="0" name="Picture 7"/>
+                    <pic:cNvPicPr>
+                      <a:picLocks noChangeAspect="1" noChangeArrowheads="1"/>
+                    </pic:cNvPicPr>
+                  </pic:nvPicPr>
+                  <pic:blipFill>
+                    <a:blip r:embed="rId11">
+                      <a:extLst>
+                        <a:ext uri="{28A0092B-C50C-407E-A947-70E740481C1C}">
+                          <a14:useLocalDpi xmlns:a14="http://schemas.microsoft.com/office/drawing/2010/main" val="0"/>
+                        </a:ext>
+                      </a:extLst>
+                    </a:blip>
+                    <a:srcRect/>
+                    <a:stretch>
+                      <a:fillRect/>
+                    </a:stretch>
+                  </pic:blipFill>
+                  <pic:spPr bwMode="auto">
+                    <a:xfrm>
+                      <a:off x="0" y="0"/>
+                      <a:ext cx="2803904" cy="1978722"/>
+                    </a:xfrm>
+                    <a:prstGeom prst="rect">
+                      <a:avLst/>
+                    </a:prstGeom>
+                    <a:noFill/>
+                    <a:ln>
+                      <a:noFill/>
+                    </a:ln>
+                  </pic:spPr>
+                </pic:pic>
+              </a:graphicData>
+            </a:graphic>
+          </wp:inline>
+        </w:drawing>
+      </w:r>
+    </w:p>
+    <w:p>
+      <w:pPr>
+        <w:pStyle w:val="Descripcin"/>
+        <w:rPr>
+          <w:rFonts w:cs="Times New Roman"/>
+          <w:bCs/>
+          <w:color w:val="161616"/>
+          <w:sz w:val="20"/>
+          <w:szCs w:val="20"/>
+          <w:shd w:val="clear" w:color="auto" w:fill="FFFFFF"/>
+          <w:lang w:val="en-US"/>
+        </w:rPr>
+      </w:pPr>
+      <w:r>
+        <w:rPr>
+          <w:rFonts w:cs="Times New Roman"/>
+          <w:sz w:val="20"/>
+          <w:szCs w:val="20"/>
+          <w:lang w:val="en-US"/>
+        </w:rPr>
+        <w:t xml:space="preserve">Figure </w:t>
+      </w:r>
+      <w:r>
+        <w:rPr>
+          <w:rFonts w:cs="Times New Roman"/>
+          <w:sz w:val="20"/>
+          <w:szCs w:val="20"/>
+        </w:rPr>
+        <w:fldChar w:fldCharType="begin"/>
+      </w:r>
+      <w:r>
+        <w:rPr>
+          <w:rFonts w:cs="Times New Roman"/>
+          <w:sz w:val="20"/>
+          <w:szCs w:val="20"/>
+          <w:lang w:val="en-US"/>
+        </w:rPr>
+        <w:instrText xml:space="preserve"> SEQ Figure \* ARABIC </w:instrText>
+      </w:r>
+      <w:r>
+        <w:rPr>
+          <w:rFonts w:cs="Times New Roman"/>
+          <w:sz w:val="20"/>
+          <w:szCs w:val="20"/>
+        </w:rPr>
+        <w:fldChar w:fldCharType="separate"/>
+      </w:r>
+      <w:r>
+        <w:rPr>
+          <w:rFonts w:cs="Times New Roman"/>
+          <w:noProof/>
+          <w:sz w:val="20"/>
+          <w:szCs w:val="20"/>
+          <w:lang w:val="en-US"/>
+        </w:rPr>
+        <w:t>2</w:t>
+      </w:r>
+      <w:r>
+        <w:rPr>
+          <w:rFonts w:cs="Times New Roman"/>
+          <w:sz w:val="20"/>
+          <w:szCs w:val="20"/>
+        </w:rPr>
+        <w:fldChar w:fldCharType="end"/>
+      </w:r>
+      <w:r>
+        <w:rPr>
+          <w:rFonts w:cs="Times New Roman"/>
+          <w:sz w:val="20"/>
+          <w:szCs w:val="20"/>
+          <w:lang w:val="en-US"/>
+        </w:rPr>
+        <w:t>DFS Representation example</w:t>
+      </w:r>
     </w:p>
     <w:p>
       <w:pPr>
@@ -3759,36 +4131,44 @@
       <w:pPr>
         <w:spacing w:before="160" w:after="0" w:line="288" w:lineRule="auto"/>
         <w:rPr>
-          <w:b/>
-          <w:color w:val="000000" w:themeColor="text1"/>
-          <w:lang w:val="en-US"/>
-        </w:rPr>
-      </w:pPr>
-      <w:r>
-        <w:rPr>
           <w:color w:val="161616"/>
           <w:shd w:val="clear" w:color="auto" w:fill="FFFFFF"/>
           <w:lang w:val="en-US"/>
         </w:rPr>
-        <w:t xml:space="preserve">Dijkstra’s algorithm, published in 1959 and named after its creator Dutch computer scientist </w:t>
-      </w:r>
-      <w:proofErr w:type="spellStart"/>
+      </w:pPr>
       <w:r>
         <w:rPr>
           <w:color w:val="161616"/>
           <w:shd w:val="clear" w:color="auto" w:fill="FFFFFF"/>
           <w:lang w:val="en-US"/>
         </w:rPr>
-        <w:t>Edsger</w:t>
-      </w:r>
-      <w:proofErr w:type="spellEnd"/>
+        <w:t xml:space="preserve">Dijkstra’s algorithm, published in 1959 and named after its creator Dutch computer scientist </w:t>
+      </w:r>
+      <w:proofErr w:type="spellStart"/>
       <w:r>
         <w:rPr>
           <w:color w:val="161616"/>
           <w:shd w:val="clear" w:color="auto" w:fill="FFFFFF"/>
           <w:lang w:val="en-US"/>
         </w:rPr>
-        <w:t xml:space="preserve"> Dijkstra, can be applied on a weighted </w:t>
+        <w:t>Edsger</w:t>
+      </w:r>
+      <w:proofErr w:type="spellEnd"/>
+      <w:r>
+        <w:rPr>
+          <w:color w:val="161616"/>
+          <w:shd w:val="clear" w:color="auto" w:fill="FFFFFF"/>
+          <w:lang w:val="en-US"/>
+        </w:rPr>
+        <w:t xml:space="preserve"> Dijkstra, can be </w:t>
+      </w:r>
+      <w:r>
+        <w:rPr>
+          <w:color w:val="161616"/>
+          <w:shd w:val="clear" w:color="auto" w:fill="FFFFFF"/>
+          <w:lang w:val="en-US"/>
+        </w:rPr>
+        <w:t>applied on a weighted </w:t>
       </w:r>
       <w:r>
         <w:rPr>
@@ -3833,7 +4213,6 @@
         <w:sdtPr>
           <w:rPr>
             <w:color w:val="161616"/>
-            <w:highlight w:val="yellow"/>
             <w:shd w:val="clear" w:color="auto" w:fill="FFFFFF"/>
             <w:lang w:val="en-US"/>
           </w:rPr>
@@ -3844,7 +4223,6 @@
           <w:r>
             <w:rPr>
               <w:color w:val="161616"/>
-              <w:highlight w:val="yellow"/>
               <w:shd w:val="clear" w:color="auto" w:fill="FFFFFF"/>
               <w:lang w:val="en-US"/>
             </w:rPr>
@@ -3853,7 +4231,6 @@
           <w:r>
             <w:rPr>
               <w:color w:val="161616"/>
-              <w:highlight w:val="yellow"/>
               <w:shd w:val="clear" w:color="auto" w:fill="FFFFFF"/>
               <w:lang w:val="en-US"/>
             </w:rPr>
@@ -3862,7 +4239,6 @@
           <w:r>
             <w:rPr>
               <w:color w:val="161616"/>
-              <w:highlight w:val="yellow"/>
               <w:shd w:val="clear" w:color="auto" w:fill="FFFFFF"/>
               <w:lang w:val="en-US"/>
             </w:rPr>
@@ -3872,7 +4248,6 @@
             <w:rPr>
               <w:noProof/>
               <w:color w:val="161616"/>
-              <w:highlight w:val="yellow"/>
               <w:shd w:val="clear" w:color="auto" w:fill="FFFFFF"/>
               <w:lang w:val="en-US"/>
             </w:rPr>
@@ -3881,7 +4256,6 @@
           <w:r>
             <w:rPr>
               <w:color w:val="161616"/>
-              <w:highlight w:val="yellow"/>
               <w:shd w:val="clear" w:color="auto" w:fill="FFFFFF"/>
               <w:lang w:val="en-US"/>
             </w:rPr>
@@ -3889,6 +4263,235 @@
           </w:r>
         </w:sdtContent>
       </w:sdt>
+    </w:p>
+    <w:p>
+      <w:pPr>
+        <w:keepNext/>
+        <w:spacing w:before="160" w:after="0" w:line="288" w:lineRule="auto"/>
+        <w:rPr>
+          <w:lang w:val="en-US"/>
+        </w:rPr>
+      </w:pPr>
+      <w:r>
+        <w:rPr>
+          <w:b/>
+          <w:noProof/>
+          <w:color w:val="000000" w:themeColor="text1"/>
+          <w:lang w:val="en-US"/>
+        </w:rPr>
+        <w:drawing>
+          <wp:anchor distT="0" distB="0" distL="114300" distR="114300" simplePos="0" relativeHeight="251662336" behindDoc="1" locked="0" layoutInCell="1" allowOverlap="1" wp14:anchorId="2521DB67" wp14:editId="5E0E2DAC">
+            <wp:simplePos x="0" y="0"/>
+            <wp:positionH relativeFrom="column">
+              <wp:align>right</wp:align>
+            </wp:positionH>
+            <wp:positionV relativeFrom="paragraph">
+              <wp:posOffset>280035</wp:posOffset>
+            </wp:positionV>
+            <wp:extent cx="3066415" cy="1410335"/>
+            <wp:effectExtent l="0" t="0" r="635" b="0"/>
+            <wp:wrapTopAndBottom/>
+            <wp:docPr id="5" name="Imagen 5"/>
+            <wp:cNvGraphicFramePr>
+              <a:graphicFrameLocks xmlns:a="http://schemas.openxmlformats.org/drawingml/2006/main" noChangeAspect="1"/>
+            </wp:cNvGraphicFramePr>
+            <a:graphic xmlns:a="http://schemas.openxmlformats.org/drawingml/2006/main">
+              <a:graphicData uri="http://schemas.openxmlformats.org/drawingml/2006/picture">
+                <pic:pic xmlns:pic="http://schemas.openxmlformats.org/drawingml/2006/picture">
+                  <pic:nvPicPr>
+                    <pic:cNvPr id="5" name="Imagen 5"/>
+                    <pic:cNvPicPr/>
+                  </pic:nvPicPr>
+                  <pic:blipFill>
+                    <a:blip r:embed="rId12" cstate="print">
+                      <a:extLst>
+                        <a:ext uri="{28A0092B-C50C-407E-A947-70E740481C1C}">
+                          <a14:useLocalDpi xmlns:a14="http://schemas.microsoft.com/office/drawing/2010/main" val="0"/>
+                        </a:ext>
+                      </a:extLst>
+                    </a:blip>
+                    <a:stretch>
+                      <a:fillRect/>
+                    </a:stretch>
+                  </pic:blipFill>
+                  <pic:spPr>
+                    <a:xfrm>
+                      <a:off x="0" y="0"/>
+                      <a:ext cx="3066415" cy="1410335"/>
+                    </a:xfrm>
+                    <a:prstGeom prst="rect">
+                      <a:avLst/>
+                    </a:prstGeom>
+                  </pic:spPr>
+                </pic:pic>
+              </a:graphicData>
+            </a:graphic>
+            <wp14:sizeRelH relativeFrom="margin">
+              <wp14:pctWidth>0</wp14:pctWidth>
+            </wp14:sizeRelH>
+          </wp:anchor>
+        </w:drawing>
+      </w:r>
+      <w:r>
+        <w:rPr>
+          <w:lang w:val="en-US"/>
+        </w:rPr>
+        <w:t>[16</w:t>
+      </w:r>
+      <w:r>
+        <w:rPr>
+          <w:lang w:val="en-US"/>
+        </w:rPr>
+        <w:t>]</w:t>
+      </w:r>
+      <w:sdt>
+        <w:sdtPr>
+          <w:id w:val="-292986098"/>
+          <w:citation/>
+        </w:sdtPr>
+        <w:sdtContent>
+          <w:r>
+            <w:fldChar w:fldCharType="begin"/>
+          </w:r>
+          <w:r>
+            <w:rPr>
+              <w:b/>
+              <w:noProof/>
+              <w:color w:val="000000" w:themeColor="text1"/>
+              <w:lang w:val="en-US"/>
+            </w:rPr>
+            <w:instrText xml:space="preserve"> CITATION Rkp22 \l 1033 </w:instrText>
+          </w:r>
+          <w:r>
+            <w:fldChar w:fldCharType="separate"/>
+          </w:r>
+          <w:r>
+            <w:rPr>
+              <w:b/>
+              <w:noProof/>
+              <w:color w:val="000000" w:themeColor="text1"/>
+              <w:lang w:val="en-US"/>
+            </w:rPr>
+            <w:t xml:space="preserve"> </w:t>
+          </w:r>
+          <w:r>
+            <w:rPr>
+              <w:noProof/>
+              <w:color w:val="000000" w:themeColor="text1"/>
+              <w:lang w:val="en-US"/>
+            </w:rPr>
+            <w:t>(Rkpandey, 2022)</w:t>
+          </w:r>
+          <w:r>
+            <w:fldChar w:fldCharType="end"/>
+          </w:r>
+        </w:sdtContent>
+      </w:sdt>
+    </w:p>
+    <w:p>
+      <w:pPr>
+        <w:keepNext/>
+        <w:spacing w:before="160" w:after="0" w:line="288" w:lineRule="auto"/>
+        <w:rPr>
+          <w:i/>
+          <w:iCs/>
+          <w:lang w:val="en-US"/>
+        </w:rPr>
+      </w:pPr>
+      <w:r>
+        <w:rPr>
+          <w:i/>
+          <w:iCs/>
+          <w:lang w:val="en-US"/>
+        </w:rPr>
+        <w:t xml:space="preserve">Figure </w:t>
+      </w:r>
+      <w:r>
+        <w:rPr>
+          <w:i/>
+          <w:iCs/>
+        </w:rPr>
+        <w:fldChar w:fldCharType="begin"/>
+      </w:r>
+      <w:r>
+        <w:rPr>
+          <w:i/>
+          <w:iCs/>
+          <w:lang w:val="en-US"/>
+        </w:rPr>
+        <w:instrText xml:space="preserve"> SEQ Figure \* ARABIC </w:instrText>
+      </w:r>
+      <w:r>
+        <w:rPr>
+          <w:i/>
+          <w:iCs/>
+        </w:rPr>
+        <w:fldChar w:fldCharType="separate"/>
+      </w:r>
+      <w:r>
+        <w:rPr>
+          <w:i/>
+          <w:iCs/>
+          <w:noProof/>
+          <w:lang w:val="en-US"/>
+        </w:rPr>
+        <w:t>3</w:t>
+      </w:r>
+      <w:r>
+        <w:rPr>
+          <w:i/>
+          <w:iCs/>
+        </w:rPr>
+        <w:fldChar w:fldCharType="end"/>
+      </w:r>
+      <w:r>
+        <w:rPr>
+          <w:i/>
+          <w:iCs/>
+          <w:lang w:val="en-US"/>
+        </w:rPr>
+        <w:t xml:space="preserve"> The result of Dijkstra’s algorithm starting at node v is a shortest path tree rooted at v, such that the path from root v to any other node in the tree is the shortest path distance. The shortest path tree is a spanning tree, meaning that it is a </w:t>
+      </w:r>
+      <w:r>
+        <w:rPr>
+          <w:i/>
+          <w:iCs/>
+          <w:lang w:val="en-US"/>
+        </w:rPr>
+        <w:t xml:space="preserve">subgraph </w:t>
+      </w:r>
+      <w:r>
+        <w:rPr>
+          <w:i/>
+          <w:iCs/>
+          <w:color w:val="000000" w:themeColor="text1"/>
+          <w:shd w:val="clear" w:color="auto" w:fill="FFFFFF"/>
+          <w:lang w:val="en-US"/>
+        </w:rPr>
+        <w:t>which includes all the vertices of </w:t>
+      </w:r>
+      <w:r>
+        <w:rPr>
+          <w:rStyle w:val="CdigoHTML"/>
+          <w:rFonts w:ascii="Times New Roman" w:hAnsi="Times New Roman" w:cs="Times New Roman"/>
+          <w:i/>
+          <w:iCs/>
+          <w:color w:val="000000" w:themeColor="text1"/>
+          <w:shd w:val="clear" w:color="auto" w:fill="FFFFFF"/>
+          <w:lang w:val="en-US"/>
+        </w:rPr>
+        <w:t>G</w:t>
+      </w:r>
+      <w:r>
+        <w:rPr>
+          <w:i/>
+          <w:iCs/>
+          <w:color w:val="000000" w:themeColor="text1"/>
+          <w:shd w:val="clear" w:color="auto" w:fill="FFFFFF"/>
+          <w:lang w:val="en-US"/>
+        </w:rPr>
+        <w:t>.</w:t>
+      </w:r>
     </w:p>
     <w:p>
       <w:pPr>
@@ -4062,7 +4665,6 @@
         <w:sdtPr>
           <w:rPr>
             <w:color w:val="161616"/>
-            <w:highlight w:val="yellow"/>
             <w:shd w:val="clear" w:color="auto" w:fill="FFFFFF"/>
             <w:lang w:val="en-US"/>
           </w:rPr>
@@ -4073,7 +4675,6 @@
           <w:r>
             <w:rPr>
               <w:color w:val="161616"/>
-              <w:highlight w:val="yellow"/>
               <w:shd w:val="clear" w:color="auto" w:fill="FFFFFF"/>
               <w:lang w:val="en-US"/>
             </w:rPr>
@@ -4082,7 +4683,6 @@
           <w:r>
             <w:rPr>
               <w:color w:val="161616"/>
-              <w:highlight w:val="yellow"/>
               <w:shd w:val="clear" w:color="auto" w:fill="FFFFFF"/>
               <w:lang w:val="en-US"/>
             </w:rPr>
@@ -4091,7 +4691,6 @@
           <w:r>
             <w:rPr>
               <w:color w:val="161616"/>
-              <w:highlight w:val="yellow"/>
               <w:shd w:val="clear" w:color="auto" w:fill="FFFFFF"/>
               <w:lang w:val="en-US"/>
             </w:rPr>
@@ -4101,7 +4700,6 @@
             <w:rPr>
               <w:noProof/>
               <w:color w:val="161616"/>
-              <w:highlight w:val="yellow"/>
               <w:shd w:val="clear" w:color="auto" w:fill="FFFFFF"/>
               <w:lang w:val="en-US"/>
             </w:rPr>
@@ -4110,7 +4708,6 @@
           <w:r>
             <w:rPr>
               <w:color w:val="161616"/>
-              <w:highlight w:val="yellow"/>
               <w:shd w:val="clear" w:color="auto" w:fill="FFFFFF"/>
               <w:lang w:val="en-US"/>
             </w:rPr>
@@ -4118,6 +4715,227 @@
           </w:r>
         </w:sdtContent>
       </w:sdt>
+    </w:p>
+    <w:p>
+      <w:pPr>
+        <w:spacing w:before="160" w:after="0" w:line="288" w:lineRule="auto"/>
+        <w:rPr>
+          <w:color w:val="161616"/>
+          <w:shd w:val="clear" w:color="auto" w:fill="FFFFFF"/>
+          <w:lang w:val="en-US"/>
+        </w:rPr>
+      </w:pPr>
+      <w:r>
+        <w:rPr>
+          <w:color w:val="161616"/>
+          <w:shd w:val="clear" w:color="auto" w:fill="FFFFFF"/>
+          <w:lang w:val="en-US"/>
+        </w:rPr>
+        <w:t>[17]</w:t>
+      </w:r>
+      <w:sdt>
+        <w:sdtPr>
+          <w:rPr>
+            <w:color w:val="161616"/>
+            <w:shd w:val="clear" w:color="auto" w:fill="FFFFFF"/>
+            <w:lang w:val="en-US"/>
+          </w:rPr>
+          <w:id w:val="-2060321451"/>
+          <w:citation/>
+        </w:sdtPr>
+        <w:sdtContent>
+          <w:r>
+            <w:rPr>
+              <w:color w:val="161616"/>
+              <w:shd w:val="clear" w:color="auto" w:fill="FFFFFF"/>
+              <w:lang w:val="en-US"/>
+            </w:rPr>
+            <w:fldChar w:fldCharType="begin"/>
+          </w:r>
+          <w:r>
+            <w:rPr>
+              <w:color w:val="161616"/>
+              <w:shd w:val="clear" w:color="auto" w:fill="FFFFFF"/>
+              <w:lang w:val="en-US"/>
+            </w:rPr>
+            <w:instrText xml:space="preserve"> CITATION Bri224 \l 1033 </w:instrText>
+          </w:r>
+          <w:r>
+            <w:rPr>
+              <w:color w:val="161616"/>
+              <w:shd w:val="clear" w:color="auto" w:fill="FFFFFF"/>
+              <w:lang w:val="en-US"/>
+            </w:rPr>
+            <w:fldChar w:fldCharType="separate"/>
+          </w:r>
+          <w:r>
+            <w:rPr>
+              <w:noProof/>
+              <w:color w:val="161616"/>
+              <w:shd w:val="clear" w:color="auto" w:fill="FFFFFF"/>
+              <w:lang w:val="en-US"/>
+            </w:rPr>
+            <w:t xml:space="preserve"> </w:t>
+          </w:r>
+          <w:r>
+            <w:rPr>
+              <w:noProof/>
+              <w:color w:val="161616"/>
+              <w:shd w:val="clear" w:color="auto" w:fill="FFFFFF"/>
+              <w:lang w:val="en-US"/>
+            </w:rPr>
+            <w:t>(Brilliant, Bellman-Ford Algorithm, 2022)</w:t>
+          </w:r>
+          <w:r>
+            <w:rPr>
+              <w:color w:val="161616"/>
+              <w:shd w:val="clear" w:color="auto" w:fill="FFFFFF"/>
+              <w:lang w:val="en-US"/>
+            </w:rPr>
+            <w:fldChar w:fldCharType="end"/>
+          </w:r>
+        </w:sdtContent>
+      </w:sdt>
+    </w:p>
+    <w:p>
+      <w:pPr>
+        <w:keepNext/>
+        <w:spacing w:before="160" w:after="0" w:line="288" w:lineRule="auto"/>
+        <w:rPr>
+          <w:lang w:val="en-US"/>
+        </w:rPr>
+      </w:pPr>
+      <w:r>
+        <w:rPr>
+          <w:noProof/>
+          <w:color w:val="161616"/>
+          <w:shd w:val="clear" w:color="auto" w:fill="FFFFFF"/>
+          <w:lang w:val="en-US"/>
+        </w:rPr>
+        <w:drawing>
+          <wp:inline distT="0" distB="0" distL="0" distR="0" wp14:anchorId="3B3D5961" wp14:editId="3DE0F3CD">
+            <wp:extent cx="3049679" cy="1694668"/>
+            <wp:effectExtent l="0" t="0" r="0" b="1270"/>
+            <wp:docPr id="6" name="Imagen 6"/>
+            <wp:cNvGraphicFramePr>
+              <a:graphicFrameLocks xmlns:a="http://schemas.openxmlformats.org/drawingml/2006/main" noChangeAspect="1"/>
+            </wp:cNvGraphicFramePr>
+            <a:graphic xmlns:a="http://schemas.openxmlformats.org/drawingml/2006/main">
+              <a:graphicData uri="http://schemas.openxmlformats.org/drawingml/2006/picture">
+                <pic:pic xmlns:pic="http://schemas.openxmlformats.org/drawingml/2006/picture">
+                  <pic:nvPicPr>
+                    <pic:cNvPr id="6" name="Imagen 6"/>
+                    <pic:cNvPicPr/>
+                  </pic:nvPicPr>
+                  <pic:blipFill>
+                    <a:blip r:embed="rId13" cstate="print">
+                      <a:extLst>
+                        <a:ext uri="{28A0092B-C50C-407E-A947-70E740481C1C}">
+                          <a14:useLocalDpi xmlns:a14="http://schemas.microsoft.com/office/drawing/2010/main" val="0"/>
+                        </a:ext>
+                      </a:extLst>
+                    </a:blip>
+                    <a:stretch>
+                      <a:fillRect/>
+                    </a:stretch>
+                  </pic:blipFill>
+                  <pic:spPr>
+                    <a:xfrm>
+                      <a:off x="0" y="0"/>
+                      <a:ext cx="3229942" cy="1794838"/>
+                    </a:xfrm>
+                    <a:prstGeom prst="rect">
+                      <a:avLst/>
+                    </a:prstGeom>
+                  </pic:spPr>
+                </pic:pic>
+              </a:graphicData>
+            </a:graphic>
+          </wp:inline>
+        </w:drawing>
+      </w:r>
+    </w:p>
+    <w:p>
+      <w:pPr>
+        <w:pStyle w:val="Descripcin"/>
+        <w:rPr>
+          <w:color w:val="161616"/>
+          <w:sz w:val="20"/>
+          <w:szCs w:val="20"/>
+          <w:shd w:val="clear" w:color="auto" w:fill="FFFFFF"/>
+          <w:lang w:val="en-US"/>
+        </w:rPr>
+      </w:pPr>
+      <w:r>
+        <w:rPr>
+          <w:sz w:val="20"/>
+          <w:szCs w:val="20"/>
+          <w:lang w:val="en-US"/>
+        </w:rPr>
+        <w:t xml:space="preserve">Figure </w:t>
+      </w:r>
+      <w:r>
+        <w:rPr>
+          <w:sz w:val="20"/>
+          <w:szCs w:val="20"/>
+        </w:rPr>
+        <w:fldChar w:fldCharType="begin"/>
+      </w:r>
+      <w:r>
+        <w:rPr>
+          <w:sz w:val="20"/>
+          <w:szCs w:val="20"/>
+          <w:lang w:val="en-US"/>
+        </w:rPr>
+        <w:instrText xml:space="preserve"> SEQ Figure \* ARABIC </w:instrText>
+      </w:r>
+      <w:r>
+        <w:rPr>
+          <w:sz w:val="20"/>
+          <w:szCs w:val="20"/>
+        </w:rPr>
+        <w:fldChar w:fldCharType="separate"/>
+      </w:r>
+      <w:r>
+        <w:rPr>
+          <w:noProof/>
+          <w:sz w:val="20"/>
+          <w:szCs w:val="20"/>
+          <w:lang w:val="en-US"/>
+        </w:rPr>
+        <w:t>4</w:t>
+      </w:r>
+      <w:r>
+        <w:rPr>
+          <w:sz w:val="20"/>
+          <w:szCs w:val="20"/>
+        </w:rPr>
+        <w:fldChar w:fldCharType="end"/>
+      </w:r>
+      <w:r>
+        <w:rPr>
+          <w:sz w:val="20"/>
+          <w:szCs w:val="20"/>
+          <w:lang w:val="en-US"/>
+        </w:rPr>
+        <w:t>Bellman-Ford algorithm</w:t>
+      </w:r>
+      <w:r>
+        <w:rPr>
+          <w:sz w:val="20"/>
+          <w:szCs w:val="20"/>
+          <w:lang w:val="en-US"/>
+        </w:rPr>
+        <w:t xml:space="preserve"> e</w:t>
+      </w:r>
+      <w:r>
+        <w:rPr>
+          <w:sz w:val="20"/>
+          <w:szCs w:val="20"/>
+          <w:lang w:val="en-US"/>
+        </w:rPr>
+        <w:t>xample</w:t>
+      </w:r>
     </w:p>
     <w:p>
       <w:pPr>
@@ -4333,7 +5151,7 @@
                     <pic:cNvPicPr preferRelativeResize="0"/>
                   </pic:nvPicPr>
                   <pic:blipFill>
-                    <a:blip r:embed="rId10"/>
+                    <a:blip r:embed="rId14"/>
                     <a:srcRect/>
                     <a:stretch>
                       <a:fillRect/>
@@ -4564,7 +5382,7 @@
                     <pic:cNvPicPr preferRelativeResize="0"/>
                   </pic:nvPicPr>
                   <pic:blipFill>
-                    <a:blip r:embed="rId11"/>
+                    <a:blip r:embed="rId15"/>
                     <a:srcRect t="24232"/>
                     <a:stretch>
                       <a:fillRect/>
@@ -4631,15 +5449,7 @@
           <w:color w:val="55308D"/>
           <w:lang w:val="en-US"/>
         </w:rPr>
-        <w:t xml:space="preserve">Explain the other two paths that reduce both distance and risk of street sexual harassment and make your own graph. Do </w:t>
-      </w:r>
-      <w:r>
-        <w:rPr>
-          <w:color w:val="55308D"/>
-          <w:lang w:val="en-US"/>
-        </w:rPr>
-        <w:lastRenderedPageBreak/>
-        <w:t xml:space="preserve">not use graphs from the Internet, make your own. </w:t>
+        <w:t xml:space="preserve">Explain the other two paths that reduce both distance and risk of street sexual harassment and make your own graph. Do not use graphs from the Internet, make your own. </w:t>
       </w:r>
       <w:r>
         <w:rPr>
@@ -4710,7 +5520,7 @@
                     <pic:cNvPicPr preferRelativeResize="0"/>
                   </pic:nvPicPr>
                   <pic:blipFill>
-                    <a:blip r:embed="rId12"/>
+                    <a:blip r:embed="rId16"/>
                     <a:srcRect/>
                     <a:stretch>
                       <a:fillRect/>
@@ -5078,7 +5888,15 @@
                 <w:color w:val="55308D"/>
                 <w:lang w:val="en-US"/>
               </w:rPr>
-              <w:t>Name of the second algorithm (in case you have tried two)</w:t>
+              <w:t xml:space="preserve">Name of the second algorithm (in case you have </w:t>
+            </w:r>
+            <w:r>
+              <w:rPr>
+                <w:color w:val="55308D"/>
+                <w:lang w:val="en-US"/>
+              </w:rPr>
+              <w:lastRenderedPageBreak/>
+              <w:t>tried two)</w:t>
             </w:r>
           </w:p>
         </w:tc>
@@ -5114,6 +5932,7 @@
                 <w:color w:val="55308D"/>
                 <w:lang w:val="en-US"/>
               </w:rPr>
+              <w:lastRenderedPageBreak/>
               <w:t>O(</w:t>
             </w:r>
             <w:proofErr w:type="gramEnd"/>
@@ -6816,7 +7635,6 @@
           <w:color w:val="55308D"/>
           <w:lang w:val="en-US"/>
         </w:rPr>
-        <w:lastRenderedPageBreak/>
         <w:t>6.1 Future work</w:t>
       </w:r>
     </w:p>
@@ -7090,7 +7908,16 @@
                   <w:iCs/>
                   <w:lang w:val="en-US"/>
                 </w:rPr>
-                <w:t>What routing algorithms are most likely being used by navigation services like Garmin and TomTom? What factors are included in the final algorithm?</w:t>
+                <w:t xml:space="preserve">What routing algorithms are most likely being used by navigation services like </w:t>
+              </w:r>
+              <w:r>
+                <w:rPr>
+                  <w:i/>
+                  <w:iCs/>
+                  <w:lang w:val="en-US"/>
+                </w:rPr>
+                <w:lastRenderedPageBreak/>
+                <w:t>Garmin and TomTom? What factors are included in the final algorithm?</w:t>
               </w:r>
               <w:r>
                 <w:rPr>
@@ -7118,7 +7945,7 @@
                 </w:rPr>
                 <w:t xml:space="preserve"> Quora: </w:t>
               </w:r>
-              <w:hyperlink r:id="rId13" w:history="1">
+              <w:hyperlink r:id="rId17" w:history="1">
                 <w:r>
                   <w:rPr>
                     <w:rStyle w:val="Hipervnculo"/>
@@ -7165,7 +7992,7 @@
                 </w:rPr>
                 <w:t xml:space="preserve">. (2022, August). Retrieved from NUMBEO: </w:t>
               </w:r>
-              <w:hyperlink r:id="rId14" w:history="1">
+              <w:hyperlink r:id="rId18" w:history="1">
                 <w:r>
                   <w:rPr>
                     <w:rStyle w:val="Hipervnculo"/>
@@ -7219,7 +8046,7 @@
                 </w:rPr>
                 <w:t xml:space="preserve">(2019, April 29). Retrieved from El Tiempo: </w:t>
               </w:r>
-              <w:hyperlink r:id="rId15" w:history="1">
+              <w:hyperlink r:id="rId19" w:history="1">
                 <w:r>
                   <w:rPr>
                     <w:rStyle w:val="Hipervnculo"/>
@@ -7306,14 +8133,7 @@
                   <w:noProof/>
                   <w:lang w:val="en-US"/>
                 </w:rPr>
-                <w:t xml:space="preserve"> Futurice: </w:t>
-              </w:r>
-              <w:r>
-                <w:rPr>
-                  <w:noProof/>
-                  <w:lang w:val="en-US"/>
-                </w:rPr>
-                <w:t>https://futurice.com/blog/if-you-had-a-choice-would-you-select-speed-over-safety</w:t>
+                <w:t xml:space="preserve"> Futurice: https://futurice.com/blog/if-you-had-a-choice-would-you-select-speed-over-safety</w:t>
               </w:r>
             </w:p>
             <w:p>
@@ -7352,7 +8172,7 @@
                 </w:rPr>
                 <w:t xml:space="preserve">Retrieved form Safetipin: </w:t>
               </w:r>
-              <w:hyperlink r:id="rId16" w:history="1">
+              <w:hyperlink r:id="rId20" w:history="1">
                 <w:r>
                   <w:rPr>
                     <w:rStyle w:val="Hipervnculo"/>
@@ -7434,7 +8254,7 @@
                 </w:rPr>
                 <w:t xml:space="preserve"> Metro 50: </w:t>
               </w:r>
-              <w:hyperlink r:id="rId17" w:anchor="metro-comments-container" w:history="1">
+              <w:hyperlink r:id="rId21" w:anchor="metro-comments-container" w:history="1">
                 <w:r>
                   <w:rPr>
                     <w:rStyle w:val="Hipervnculo"/>
@@ -7526,7 +8346,7 @@
                 </w:rPr>
                 <w:t xml:space="preserve">(2022, May 5). Retrieved from infobae: </w:t>
               </w:r>
-              <w:hyperlink r:id="rId18" w:history="1">
+              <w:hyperlink r:id="rId22" w:history="1">
                 <w:r>
                   <w:rPr>
                     <w:rStyle w:val="Hipervnculo"/>
@@ -7594,7 +8414,7 @@
                 </w:rPr>
                 <w:t xml:space="preserve">Futurice: </w:t>
               </w:r>
-              <w:hyperlink r:id="rId19" w:history="1">
+              <w:hyperlink r:id="rId23" w:history="1">
                 <w:r>
                   <w:rPr>
                     <w:rStyle w:val="Hipervnculo"/>
@@ -7729,11 +8549,13 @@
                 </w:numPr>
                 <w:rPr>
                   <w:noProof/>
+                  <w:lang w:val="en-US"/>
                 </w:rPr>
               </w:pPr>
               <w:r>
                 <w:rPr>
                   <w:noProof/>
+                  <w:lang w:val="en-US"/>
                 </w:rPr>
                 <w:t xml:space="preserve">Brilliant. (2022, August 13). </w:t>
               </w:r>
@@ -7742,14 +8564,180 @@
                   <w:i/>
                   <w:iCs/>
                   <w:noProof/>
+                  <w:lang w:val="en-US"/>
                 </w:rPr>
                 <w:t>Bellman-Ford Algorithm</w:t>
               </w:r>
               <w:r>
                 <w:rPr>
                   <w:noProof/>
+                  <w:lang w:val="en-US"/>
                 </w:rPr>
-                <w:t>. Retrieved from Brilliant.org: https://brilliant.org/wiki/bellman-ford-algorithm/</w:t>
+                <w:t xml:space="preserve">. Retrieved from Brilliant.org: </w:t>
+              </w:r>
+              <w:hyperlink r:id="rId24" w:history="1">
+                <w:r>
+                  <w:rPr>
+                    <w:rStyle w:val="Hipervnculo"/>
+                    <w:noProof/>
+                    <w:lang w:val="en-US"/>
+                  </w:rPr>
+                  <w:t>https://brilliant.org/wiki/bellman-ford-algorithm/</w:t>
+                </w:r>
+              </w:hyperlink>
+            </w:p>
+            <w:p>
+              <w:pPr>
+                <w:pStyle w:val="Bibliografa"/>
+                <w:numPr>
+                  <w:ilvl w:val="0"/>
+                  <w:numId w:val="4"/>
+                </w:numPr>
+                <w:rPr>
+                  <w:noProof/>
+                  <w:lang w:val="en-US"/>
+                </w:rPr>
+              </w:pPr>
+              <w:r>
+                <w:rPr>
+                  <w:noProof/>
+                  <w:lang w:val="en-US"/>
+                </w:rPr>
+                <w:t xml:space="preserve">Vivadifferences. (2022, August 14). </w:t>
+              </w:r>
+              <w:r>
+                <w:rPr>
+                  <w:i/>
+                  <w:iCs/>
+                  <w:noProof/>
+                  <w:lang w:val="en-US"/>
+                </w:rPr>
+                <w:t>8 Difference Between DFS (Depth First Search) And BFS (Breadth First Search) In Artificial Intelligence</w:t>
+              </w:r>
+              <w:r>
+                <w:rPr>
+                  <w:noProof/>
+                  <w:lang w:val="en-US"/>
+                </w:rPr>
+                <w:t>. Retrieved from vivadifferences.com: https://vivadifferences.com/difference-between-dfs-and-bfs-in-artificial-intelligence/</w:t>
+              </w:r>
+            </w:p>
+            <w:p>
+              <w:pPr>
+                <w:pStyle w:val="Bibliografa"/>
+                <w:numPr>
+                  <w:ilvl w:val="0"/>
+                  <w:numId w:val="4"/>
+                </w:numPr>
+                <w:rPr>
+                  <w:noProof/>
+                  <w:lang w:val="en-US"/>
+                </w:rPr>
+              </w:pPr>
+              <w:r>
+                <w:rPr>
+                  <w:noProof/>
+                  <w:lang w:val="en-US"/>
+                </w:rPr>
+                <w:t xml:space="preserve">Rkpandey. (2022, August 14). </w:t>
+              </w:r>
+              <w:r>
+                <w:rPr>
+                  <w:i/>
+                  <w:iCs/>
+                  <w:noProof/>
+                  <w:lang w:val="en-US"/>
+                </w:rPr>
+                <w:t>Dijkstra's Algorithm for Shortest Path</w:t>
+              </w:r>
+              <w:r>
+                <w:rPr>
+                  <w:noProof/>
+                  <w:lang w:val="en-US"/>
+                </w:rPr>
+                <w:t>. Retrieved from rkpandey.com: http://rkpandey.com/AlgorithmHelper/shortest/path/2017/05/16/dijkstra.html</w:t>
+              </w:r>
+            </w:p>
+            <w:p>
+              <w:pPr>
+                <w:pStyle w:val="Bibliografa"/>
+                <w:numPr>
+                  <w:ilvl w:val="0"/>
+                  <w:numId w:val="4"/>
+                </w:numPr>
+                <w:rPr>
+                  <w:noProof/>
+                  <w:lang w:val="en-US"/>
+                </w:rPr>
+              </w:pPr>
+              <w:r>
+                <w:rPr>
+                  <w:noProof/>
+                  <w:lang w:val="en-US"/>
+                </w:rPr>
+                <w:t xml:space="preserve">Slidetodoc. (2022, August 14). </w:t>
+              </w:r>
+              <w:r>
+                <w:rPr>
+                  <w:i/>
+                  <w:iCs/>
+                  <w:noProof/>
+                  <w:lang w:val="en-US"/>
+                </w:rPr>
+                <w:t>BellmanFord Algorithm CSCI 385 Data Structures Analysis of</w:t>
+              </w:r>
+              <w:r>
+                <w:rPr>
+                  <w:noProof/>
+                  <w:lang w:val="en-US"/>
+                </w:rPr>
+                <w:t xml:space="preserve">. Retrieved from slidetodoc.com: </w:t>
+              </w:r>
+              <w:hyperlink r:id="rId25" w:history="1">
+                <w:r>
+                  <w:rPr>
+                    <w:rStyle w:val="Hipervnculo"/>
+                    <w:noProof/>
+                    <w:lang w:val="en-US"/>
+                  </w:rPr>
+                  <w:t>https://slidetodoc.com/bellmanford-algorithm-csci-385-data-structures-analysis-of/</w:t>
+                </w:r>
+              </w:hyperlink>
+            </w:p>
+            <w:p>
+              <w:pPr>
+                <w:pStyle w:val="Bibliografa"/>
+                <w:numPr>
+                  <w:ilvl w:val="0"/>
+                  <w:numId w:val="4"/>
+                </w:numPr>
+                <w:rPr>
+                  <w:noProof/>
+                  <w:lang w:val="en-US"/>
+                </w:rPr>
+              </w:pPr>
+              <w:r>
+                <w:rPr>
+                  <w:noProof/>
+                  <w:lang w:val="en-US"/>
+                </w:rPr>
+                <w:t xml:space="preserve">Cortes, S. (2022, August 14). </w:t>
+              </w:r>
+              <w:r>
+                <w:rPr>
+                  <w:i/>
+                  <w:iCs/>
+                  <w:noProof/>
+                  <w:lang w:val="en-US"/>
+                </w:rPr>
+                <w:t>Lucidspark</w:t>
+              </w:r>
+              <w:r>
+                <w:rPr>
+                  <w:noProof/>
+                  <w:lang w:val="en-US"/>
+                </w:rPr>
+                <w:t>. Retrieved from lucid.app: https://lucid.app/lucidspark/bcf35ea3-ce3d-42d2-b9d0-7b184688fb31/edit?invitationId=inv_7b61f247-0e94-4ff5-a133-cac609c1ad3f#</w:t>
               </w:r>
             </w:p>
             <w:p>
@@ -7896,7 +8884,6 @@
               <w:noProof/>
               <w:lang w:val="en-US"/>
             </w:rPr>
-            <w:lastRenderedPageBreak/>
             <w:t xml:space="preserve">Brilliant. (2022, August 13). </w:t>
           </w:r>
           <w:r>
@@ -8012,7 +8999,15 @@
               <w:noProof/>
               <w:lang w:val="en-US"/>
             </w:rPr>
-            <w:t xml:space="preserve"> Retrieved from Quora: https://www.quora.com/What-routing-algorithms-are-most-likely-being-used-by-navigation-services-like-Garmin-and-TomTom-What-factors-are-included-in-the-final-algorithm</w:t>
+            <w:t xml:space="preserve"> Retrieved from Quora: </w:t>
+          </w:r>
+          <w:r>
+            <w:rPr>
+              <w:noProof/>
+              <w:lang w:val="en-US"/>
+            </w:rPr>
+            <w:lastRenderedPageBreak/>
+            <w:t>https://www.quora.com/What-routing-algorithms-are-most-likely-being-used-by-navigation-services-like-Garmin-and-TomTom-What-factors-are-included-in-the-final-algorithm</w:t>
           </w:r>
         </w:p>
         <w:p>
@@ -8026,19 +9021,26 @@
           </w:pPr>
           <w:r>
             <w:rPr>
+              <w:noProof/>
+              <w:lang w:val="en-US"/>
+            </w:rPr>
+            <w:t xml:space="preserve">Cortes, S. (2022, August 14). </w:t>
+          </w:r>
+          <w:r>
+            <w:rPr>
               <w:i/>
               <w:iCs/>
               <w:noProof/>
               <w:lang w:val="en-US"/>
             </w:rPr>
-            <w:t>Criminalidad en Medellín</w:t>
+            <w:t>Lucidspark</w:t>
           </w:r>
           <w:r>
             <w:rPr>
               <w:noProof/>
               <w:lang w:val="en-US"/>
             </w:rPr>
-            <w:t>. (2022, August). Retrieved from NUMBEO: https://es.numbeo.com/criminalidad/ciudad/Medell%C3%ADn</w:t>
+            <w:t>. Retrieved from lucid.app: https://lucid.app/lucidspark/bcf35ea3-ce3d-42d2-b9d0-7b184688fb31/edit?invitationId=inv_7b61f247-0e94-4ff5-a133-cac609c1ad3f#</w:t>
           </w:r>
         </w:p>
         <w:p>
@@ -8055,21 +9057,16 @@
               <w:i/>
               <w:iCs/>
               <w:noProof/>
-            </w:rPr>
-            <w:t>El 90,1 por ciento de la mujeres no denuncia el acoso callejero</w:t>
+              <w:lang w:val="en-US"/>
+            </w:rPr>
+            <w:t>Criminalidad en Medellín</w:t>
           </w:r>
           <w:r>
             <w:rPr>
               <w:noProof/>
-            </w:rPr>
-            <w:t xml:space="preserve">. </w:t>
-          </w:r>
-          <w:r>
-            <w:rPr>
-              <w:noProof/>
-              <w:lang w:val="en-US"/>
-            </w:rPr>
-            <w:t>(2019, April 29). Retrieved from El Tiempo: https://www.eltiempo.com/colombia/medellin/el-90-1-por-ciento-de-las-mujeres-no-denuncia-el-acoso-callejero-en-medellin-355056</w:t>
+              <w:lang w:val="en-US"/>
+            </w:rPr>
+            <w:t>. (2022, August). Retrieved from NUMBEO: https://es.numbeo.com/criminalidad/ciudad/Medell%C3%ADn</w:t>
           </w:r>
         </w:p>
         <w:p>
@@ -8083,26 +9080,24 @@
           </w:pPr>
           <w:r>
             <w:rPr>
-              <w:noProof/>
-              <w:lang w:val="en-US"/>
-            </w:rPr>
-            <w:t xml:space="preserve">Lauri, J. (2022, March 14). </w:t>
-          </w:r>
-          <w:r>
-            <w:rPr>
               <w:i/>
               <w:iCs/>
               <w:noProof/>
-              <w:lang w:val="en-US"/>
-            </w:rPr>
-            <w:t>The Safe Route - improving the safety of cyclists in Sweden</w:t>
+            </w:rPr>
+            <w:t>El 90,1 por ciento de la mujeres no denuncia el acoso callejero</w:t>
           </w:r>
           <w:r>
             <w:rPr>
               <w:noProof/>
-              <w:lang w:val="en-US"/>
-            </w:rPr>
-            <w:t>. Retrieved from Futurice: https://futurice.com/blog/if-you-had-a-choice-would-you-select-speed-over-safety</w:t>
+            </w:rPr>
+            <w:t xml:space="preserve">. </w:t>
+          </w:r>
+          <w:r>
+            <w:rPr>
+              <w:noProof/>
+              <w:lang w:val="en-US"/>
+            </w:rPr>
+            <w:t>(2019, April 29). Retrieved from El Tiempo: https://www.eltiempo.com/colombia/medellin/el-90-1-por-ciento-de-las-mujeres-no-denuncia-el-acoso-callejero-en-medellin-355056</w:t>
           </w:r>
         </w:p>
         <w:p>
@@ -8116,19 +9111,26 @@
           </w:pPr>
           <w:r>
             <w:rPr>
+              <w:noProof/>
+              <w:lang w:val="en-US"/>
+            </w:rPr>
+            <w:t xml:space="preserve">Lauri, J. (2022, March 14). </w:t>
+          </w:r>
+          <w:r>
+            <w:rPr>
               <w:i/>
               <w:iCs/>
               <w:noProof/>
               <w:lang w:val="en-US"/>
             </w:rPr>
-            <w:t xml:space="preserve">Methodology </w:t>
+            <w:t>The Safe Route - improving the safety of cyclists in Sweden</w:t>
           </w:r>
           <w:r>
             <w:rPr>
               <w:noProof/>
               <w:lang w:val="en-US"/>
             </w:rPr>
-            <w:t>. (2021). Retrieved from Safetipin: https://safetipin.com/methodology/</w:t>
+            <w:t>. Retrieved from Futurice: https://futurice.com/blog/if-you-had-a-choice-would-you-select-speed-over-safety</w:t>
           </w:r>
         </w:p>
         <w:p>
@@ -8142,26 +9144,19 @@
           </w:pPr>
           <w:r>
             <w:rPr>
-              <w:noProof/>
-              <w:lang w:val="en-US"/>
-            </w:rPr>
-            <w:t xml:space="preserve">Mustafa, T. (2022, January 18). </w:t>
-          </w:r>
-          <w:r>
-            <w:rPr>
               <w:i/>
               <w:iCs/>
               <w:noProof/>
               <w:lang w:val="en-US"/>
             </w:rPr>
-            <w:t>New safety app helps you find the best route home</w:t>
+            <w:t xml:space="preserve">Methodology </w:t>
           </w:r>
           <w:r>
             <w:rPr>
               <w:noProof/>
               <w:lang w:val="en-US"/>
             </w:rPr>
-            <w:t>. Retrieved from Metro 50: https://metro.co.uk/2022/01/18/new-safety-app-helps-you-find-the-best-route-home-15932866/#metro-comments-container</w:t>
+            <w:t>. (2021). Retrieved from Safetipin: https://safetipin.com/methodology/</w:t>
           </w:r>
         </w:p>
         <w:p>
@@ -8178,7 +9173,7 @@
               <w:noProof/>
               <w:lang w:val="en-US"/>
             </w:rPr>
-            <w:t xml:space="preserve">Pareek, S. (2015, July 2). </w:t>
+            <w:t xml:space="preserve">Mustafa, T. (2022, January 18). </w:t>
           </w:r>
           <w:r>
             <w:rPr>
@@ -8187,14 +9182,14 @@
               <w:noProof/>
               <w:lang w:val="en-US"/>
             </w:rPr>
-            <w:t>An App that Helps You Decide the Safest Route Home</w:t>
+            <w:t>New safety app helps you find the best route home</w:t>
           </w:r>
           <w:r>
             <w:rPr>
               <w:noProof/>
               <w:lang w:val="en-US"/>
             </w:rPr>
-            <w:t>. Retrieved from The Better India: https://www.thebetterindia.com/22908/app-helps-decide-safest-route-home/</w:t>
+            <w:t>. Retrieved from Metro 50: https://metro.co.uk/2022/01/18/new-safety-app-helps-you-find-the-best-route-home-15932866/#metro-comments-container</w:t>
           </w:r>
         </w:p>
         <w:p>
@@ -8208,24 +9203,26 @@
           </w:pPr>
           <w:r>
             <w:rPr>
+              <w:noProof/>
+              <w:lang w:val="en-US"/>
+            </w:rPr>
+            <w:t xml:space="preserve">Pareek, S. (2015, July 2). </w:t>
+          </w:r>
+          <w:r>
+            <w:rPr>
               <w:i/>
               <w:iCs/>
               <w:noProof/>
-            </w:rPr>
-            <w:t>Se registraron 6.336 muertes violentas en Colombia en el primer trimestre de 2022</w:t>
+              <w:lang w:val="en-US"/>
+            </w:rPr>
+            <w:t>An App that Helps You Decide the Safest Route Home</w:t>
           </w:r>
           <w:r>
             <w:rPr>
               <w:noProof/>
-            </w:rPr>
-            <w:t xml:space="preserve">. </w:t>
-          </w:r>
-          <w:r>
-            <w:rPr>
-              <w:noProof/>
-              <w:lang w:val="en-US"/>
-            </w:rPr>
-            <w:t>(2022, May 5). Retrieved from infobae: https://www.infobae.com/america/colombia/2022/05/05/se-registraron-6336-muertes-violentas-en-colombia-en-el-primer-trimestre-de-2022/</w:t>
+              <w:lang w:val="en-US"/>
+            </w:rPr>
+            <w:t>. Retrieved from The Better India: https://www.thebetterindia.com/22908/app-helps-decide-safest-route-home/</w:t>
           </w:r>
         </w:p>
         <w:p>
@@ -8239,11 +9236,108 @@
           </w:pPr>
           <w:r>
             <w:rPr>
+              <w:noProof/>
+              <w:lang w:val="en-US"/>
+            </w:rPr>
+            <w:t xml:space="preserve">Rkpandey. (2022, August 14). </w:t>
+          </w:r>
+          <w:r>
+            <w:rPr>
               <w:i/>
               <w:iCs/>
               <w:noProof/>
               <w:lang w:val="en-US"/>
             </w:rPr>
+            <w:t>Dijkstra's Algorithm for Shortest Path</w:t>
+          </w:r>
+          <w:r>
+            <w:rPr>
+              <w:noProof/>
+              <w:lang w:val="en-US"/>
+            </w:rPr>
+            <w:t>. Retrieved from rkpandey.com: http://rkpandey.com/AlgorithmHelper/shortest/path/2017/05/16/dijkstra.html</w:t>
+          </w:r>
+        </w:p>
+        <w:p>
+          <w:pPr>
+            <w:pStyle w:val="Bibliografa"/>
+            <w:ind w:left="720" w:hanging="720"/>
+            <w:rPr>
+              <w:noProof/>
+              <w:lang w:val="en-US"/>
+            </w:rPr>
+          </w:pPr>
+          <w:r>
+            <w:rPr>
+              <w:i/>
+              <w:iCs/>
+              <w:noProof/>
+            </w:rPr>
+            <w:t>Se registraron 6.336 muertes violentas en Colombia en el primer trimestre de 2022</w:t>
+          </w:r>
+          <w:r>
+            <w:rPr>
+              <w:noProof/>
+            </w:rPr>
+            <w:t xml:space="preserve">. </w:t>
+          </w:r>
+          <w:r>
+            <w:rPr>
+              <w:noProof/>
+              <w:lang w:val="en-US"/>
+            </w:rPr>
+            <w:t>(2022, May 5). Retrieved from infobae: https://www.infobae.com/america/colombia/2022/05/05/se-registraron-6336-muertes-violentas-en-colombia-en-el-primer-trimestre-de-2022/</w:t>
+          </w:r>
+        </w:p>
+        <w:p>
+          <w:pPr>
+            <w:pStyle w:val="Bibliografa"/>
+            <w:ind w:left="720" w:hanging="720"/>
+            <w:rPr>
+              <w:noProof/>
+              <w:lang w:val="en-US"/>
+            </w:rPr>
+          </w:pPr>
+          <w:r>
+            <w:rPr>
+              <w:noProof/>
+              <w:lang w:val="en-US"/>
+            </w:rPr>
+            <w:t xml:space="preserve">Slidetodoc. (2022, August 14). </w:t>
+          </w:r>
+          <w:r>
+            <w:rPr>
+              <w:i/>
+              <w:iCs/>
+              <w:noProof/>
+              <w:lang w:val="en-US"/>
+            </w:rPr>
+            <w:t>BellmanFord Algorithm CSCI 385 Data Structures Analysis of</w:t>
+          </w:r>
+          <w:r>
+            <w:rPr>
+              <w:noProof/>
+              <w:lang w:val="en-US"/>
+            </w:rPr>
+            <w:t>. Retrieved from slidetodoc.com: https://slidetodoc.com/bellmanford-algorithm-csci-385-data-structures-analysis-of/</w:t>
+          </w:r>
+        </w:p>
+        <w:p>
+          <w:pPr>
+            <w:pStyle w:val="Bibliografa"/>
+            <w:ind w:left="720" w:hanging="720"/>
+            <w:rPr>
+              <w:noProof/>
+              <w:lang w:val="en-US"/>
+            </w:rPr>
+          </w:pPr>
+          <w:r>
+            <w:rPr>
+              <w:i/>
+              <w:iCs/>
+              <w:noProof/>
+              <w:lang w:val="en-US"/>
+            </w:rPr>
             <w:t>The Safe Route</w:t>
           </w:r>
           <w:r>
@@ -8252,6 +9346,39 @@
               <w:lang w:val="en-US"/>
             </w:rPr>
             <w:t>. (n.d.). Retrieved from Futurice: https://futurice.com/saferoute</w:t>
+          </w:r>
+        </w:p>
+        <w:p>
+          <w:pPr>
+            <w:pStyle w:val="Bibliografa"/>
+            <w:ind w:left="720" w:hanging="720"/>
+            <w:rPr>
+              <w:noProof/>
+              <w:lang w:val="en-US"/>
+            </w:rPr>
+          </w:pPr>
+          <w:r>
+            <w:rPr>
+              <w:noProof/>
+              <w:lang w:val="en-US"/>
+            </w:rPr>
+            <w:t xml:space="preserve">Vivadifferences. (2022, August 14). </w:t>
+          </w:r>
+          <w:r>
+            <w:rPr>
+              <w:i/>
+              <w:iCs/>
+              <w:noProof/>
+              <w:lang w:val="en-US"/>
+            </w:rPr>
+            <w:t>8 Difference Between DFS (Depth First Search) And BFS (Breadth First Search) In Artificial Intelligence</w:t>
+          </w:r>
+          <w:r>
+            <w:rPr>
+              <w:noProof/>
+              <w:lang w:val="en-US"/>
+            </w:rPr>
+            <w:t>. Retrieved from vivadifferences.com: https://vivadifferences.com/difference-between-dfs-and-bfs-in-artificial-intelligence/</w:t>
           </w:r>
         </w:p>
         <w:p>
@@ -10865,6 +11992,19 @@
     <w:rsid w:val="00622511"/>
     <w:rPr>
       <w:vertAlign w:val="superscript"/>
+    </w:rPr>
+  </w:style>
+  <w:style w:type="character" w:styleId="CdigoHTML">
+    <w:name w:val="HTML Code"/>
+    <w:basedOn w:val="Fuentedeprrafopredeter"/>
+    <w:uiPriority w:val="99"/>
+    <w:semiHidden/>
+    <w:unhideWhenUsed/>
+    <w:rsid w:val="005F3A90"/>
+    <w:rPr>
+      <w:rFonts w:ascii="Courier New" w:eastAsia="Times New Roman" w:hAnsi="Courier New" w:cs="Courier New"/>
+      <w:sz w:val="20"/>
+      <w:szCs w:val="20"/>
     </w:rPr>
   </w:style>
 </w:styles>
@@ -11319,7 +12459,7 @@
     <b:Month>August</b:Month>
     <b:Day>13</b:Day>
     <b:URL>https://brilliant.org/wiki/depth-first-search-dfs/</b:URL>
-    <b:RefOrder>12</b:RefOrder>
+    <b:RefOrder>13</b:RefOrder>
   </b:Source>
   <b:Source>
     <b:Tag>Bri22</b:Tag>
@@ -11361,7 +12501,7 @@
     <b:Month>August</b:Month>
     <b:Day>13</b:Day>
     <b:URL>https://brilliant.org/wiki/dijkstras-short-path-finder/</b:URL>
-    <b:RefOrder>13</b:RefOrder>
+    <b:RefOrder>15</b:RefOrder>
   </b:Source>
   <b:Source>
     <b:Tag>Bri224</b:Tag>
@@ -11382,6 +12522,91 @@
     <b:Month>August</b:Month>
     <b:Day>13</b:Day>
     <b:URL>https://brilliant.org/wiki/bellman-ford-algorithm/</b:URL>
+    <b:RefOrder>17</b:RefOrder>
+  </b:Source>
+  <b:Source>
+    <b:Tag>Viv22</b:Tag>
+    <b:SourceType>InternetSite</b:SourceType>
+    <b:Guid>{F2300590-17F7-4B05-AD34-148E9578BA55}</b:Guid>
+    <b:Author>
+      <b:Author>
+        <b:NameList>
+          <b:Person>
+            <b:Last>Vivadifferences</b:Last>
+          </b:Person>
+        </b:NameList>
+      </b:Author>
+    </b:Author>
+    <b:Title>8 Difference Between DFS (Depth First Search) And BFS (Breadth First Search) In Artificial Intelligence</b:Title>
+    <b:InternetSiteTitle>vivadifferences.com</b:InternetSiteTitle>
+    <b:Year>2022</b:Year>
+    <b:Month>August</b:Month>
+    <b:Day>14</b:Day>
+    <b:URL>https://vivadifferences.com/difference-between-dfs-and-bfs-in-artificial-intelligence/</b:URL>
+    <b:RefOrder>12</b:RefOrder>
+  </b:Source>
+  <b:Source>
+    <b:Tag>Rkp22</b:Tag>
+    <b:SourceType>InternetSite</b:SourceType>
+    <b:Guid>{7DD6E750-94B0-4D8F-8FBD-96D3412B82F4}</b:Guid>
+    <b:Author>
+      <b:Author>
+        <b:NameList>
+          <b:Person>
+            <b:Last>Rkpandey</b:Last>
+          </b:Person>
+        </b:NameList>
+      </b:Author>
+    </b:Author>
+    <b:Title>Dijkstra's Algorithm for Shortest Path</b:Title>
+    <b:InternetSiteTitle>rkpandey.com</b:InternetSiteTitle>
+    <b:Year>2022</b:Year>
+    <b:Month>August</b:Month>
+    <b:Day>14</b:Day>
+    <b:URL>http://rkpandey.com/AlgorithmHelper/shortest/path/2017/05/16/dijkstra.html</b:URL>
+    <b:RefOrder>16</b:RefOrder>
+  </b:Source>
+  <b:Source>
+    <b:Tag>Sli22</b:Tag>
+    <b:SourceType>InternetSite</b:SourceType>
+    <b:Guid>{22F0436E-6982-4C5B-8328-C0FDCBA37B2E}</b:Guid>
+    <b:Author>
+      <b:Author>
+        <b:NameList>
+          <b:Person>
+            <b:Last>Slidetodoc</b:Last>
+          </b:Person>
+        </b:NameList>
+      </b:Author>
+    </b:Author>
+    <b:Title>BellmanFord Algorithm CSCI 385 Data Structures Analysis of</b:Title>
+    <b:InternetSiteTitle>slidetodoc.com</b:InternetSiteTitle>
+    <b:Year>2022</b:Year>
+    <b:Month>August</b:Month>
+    <b:Day>14</b:Day>
+    <b:URL>https://slidetodoc.com/bellmanford-algorithm-csci-385-data-structures-analysis-of/</b:URL>
+    <b:RefOrder>18</b:RefOrder>
+  </b:Source>
+  <b:Source>
+    <b:Tag>Sar22</b:Tag>
+    <b:SourceType>InternetSite</b:SourceType>
+    <b:Guid>{43E5411A-D7EE-40CC-8DAD-B3B6DEAAF347}</b:Guid>
+    <b:Author>
+      <b:Author>
+        <b:NameList>
+          <b:Person>
+            <b:Last>Cortes</b:Last>
+            <b:First>Sara</b:First>
+          </b:Person>
+        </b:NameList>
+      </b:Author>
+    </b:Author>
+    <b:Title>Lucidspark</b:Title>
+    <b:InternetSiteTitle>lucid.app</b:InternetSiteTitle>
+    <b:Year>2022</b:Year>
+    <b:Month>August</b:Month>
+    <b:Day>14</b:Day>
+    <b:URL>https://lucid.app/lucidspark/bcf35ea3-ce3d-42d2-b9d0-7b184688fb31/edit?invitationId=inv_7b61f247-0e94-4ff5-a133-cac609c1ad3f#</b:URL>
     <b:RefOrder>14</b:RefOrder>
   </b:Source>
 </b:Sources>
@@ -11397,7 +12622,7 @@
 </file>
 
 <file path=customXml/itemProps2.xml><?xml version="1.0" encoding="utf-8"?>
-<ds:datastoreItem xmlns:ds="http://schemas.openxmlformats.org/officeDocument/2006/customXml" ds:itemID="{37D9D984-7AB5-4E5C-90BD-AEE5C6AB4722}">
+<ds:datastoreItem xmlns:ds="http://schemas.openxmlformats.org/officeDocument/2006/customXml" ds:itemID="{491E3F8D-8D1E-4794-993B-7CC434192D35}">
   <ds:schemaRefs>
     <ds:schemaRef ds:uri="http://schemas.openxmlformats.org/officeDocument/2006/bibliography"/>
   </ds:schemaRefs>

--- a/Materiales/Borradores/Entrega 1/Entrega1.docx
+++ b/Materiales/Borradores/Entrega 1/Entrega1.docx
@@ -609,7 +609,7 @@
           <w:color w:val="000000" w:themeColor="text1"/>
           <w:lang w:val="en-US"/>
         </w:rPr>
-        <w:t>4</w:t>
+        <w:t>9</w:t>
       </w:r>
       <w:r>
         <w:rPr>
@@ -1029,7 +1029,7 @@
           <w:color w:val="000000" w:themeColor="text1"/>
           <w:lang w:val="en-US"/>
         </w:rPr>
-        <w:t>9</w:t>
+        <w:t>14</w:t>
       </w:r>
       <w:r>
         <w:rPr>
@@ -1186,7 +1186,7 @@
           <w:color w:val="000000" w:themeColor="text1"/>
           <w:lang w:val="en-US"/>
         </w:rPr>
-        <w:t>3</w:t>
+        <w:t>8</w:t>
       </w:r>
       <w:r>
         <w:rPr>
@@ -1253,7 +1253,6 @@
         <w:rPr>
           <w:noProof/>
           <w:color w:val="000000" w:themeColor="text1"/>
-          <w:highlight w:val="yellow"/>
           <w:lang w:val="en-US"/>
         </w:rPr>
         <w:t>.</w:t>
@@ -1954,7 +1953,7 @@
         <w:rPr>
           <w:lang w:val="en-US"/>
         </w:rPr>
-        <w:t>8</w:t>
+        <w:t>12</w:t>
       </w:r>
       <w:r>
         <w:rPr>
@@ -2242,7 +2241,7 @@
         <w:rPr>
           <w:lang w:val="en-US"/>
         </w:rPr>
-        <w:t>5</w:t>
+        <w:t>10</w:t>
       </w:r>
       <w:r>
         <w:rPr>
@@ -2360,7 +2359,13 @@
         <w:rPr>
           <w:lang w:val="en-US"/>
         </w:rPr>
-        <w:t>10</w:t>
+        <w:t>1</w:t>
+      </w:r>
+      <w:r>
+        <w:rPr>
+          <w:lang w:val="en-US"/>
+        </w:rPr>
+        <w:t>6</w:t>
       </w:r>
       <w:r>
         <w:rPr>
@@ -2561,7 +2566,7 @@
         <w:rPr>
           <w:lang w:val="en-US"/>
         </w:rPr>
-        <w:t>2</w:t>
+        <w:t>6</w:t>
       </w:r>
       <w:r>
         <w:rPr>
@@ -2846,13 +2851,13 @@
         <w:rPr>
           <w:lang w:val="en-US"/>
         </w:rPr>
-        <w:t xml:space="preserve"> [</w:t>
-      </w:r>
-      <w:r>
-        <w:rPr>
-          <w:lang w:val="en-US"/>
-        </w:rPr>
-        <w:t>7</w:t>
+        <w:t xml:space="preserve"> </w:t>
+      </w:r>
+      <w:r>
+        <w:rPr>
+          <w:lang w:val="en-US"/>
+        </w:rPr>
+        <w:t>[11</w:t>
       </w:r>
       <w:r>
         <w:rPr>
@@ -3458,7 +3463,25 @@
           <w:shd w:val="clear" w:color="auto" w:fill="FFFFFF"/>
           <w:lang w:val="en-US"/>
         </w:rPr>
-        <w:t>[11]</w:t>
+        <w:t>[</w:t>
+      </w:r>
+      <w:r>
+        <w:rPr>
+          <w:rStyle w:val="mord"/>
+          <w:color w:val="161616"/>
+          <w:shd w:val="clear" w:color="auto" w:fill="FFFFFF"/>
+          <w:lang w:val="en-US"/>
+        </w:rPr>
+        <w:t>3</w:t>
+      </w:r>
+      <w:r>
+        <w:rPr>
+          <w:rStyle w:val="mord"/>
+          <w:color w:val="161616"/>
+          <w:shd w:val="clear" w:color="auto" w:fill="FFFFFF"/>
+          <w:lang w:val="en-US"/>
+        </w:rPr>
+        <w:t>]</w:t>
       </w:r>
       <w:sdt>
         <w:sdtPr>
@@ -3551,6 +3574,7 @@
       <w:r>
         <w:rPr>
           <w:b/>
+          <w:noProof/>
           <w:color w:val="000000" w:themeColor="text1"/>
           <w:lang w:val="en-US"/>
         </w:rPr>
@@ -3615,7 +3639,19 @@
         <w:rPr>
           <w:lang w:val="en-US"/>
         </w:rPr>
-        <w:t>[15]</w:t>
+        <w:t>[1</w:t>
+      </w:r>
+      <w:r>
+        <w:rPr>
+          <w:lang w:val="en-US"/>
+        </w:rPr>
+        <w:t>7</w:t>
+      </w:r>
+      <w:r>
+        <w:rPr>
+          <w:lang w:val="en-US"/>
+        </w:rPr>
+        <w:t>]</w:t>
       </w:r>
       <w:sdt>
         <w:sdtPr>
@@ -3728,6 +3764,16 @@
       <w:pPr>
         <w:pStyle w:val="Descripcin"/>
         <w:rPr>
+          <w:sz w:val="20"/>
+          <w:szCs w:val="20"/>
+          <w:lang w:val="en-US"/>
+        </w:rPr>
+      </w:pPr>
+    </w:p>
+    <w:p>
+      <w:pPr>
+        <w:pStyle w:val="Descripcin"/>
+        <w:rPr>
           <w:b/>
           <w:color w:val="000000" w:themeColor="text1"/>
           <w:sz w:val="20"/>
@@ -3796,7 +3842,25 @@
           <w:shd w:val="clear" w:color="auto" w:fill="FFFFFF"/>
           <w:lang w:val="en-US"/>
         </w:rPr>
-        <w:t xml:space="preserve">[12] </w:t>
+        <w:t>[</w:t>
+      </w:r>
+      <w:r>
+        <w:rPr>
+          <w:bCs/>
+          <w:color w:val="161616"/>
+          <w:shd w:val="clear" w:color="auto" w:fill="FFFFFF"/>
+          <w:lang w:val="en-US"/>
+        </w:rPr>
+        <w:t>4]</w:t>
+      </w:r>
+      <w:r>
+        <w:rPr>
+          <w:bCs/>
+          <w:color w:val="161616"/>
+          <w:shd w:val="clear" w:color="auto" w:fill="FFFFFF"/>
+          <w:lang w:val="en-US"/>
+        </w:rPr>
+        <w:t xml:space="preserve"> </w:t>
       </w:r>
       <w:sdt>
         <w:sdtPr>
@@ -3875,7 +3939,25 @@
           <w:shd w:val="clear" w:color="auto" w:fill="FFFFFF"/>
           <w:lang w:val="en-US"/>
         </w:rPr>
-        <w:t>[18]</w:t>
+        <w:t>[</w:t>
+      </w:r>
+      <w:r>
+        <w:rPr>
+          <w:bCs/>
+          <w:color w:val="161616"/>
+          <w:shd w:val="clear" w:color="auto" w:fill="FFFFFF"/>
+          <w:lang w:val="en-US"/>
+        </w:rPr>
+        <w:t>7</w:t>
+      </w:r>
+      <w:r>
+        <w:rPr>
+          <w:bCs/>
+          <w:color w:val="161616"/>
+          <w:shd w:val="clear" w:color="auto" w:fill="FFFFFF"/>
+          <w:lang w:val="en-US"/>
+        </w:rPr>
+        <w:t>]</w:t>
       </w:r>
       <w:sdt>
         <w:sdtPr>
@@ -4160,7 +4242,14 @@
           <w:shd w:val="clear" w:color="auto" w:fill="FFFFFF"/>
           <w:lang w:val="en-US"/>
         </w:rPr>
-        <w:t xml:space="preserve"> Dijkstra, can be </w:t>
+        <w:t xml:space="preserve"> Dijkstra, can be applied on a weighted </w:t>
+      </w:r>
+      <w:r>
+        <w:rPr>
+          <w:shd w:val="clear" w:color="auto" w:fill="FFFFFF"/>
+          <w:lang w:val="en-US"/>
+        </w:rPr>
+        <w:t>graph</w:t>
       </w:r>
       <w:r>
         <w:rPr>
@@ -4168,14 +4257,7 @@
           <w:shd w:val="clear" w:color="auto" w:fill="FFFFFF"/>
           <w:lang w:val="en-US"/>
         </w:rPr>
-        <w:t>applied on a weighted </w:t>
-      </w:r>
-      <w:r>
-        <w:rPr>
-          <w:shd w:val="clear" w:color="auto" w:fill="FFFFFF"/>
-          <w:lang w:val="en-US"/>
-        </w:rPr>
-        <w:t>graph</w:t>
+        <w:t>. The graph can either be directed or undirected. One stipulation to using the algorithm is that the graph needs to have a nonnegative weight on every edge</w:t>
       </w:r>
       <w:r>
         <w:rPr>
@@ -4183,7 +4265,7 @@
           <w:shd w:val="clear" w:color="auto" w:fill="FFFFFF"/>
           <w:lang w:val="en-US"/>
         </w:rPr>
-        <w:t>. The graph can either be directed or undirected. One stipulation to using the algorithm is that the graph needs to have a nonnegative weight on every edge</w:t>
+        <w:t>.</w:t>
       </w:r>
       <w:r>
         <w:rPr>
@@ -4191,7 +4273,7 @@
           <w:shd w:val="clear" w:color="auto" w:fill="FFFFFF"/>
           <w:lang w:val="en-US"/>
         </w:rPr>
-        <w:t>.</w:t>
+        <w:t xml:space="preserve"> </w:t>
       </w:r>
       <w:r>
         <w:rPr>
@@ -4199,7 +4281,7 @@
           <w:shd w:val="clear" w:color="auto" w:fill="FFFFFF"/>
           <w:lang w:val="en-US"/>
         </w:rPr>
-        <w:t xml:space="preserve"> </w:t>
+        <w:t>[</w:t>
       </w:r>
       <w:r>
         <w:rPr>
@@ -4207,7 +4289,15 @@
           <w:shd w:val="clear" w:color="auto" w:fill="FFFFFF"/>
           <w:lang w:val="en-US"/>
         </w:rPr>
-        <w:t xml:space="preserve">[13] </w:t>
+        <w:t>5</w:t>
+      </w:r>
+      <w:r>
+        <w:rPr>
+          <w:color w:val="161616"/>
+          <w:shd w:val="clear" w:color="auto" w:fill="FFFFFF"/>
+          <w:lang w:val="en-US"/>
+        </w:rPr>
+        <w:t xml:space="preserve">] </w:t>
       </w:r>
       <w:sdt>
         <w:sdtPr>
@@ -4336,7 +4426,13 @@
         <w:rPr>
           <w:lang w:val="en-US"/>
         </w:rPr>
-        <w:t>[16</w:t>
+        <w:t>[1</w:t>
+      </w:r>
+      <w:r>
+        <w:rPr>
+          <w:lang w:val="en-US"/>
+        </w:rPr>
+        <w:t>3</w:t>
       </w:r>
       <w:r>
         <w:rPr>
@@ -4659,7 +4755,23 @@
           <w:shd w:val="clear" w:color="auto" w:fill="FFFFFF"/>
           <w:lang w:val="en-US"/>
         </w:rPr>
-        <w:t xml:space="preserve">[14]  </w:t>
+        <w:t>[</w:t>
+      </w:r>
+      <w:r>
+        <w:rPr>
+          <w:color w:val="161616"/>
+          <w:shd w:val="clear" w:color="auto" w:fill="FFFFFF"/>
+          <w:lang w:val="en-US"/>
+        </w:rPr>
+        <w:t>2</w:t>
+      </w:r>
+      <w:r>
+        <w:rPr>
+          <w:color w:val="161616"/>
+          <w:shd w:val="clear" w:color="auto" w:fill="FFFFFF"/>
+          <w:lang w:val="en-US"/>
+        </w:rPr>
+        <w:t xml:space="preserve">]  </w:t>
       </w:r>
       <w:sdt>
         <w:sdtPr>
@@ -4695,87 +4807,6 @@
               <w:lang w:val="en-US"/>
             </w:rPr>
             <w:fldChar w:fldCharType="separate"/>
-          </w:r>
-          <w:r>
-            <w:rPr>
-              <w:noProof/>
-              <w:color w:val="161616"/>
-              <w:shd w:val="clear" w:color="auto" w:fill="FFFFFF"/>
-              <w:lang w:val="en-US"/>
-            </w:rPr>
-            <w:t>(Brilliant, Bellman-Ford Algorithm, 2022)</w:t>
-          </w:r>
-          <w:r>
-            <w:rPr>
-              <w:color w:val="161616"/>
-              <w:shd w:val="clear" w:color="auto" w:fill="FFFFFF"/>
-              <w:lang w:val="en-US"/>
-            </w:rPr>
-            <w:fldChar w:fldCharType="end"/>
-          </w:r>
-        </w:sdtContent>
-      </w:sdt>
-    </w:p>
-    <w:p>
-      <w:pPr>
-        <w:spacing w:before="160" w:after="0" w:line="288" w:lineRule="auto"/>
-        <w:rPr>
-          <w:color w:val="161616"/>
-          <w:shd w:val="clear" w:color="auto" w:fill="FFFFFF"/>
-          <w:lang w:val="en-US"/>
-        </w:rPr>
-      </w:pPr>
-      <w:r>
-        <w:rPr>
-          <w:color w:val="161616"/>
-          <w:shd w:val="clear" w:color="auto" w:fill="FFFFFF"/>
-          <w:lang w:val="en-US"/>
-        </w:rPr>
-        <w:t>[17]</w:t>
-      </w:r>
-      <w:sdt>
-        <w:sdtPr>
-          <w:rPr>
-            <w:color w:val="161616"/>
-            <w:shd w:val="clear" w:color="auto" w:fill="FFFFFF"/>
-            <w:lang w:val="en-US"/>
-          </w:rPr>
-          <w:id w:val="-2060321451"/>
-          <w:citation/>
-        </w:sdtPr>
-        <w:sdtContent>
-          <w:r>
-            <w:rPr>
-              <w:color w:val="161616"/>
-              <w:shd w:val="clear" w:color="auto" w:fill="FFFFFF"/>
-              <w:lang w:val="en-US"/>
-            </w:rPr>
-            <w:fldChar w:fldCharType="begin"/>
-          </w:r>
-          <w:r>
-            <w:rPr>
-              <w:color w:val="161616"/>
-              <w:shd w:val="clear" w:color="auto" w:fill="FFFFFF"/>
-              <w:lang w:val="en-US"/>
-            </w:rPr>
-            <w:instrText xml:space="preserve"> CITATION Bri224 \l 1033 </w:instrText>
-          </w:r>
-          <w:r>
-            <w:rPr>
-              <w:color w:val="161616"/>
-              <w:shd w:val="clear" w:color="auto" w:fill="FFFFFF"/>
-              <w:lang w:val="en-US"/>
-            </w:rPr>
-            <w:fldChar w:fldCharType="separate"/>
-          </w:r>
-          <w:r>
-            <w:rPr>
-              <w:noProof/>
-              <w:color w:val="161616"/>
-              <w:shd w:val="clear" w:color="auto" w:fill="FFFFFF"/>
-              <w:lang w:val="en-US"/>
-            </w:rPr>
-            <w:t xml:space="preserve"> </w:t>
           </w:r>
           <w:r>
             <w:rPr>
@@ -4859,10 +4890,8 @@
       <w:pPr>
         <w:pStyle w:val="Descripcin"/>
         <w:rPr>
-          <w:color w:val="161616"/>
           <w:sz w:val="20"/>
           <w:szCs w:val="20"/>
-          <w:shd w:val="clear" w:color="auto" w:fill="FFFFFF"/>
           <w:lang w:val="en-US"/>
         </w:rPr>
       </w:pPr>
@@ -4936,6 +4965,104 @@
         </w:rPr>
         <w:t>xample</w:t>
       </w:r>
+    </w:p>
+    <w:p>
+      <w:pPr>
+        <w:pStyle w:val="Descripcin"/>
+        <w:rPr>
+          <w:i w:val="0"/>
+          <w:iCs w:val="0"/>
+          <w:sz w:val="20"/>
+          <w:szCs w:val="20"/>
+          <w:lang w:val="en-US"/>
+        </w:rPr>
+      </w:pPr>
+      <w:r>
+        <w:rPr>
+          <w:i w:val="0"/>
+          <w:iCs w:val="0"/>
+          <w:sz w:val="20"/>
+          <w:szCs w:val="20"/>
+          <w:lang w:val="en-US"/>
+        </w:rPr>
+        <w:lastRenderedPageBreak/>
+        <w:t>[15]</w:t>
+      </w:r>
+      <w:sdt>
+        <w:sdtPr>
+          <w:rPr>
+            <w:i w:val="0"/>
+            <w:iCs w:val="0"/>
+            <w:sz w:val="20"/>
+            <w:szCs w:val="20"/>
+            <w:lang w:val="en-US"/>
+          </w:rPr>
+          <w:id w:val="-274101983"/>
+          <w:citation/>
+        </w:sdtPr>
+        <w:sdtContent>
+          <w:r>
+            <w:rPr>
+              <w:i w:val="0"/>
+              <w:iCs w:val="0"/>
+              <w:sz w:val="20"/>
+              <w:szCs w:val="20"/>
+              <w:lang w:val="en-US"/>
+            </w:rPr>
+            <w:fldChar w:fldCharType="begin"/>
+          </w:r>
+          <w:r>
+            <w:rPr>
+              <w:i w:val="0"/>
+              <w:iCs w:val="0"/>
+              <w:sz w:val="20"/>
+              <w:szCs w:val="20"/>
+              <w:lang w:val="en-US"/>
+            </w:rPr>
+            <w:instrText xml:space="preserve"> CITATION Sli22 \l 1033 </w:instrText>
+          </w:r>
+          <w:r>
+            <w:rPr>
+              <w:i w:val="0"/>
+              <w:iCs w:val="0"/>
+              <w:sz w:val="20"/>
+              <w:szCs w:val="20"/>
+              <w:lang w:val="en-US"/>
+            </w:rPr>
+            <w:fldChar w:fldCharType="separate"/>
+          </w:r>
+          <w:r>
+            <w:rPr>
+              <w:i w:val="0"/>
+              <w:iCs w:val="0"/>
+              <w:noProof/>
+              <w:sz w:val="20"/>
+              <w:szCs w:val="20"/>
+              <w:lang w:val="en-US"/>
+            </w:rPr>
+            <w:t xml:space="preserve"> </w:t>
+          </w:r>
+          <w:r>
+            <w:rPr>
+              <w:noProof/>
+              <w:sz w:val="20"/>
+              <w:szCs w:val="20"/>
+              <w:lang w:val="en-US"/>
+            </w:rPr>
+            <w:t>(Slidetodoc, 2022)</w:t>
+          </w:r>
+          <w:r>
+            <w:rPr>
+              <w:i w:val="0"/>
+              <w:iCs w:val="0"/>
+              <w:sz w:val="20"/>
+              <w:szCs w:val="20"/>
+              <w:lang w:val="en-US"/>
+            </w:rPr>
+            <w:fldChar w:fldCharType="end"/>
+          </w:r>
+        </w:sdtContent>
+      </w:sdt>
     </w:p>
     <w:p>
       <w:pPr>
@@ -5283,7 +5410,15 @@
           <w:color w:val="3465A4"/>
           <w:lang w:val="en-US"/>
         </w:rPr>
-        <w:t xml:space="preserve">(In this semester, the algorithm could be DFS, BFS, Dijkstra, A*, Bellman, Floyd among </w:t>
+        <w:t xml:space="preserve">(In this semester, the algorithm could be DFS, BFS, </w:t>
+      </w:r>
+      <w:r>
+        <w:rPr>
+          <w:i/>
+          <w:color w:val="3465A4"/>
+          <w:lang w:val="en-US"/>
+        </w:rPr>
+        <w:t xml:space="preserve">Dijkstra, A*, Bellman, Floyd among </w:t>
       </w:r>
       <w:proofErr w:type="gramStart"/>
       <w:r>
@@ -5888,15 +6023,8 @@
                 <w:color w:val="55308D"/>
                 <w:lang w:val="en-US"/>
               </w:rPr>
-              <w:t xml:space="preserve">Name of the second algorithm (in case you have </w:t>
-            </w:r>
-            <w:r>
-              <w:rPr>
-                <w:color w:val="55308D"/>
-                <w:lang w:val="en-US"/>
-              </w:rPr>
               <w:lastRenderedPageBreak/>
-              <w:t>tried two)</w:t>
+              <w:t>Name of the second algorithm (in case you have tried two)</w:t>
             </w:r>
           </w:p>
         </w:tc>
@@ -5932,7 +6060,6 @@
                 <w:color w:val="55308D"/>
                 <w:lang w:val="en-US"/>
               </w:rPr>
-              <w:lastRenderedPageBreak/>
               <w:t>O(</w:t>
             </w:r>
             <w:proofErr w:type="gramEnd"/>
@@ -7881,69 +8008,7 @@
                 <w:rPr>
                   <w:lang w:val="en-US"/>
                 </w:rPr>
-                <w:t xml:space="preserve"> TomTom: https://www.tomtom.com/blog/navigation/map-data-to-suggest-the-safest-route/</w:t>
-              </w:r>
-            </w:p>
-            <w:p>
-              <w:pPr>
-                <w:pStyle w:val="Bibliografa"/>
-                <w:numPr>
-                  <w:ilvl w:val="0"/>
-                  <w:numId w:val="4"/>
-                </w:numPr>
-                <w:jc w:val="left"/>
-                <w:rPr>
-                  <w:lang w:val="en-US"/>
-                </w:rPr>
-              </w:pPr>
-              <w:r>
-                <w:rPr>
-                  <w:lang w:val="en-US"/>
-                </w:rPr>
-                <w:t xml:space="preserve">Buve, R. (n.d.). </w:t>
-              </w:r>
-              <w:r>
-                <w:rPr>
-                  <w:i/>
-                  <w:iCs/>
-                  <w:lang w:val="en-US"/>
-                </w:rPr>
-                <w:t xml:space="preserve">What routing algorithms are most likely being used by navigation services like </w:t>
-              </w:r>
-              <w:r>
-                <w:rPr>
-                  <w:i/>
-                  <w:iCs/>
-                  <w:lang w:val="en-US"/>
-                </w:rPr>
-                <w:lastRenderedPageBreak/>
-                <w:t>Garmin and TomTom? What factors are included in the final algorithm?</w:t>
-              </w:r>
-              <w:r>
-                <w:rPr>
-                  <w:i/>
-                  <w:iCs/>
-                  <w:lang w:val="en-US"/>
-                </w:rPr>
-                <w:t xml:space="preserve"> </w:t>
-              </w:r>
-              <w:r>
-                <w:rPr>
-                  <w:lang w:val="en-US"/>
-                </w:rPr>
-                <w:t xml:space="preserve"> Retriev</w:t>
-              </w:r>
-              <w:r>
-                <w:rPr>
-                  <w:lang w:val="en-US"/>
-                </w:rPr>
-                <w:t>e from</w:t>
-              </w:r>
-              <w:r>
-                <w:rPr>
-                  <w:lang w:val="en-US"/>
-                </w:rPr>
-                <w:t xml:space="preserve"> Quora: </w:t>
+                <w:t xml:space="preserve"> TomTom: </w:t>
               </w:r>
               <w:hyperlink r:id="rId17" w:history="1">
                 <w:r>
@@ -7951,109 +8016,7 @@
                     <w:rStyle w:val="Hipervnculo"/>
                     <w:lang w:val="en-US"/>
                   </w:rPr>
-                  <w:t>https://www.quora.com/What-routing-algorithms-are-most-likely-being-used-by-navigation-services-like-Garmin-and-TomTom-What-factors-are-included-in-the-final-algorithm</w:t>
-                </w:r>
-              </w:hyperlink>
-              <w:r>
-                <w:rPr>
-                  <w:lang w:val="en-US"/>
-                </w:rPr>
-                <w:t xml:space="preserve"> </w:t>
-              </w:r>
-            </w:p>
-            <w:p>
-              <w:pPr>
-                <w:pStyle w:val="Bibliografa"/>
-                <w:numPr>
-                  <w:ilvl w:val="0"/>
-                  <w:numId w:val="4"/>
-                </w:numPr>
-                <w:jc w:val="left"/>
-                <w:rPr>
-                  <w:noProof/>
-                  <w:sz w:val="24"/>
-                  <w:szCs w:val="24"/>
-                  <w:lang w:val="en-US"/>
-                </w:rPr>
-              </w:pPr>
-              <w:r>
-                <w:rPr>
-                  <w:i/>
-                  <w:iCs/>
-                  <w:noProof/>
-                  <w:lang w:val="en-US"/>
-                </w:rPr>
-                <w:t>Criminalidad en Medellín</w:t>
-              </w:r>
-              <w:r>
-                <w:rPr>
-                  <w:noProof/>
-                  <w:lang w:val="en-US"/>
-                </w:rPr>
-                <w:t xml:space="preserve">. (2022, August). Retrieved from NUMBEO: </w:t>
-              </w:r>
-              <w:hyperlink r:id="rId18" w:history="1">
-                <w:r>
-                  <w:rPr>
-                    <w:rStyle w:val="Hipervnculo"/>
-                    <w:noProof/>
-                    <w:lang w:val="en-US"/>
-                  </w:rPr>
-                  <w:t>https://es.numbeo.com/criminalidad/ciudad/Medell%C3%ADn</w:t>
-                </w:r>
-              </w:hyperlink>
-              <w:r>
-                <w:rPr>
-                  <w:noProof/>
-                  <w:lang w:val="en-US"/>
-                </w:rPr>
-                <w:t xml:space="preserve"> </w:t>
-              </w:r>
-            </w:p>
-            <w:p>
-              <w:pPr>
-                <w:pStyle w:val="Bibliografa"/>
-                <w:numPr>
-                  <w:ilvl w:val="0"/>
-                  <w:numId w:val="4"/>
-                </w:numPr>
-                <w:jc w:val="left"/>
-                <w:rPr>
-                  <w:noProof/>
-                  <w:lang w:val="en-US"/>
-                </w:rPr>
-              </w:pPr>
-              <w:r>
-                <w:rPr>
-                  <w:i/>
-                  <w:iCs/>
-                  <w:noProof/>
-                  <w:lang w:val="es-CO"/>
-                </w:rPr>
-                <w:t>El 90,1 por ciento de la mujeres no denuncia el acoso callejero</w:t>
-              </w:r>
-              <w:r>
-                <w:rPr>
-                  <w:noProof/>
-                  <w:lang w:val="es-CO"/>
-                </w:rPr>
-                <w:t xml:space="preserve">. </w:t>
-              </w:r>
-              <w:r>
-                <w:rPr>
-                  <w:noProof/>
-                  <w:lang w:val="en-US"/>
-                </w:rPr>
-                <w:t xml:space="preserve">(2019, April 29). Retrieved from El Tiempo: </w:t>
-              </w:r>
-              <w:hyperlink r:id="rId19" w:history="1">
-                <w:r>
-                  <w:rPr>
-                    <w:rStyle w:val="Hipervnculo"/>
-                    <w:noProof/>
-                    <w:lang w:val="en-US"/>
-                  </w:rPr>
-                  <w:t>https://www.eltiempo.com/colombia/medellin/el-90-1-por-ciento-de-las-mujeres-no-denuncia-el-acoso-callejero-en-medellin-355056</w:t>
+                  <w:t>https://www.tomtom.com/blog/navigation/map-data-to-suggest-the-safest-route/</w:t>
                 </w:r>
               </w:hyperlink>
             </w:p>
@@ -8064,7 +8027,6 @@
                   <w:ilvl w:val="0"/>
                   <w:numId w:val="4"/>
                 </w:numPr>
-                <w:jc w:val="left"/>
                 <w:rPr>
                   <w:noProof/>
                   <w:lang w:val="en-US"/>
@@ -8075,28 +8037,8 @@
                   <w:noProof/>
                   <w:lang w:val="en-US"/>
                 </w:rPr>
-                <w:t>Lauri, J. (</w:t>
-              </w:r>
-              <w:r>
-                <w:rPr>
-                  <w:noProof/>
-                  <w:lang w:val="en-US"/>
-                </w:rPr>
-                <w:t>20</w:t>
-              </w:r>
-              <w:r>
-                <w:rPr>
-                  <w:noProof/>
-                  <w:lang w:val="en-US"/>
-                </w:rPr>
-                <w:t>22, March 14</w:t>
-              </w:r>
-              <w:r>
-                <w:rPr>
-                  <w:noProof/>
-                  <w:lang w:val="en-US"/>
-                </w:rPr>
-                <w:t xml:space="preserve">). </w:t>
+                <w:lastRenderedPageBreak/>
+                <w:t xml:space="preserve">Brilliant. (2022, August 13). </w:t>
               </w:r>
               <w:r>
                 <w:rPr>
@@ -8105,331 +8047,14 @@
                   <w:noProof/>
                   <w:lang w:val="en-US"/>
                 </w:rPr>
-                <w:t>The Safe Route - improving the safety of cyclists in Sweden</w:t>
+                <w:t>Bellman-Ford Algorithm</w:t>
               </w:r>
               <w:r>
                 <w:rPr>
                   <w:noProof/>
                   <w:lang w:val="en-US"/>
                 </w:rPr>
-                <w:t xml:space="preserve">. </w:t>
-              </w:r>
-              <w:r>
-                <w:rPr>
-                  <w:noProof/>
-                  <w:lang w:val="en-US"/>
-                </w:rPr>
-                <w:t>R</w:t>
-              </w:r>
-              <w:r>
-                <w:rPr>
-                  <w:noProof/>
-                  <w:lang w:val="en-US"/>
-                </w:rPr>
-                <w:t>etrieved from</w:t>
-              </w:r>
-              <w:r>
-                <w:rPr>
-                  <w:noProof/>
-                  <w:lang w:val="en-US"/>
-                </w:rPr>
-                <w:t xml:space="preserve"> Futurice: https://futurice.com/blog/if-you-had-a-choice-would-you-select-speed-over-safety</w:t>
-              </w:r>
-            </w:p>
-            <w:p>
-              <w:pPr>
-                <w:pStyle w:val="Bibliografa"/>
-                <w:numPr>
-                  <w:ilvl w:val="0"/>
-                  <w:numId w:val="4"/>
-                </w:numPr>
-                <w:jc w:val="left"/>
-                <w:rPr>
-                  <w:noProof/>
-                  <w:lang w:val="en-US"/>
-                </w:rPr>
-              </w:pPr>
-              <w:r>
-                <w:rPr>
-                  <w:i/>
-                  <w:iCs/>
-                  <w:noProof/>
-                  <w:lang w:val="en-US"/>
-                </w:rPr>
-                <w:t>Methodology</w:t>
-              </w:r>
-              <w:r>
-                <w:rPr>
-                  <w:noProof/>
-                  <w:lang w:val="en-US"/>
-                </w:rPr>
-                <w:t xml:space="preserve">. (2021). </w:t>
-              </w:r>
-              <w:r>
-                <w:rPr>
-                  <w:noProof/>
-                  <w:lang w:val="en-US"/>
-                </w:rPr>
-                <w:t xml:space="preserve">Retrieved form Safetipin: </w:t>
-              </w:r>
-              <w:hyperlink r:id="rId20" w:history="1">
-                <w:r>
-                  <w:rPr>
-                    <w:rStyle w:val="Hipervnculo"/>
-                    <w:noProof/>
-                    <w:lang w:val="en-US"/>
-                  </w:rPr>
-                  <w:t>https://safetipin.com/methodology/</w:t>
-                </w:r>
-              </w:hyperlink>
-              <w:r>
-                <w:rPr>
-                  <w:noProof/>
-                  <w:lang w:val="en-US"/>
-                </w:rPr>
-                <w:t xml:space="preserve"> </w:t>
-              </w:r>
-            </w:p>
-            <w:p>
-              <w:pPr>
-                <w:pStyle w:val="Bibliografa"/>
-                <w:numPr>
-                  <w:ilvl w:val="0"/>
-                  <w:numId w:val="4"/>
-                </w:numPr>
-                <w:jc w:val="left"/>
-                <w:rPr>
-                  <w:noProof/>
-                  <w:lang w:val="en-US"/>
-                </w:rPr>
-              </w:pPr>
-              <w:r>
-                <w:rPr>
-                  <w:noProof/>
-                  <w:lang w:val="en-US"/>
-                </w:rPr>
-                <w:t>Mustafa, T. (</w:t>
-              </w:r>
-              <w:r>
-                <w:rPr>
-                  <w:noProof/>
-                  <w:lang w:val="en-US"/>
-                </w:rPr>
-                <w:t>2022, January 18</w:t>
-              </w:r>
-              <w:r>
-                <w:rPr>
-                  <w:noProof/>
-                  <w:lang w:val="en-US"/>
-                </w:rPr>
-                <w:t xml:space="preserve">). </w:t>
-              </w:r>
-              <w:r>
-                <w:rPr>
-                  <w:i/>
-                  <w:iCs/>
-                  <w:noProof/>
-                  <w:lang w:val="en-US"/>
-                </w:rPr>
-                <w:t>New safety app helps you find the best route home</w:t>
-              </w:r>
-              <w:r>
-                <w:rPr>
-                  <w:noProof/>
-                  <w:lang w:val="en-US"/>
-                </w:rPr>
-                <w:t xml:space="preserve">. Retrieved </w:t>
-              </w:r>
-              <w:r>
-                <w:rPr>
-                  <w:noProof/>
-                  <w:lang w:val="en-US"/>
-                </w:rPr>
-                <w:t>form</w:t>
-              </w:r>
-              <w:r>
-                <w:rPr>
-                  <w:noProof/>
-                  <w:lang w:val="en-US"/>
-                </w:rPr>
-                <w:t xml:space="preserve"> Metro 50: </w:t>
-              </w:r>
-              <w:hyperlink r:id="rId21" w:anchor="metro-comments-container" w:history="1">
-                <w:r>
-                  <w:rPr>
-                    <w:rStyle w:val="Hipervnculo"/>
-                    <w:noProof/>
-                    <w:lang w:val="en-US"/>
-                  </w:rPr>
-                  <w:t>https://metro.co.uk/2022/01/18/new-safety-app-helps-you-find-the-best-route-home-15932866/#metro-comments-container</w:t>
-                </w:r>
-              </w:hyperlink>
-              <w:r>
-                <w:rPr>
-                  <w:noProof/>
-                  <w:lang w:val="en-US"/>
-                </w:rPr>
-                <w:t xml:space="preserve"> </w:t>
-              </w:r>
-            </w:p>
-            <w:p>
-              <w:pPr>
-                <w:pStyle w:val="Bibliografa"/>
-                <w:numPr>
-                  <w:ilvl w:val="0"/>
-                  <w:numId w:val="4"/>
-                </w:numPr>
-                <w:jc w:val="left"/>
-                <w:rPr>
-                  <w:noProof/>
-                  <w:lang w:val="en-US"/>
-                </w:rPr>
-              </w:pPr>
-              <w:r>
-                <w:rPr>
-                  <w:noProof/>
-                  <w:lang w:val="en-US"/>
-                </w:rPr>
-                <w:t xml:space="preserve">Pareek, S. (2015, July 2). </w:t>
-              </w:r>
-              <w:r>
-                <w:rPr>
-                  <w:i/>
-                  <w:iCs/>
-                  <w:noProof/>
-                  <w:lang w:val="en-US"/>
-                </w:rPr>
-                <w:t>An App that Helps You Decide the Safest Route Home</w:t>
-              </w:r>
-              <w:r>
-                <w:rPr>
-                  <w:noProof/>
-                  <w:lang w:val="en-US"/>
-                </w:rPr>
-                <w:t>. Retrieve from: The Better India: https://www.thebetterindia.com/22908/app-helps-decide-safest-route-home/</w:t>
-              </w:r>
-            </w:p>
-            <w:p>
-              <w:pPr>
-                <w:pStyle w:val="Bibliografa"/>
-                <w:numPr>
-                  <w:ilvl w:val="0"/>
-                  <w:numId w:val="4"/>
-                </w:numPr>
-                <w:jc w:val="left"/>
-                <w:rPr>
-                  <w:rStyle w:val="Hipervnculo"/>
-                  <w:noProof/>
-                  <w:lang w:val="en-US"/>
-                </w:rPr>
-              </w:pPr>
-              <w:r>
-                <w:rPr>
-                  <w:i/>
-                  <w:iCs/>
-                  <w:noProof/>
-                  <w:lang w:val="es-CO"/>
-                </w:rPr>
-                <w:t>Se registraron 6.336 muertes violentas en Colombia en el primer trimestre de 2022</w:t>
-              </w:r>
-              <w:r>
-                <w:rPr>
-                  <w:noProof/>
-                  <w:lang w:val="es-CO"/>
-                </w:rPr>
-                <w:t xml:space="preserve">. </w:t>
-              </w:r>
-              <w:r>
-                <w:rPr>
-                  <w:noProof/>
-                  <w:lang w:val="en-US"/>
-                </w:rPr>
-                <w:t xml:space="preserve">(2022, May 5). Retrieved from infobae: </w:t>
-              </w:r>
-              <w:hyperlink r:id="rId22" w:history="1">
-                <w:r>
-                  <w:rPr>
-                    <w:rStyle w:val="Hipervnculo"/>
-                    <w:noProof/>
-                    <w:lang w:val="en-US"/>
-                  </w:rPr>
-                  <w:t>https://www.infobae.com/america/colombia/2022/05/05/se-registraron-6336-muertes-violentas-en-colombia-en-el-primer-trimestre-de-2022/</w:t>
-                </w:r>
-              </w:hyperlink>
-            </w:p>
-            <w:p>
-              <w:pPr>
-                <w:pStyle w:val="Bibliografa"/>
-                <w:numPr>
-                  <w:ilvl w:val="0"/>
-                  <w:numId w:val="4"/>
-                </w:numPr>
-                <w:jc w:val="left"/>
-                <w:rPr>
-                  <w:noProof/>
-                  <w:lang w:val="en-US"/>
-                </w:rPr>
-              </w:pPr>
-              <w:r>
-                <w:rPr>
-                  <w:i/>
-                  <w:iCs/>
-                  <w:noProof/>
-                  <w:lang w:val="en-US"/>
-                </w:rPr>
-                <w:t>The Safe Route</w:t>
-              </w:r>
-              <w:r>
-                <w:rPr>
-                  <w:noProof/>
-                  <w:lang w:val="en-US"/>
-                </w:rPr>
-                <w:t>. (n.d</w:t>
-              </w:r>
-              <w:r>
-                <w:rPr>
-                  <w:noProof/>
-                  <w:lang w:val="en-US"/>
-                </w:rPr>
-                <w:t>.</w:t>
-              </w:r>
-              <w:r>
-                <w:rPr>
-                  <w:noProof/>
-                  <w:lang w:val="en-US"/>
-                </w:rPr>
-                <w:t xml:space="preserve">). </w:t>
-              </w:r>
-              <w:r>
-                <w:rPr>
-                  <w:noProof/>
-                  <w:lang w:val="en-US"/>
-                </w:rPr>
-                <w:t xml:space="preserve">Retrieved from </w:t>
-              </w:r>
-              <w:r>
-                <w:rPr>
-                  <w:noProof/>
-                  <w:lang w:val="en-US"/>
-                </w:rPr>
-                <w:t xml:space="preserve">Futurice: </w:t>
-              </w:r>
-              <w:hyperlink r:id="rId23" w:history="1">
-                <w:r>
-                  <w:rPr>
-                    <w:rStyle w:val="Hipervnculo"/>
-                    <w:noProof/>
-                    <w:lang w:val="en-US"/>
-                  </w:rPr>
-                  <w:t>https://futurice.com/saferoute</w:t>
-                </w:r>
-              </w:hyperlink>
-              <w:r>
-                <w:rPr>
-                  <w:noProof/>
-                  <w:lang w:val="en-US"/>
-                </w:rPr>
-                <w:t xml:space="preserve"> </w:t>
+                <w:t>. Retrieved from Brilliant.org: https://brilliant.org/wiki/bellman-ford-algorithm/</w:t>
               </w:r>
             </w:p>
             <w:p>
@@ -8557,7 +8182,7 @@
                   <w:noProof/>
                   <w:lang w:val="en-US"/>
                 </w:rPr>
-                <w:t xml:space="preserve">Brilliant. (2022, August 13). </w:t>
+                <w:t xml:space="preserve">Buve, R. (n.d.). </w:t>
               </w:r>
               <w:r>
                 <w:rPr>
@@ -8566,143 +8191,15 @@
                   <w:noProof/>
                   <w:lang w:val="en-US"/>
                 </w:rPr>
-                <w:t>Bellman-Ford Algorithm</w:t>
+                <w:t>What routing algorithms are most likely being used by navigation services like Garmin and TomTom? What factors are included in the final algorithm?</w:t>
               </w:r>
               <w:r>
                 <w:rPr>
                   <w:noProof/>
                   <w:lang w:val="en-US"/>
                 </w:rPr>
-                <w:t xml:space="preserve">. Retrieved from Brilliant.org: </w:t>
+                <w:t xml:space="preserve"> Retrieved from Quora: https://www.quora.com/What-routing-algorithms-are-most-likely-being-used-by-navigation-services-like-Garmin-and-TomTom-What-factors-are-included-in-the-final-algorithm</w:t>
               </w:r>
-              <w:hyperlink r:id="rId24" w:history="1">
-                <w:r>
-                  <w:rPr>
-                    <w:rStyle w:val="Hipervnculo"/>
-                    <w:noProof/>
-                    <w:lang w:val="en-US"/>
-                  </w:rPr>
-                  <w:t>https://brilliant.org/wiki/bellman-ford-algorithm/</w:t>
-                </w:r>
-              </w:hyperlink>
-            </w:p>
-            <w:p>
-              <w:pPr>
-                <w:pStyle w:val="Bibliografa"/>
-                <w:numPr>
-                  <w:ilvl w:val="0"/>
-                  <w:numId w:val="4"/>
-                </w:numPr>
-                <w:rPr>
-                  <w:noProof/>
-                  <w:lang w:val="en-US"/>
-                </w:rPr>
-              </w:pPr>
-              <w:r>
-                <w:rPr>
-                  <w:noProof/>
-                  <w:lang w:val="en-US"/>
-                </w:rPr>
-                <w:t xml:space="preserve">Vivadifferences. (2022, August 14). </w:t>
-              </w:r>
-              <w:r>
-                <w:rPr>
-                  <w:i/>
-                  <w:iCs/>
-                  <w:noProof/>
-                  <w:lang w:val="en-US"/>
-                </w:rPr>
-                <w:t>8 Difference Between DFS (Depth First Search) And BFS (Breadth First Search) In Artificial Intelligence</w:t>
-              </w:r>
-              <w:r>
-                <w:rPr>
-                  <w:noProof/>
-                  <w:lang w:val="en-US"/>
-                </w:rPr>
-                <w:t>. Retrieved from vivadifferences.com: https://vivadifferences.com/difference-between-dfs-and-bfs-in-artificial-intelligence/</w:t>
-              </w:r>
-            </w:p>
-            <w:p>
-              <w:pPr>
-                <w:pStyle w:val="Bibliografa"/>
-                <w:numPr>
-                  <w:ilvl w:val="0"/>
-                  <w:numId w:val="4"/>
-                </w:numPr>
-                <w:rPr>
-                  <w:noProof/>
-                  <w:lang w:val="en-US"/>
-                </w:rPr>
-              </w:pPr>
-              <w:r>
-                <w:rPr>
-                  <w:noProof/>
-                  <w:lang w:val="en-US"/>
-                </w:rPr>
-                <w:t xml:space="preserve">Rkpandey. (2022, August 14). </w:t>
-              </w:r>
-              <w:r>
-                <w:rPr>
-                  <w:i/>
-                  <w:iCs/>
-                  <w:noProof/>
-                  <w:lang w:val="en-US"/>
-                </w:rPr>
-                <w:t>Dijkstra's Algorithm for Shortest Path</w:t>
-              </w:r>
-              <w:r>
-                <w:rPr>
-                  <w:noProof/>
-                  <w:lang w:val="en-US"/>
-                </w:rPr>
-                <w:t>. Retrieved from rkpandey.com: http://rkpandey.com/AlgorithmHelper/shortest/path/2017/05/16/dijkstra.html</w:t>
-              </w:r>
-            </w:p>
-            <w:p>
-              <w:pPr>
-                <w:pStyle w:val="Bibliografa"/>
-                <w:numPr>
-                  <w:ilvl w:val="0"/>
-                  <w:numId w:val="4"/>
-                </w:numPr>
-                <w:rPr>
-                  <w:noProof/>
-                  <w:lang w:val="en-US"/>
-                </w:rPr>
-              </w:pPr>
-              <w:r>
-                <w:rPr>
-                  <w:noProof/>
-                  <w:lang w:val="en-US"/>
-                </w:rPr>
-                <w:t xml:space="preserve">Slidetodoc. (2022, August 14). </w:t>
-              </w:r>
-              <w:r>
-                <w:rPr>
-                  <w:i/>
-                  <w:iCs/>
-                  <w:noProof/>
-                  <w:lang w:val="en-US"/>
-                </w:rPr>
-                <w:t>BellmanFord Algorithm CSCI 385 Data Structures Analysis of</w:t>
-              </w:r>
-              <w:r>
-                <w:rPr>
-                  <w:noProof/>
-                  <w:lang w:val="en-US"/>
-                </w:rPr>
-                <w:t xml:space="preserve">. Retrieved from slidetodoc.com: </w:t>
-              </w:r>
-              <w:hyperlink r:id="rId25" w:history="1">
-                <w:r>
-                  <w:rPr>
-                    <w:rStyle w:val="Hipervnculo"/>
-                    <w:noProof/>
-                    <w:lang w:val="en-US"/>
-                  </w:rPr>
-                  <w:t>https://slidetodoc.com/bellmanford-algorithm-csci-385-data-structures-analysis-of/</w:t>
-                </w:r>
-              </w:hyperlink>
             </w:p>
             <w:p>
               <w:pPr>
@@ -8742,10 +8239,364 @@
             </w:p>
             <w:p>
               <w:pPr>
+                <w:pStyle w:val="Bibliografa"/>
+                <w:numPr>
+                  <w:ilvl w:val="0"/>
+                  <w:numId w:val="4"/>
+                </w:numPr>
+                <w:rPr>
+                  <w:noProof/>
+                  <w:lang w:val="en-US"/>
+                </w:rPr>
+              </w:pPr>
+              <w:r>
+                <w:rPr>
+                  <w:i/>
+                  <w:iCs/>
+                  <w:noProof/>
+                  <w:lang w:val="en-US"/>
+                </w:rPr>
+                <w:t>Criminalidad en Medellín</w:t>
+              </w:r>
+              <w:r>
+                <w:rPr>
+                  <w:noProof/>
+                  <w:lang w:val="en-US"/>
+                </w:rPr>
+                <w:t xml:space="preserve">. (2022, August). Retrieved from NUMBEO: </w:t>
+              </w:r>
+              <w:hyperlink r:id="rId18" w:history="1">
+                <w:r>
+                  <w:rPr>
+                    <w:rStyle w:val="Hipervnculo"/>
+                    <w:noProof/>
+                    <w:lang w:val="en-US"/>
+                  </w:rPr>
+                  <w:t>https://es.numbeo.com/criminalidad/ciudad/Medell%C3%ADn</w:t>
+                </w:r>
+              </w:hyperlink>
+            </w:p>
+            <w:p>
+              <w:pPr>
+                <w:pStyle w:val="Bibliografa"/>
+                <w:numPr>
+                  <w:ilvl w:val="0"/>
+                  <w:numId w:val="4"/>
+                </w:numPr>
+                <w:rPr>
+                  <w:noProof/>
+                  <w:lang w:val="en-US"/>
+                </w:rPr>
+              </w:pPr>
+              <w:r>
+                <w:rPr>
+                  <w:i/>
+                  <w:iCs/>
+                  <w:noProof/>
+                </w:rPr>
+                <w:t>El 90,1 por ciento de la mujeres no denuncia el acoso callejero</w:t>
+              </w:r>
+              <w:r>
+                <w:rPr>
+                  <w:noProof/>
+                </w:rPr>
+                <w:t xml:space="preserve">. </w:t>
+              </w:r>
+              <w:r>
+                <w:rPr>
+                  <w:noProof/>
+                  <w:lang w:val="en-US"/>
+                </w:rPr>
+                <w:t>(2019, April 29). Retrieved from El Tiempo: https://www.eltiempo.com/colombia/medellin/el-90-1-por-ciento-de-las-mujeres-no-denuncia-el-acoso-callejero-en-medellin-355056</w:t>
+              </w:r>
+            </w:p>
+            <w:p>
+              <w:pPr>
+                <w:pStyle w:val="Bibliografa"/>
+                <w:numPr>
+                  <w:ilvl w:val="0"/>
+                  <w:numId w:val="4"/>
+                </w:numPr>
+                <w:rPr>
+                  <w:noProof/>
+                  <w:lang w:val="en-US"/>
+                </w:rPr>
+              </w:pPr>
+              <w:r>
+                <w:rPr>
+                  <w:noProof/>
+                  <w:lang w:val="en-US"/>
+                </w:rPr>
+                <w:t xml:space="preserve">Lauri, J. (2022, March 14). </w:t>
+              </w:r>
+              <w:r>
+                <w:rPr>
+                  <w:i/>
+                  <w:iCs/>
+                  <w:noProof/>
+                  <w:lang w:val="en-US"/>
+                </w:rPr>
+                <w:t>The Safe Route - improving the safety of cyclists in Sweden</w:t>
+              </w:r>
+              <w:r>
+                <w:rPr>
+                  <w:noProof/>
+                  <w:lang w:val="en-US"/>
+                </w:rPr>
+                <w:t>. Retrieved from Futurice: https://futurice.com/blog/if-you-had-a-choice-would-you-select-speed-over-safety</w:t>
+              </w:r>
+            </w:p>
+            <w:p>
+              <w:pPr>
+                <w:pStyle w:val="Bibliografa"/>
+                <w:numPr>
+                  <w:ilvl w:val="0"/>
+                  <w:numId w:val="4"/>
+                </w:numPr>
+                <w:rPr>
+                  <w:noProof/>
+                  <w:lang w:val="en-US"/>
+                </w:rPr>
+              </w:pPr>
+              <w:r>
+                <w:rPr>
+                  <w:noProof/>
+                  <w:lang w:val="en-US"/>
+                </w:rPr>
+                <w:t xml:space="preserve">Mustafa, T. (2022, January 18). </w:t>
+              </w:r>
+              <w:r>
+                <w:rPr>
+                  <w:i/>
+                  <w:iCs/>
+                  <w:noProof/>
+                  <w:lang w:val="en-US"/>
+                </w:rPr>
+                <w:t>New safety app helps you find the best route home</w:t>
+              </w:r>
+              <w:r>
+                <w:rPr>
+                  <w:noProof/>
+                  <w:lang w:val="en-US"/>
+                </w:rPr>
+                <w:t>. Retrieved from Metro 50: https://metro.co.uk/2022/01/18/new-safety-app-helps-you-find-the-best-route-home-15932866/#metro-comments-container</w:t>
+              </w:r>
+            </w:p>
+            <w:p>
+              <w:pPr>
+                <w:pStyle w:val="Bibliografa"/>
+                <w:numPr>
+                  <w:ilvl w:val="0"/>
+                  <w:numId w:val="4"/>
+                </w:numPr>
+                <w:rPr>
+                  <w:noProof/>
+                  <w:lang w:val="en-US"/>
+                </w:rPr>
+              </w:pPr>
+              <w:r>
+                <w:rPr>
+                  <w:noProof/>
+                  <w:lang w:val="en-US"/>
+                </w:rPr>
+                <w:t xml:space="preserve">Pareek, S. (2015, July 2). </w:t>
+              </w:r>
+              <w:r>
+                <w:rPr>
+                  <w:i/>
+                  <w:iCs/>
+                  <w:noProof/>
+                  <w:lang w:val="en-US"/>
+                </w:rPr>
+                <w:t>An App that Helps You Decide the Safest Route Home</w:t>
+              </w:r>
+              <w:r>
+                <w:rPr>
+                  <w:noProof/>
+                  <w:lang w:val="en-US"/>
+                </w:rPr>
+                <w:t>. Retrieved from The Better India: https://www.thebetterindia.com/22908/app-helps-decide-safest-route-home/</w:t>
+              </w:r>
+            </w:p>
+            <w:p>
+              <w:pPr>
+                <w:pStyle w:val="Prrafodelista"/>
+                <w:numPr>
+                  <w:ilvl w:val="0"/>
+                  <w:numId w:val="4"/>
+                </w:numPr>
                 <w:rPr>
                   <w:lang w:val="en-US"/>
                 </w:rPr>
               </w:pPr>
+              <w:r>
+                <w:rPr>
+                  <w:noProof/>
+                  <w:lang w:val="en-US"/>
+                </w:rPr>
+                <w:t xml:space="preserve">Rkpandey. (2022, August 14). </w:t>
+              </w:r>
+              <w:r>
+                <w:rPr>
+                  <w:i/>
+                  <w:iCs/>
+                  <w:noProof/>
+                  <w:lang w:val="en-US"/>
+                </w:rPr>
+                <w:t>Dijkstra's Algorithm for Shortest Path</w:t>
+              </w:r>
+              <w:r>
+                <w:rPr>
+                  <w:noProof/>
+                  <w:lang w:val="en-US"/>
+                </w:rPr>
+                <w:t xml:space="preserve">. Retrieved from rkpandey.com: </w:t>
+              </w:r>
+              <w:hyperlink r:id="rId19" w:history="1">
+                <w:r>
+                  <w:rPr>
+                    <w:rStyle w:val="Hipervnculo"/>
+                    <w:noProof/>
+                    <w:lang w:val="en-US"/>
+                  </w:rPr>
+                  <w:t>http://rkpandey.com/AlgorithmHelper/shortest/path/2017/05/16/dijkstra.html</w:t>
+                </w:r>
+              </w:hyperlink>
+            </w:p>
+            <w:p>
+              <w:pPr>
+                <w:pStyle w:val="Bibliografa"/>
+                <w:numPr>
+                  <w:ilvl w:val="0"/>
+                  <w:numId w:val="4"/>
+                </w:numPr>
+                <w:rPr>
+                  <w:noProof/>
+                  <w:lang w:val="en-US"/>
+                </w:rPr>
+              </w:pPr>
+              <w:r>
+                <w:rPr>
+                  <w:i/>
+                  <w:iCs/>
+                  <w:noProof/>
+                </w:rPr>
+                <w:t>Se registraron 6.336 muertes violentas en Colombia en el primer trimestre de 2022</w:t>
+              </w:r>
+              <w:r>
+                <w:rPr>
+                  <w:noProof/>
+                </w:rPr>
+                <w:t xml:space="preserve">. </w:t>
+              </w:r>
+              <w:r>
+                <w:rPr>
+                  <w:noProof/>
+                  <w:lang w:val="en-US"/>
+                </w:rPr>
+                <w:t>(2022, May 5). Retrieved from infobae: https://www.infobae.com/america/colombia/2022/05/05/se-registraron-6336-muertes-violentas-en-colombia-en-el-primer-trimestre-de-2022/</w:t>
+              </w:r>
+            </w:p>
+            <w:p>
+              <w:pPr>
+                <w:pStyle w:val="Bibliografa"/>
+                <w:numPr>
+                  <w:ilvl w:val="0"/>
+                  <w:numId w:val="4"/>
+                </w:numPr>
+                <w:rPr>
+                  <w:noProof/>
+                  <w:lang w:val="en-US"/>
+                </w:rPr>
+              </w:pPr>
+              <w:r>
+                <w:rPr>
+                  <w:noProof/>
+                  <w:lang w:val="en-US"/>
+                </w:rPr>
+                <w:t xml:space="preserve">Slidetodoc. (2022, August 14). </w:t>
+              </w:r>
+              <w:r>
+                <w:rPr>
+                  <w:i/>
+                  <w:iCs/>
+                  <w:noProof/>
+                  <w:lang w:val="en-US"/>
+                </w:rPr>
+                <w:t>BellmanFord Algorithm CSCI 385 Data Structures Analysis of</w:t>
+              </w:r>
+              <w:r>
+                <w:rPr>
+                  <w:noProof/>
+                  <w:lang w:val="en-US"/>
+                </w:rPr>
+                <w:t>. Retrieved from slidetodoc.com: https://slidetodoc.com/bellmanford-algorithm-csci-385-data-structures-analysis-of/</w:t>
+              </w:r>
+            </w:p>
+            <w:p>
+              <w:pPr>
+                <w:pStyle w:val="Bibliografa"/>
+                <w:numPr>
+                  <w:ilvl w:val="0"/>
+                  <w:numId w:val="4"/>
+                </w:numPr>
+                <w:rPr>
+                  <w:noProof/>
+                  <w:lang w:val="en-US"/>
+                </w:rPr>
+              </w:pPr>
+              <w:r>
+                <w:rPr>
+                  <w:i/>
+                  <w:iCs/>
+                  <w:noProof/>
+                  <w:lang w:val="en-US"/>
+                </w:rPr>
+                <w:t>The Safe Route</w:t>
+              </w:r>
+              <w:r>
+                <w:rPr>
+                  <w:noProof/>
+                  <w:lang w:val="en-US"/>
+                </w:rPr>
+                <w:t>. (n.d.). Retrieved from Futurice: https://futurice.com/saferoute</w:t>
+              </w:r>
+            </w:p>
+            <w:p>
+              <w:pPr>
+                <w:pStyle w:val="Bibliografa"/>
+                <w:numPr>
+                  <w:ilvl w:val="0"/>
+                  <w:numId w:val="4"/>
+                </w:numPr>
+                <w:rPr>
+                  <w:noProof/>
+                  <w:lang w:val="en-US"/>
+                </w:rPr>
+              </w:pPr>
+              <w:r>
+                <w:rPr>
+                  <w:noProof/>
+                  <w:lang w:val="en-US"/>
+                </w:rPr>
+                <w:t xml:space="preserve">Vivadifferences. (2022, August 14). </w:t>
+              </w:r>
+              <w:r>
+                <w:rPr>
+                  <w:i/>
+                  <w:iCs/>
+                  <w:noProof/>
+                  <w:lang w:val="en-US"/>
+                </w:rPr>
+                <w:t>8 Difference Between DFS (Depth First Search) And BFS (Breadth First Search) In Artificial Intelligence</w:t>
+              </w:r>
+              <w:r>
+                <w:rPr>
+                  <w:noProof/>
+                  <w:lang w:val="en-US"/>
+                </w:rPr>
+                <w:t>. Retrieved from vivadifferences.com: https://vivadifferences.com/difference-between-dfs-and-bfs-in-artificial-intelligence/</w:t>
+              </w:r>
             </w:p>
           </w:sdtContent>
         </w:sdt>
@@ -8999,7 +8850,7 @@
               <w:noProof/>
               <w:lang w:val="en-US"/>
             </w:rPr>
-            <w:t xml:space="preserve"> Retrieved from Quora: </w:t>
+            <w:t xml:space="preserve"> Retrieved from Quora: https://www.quora.com/What-routing-algorithms-are-most-likely-being-used-by-navigation-</w:t>
           </w:r>
           <w:r>
             <w:rPr>
@@ -9007,7 +8858,7 @@
               <w:lang w:val="en-US"/>
             </w:rPr>
             <w:lastRenderedPageBreak/>
-            <w:t>https://www.quora.com/What-routing-algorithms-are-most-likely-being-used-by-navigation-services-like-Garmin-and-TomTom-What-factors-are-included-in-the-final-algorithm</w:t>
+            <w:t>services-like-Garmin-and-TomTom-What-factors-are-included-in-the-final-algorithm</w:t>
           </w:r>
         </w:p>
         <w:p>
@@ -9371,7 +9222,16 @@
               <w:noProof/>
               <w:lang w:val="en-US"/>
             </w:rPr>
-            <w:t>8 Difference Between DFS (Depth First Search) And BFS (Breadth First Search) In Artificial Intelligence</w:t>
+            <w:t xml:space="preserve">8 Difference Between DFS (Depth First Search) And BFS (Breadth First </w:t>
+          </w:r>
+          <w:r>
+            <w:rPr>
+              <w:i/>
+              <w:iCs/>
+              <w:noProof/>
+              <w:lang w:val="en-US"/>
+            </w:rPr>
+            <w:t>Search) In Artificial Intelligence</w:t>
           </w:r>
           <w:r>
             <w:rPr>
@@ -12272,12 +12132,6 @@
 </file>
 
 <file path=customXml/item1.xml><?xml version="1.0" encoding="utf-8"?>
-<go:gDocsCustomXmlDataStorage xmlns:go="http://customooxmlschemas.google.com/" xmlns:r="http://schemas.openxmlformats.org/officeDocument/2006/relationships">
-  <go:docsCustomData xmlns:go="http://customooxmlschemas.google.com/" roundtripDataSignature="AMtx7mgEYR3KyYmh2vIpQrHo0+jgJYpHkA==">AMUW2mVBph3QmwN71f4jir0tC0Pl3ZYk9NfRjVtevZVqn0ce1YqWDTN+QBsYdxLO+q5fQTSJilXTMYWjgvIxr8R7HyaPK/bG6VSKLsyYzCSbYiputGWztJkhbUcPAV80n3tAvq/krSAuZkfjy26n5CYeEjB7H5q6hgwAY2tNO2czcgK6ljUiBeJYU7NiRtwDolz3cERAeBUG</go:docsCustomData>
-</go:gDocsCustomXmlDataStorage>
-</file>
-
-<file path=customXml/item2.xml><?xml version="1.0" encoding="utf-8"?>
 <b:Sources xmlns:b="http://schemas.openxmlformats.org/officeDocument/2006/bibliography" xmlns="http://schemas.openxmlformats.org/officeDocument/2006/bibliography" SelectedStyle="\APASixthEditionOfficeOnline.xsl" StyleName="APA" Version="6">
   <b:Source>
     <b:Tag>El919</b:Tag>
@@ -12612,19 +12466,25 @@
 </b:Sources>
 </file>
 
+<file path=customXml/item2.xml><?xml version="1.0" encoding="utf-8"?>
+<go:gDocsCustomXmlDataStorage xmlns:go="http://customooxmlschemas.google.com/" xmlns:r="http://schemas.openxmlformats.org/officeDocument/2006/relationships">
+  <go:docsCustomData xmlns:go="http://customooxmlschemas.google.com/" roundtripDataSignature="AMtx7mgEYR3KyYmh2vIpQrHo0+jgJYpHkA==">AMUW2mVBph3QmwN71f4jir0tC0Pl3ZYk9NfRjVtevZVqn0ce1YqWDTN+QBsYdxLO+q5fQTSJilXTMYWjgvIxr8R7HyaPK/bG6VSKLsyYzCSbYiputGWztJkhbUcPAV80n3tAvq/krSAuZkfjy26n5CYeEjB7H5q6hgwAY2tNO2czcgK6ljUiBeJYU7NiRtwDolz3cERAeBUG</go:docsCustomData>
+</go:gDocsCustomXmlDataStorage>
+</file>
+
 <file path=customXml/itemProps1.xml><?xml version="1.0" encoding="utf-8"?>
+<ds:datastoreItem xmlns:ds="http://schemas.openxmlformats.org/officeDocument/2006/customXml" ds:itemID="{491E3F8D-8D1E-4794-993B-7CC434192D35}">
+  <ds:schemaRefs>
+    <ds:schemaRef ds:uri="http://schemas.openxmlformats.org/officeDocument/2006/bibliography"/>
+  </ds:schemaRefs>
+</ds:datastoreItem>
+</file>
+
+<file path=customXml/itemProps2.xml><?xml version="1.0" encoding="utf-8"?>
 <ds:datastoreItem xmlns:ds="http://schemas.openxmlformats.org/officeDocument/2006/customXml" ds:itemID="{11111111-1234-1234-1234-123412341234}">
   <ds:schemaRefs>
     <ds:schemaRef ds:uri="http://customooxmlschemas.google.com/"/>
     <ds:schemaRef ds:uri="http://schemas.openxmlformats.org/officeDocument/2006/relationships"/>
   </ds:schemaRefs>
 </ds:datastoreItem>
-</file>
-
-<file path=customXml/itemProps2.xml><?xml version="1.0" encoding="utf-8"?>
-<ds:datastoreItem xmlns:ds="http://schemas.openxmlformats.org/officeDocument/2006/customXml" ds:itemID="{491E3F8D-8D1E-4794-993B-7CC434192D35}">
-  <ds:schemaRefs>
-    <ds:schemaRef ds:uri="http://schemas.openxmlformats.org/officeDocument/2006/bibliography"/>
-  </ds:schemaRefs>
-</ds:datastoreItem>
 </file>
--- a/Materiales/Borradores/Entrega 1/Entrega1.docx
+++ b/Materiales/Borradores/Entrega 1/Entrega1.docx
@@ -625,67 +625,6 @@
           <w:color w:val="000000" w:themeColor="text1"/>
           <w:lang w:val="en-US"/>
         </w:rPr>
-        <w:t xml:space="preserve"> </w:t>
-      </w:r>
-      <w:sdt>
-        <w:sdtPr>
-          <w:rPr>
-            <w:noProof/>
-            <w:color w:val="000000" w:themeColor="text1"/>
-            <w:lang w:val="en-US"/>
-          </w:rPr>
-          <w:id w:val="-590621515"/>
-          <w:citation/>
-        </w:sdtPr>
-        <w:sdtContent>
-          <w:r>
-            <w:rPr>
-              <w:noProof/>
-              <w:color w:val="000000" w:themeColor="text1"/>
-              <w:lang w:val="en-US"/>
-            </w:rPr>
-            <w:fldChar w:fldCharType="begin"/>
-          </w:r>
-          <w:r>
-            <w:rPr>
-              <w:noProof/>
-              <w:color w:val="000000" w:themeColor="text1"/>
-              <w:lang w:val="en-US"/>
-            </w:rPr>
-            <w:instrText xml:space="preserve"> CITATION El919 \l 9226 </w:instrText>
-          </w:r>
-          <w:r>
-            <w:rPr>
-              <w:noProof/>
-              <w:color w:val="000000" w:themeColor="text1"/>
-              <w:lang w:val="en-US"/>
-            </w:rPr>
-            <w:fldChar w:fldCharType="separate"/>
-          </w:r>
-          <w:r>
-            <w:rPr>
-              <w:noProof/>
-              <w:color w:val="000000" w:themeColor="text1"/>
-              <w:lang w:val="en-US"/>
-            </w:rPr>
-            <w:t>(El 90,1 por ciento de la mujeres no denuncia el acoso callejero, 2019)</w:t>
-          </w:r>
-          <w:r>
-            <w:rPr>
-              <w:noProof/>
-              <w:color w:val="000000" w:themeColor="text1"/>
-              <w:lang w:val="en-US"/>
-            </w:rPr>
-            <w:fldChar w:fldCharType="end"/>
-          </w:r>
-        </w:sdtContent>
-      </w:sdt>
-      <w:r>
-        <w:rPr>
-          <w:noProof/>
-          <w:color w:val="000000" w:themeColor="text1"/>
-          <w:lang w:val="en-US"/>
-        </w:rPr>
         <w:t xml:space="preserve">. </w:t>
       </w:r>
       <w:r>
@@ -1037,218 +976,96 @@
           <w:color w:val="000000" w:themeColor="text1"/>
           <w:lang w:val="en-US"/>
         </w:rPr>
+        <w:t xml:space="preserve">]. </w:t>
+      </w:r>
+      <w:r>
+        <w:rPr>
+          <w:noProof/>
+          <w:color w:val="000000" w:themeColor="text1"/>
+          <w:lang w:val="en-US"/>
+        </w:rPr>
+        <w:t>Despite the fact that the number of cases in Medellin have reduced, people are still worried</w:t>
+      </w:r>
+      <w:r>
+        <w:rPr>
+          <w:noProof/>
+          <w:color w:val="000000" w:themeColor="text1"/>
+          <w:lang w:val="en-US"/>
+        </w:rPr>
+        <w:t xml:space="preserve"> mostly </w:t>
+      </w:r>
+      <w:r>
+        <w:rPr>
+          <w:noProof/>
+          <w:color w:val="000000" w:themeColor="text1"/>
+          <w:lang w:val="en-US"/>
+        </w:rPr>
+        <w:t>for going out at night with a 35% of safeness</w:t>
+      </w:r>
+      <w:r>
+        <w:rPr>
+          <w:noProof/>
+          <w:color w:val="000000" w:themeColor="text1"/>
+          <w:lang w:val="en-US"/>
+        </w:rPr>
+        <w:t xml:space="preserve"> </w:t>
+      </w:r>
+      <w:r>
+        <w:rPr>
+          <w:noProof/>
+          <w:color w:val="000000" w:themeColor="text1"/>
+          <w:lang w:val="en-US"/>
+        </w:rPr>
+        <w:t>according to what Medellin’s people</w:t>
+      </w:r>
+      <w:r>
+        <w:rPr>
+          <w:noProof/>
+          <w:color w:val="000000" w:themeColor="text1"/>
+          <w:lang w:val="en-US"/>
+        </w:rPr>
+        <w:t xml:space="preserve"> think about c</w:t>
+      </w:r>
+      <w:r>
+        <w:rPr>
+          <w:noProof/>
+          <w:color w:val="000000" w:themeColor="text1"/>
+          <w:lang w:val="en-US"/>
+        </w:rPr>
+        <w:t>ri</w:t>
+      </w:r>
+      <w:r>
+        <w:rPr>
+          <w:noProof/>
+          <w:color w:val="000000" w:themeColor="text1"/>
+          <w:lang w:val="en-US"/>
+        </w:rPr>
+        <w:t xml:space="preserve">me in the last 3 years </w:t>
+      </w:r>
+      <w:r>
+        <w:rPr>
+          <w:noProof/>
+          <w:color w:val="000000" w:themeColor="text1"/>
+          <w:lang w:val="en-US"/>
+        </w:rPr>
+        <w:t>[</w:t>
+      </w:r>
+      <w:r>
+        <w:rPr>
+          <w:noProof/>
+          <w:color w:val="000000" w:themeColor="text1"/>
+          <w:lang w:val="en-US"/>
+        </w:rPr>
+        <w:t>8</w:t>
+      </w:r>
+      <w:r>
+        <w:rPr>
+          <w:noProof/>
+          <w:color w:val="000000" w:themeColor="text1"/>
+          <w:lang w:val="en-US"/>
+        </w:rPr>
         <w:t>]</w:t>
       </w:r>
-      <w:r>
-        <w:rPr>
-          <w:noProof/>
-          <w:color w:val="000000" w:themeColor="text1"/>
-          <w:lang w:val="en-US"/>
-        </w:rPr>
-        <w:t xml:space="preserve"> </w:t>
-      </w:r>
-      <w:sdt>
-        <w:sdtPr>
-          <w:rPr>
-            <w:noProof/>
-            <w:color w:val="000000" w:themeColor="text1"/>
-            <w:lang w:val="en-US"/>
-          </w:rPr>
-          <w:id w:val="-1140266826"/>
-          <w:citation/>
-        </w:sdtPr>
-        <w:sdtContent>
-          <w:r>
-            <w:rPr>
-              <w:noProof/>
-              <w:color w:val="000000" w:themeColor="text1"/>
-              <w:lang w:val="en-US"/>
-            </w:rPr>
-            <w:fldChar w:fldCharType="begin"/>
-          </w:r>
-          <w:r>
-            <w:rPr>
-              <w:noProof/>
-              <w:color w:val="000000" w:themeColor="text1"/>
-              <w:lang w:val="en-US"/>
-            </w:rPr>
-            <w:instrText xml:space="preserve"> CITATION Ser22 \l 9226 </w:instrText>
-          </w:r>
-          <w:r>
-            <w:rPr>
-              <w:noProof/>
-              <w:color w:val="000000" w:themeColor="text1"/>
-              <w:lang w:val="en-US"/>
-            </w:rPr>
-            <w:fldChar w:fldCharType="separate"/>
-          </w:r>
-          <w:r>
-            <w:rPr>
-              <w:noProof/>
-              <w:color w:val="000000" w:themeColor="text1"/>
-              <w:lang w:val="en-US"/>
-            </w:rPr>
-            <w:t>(Se registraron 6.336 muertes violentas en Colombia en el primer trimestre de 2022, 2022)</w:t>
-          </w:r>
-          <w:r>
-            <w:rPr>
-              <w:noProof/>
-              <w:color w:val="000000" w:themeColor="text1"/>
-              <w:lang w:val="en-US"/>
-            </w:rPr>
-            <w:fldChar w:fldCharType="end"/>
-          </w:r>
-        </w:sdtContent>
-      </w:sdt>
-      <w:r>
-        <w:rPr>
-          <w:noProof/>
-          <w:color w:val="000000" w:themeColor="text1"/>
-          <w:lang w:val="en-US"/>
-        </w:rPr>
-        <w:t xml:space="preserve">. </w:t>
-      </w:r>
-      <w:r>
-        <w:rPr>
-          <w:noProof/>
-          <w:color w:val="000000" w:themeColor="text1"/>
-          <w:lang w:val="en-US"/>
-        </w:rPr>
-        <w:t>Despite the fact that the number of cases in Medellin have reduced, people are still worried</w:t>
-      </w:r>
-      <w:r>
-        <w:rPr>
-          <w:noProof/>
-          <w:color w:val="000000" w:themeColor="text1"/>
-          <w:lang w:val="en-US"/>
-        </w:rPr>
-        <w:t xml:space="preserve"> mostly </w:t>
-      </w:r>
-      <w:r>
-        <w:rPr>
-          <w:noProof/>
-          <w:color w:val="000000" w:themeColor="text1"/>
-          <w:lang w:val="en-US"/>
-        </w:rPr>
-        <w:t>for going out at night with a 35% of safeness</w:t>
-      </w:r>
-      <w:r>
-        <w:rPr>
-          <w:noProof/>
-          <w:color w:val="000000" w:themeColor="text1"/>
-          <w:lang w:val="en-US"/>
-        </w:rPr>
-        <w:t xml:space="preserve"> </w:t>
-      </w:r>
-      <w:r>
-        <w:rPr>
-          <w:noProof/>
-          <w:color w:val="000000" w:themeColor="text1"/>
-          <w:lang w:val="en-US"/>
-        </w:rPr>
-        <w:t>according to what Medellin’s people</w:t>
-      </w:r>
-      <w:r>
-        <w:rPr>
-          <w:noProof/>
-          <w:color w:val="000000" w:themeColor="text1"/>
-          <w:lang w:val="en-US"/>
-        </w:rPr>
-        <w:t xml:space="preserve"> think about c</w:t>
-      </w:r>
-      <w:r>
-        <w:rPr>
-          <w:noProof/>
-          <w:color w:val="000000" w:themeColor="text1"/>
-          <w:lang w:val="en-US"/>
-        </w:rPr>
-        <w:t>ri</w:t>
-      </w:r>
-      <w:r>
-        <w:rPr>
-          <w:noProof/>
-          <w:color w:val="000000" w:themeColor="text1"/>
-          <w:lang w:val="en-US"/>
-        </w:rPr>
-        <w:t xml:space="preserve">me in the last 3 years </w:t>
-      </w:r>
-      <w:r>
-        <w:rPr>
-          <w:noProof/>
-          <w:color w:val="000000" w:themeColor="text1"/>
-          <w:lang w:val="en-US"/>
-        </w:rPr>
-        <w:t>[</w:t>
-      </w:r>
-      <w:r>
-        <w:rPr>
-          <w:noProof/>
-          <w:color w:val="000000" w:themeColor="text1"/>
-          <w:lang w:val="en-US"/>
-        </w:rPr>
-        <w:t>8</w:t>
-      </w:r>
-      <w:r>
-        <w:rPr>
-          <w:noProof/>
-          <w:color w:val="000000" w:themeColor="text1"/>
-          <w:lang w:val="en-US"/>
-        </w:rPr>
-        <w:t xml:space="preserve">] </w:t>
-      </w:r>
-      <w:sdt>
-        <w:sdtPr>
-          <w:rPr>
-            <w:noProof/>
-            <w:color w:val="000000" w:themeColor="text1"/>
-            <w:lang w:val="en-US"/>
-          </w:rPr>
-          <w:id w:val="725887192"/>
-          <w:citation/>
-        </w:sdtPr>
-        <w:sdtContent>
-          <w:r>
-            <w:rPr>
-              <w:noProof/>
-              <w:color w:val="000000" w:themeColor="text1"/>
-              <w:lang w:val="en-US"/>
-            </w:rPr>
-            <w:fldChar w:fldCharType="begin"/>
-          </w:r>
-          <w:r>
-            <w:rPr>
-              <w:noProof/>
-              <w:color w:val="000000" w:themeColor="text1"/>
-              <w:lang w:val="en-US"/>
-            </w:rPr>
-            <w:instrText xml:space="preserve"> CITATION Cri22 \l 9226 </w:instrText>
-          </w:r>
-          <w:r>
-            <w:rPr>
-              <w:noProof/>
-              <w:color w:val="000000" w:themeColor="text1"/>
-              <w:lang w:val="en-US"/>
-            </w:rPr>
-            <w:fldChar w:fldCharType="separate"/>
-          </w:r>
-          <w:r>
-            <w:rPr>
-              <w:noProof/>
-              <w:color w:val="000000" w:themeColor="text1"/>
-              <w:lang w:val="en-US"/>
-            </w:rPr>
-            <w:t>(Criminalidad en Medellín, 2022)</w:t>
-          </w:r>
-          <w:r>
-            <w:rPr>
-              <w:noProof/>
-              <w:color w:val="000000" w:themeColor="text1"/>
-              <w:lang w:val="en-US"/>
-            </w:rPr>
-            <w:fldChar w:fldCharType="end"/>
-          </w:r>
-        </w:sdtContent>
-      </w:sdt>
       <w:r>
         <w:rPr>
           <w:noProof/>
@@ -1347,14 +1164,7 @@
           <w:color w:val="000000" w:themeColor="text1"/>
           <w:lang w:val="en-US"/>
         </w:rPr>
-        <w:t xml:space="preserve">. In first place, if they need to hurry and get as </w:t>
-      </w:r>
-      <w:r>
-        <w:rPr>
-          <w:color w:val="000000" w:themeColor="text1"/>
-          <w:lang w:val="en-US"/>
-        </w:rPr>
-        <w:t xml:space="preserve">quickly as possible to a </w:t>
+        <w:t xml:space="preserve">. In first place, if they need to hurry and get as quickly as possible to a </w:t>
       </w:r>
       <w:r>
         <w:rPr>
@@ -1375,7 +1185,14 @@
           <w:color w:val="000000" w:themeColor="text1"/>
           <w:lang w:val="en-US"/>
         </w:rPr>
-        <w:t xml:space="preserve">, however on the other hand, someone could probably not need time, but safety or another person could need both parameters in their trip. </w:t>
+        <w:t xml:space="preserve">, however on the other hand, someone could </w:t>
+      </w:r>
+      <w:r>
+        <w:rPr>
+          <w:color w:val="000000" w:themeColor="text1"/>
+          <w:lang w:val="en-US"/>
+        </w:rPr>
+        <w:t xml:space="preserve">probably not need time, but safety or another person could need both parameters in their trip. </w:t>
       </w:r>
     </w:p>
     <w:p>
@@ -1959,50 +1776,8 @@
         <w:rPr>
           <w:lang w:val="en-US"/>
         </w:rPr>
-        <w:t xml:space="preserve">] </w:t>
-      </w:r>
-      <w:sdt>
-        <w:sdtPr>
-          <w:rPr>
-            <w:lang w:val="en-US"/>
-          </w:rPr>
-          <w:id w:val="-1797212114"/>
-          <w:citation/>
-        </w:sdtPr>
-        <w:sdtContent>
-          <w:r>
-            <w:rPr>
-              <w:lang w:val="en-US"/>
-            </w:rPr>
-            <w:fldChar w:fldCharType="begin"/>
-          </w:r>
-          <w:r>
-            <w:rPr>
-              <w:lang w:val="en-US"/>
-            </w:rPr>
-            <w:instrText xml:space="preserve"> CITATION Shr15 \l 1033 </w:instrText>
-          </w:r>
-          <w:r>
-            <w:rPr>
-              <w:lang w:val="en-US"/>
-            </w:rPr>
-            <w:fldChar w:fldCharType="separate"/>
-          </w:r>
-          <w:r>
-            <w:rPr>
-              <w:noProof/>
-              <w:lang w:val="en-US"/>
-            </w:rPr>
-            <w:t>(Pareek, 2015)</w:t>
-          </w:r>
-          <w:r>
-            <w:rPr>
-              <w:lang w:val="en-US"/>
-            </w:rPr>
-            <w:fldChar w:fldCharType="end"/>
-          </w:r>
-        </w:sdtContent>
-      </w:sdt>
+        <w:t>]</w:t>
+      </w:r>
       <w:r>
         <w:rPr>
           <w:lang w:val="en-US"/>
@@ -2032,50 +1807,8 @@
         <w:rPr>
           <w:lang w:val="en-US"/>
         </w:rPr>
-        <w:t xml:space="preserve">] </w:t>
-      </w:r>
-      <w:sdt>
-        <w:sdtPr>
-          <w:rPr>
-            <w:lang w:val="en-US"/>
-          </w:rPr>
-          <w:id w:val="-71889864"/>
-          <w:citation/>
-        </w:sdtPr>
-        <w:sdtContent>
-          <w:r>
-            <w:rPr>
-              <w:lang w:val="en-US"/>
-            </w:rPr>
-            <w:fldChar w:fldCharType="begin"/>
-          </w:r>
-          <w:r>
-            <w:rPr>
-              <w:lang w:val="en-US"/>
-            </w:rPr>
-            <w:instrText xml:space="preserve"> CITATION Met21 \l 1033 </w:instrText>
-          </w:r>
-          <w:r>
-            <w:rPr>
-              <w:lang w:val="en-US"/>
-            </w:rPr>
-            <w:fldChar w:fldCharType="separate"/>
-          </w:r>
-          <w:r>
-            <w:rPr>
-              <w:noProof/>
-              <w:lang w:val="en-US"/>
-            </w:rPr>
-            <w:t>(Methodology , 2021)</w:t>
-          </w:r>
-          <w:r>
-            <w:rPr>
-              <w:lang w:val="en-US"/>
-            </w:rPr>
-            <w:fldChar w:fldCharType="end"/>
-          </w:r>
-        </w:sdtContent>
-      </w:sdt>
+        <w:t>]</w:t>
+      </w:r>
       <w:r>
         <w:rPr>
           <w:lang w:val="en-US"/>
@@ -2247,55 +1980,7 @@
         <w:rPr>
           <w:lang w:val="en-US"/>
         </w:rPr>
-        <w:t xml:space="preserve">] </w:t>
-      </w:r>
-      <w:sdt>
-        <w:sdtPr>
-          <w:rPr>
-            <w:lang w:val="en-US"/>
-          </w:rPr>
-          <w:id w:val="318697167"/>
-          <w:citation/>
-        </w:sdtPr>
-        <w:sdtContent>
-          <w:r>
-            <w:rPr>
-              <w:lang w:val="en-US"/>
-            </w:rPr>
-            <w:fldChar w:fldCharType="begin"/>
-          </w:r>
-          <w:r>
-            <w:rPr>
-              <w:lang w:val="en-US"/>
-            </w:rPr>
-            <w:instrText xml:space="preserve"> CITATION Joh22 \l 1033 </w:instrText>
-          </w:r>
-          <w:r>
-            <w:rPr>
-              <w:lang w:val="en-US"/>
-            </w:rPr>
-            <w:fldChar w:fldCharType="separate"/>
-          </w:r>
-          <w:r>
-            <w:rPr>
-              <w:noProof/>
-              <w:lang w:val="en-US"/>
-            </w:rPr>
-            <w:t>(Lauri, 2022)</w:t>
-          </w:r>
-          <w:r>
-            <w:rPr>
-              <w:lang w:val="en-US"/>
-            </w:rPr>
-            <w:fldChar w:fldCharType="end"/>
-          </w:r>
-        </w:sdtContent>
-      </w:sdt>
-      <w:r>
-        <w:rPr>
-          <w:lang w:val="en-US"/>
-        </w:rPr>
-        <w:t>.</w:t>
+        <w:t>].</w:t>
       </w:r>
     </w:p>
     <w:p>
@@ -2308,52 +1993,44 @@
         <w:rPr>
           <w:lang w:val="en-US"/>
         </w:rPr>
+        <w:t xml:space="preserve">The parameters this app </w:t>
+      </w:r>
+      <w:r>
+        <w:rPr>
+          <w:lang w:val="en-US"/>
+        </w:rPr>
+        <w:t>considers</w:t>
+      </w:r>
+      <w:r>
+        <w:rPr>
+          <w:lang w:val="en-US"/>
+        </w:rPr>
+        <w:t xml:space="preserve"> </w:t>
+      </w:r>
+      <w:r>
+        <w:rPr>
+          <w:lang w:val="en-US"/>
+        </w:rPr>
+        <w:t xml:space="preserve">for providing a navigation based on safety </w:t>
+      </w:r>
+      <w:r>
+        <w:rPr>
+          <w:lang w:val="en-US"/>
+        </w:rPr>
+        <w:t>are</w:t>
+      </w:r>
+      <w:r>
+        <w:rPr>
+          <w:lang w:val="en-US"/>
+        </w:rPr>
+        <w:t xml:space="preserve"> traffic jams, road work, crossings, poor </w:t>
+      </w:r>
+      <w:r>
+        <w:rPr>
+          <w:lang w:val="en-US"/>
+        </w:rPr>
         <w:lastRenderedPageBreak/>
-        <w:t xml:space="preserve">The parameters this app </w:t>
-      </w:r>
-      <w:r>
-        <w:rPr>
-          <w:lang w:val="en-US"/>
-        </w:rPr>
-        <w:t>considers</w:t>
-      </w:r>
-      <w:r>
-        <w:rPr>
-          <w:lang w:val="en-US"/>
-        </w:rPr>
-        <w:t xml:space="preserve"> </w:t>
-      </w:r>
-      <w:r>
-        <w:rPr>
-          <w:lang w:val="en-US"/>
-        </w:rPr>
-        <w:t xml:space="preserve">for providing a navigation based on safety </w:t>
-      </w:r>
-      <w:r>
-        <w:rPr>
-          <w:lang w:val="en-US"/>
-        </w:rPr>
-        <w:t>are</w:t>
-      </w:r>
-      <w:r>
-        <w:rPr>
-          <w:lang w:val="en-US"/>
-        </w:rPr>
-        <w:t xml:space="preserve"> traffic jams, road work, crossings, poor surfaces, </w:t>
-      </w:r>
-      <w:proofErr w:type="gramStart"/>
-      <w:r>
-        <w:rPr>
-          <w:lang w:val="en-US"/>
-        </w:rPr>
-        <w:t>weather</w:t>
-      </w:r>
-      <w:proofErr w:type="gramEnd"/>
-      <w:r>
-        <w:rPr>
-          <w:lang w:val="en-US"/>
-        </w:rPr>
-        <w:t xml:space="preserve"> and accident statistics [</w:t>
+        <w:t>surfaces, weather and accident statistics [</w:t>
       </w:r>
       <w:r>
         <w:rPr>
@@ -2373,59 +2050,11 @@
         </w:rPr>
         <w:t xml:space="preserve">] </w:t>
       </w:r>
-      <w:sdt>
-        <w:sdtPr>
-          <w:rPr>
-            <w:lang w:val="en-US"/>
-          </w:rPr>
-          <w:id w:val="1818754857"/>
-          <w:citation/>
-        </w:sdtPr>
-        <w:sdtContent>
-          <w:r>
-            <w:rPr>
-              <w:lang w:val="en-US"/>
-            </w:rPr>
-            <w:fldChar w:fldCharType="begin"/>
-          </w:r>
-          <w:r>
-            <w:rPr>
-              <w:lang w:val="en-US"/>
-            </w:rPr>
-            <w:instrText xml:space="preserve"> CITATION The \l 1033 </w:instrText>
-          </w:r>
-          <w:r>
-            <w:rPr>
-              <w:lang w:val="en-US"/>
-            </w:rPr>
-            <w:fldChar w:fldCharType="separate"/>
-          </w:r>
-          <w:r>
-            <w:rPr>
-              <w:noProof/>
-              <w:lang w:val="en-US"/>
-            </w:rPr>
-            <w:t>(The Safe Route, n.d.)</w:t>
-          </w:r>
-          <w:r>
-            <w:rPr>
-              <w:lang w:val="en-US"/>
-            </w:rPr>
-            <w:fldChar w:fldCharType="end"/>
-          </w:r>
-        </w:sdtContent>
-      </w:sdt>
-      <w:r>
-        <w:rPr>
-          <w:lang w:val="en-US"/>
-        </w:rPr>
-        <w:t>.</w:t>
-      </w:r>
-      <w:r>
-        <w:rPr>
-          <w:lang w:val="en-US"/>
-        </w:rPr>
-        <w:t xml:space="preserve"> Data about the kind of algorithm this app uses is not given.</w:t>
+      <w:r>
+        <w:rPr>
+          <w:lang w:val="en-US"/>
+        </w:rPr>
+        <w:t>Data about the kind of algorithm this app uses is not given.</w:t>
       </w:r>
     </w:p>
     <w:p>
@@ -2461,21 +2090,7 @@
         <w:rPr>
           <w:lang w:val="en-US"/>
         </w:rPr>
-        <w:t xml:space="preserve">TomTom is an application, which finds routes to take people form one location to another. Lately this app is </w:t>
-      </w:r>
-      <w:proofErr w:type="gramStart"/>
-      <w:r>
-        <w:rPr>
-          <w:lang w:val="en-US"/>
-        </w:rPr>
-        <w:t>taking into account</w:t>
-      </w:r>
-      <w:proofErr w:type="gramEnd"/>
-      <w:r>
-        <w:rPr>
-          <w:lang w:val="en-US"/>
-        </w:rPr>
-        <w:t xml:space="preserve"> the safety of some roads above others. This new </w:t>
+        <w:t xml:space="preserve">TomTom is an application, which finds routes to take people form one location to another. Lately this app is taking into account the safety of some roads above others. This new </w:t>
       </w:r>
       <w:r>
         <w:rPr>
@@ -2493,50 +2108,8 @@
         <w:rPr>
           <w:lang w:val="en-US"/>
         </w:rPr>
-        <w:t xml:space="preserve">] </w:t>
-      </w:r>
-      <w:sdt>
-        <w:sdtPr>
-          <w:rPr>
-            <w:lang w:val="en-US"/>
-          </w:rPr>
-          <w:id w:val="1054048221"/>
-          <w:citation/>
-        </w:sdtPr>
-        <w:sdtContent>
-          <w:r>
-            <w:rPr>
-              <w:lang w:val="en-US"/>
-            </w:rPr>
-            <w:fldChar w:fldCharType="begin"/>
-          </w:r>
-          <w:r>
-            <w:rPr>
-              <w:lang w:val="en-US"/>
-            </w:rPr>
-            <w:instrText xml:space="preserve"> CITATION Mat22 \l 1033 </w:instrText>
-          </w:r>
-          <w:r>
-            <w:rPr>
-              <w:lang w:val="en-US"/>
-            </w:rPr>
-            <w:fldChar w:fldCharType="separate"/>
-          </w:r>
-          <w:r>
-            <w:rPr>
-              <w:noProof/>
-              <w:lang w:val="en-US"/>
-            </w:rPr>
-            <w:t>(Beedham, 2022)</w:t>
-          </w:r>
-          <w:r>
-            <w:rPr>
-              <w:lang w:val="en-US"/>
-            </w:rPr>
-            <w:fldChar w:fldCharType="end"/>
-          </w:r>
-        </w:sdtContent>
-      </w:sdt>
+        <w:t>]</w:t>
+      </w:r>
       <w:r>
         <w:rPr>
           <w:lang w:val="en-US"/>
@@ -2578,54 +2151,6 @@
         <w:rPr>
           <w:lang w:val="en-US"/>
         </w:rPr>
-        <w:t xml:space="preserve"> </w:t>
-      </w:r>
-      <w:sdt>
-        <w:sdtPr>
-          <w:rPr>
-            <w:lang w:val="en-US"/>
-          </w:rPr>
-          <w:id w:val="1720858306"/>
-          <w:citation/>
-        </w:sdtPr>
-        <w:sdtContent>
-          <w:r>
-            <w:rPr>
-              <w:lang w:val="en-US"/>
-            </w:rPr>
-            <w:fldChar w:fldCharType="begin"/>
-          </w:r>
-          <w:r>
-            <w:rPr>
-              <w:lang w:val="en-US"/>
-            </w:rPr>
-            <w:instrText xml:space="preserve"> CITATION Rij \l 1033 </w:instrText>
-          </w:r>
-          <w:r>
-            <w:rPr>
-              <w:lang w:val="en-US"/>
-            </w:rPr>
-            <w:fldChar w:fldCharType="separate"/>
-          </w:r>
-          <w:r>
-            <w:rPr>
-              <w:noProof/>
-              <w:lang w:val="en-US"/>
-            </w:rPr>
-            <w:t>(Buve, n.d.)</w:t>
-          </w:r>
-          <w:r>
-            <w:rPr>
-              <w:lang w:val="en-US"/>
-            </w:rPr>
-            <w:fldChar w:fldCharType="end"/>
-          </w:r>
-        </w:sdtContent>
-      </w:sdt>
-      <w:r>
-        <w:rPr>
-          <w:lang w:val="en-US"/>
-        </w:rPr>
         <w:t>.</w:t>
       </w:r>
     </w:p>
@@ -2713,19 +2238,11 @@
         </w:rPr>
         <w:t xml:space="preserve"> involved into a harassment, </w:t>
       </w:r>
-      <w:proofErr w:type="gramStart"/>
-      <w:r>
-        <w:rPr>
-          <w:lang w:val="en-US"/>
-        </w:rPr>
-        <w:t>assault</w:t>
-      </w:r>
-      <w:proofErr w:type="gramEnd"/>
-      <w:r>
-        <w:rPr>
-          <w:lang w:val="en-US"/>
-        </w:rPr>
-        <w:t xml:space="preserve"> or attack situation.</w:t>
+      <w:r>
+        <w:rPr>
+          <w:lang w:val="en-US"/>
+        </w:rPr>
+        <w:t>assault or attack situation.</w:t>
       </w:r>
       <w:r>
         <w:rPr>
@@ -2865,54 +2382,6 @@
         </w:rPr>
         <w:t>]</w:t>
       </w:r>
-      <w:r>
-        <w:rPr>
-          <w:lang w:val="en-US"/>
-        </w:rPr>
-        <w:t xml:space="preserve"> </w:t>
-      </w:r>
-      <w:sdt>
-        <w:sdtPr>
-          <w:rPr>
-            <w:lang w:val="en-US"/>
-          </w:rPr>
-          <w:id w:val="-198161254"/>
-          <w:citation/>
-        </w:sdtPr>
-        <w:sdtContent>
-          <w:r>
-            <w:rPr>
-              <w:lang w:val="en-US"/>
-            </w:rPr>
-            <w:fldChar w:fldCharType="begin"/>
-          </w:r>
-          <w:r>
-            <w:rPr>
-              <w:lang w:val="en-US"/>
-            </w:rPr>
-            <w:instrText xml:space="preserve">CITATION Tan22 \l 1033 </w:instrText>
-          </w:r>
-          <w:r>
-            <w:rPr>
-              <w:lang w:val="en-US"/>
-            </w:rPr>
-            <w:fldChar w:fldCharType="separate"/>
-          </w:r>
-          <w:r>
-            <w:rPr>
-              <w:noProof/>
-              <w:lang w:val="en-US"/>
-            </w:rPr>
-            <w:t>(Mustafa, 2022)</w:t>
-          </w:r>
-          <w:r>
-            <w:rPr>
-              <w:lang w:val="en-US"/>
-            </w:rPr>
-            <w:fldChar w:fldCharType="end"/>
-          </w:r>
-        </w:sdtContent>
-      </w:sdt>
       <w:r>
         <w:rPr>
           <w:lang w:val="en-US"/>
@@ -3016,6 +2485,77 @@
       </w:pPr>
       <w:r>
         <w:rPr>
+          <w:b/>
+          <w:noProof/>
+          <w:color w:val="000000" w:themeColor="text1"/>
+          <w:lang w:val="en-US"/>
+        </w:rPr>
+        <w:drawing>
+          <wp:anchor distT="0" distB="0" distL="114300" distR="114300" simplePos="0" relativeHeight="251661312" behindDoc="1" locked="0" layoutInCell="1" allowOverlap="1" wp14:anchorId="051C60DC" wp14:editId="639A43BA">
+            <wp:simplePos x="0" y="0"/>
+            <wp:positionH relativeFrom="column">
+              <wp:posOffset>3350260</wp:posOffset>
+            </wp:positionH>
+            <wp:positionV relativeFrom="paragraph">
+              <wp:posOffset>984885</wp:posOffset>
+            </wp:positionV>
+            <wp:extent cx="2813050" cy="1875155"/>
+            <wp:effectExtent l="0" t="0" r="6350" b="0"/>
+            <wp:wrapTight wrapText="bothSides">
+              <wp:wrapPolygon edited="0">
+                <wp:start x="0" y="0"/>
+                <wp:lineTo x="0" y="21285"/>
+                <wp:lineTo x="21502" y="21285"/>
+                <wp:lineTo x="21502" y="0"/>
+                <wp:lineTo x="0" y="0"/>
+              </wp:wrapPolygon>
+            </wp:wrapTight>
+            <wp:docPr id="1" name="Imagen 1"/>
+            <wp:cNvGraphicFramePr>
+              <a:graphicFrameLocks xmlns:a="http://schemas.openxmlformats.org/drawingml/2006/main" noChangeAspect="1"/>
+            </wp:cNvGraphicFramePr>
+            <a:graphic xmlns:a="http://schemas.openxmlformats.org/drawingml/2006/main">
+              <a:graphicData uri="http://schemas.openxmlformats.org/drawingml/2006/picture">
+                <pic:pic xmlns:pic="http://schemas.openxmlformats.org/drawingml/2006/picture">
+                  <pic:nvPicPr>
+                    <pic:cNvPr id="1" name=""/>
+                    <pic:cNvPicPr/>
+                  </pic:nvPicPr>
+                  <pic:blipFill>
+                    <a:blip r:embed="rId9">
+                      <a:extLst>
+                        <a:ext uri="{28A0092B-C50C-407E-A947-70E740481C1C}">
+                          <a14:useLocalDpi xmlns:a14="http://schemas.microsoft.com/office/drawing/2010/main" val="0"/>
+                        </a:ext>
+                      </a:extLst>
+                    </a:blip>
+                    <a:stretch>
+                      <a:fillRect/>
+                    </a:stretch>
+                  </pic:blipFill>
+                  <pic:spPr>
+                    <a:xfrm>
+                      <a:off x="0" y="0"/>
+                      <a:ext cx="2813050" cy="1875155"/>
+                    </a:xfrm>
+                    <a:prstGeom prst="rect">
+                      <a:avLst/>
+                    </a:prstGeom>
+                  </pic:spPr>
+                </pic:pic>
+              </a:graphicData>
+            </a:graphic>
+            <wp14:sizeRelH relativeFrom="margin">
+              <wp14:pctWidth>0</wp14:pctWidth>
+            </wp14:sizeRelH>
+            <wp14:sizeRelV relativeFrom="margin">
+              <wp14:pctHeight>0</wp14:pctHeight>
+            </wp14:sizeRelV>
+          </wp:anchor>
+        </w:drawing>
+      </w:r>
+      <w:r>
+        <w:rPr>
           <w:color w:val="000000"/>
           <w:lang w:val="en-US"/>
         </w:rPr>
@@ -3166,14 +2706,7 @@
           <w:color w:val="000000"/>
           <w:lang w:val="en-US"/>
         </w:rPr>
-        <w:t xml:space="preserve">) the fraction of households that feel insecure and (ii) the fraction of households with incomes below one minimum wage. These data were obtained from the 2017 Medellín quality of life survey. The CL was normalized, using the maximum and minimum, to obtain values between 0 and 1. The CL was obtained using principal components analysis. The risk of </w:t>
-      </w:r>
-      <w:r>
-        <w:rPr>
-          <w:color w:val="000000"/>
-          <w:lang w:val="en-US"/>
-        </w:rPr>
-        <w:t>harassment is defined as one minus the normalized CL. Figure 1 presents the calculated risk of bullying. The map is available on GitHub</w:t>
+        <w:t>) the fraction of households that feel insecure and (ii) the fraction of households with incomes below one minimum wage. These data were obtained from the 2017 Medellín quality of life survey. The CL was normalized, using the maximum and minimum, to obtain values between 0 and 1. The CL was obtained using principal components analysis. The risk of harassment is defined as one minus the normalized CL. Figure 1 presents the calculated risk of bullying. The map is available on GitHub</w:t>
       </w:r>
       <w:r>
         <w:rPr>
@@ -3248,7 +2781,7 @@
                     <pic:cNvPicPr preferRelativeResize="0"/>
                   </pic:nvPicPr>
                   <pic:blipFill>
-                    <a:blip r:embed="rId9"/>
+                    <a:blip r:embed="rId10"/>
                     <a:srcRect t="3514"/>
                     <a:stretch>
                       <a:fillRect/>
@@ -3321,25 +2854,14 @@
           <w:color w:val="000000" w:themeColor="text1"/>
           <w:lang w:val="en-US"/>
         </w:rPr>
-        <w:t xml:space="preserve">Is an important graph search algorithm that is useful for analyzing and solving graph </w:t>
-      </w:r>
-      <w:proofErr w:type="gramStart"/>
-      <w:r>
-        <w:rPr>
-          <w:color w:val="000000" w:themeColor="text1"/>
-          <w:lang w:val="en-US"/>
-        </w:rPr>
-        <w:t>problems.</w:t>
-      </w:r>
-      <w:proofErr w:type="gramEnd"/>
+        <w:t>Is an important graph search algorithm that is useful for analyzing and solving graph problems.</w:t>
+      </w:r>
     </w:p>
     <w:p>
       <w:pPr>
         <w:spacing w:before="160" w:after="0" w:line="288" w:lineRule="auto"/>
         <w:rPr>
-          <w:rStyle w:val="mord"/>
-          <w:color w:val="161616"/>
-          <w:shd w:val="clear" w:color="auto" w:fill="FFFFFF"/>
+          <w:color w:val="000000" w:themeColor="text1"/>
           <w:lang w:val="en-US"/>
         </w:rPr>
       </w:pPr>
@@ -3396,7 +2918,21 @@
           <w:color w:val="000000" w:themeColor="text1"/>
           <w:lang w:val="en-US"/>
         </w:rPr>
-        <w:t xml:space="preserve"> edges away from the source vertex s before visiting any vertex </w:t>
+        <w:t xml:space="preserve"> edges away from the source vertex s before visiting </w:t>
+      </w:r>
+      <w:r>
+        <w:rPr>
+          <w:color w:val="000000" w:themeColor="text1"/>
+          <w:lang w:val="en-US"/>
+        </w:rPr>
+        <w:t>any vertex</w:t>
+      </w:r>
+      <w:r>
+        <w:rPr>
+          <w:color w:val="000000" w:themeColor="text1"/>
+          <w:lang w:val="en-US"/>
+        </w:rPr>
+        <w:t xml:space="preserve"> </w:t>
       </w:r>
       <w:r>
         <w:rPr>
@@ -3436,25 +2972,25 @@
       </w:r>
       <w:r>
         <w:rPr>
-          <w:rStyle w:val="mord"/>
+          <w:rStyle w:val="katex-mathml"/>
           <w:i/>
           <w:iCs/>
           <w:color w:val="161616"/>
+          <w:bdr w:val="none" w:sz="0" w:space="0" w:color="auto" w:frame="1"/>
           <w:shd w:val="clear" w:color="auto" w:fill="FFFFFF"/>
           <w:lang w:val="en-US"/>
         </w:rPr>
-        <w:t>.</w:t>
-      </w:r>
-      <w:r>
-        <w:rPr>
-          <w:rStyle w:val="mord"/>
-          <w:i/>
-          <w:iCs/>
+        <w:t xml:space="preserve"> </w:t>
+      </w:r>
+      <w:r>
+        <w:rPr>
+          <w:rStyle w:val="katex-mathml"/>
           <w:color w:val="161616"/>
+          <w:bdr w:val="none" w:sz="0" w:space="0" w:color="auto" w:frame="1"/>
           <w:shd w:val="clear" w:color="auto" w:fill="FFFFFF"/>
           <w:lang w:val="en-US"/>
         </w:rPr>
-        <w:t xml:space="preserve"> </w:t>
+        <w:t>[3]</w:t>
       </w:r>
       <w:r>
         <w:rPr>
@@ -3463,114 +2999,8 @@
           <w:shd w:val="clear" w:color="auto" w:fill="FFFFFF"/>
           <w:lang w:val="en-US"/>
         </w:rPr>
-        <w:t>[</w:t>
-      </w:r>
-      <w:r>
-        <w:rPr>
-          <w:rStyle w:val="mord"/>
-          <w:color w:val="161616"/>
-          <w:shd w:val="clear" w:color="auto" w:fill="FFFFFF"/>
-          <w:lang w:val="en-US"/>
-        </w:rPr>
-        <w:t>3</w:t>
-      </w:r>
-      <w:r>
-        <w:rPr>
-          <w:rStyle w:val="mord"/>
-          <w:color w:val="161616"/>
-          <w:shd w:val="clear" w:color="auto" w:fill="FFFFFF"/>
-          <w:lang w:val="en-US"/>
-        </w:rPr>
-        <w:t>]</w:t>
-      </w:r>
-      <w:sdt>
-        <w:sdtPr>
-          <w:rPr>
-            <w:rStyle w:val="mord"/>
-            <w:color w:val="161616"/>
-            <w:shd w:val="clear" w:color="auto" w:fill="FFFFFF"/>
-            <w:lang w:val="en-US"/>
-          </w:rPr>
-          <w:id w:val="678009032"/>
-          <w:citation/>
-        </w:sdtPr>
-        <w:sdtContent>
-          <w:r>
-            <w:rPr>
-              <w:rStyle w:val="mord"/>
-              <w:color w:val="161616"/>
-              <w:shd w:val="clear" w:color="auto" w:fill="FFFFFF"/>
-              <w:lang w:val="en-US"/>
-            </w:rPr>
-            <w:fldChar w:fldCharType="begin"/>
-          </w:r>
-          <w:r>
-            <w:rPr>
-              <w:rStyle w:val="mord"/>
-              <w:color w:val="161616"/>
-              <w:shd w:val="clear" w:color="auto" w:fill="FFFFFF"/>
-              <w:lang w:val="en-US"/>
-            </w:rPr>
-            <w:instrText xml:space="preserve">CITATION Bri22 \l 1033 </w:instrText>
-          </w:r>
-          <w:r>
-            <w:rPr>
-              <w:rStyle w:val="mord"/>
-              <w:color w:val="161616"/>
-              <w:shd w:val="clear" w:color="auto" w:fill="FFFFFF"/>
-              <w:lang w:val="en-US"/>
-            </w:rPr>
-            <w:fldChar w:fldCharType="separate"/>
-          </w:r>
-          <w:r>
-            <w:rPr>
-              <w:rStyle w:val="mord"/>
-              <w:noProof/>
-              <w:color w:val="161616"/>
-              <w:shd w:val="clear" w:color="auto" w:fill="FFFFFF"/>
-              <w:lang w:val="en-US"/>
-            </w:rPr>
-            <w:t xml:space="preserve"> </w:t>
-          </w:r>
-          <w:r>
-            <w:rPr>
-              <w:noProof/>
-              <w:color w:val="161616"/>
-              <w:shd w:val="clear" w:color="auto" w:fill="FFFFFF"/>
-              <w:lang w:val="en-US"/>
-            </w:rPr>
-            <w:t>(Brilliant, Breadth-First Search (BFS), 2022)</w:t>
-          </w:r>
-          <w:r>
-            <w:rPr>
-              <w:rStyle w:val="mord"/>
-              <w:color w:val="161616"/>
-              <w:shd w:val="clear" w:color="auto" w:fill="FFFFFF"/>
-              <w:lang w:val="en-US"/>
-            </w:rPr>
-            <w:fldChar w:fldCharType="end"/>
-          </w:r>
-        </w:sdtContent>
-      </w:sdt>
-    </w:p>
-    <w:p>
-      <w:pPr>
-        <w:spacing w:before="160" w:after="0" w:line="288" w:lineRule="auto"/>
-        <w:rPr>
-          <w:b/>
-          <w:color w:val="000000" w:themeColor="text1"/>
-          <w:lang w:val="en-US"/>
-        </w:rPr>
-      </w:pPr>
-    </w:p>
-    <w:p>
-      <w:pPr>
-        <w:keepNext/>
-        <w:spacing w:before="160" w:after="0" w:line="288" w:lineRule="auto"/>
-        <w:rPr>
-          <w:lang w:val="en-US"/>
-        </w:rPr>
-      </w:pPr>
+        <w:t>.</w:t>
+      </w:r>
       <w:r>
         <w:rPr>
           <w:b/>
@@ -3578,123 +3008,8 @@
           <w:color w:val="000000" w:themeColor="text1"/>
           <w:lang w:val="en-US"/>
         </w:rPr>
-        <w:lastRenderedPageBreak/>
-        <w:drawing>
-          <wp:anchor distT="0" distB="0" distL="114300" distR="114300" simplePos="0" relativeHeight="251661312" behindDoc="1" locked="0" layoutInCell="1" allowOverlap="1" wp14:anchorId="051C60DC" wp14:editId="75A8B52F">
-            <wp:simplePos x="0" y="0"/>
-            <wp:positionH relativeFrom="column">
-              <wp:align>right</wp:align>
-            </wp:positionH>
-            <wp:positionV relativeFrom="paragraph">
-              <wp:posOffset>340995</wp:posOffset>
-            </wp:positionV>
-            <wp:extent cx="3059430" cy="2039620"/>
-            <wp:effectExtent l="0" t="0" r="7620" b="0"/>
-            <wp:wrapTopAndBottom/>
-            <wp:docPr id="1" name="Imagen 1"/>
-            <wp:cNvGraphicFramePr>
-              <a:graphicFrameLocks xmlns:a="http://schemas.openxmlformats.org/drawingml/2006/main" noChangeAspect="1"/>
-            </wp:cNvGraphicFramePr>
-            <a:graphic xmlns:a="http://schemas.openxmlformats.org/drawingml/2006/main">
-              <a:graphicData uri="http://schemas.openxmlformats.org/drawingml/2006/picture">
-                <pic:pic xmlns:pic="http://schemas.openxmlformats.org/drawingml/2006/picture">
-                  <pic:nvPicPr>
-                    <pic:cNvPr id="1" name=""/>
-                    <pic:cNvPicPr/>
-                  </pic:nvPicPr>
-                  <pic:blipFill>
-                    <a:blip r:embed="rId10">
-                      <a:extLst>
-                        <a:ext uri="{28A0092B-C50C-407E-A947-70E740481C1C}">
-                          <a14:useLocalDpi xmlns:a14="http://schemas.microsoft.com/office/drawing/2010/main" val="0"/>
-                        </a:ext>
-                      </a:extLst>
-                    </a:blip>
-                    <a:stretch>
-                      <a:fillRect/>
-                    </a:stretch>
-                  </pic:blipFill>
-                  <pic:spPr>
-                    <a:xfrm>
-                      <a:off x="0" y="0"/>
-                      <a:ext cx="3059430" cy="2039620"/>
-                    </a:xfrm>
-                    <a:prstGeom prst="rect">
-                      <a:avLst/>
-                    </a:prstGeom>
-                  </pic:spPr>
-                </pic:pic>
-              </a:graphicData>
-            </a:graphic>
-            <wp14:sizeRelH relativeFrom="margin">
-              <wp14:pctWidth>0</wp14:pctWidth>
-            </wp14:sizeRelH>
-            <wp14:sizeRelV relativeFrom="margin">
-              <wp14:pctHeight>0</wp14:pctHeight>
-            </wp14:sizeRelV>
-          </wp:anchor>
-        </w:drawing>
-      </w:r>
-      <w:r>
-        <w:rPr>
-          <w:lang w:val="en-US"/>
-        </w:rPr>
-        <w:t>[1</w:t>
-      </w:r>
-      <w:r>
-        <w:rPr>
-          <w:lang w:val="en-US"/>
-        </w:rPr>
-        <w:t>7</w:t>
-      </w:r>
-      <w:r>
-        <w:rPr>
-          <w:lang w:val="en-US"/>
-        </w:rPr>
-        <w:t>]</w:t>
-      </w:r>
-      <w:sdt>
-        <w:sdtPr>
-          <w:id w:val="-2117203353"/>
-          <w:citation/>
-        </w:sdtPr>
-        <w:sdtContent>
-          <w:r>
-            <w:fldChar w:fldCharType="begin"/>
-          </w:r>
-          <w:r>
-            <w:rPr>
-              <w:b/>
-              <w:color w:val="000000" w:themeColor="text1"/>
-              <w:lang w:val="en-US"/>
-            </w:rPr>
-            <w:instrText xml:space="preserve"> CITATION Viv22 \l 1033 </w:instrText>
-          </w:r>
-          <w:r>
-            <w:fldChar w:fldCharType="separate"/>
-          </w:r>
-          <w:r>
-            <w:rPr>
-              <w:b/>
-              <w:noProof/>
-              <w:color w:val="000000" w:themeColor="text1"/>
-              <w:lang w:val="en-US"/>
-            </w:rPr>
-            <w:t xml:space="preserve"> </w:t>
-          </w:r>
-          <w:r>
-            <w:rPr>
-              <w:noProof/>
-              <w:color w:val="000000" w:themeColor="text1"/>
-              <w:lang w:val="en-US"/>
-            </w:rPr>
-            <w:t>(Vivadifferences, 2022)</w:t>
-          </w:r>
-          <w:r>
-            <w:fldChar w:fldCharType="end"/>
-          </w:r>
-        </w:sdtContent>
-      </w:sdt>
+        <w:t xml:space="preserve"> </w:t>
+      </w:r>
     </w:p>
     <w:p>
       <w:pPr>
@@ -3759,31 +3074,17 @@
         </w:rPr>
         <w:t xml:space="preserve"> Example of Breadth First Search Algorithm</w:t>
       </w:r>
+      <w:r>
+        <w:rPr>
+          <w:sz w:val="20"/>
+          <w:szCs w:val="20"/>
+          <w:lang w:val="en-US"/>
+        </w:rPr>
+        <w:t xml:space="preserve"> [17]</w:t>
+      </w:r>
     </w:p>
     <w:p>
       <w:pPr>
-        <w:pStyle w:val="Descripcin"/>
-        <w:rPr>
-          <w:sz w:val="20"/>
-          <w:szCs w:val="20"/>
-          <w:lang w:val="en-US"/>
-        </w:rPr>
-      </w:pPr>
-    </w:p>
-    <w:p>
-      <w:pPr>
-        <w:pStyle w:val="Descripcin"/>
-        <w:rPr>
-          <w:b/>
-          <w:color w:val="000000" w:themeColor="text1"/>
-          <w:sz w:val="20"/>
-          <w:szCs w:val="20"/>
-          <w:lang w:val="en-US"/>
-        </w:rPr>
-      </w:pPr>
-    </w:p>
-    <w:p>
-      <w:pPr>
         <w:spacing w:before="160" w:after="0" w:line="288" w:lineRule="auto"/>
         <w:rPr>
           <w:b/>
@@ -3797,6 +3098,7 @@
           <w:color w:val="000000" w:themeColor="text1"/>
           <w:lang w:val="en-US"/>
         </w:rPr>
+        <w:lastRenderedPageBreak/>
         <w:t xml:space="preserve">3.2.2 </w:t>
       </w:r>
       <w:r>
@@ -3833,7 +3135,7 @@
           <w:shd w:val="clear" w:color="auto" w:fill="FFFFFF"/>
           <w:lang w:val="en-US"/>
         </w:rPr>
-        <w:t>node of a tree and goes as far as it can down a given branch (path), then backtracks until it finds an unexplored path, and then explores it. The algorithm does this until the entire graph has been explored. </w:t>
+        <w:t>node of a tree and goes as far as it can down a given branch (path), then backtracks until it finds an unexplored path, and then explores it. The algorithm does this until the entire graph has been explored</w:t>
       </w:r>
       <w:r>
         <w:rPr>
@@ -3842,7 +3144,7 @@
           <w:shd w:val="clear" w:color="auto" w:fill="FFFFFF"/>
           <w:lang w:val="en-US"/>
         </w:rPr>
-        <w:t>[</w:t>
+        <w:t xml:space="preserve"> [4]</w:t>
       </w:r>
       <w:r>
         <w:rPr>
@@ -3851,186 +3153,11 @@
           <w:shd w:val="clear" w:color="auto" w:fill="FFFFFF"/>
           <w:lang w:val="en-US"/>
         </w:rPr>
-        <w:t>4]</w:t>
-      </w:r>
-      <w:r>
-        <w:rPr>
-          <w:bCs/>
-          <w:color w:val="161616"/>
-          <w:shd w:val="clear" w:color="auto" w:fill="FFFFFF"/>
-          <w:lang w:val="en-US"/>
-        </w:rPr>
-        <w:t xml:space="preserve"> </w:t>
-      </w:r>
-      <w:sdt>
-        <w:sdtPr>
-          <w:rPr>
-            <w:bCs/>
-            <w:color w:val="161616"/>
-            <w:shd w:val="clear" w:color="auto" w:fill="FFFFFF"/>
-            <w:lang w:val="en-US"/>
-          </w:rPr>
-          <w:id w:val="-1548300321"/>
-          <w:citation/>
-        </w:sdtPr>
-        <w:sdtContent>
-          <w:r>
-            <w:rPr>
-              <w:bCs/>
-              <w:color w:val="161616"/>
-              <w:shd w:val="clear" w:color="auto" w:fill="FFFFFF"/>
-              <w:lang w:val="en-US"/>
-            </w:rPr>
-            <w:fldChar w:fldCharType="begin"/>
-          </w:r>
-          <w:r>
-            <w:rPr>
-              <w:bCs/>
-              <w:color w:val="161616"/>
-              <w:shd w:val="clear" w:color="auto" w:fill="FFFFFF"/>
-              <w:lang w:val="en-US"/>
-            </w:rPr>
-            <w:instrText xml:space="preserve">CITATION Bri222 \l 1033 </w:instrText>
-          </w:r>
-          <w:r>
-            <w:rPr>
-              <w:bCs/>
-              <w:color w:val="161616"/>
-              <w:shd w:val="clear" w:color="auto" w:fill="FFFFFF"/>
-              <w:lang w:val="en-US"/>
-            </w:rPr>
-            <w:fldChar w:fldCharType="separate"/>
-          </w:r>
-          <w:r>
-            <w:rPr>
-              <w:noProof/>
-              <w:color w:val="161616"/>
-              <w:shd w:val="clear" w:color="auto" w:fill="FFFFFF"/>
-              <w:lang w:val="en-US"/>
-            </w:rPr>
-            <w:t>(Brilliant, Depth-First Search (DFS), 2022)</w:t>
-          </w:r>
-          <w:r>
-            <w:rPr>
-              <w:bCs/>
-              <w:color w:val="161616"/>
-              <w:shd w:val="clear" w:color="auto" w:fill="FFFFFF"/>
-              <w:lang w:val="en-US"/>
-            </w:rPr>
-            <w:fldChar w:fldCharType="end"/>
-          </w:r>
-        </w:sdtContent>
-      </w:sdt>
+        <w:t>.</w:t>
+      </w:r>
     </w:p>
     <w:p>
       <w:pPr>
-        <w:spacing w:before="160" w:after="0" w:line="288" w:lineRule="auto"/>
-        <w:rPr>
-          <w:bCs/>
-          <w:color w:val="161616"/>
-          <w:shd w:val="clear" w:color="auto" w:fill="FFFFFF"/>
-          <w:lang w:val="en-US"/>
-        </w:rPr>
-      </w:pPr>
-      <w:r>
-        <w:rPr>
-          <w:bCs/>
-          <w:color w:val="161616"/>
-          <w:shd w:val="clear" w:color="auto" w:fill="FFFFFF"/>
-          <w:lang w:val="en-US"/>
-        </w:rPr>
-        <w:t>[</w:t>
-      </w:r>
-      <w:r>
-        <w:rPr>
-          <w:bCs/>
-          <w:color w:val="161616"/>
-          <w:shd w:val="clear" w:color="auto" w:fill="FFFFFF"/>
-          <w:lang w:val="en-US"/>
-        </w:rPr>
-        <w:t>7</w:t>
-      </w:r>
-      <w:r>
-        <w:rPr>
-          <w:bCs/>
-          <w:color w:val="161616"/>
-          <w:shd w:val="clear" w:color="auto" w:fill="FFFFFF"/>
-          <w:lang w:val="en-US"/>
-        </w:rPr>
-        <w:t>]</w:t>
-      </w:r>
-      <w:sdt>
-        <w:sdtPr>
-          <w:rPr>
-            <w:bCs/>
-            <w:color w:val="161616"/>
-            <w:shd w:val="clear" w:color="auto" w:fill="FFFFFF"/>
-            <w:lang w:val="en-US"/>
-          </w:rPr>
-          <w:id w:val="-1028725775"/>
-          <w:citation/>
-        </w:sdtPr>
-        <w:sdtContent>
-          <w:r>
-            <w:rPr>
-              <w:bCs/>
-              <w:color w:val="161616"/>
-              <w:shd w:val="clear" w:color="auto" w:fill="FFFFFF"/>
-              <w:lang w:val="en-US"/>
-            </w:rPr>
-            <w:fldChar w:fldCharType="begin"/>
-          </w:r>
-          <w:r>
-            <w:rPr>
-              <w:bCs/>
-              <w:color w:val="161616"/>
-              <w:shd w:val="clear" w:color="auto" w:fill="FFFFFF"/>
-              <w:lang w:val="en-US"/>
-            </w:rPr>
-            <w:instrText xml:space="preserve"> CITATION Sar22 \l 1033 </w:instrText>
-          </w:r>
-          <w:r>
-            <w:rPr>
-              <w:bCs/>
-              <w:color w:val="161616"/>
-              <w:shd w:val="clear" w:color="auto" w:fill="FFFFFF"/>
-              <w:lang w:val="en-US"/>
-            </w:rPr>
-            <w:fldChar w:fldCharType="separate"/>
-          </w:r>
-          <w:r>
-            <w:rPr>
-              <w:bCs/>
-              <w:noProof/>
-              <w:color w:val="161616"/>
-              <w:shd w:val="clear" w:color="auto" w:fill="FFFFFF"/>
-              <w:lang w:val="en-US"/>
-            </w:rPr>
-            <w:t xml:space="preserve"> </w:t>
-          </w:r>
-          <w:r>
-            <w:rPr>
-              <w:noProof/>
-              <w:color w:val="161616"/>
-              <w:shd w:val="clear" w:color="auto" w:fill="FFFFFF"/>
-              <w:lang w:val="en-US"/>
-            </w:rPr>
-            <w:t>(Cortes, 2022)</w:t>
-          </w:r>
-          <w:r>
-            <w:rPr>
-              <w:bCs/>
-              <w:color w:val="161616"/>
-              <w:shd w:val="clear" w:color="auto" w:fill="FFFFFF"/>
-              <w:lang w:val="en-US"/>
-            </w:rPr>
-            <w:fldChar w:fldCharType="end"/>
-          </w:r>
-        </w:sdtContent>
-      </w:sdt>
-    </w:p>
-    <w:p>
-      <w:pPr>
         <w:keepNext/>
         <w:spacing w:before="160" w:after="0" w:line="288" w:lineRule="auto"/>
       </w:pPr>
@@ -4039,7 +3166,7 @@
           <w:noProof/>
         </w:rPr>
         <w:drawing>
-          <wp:inline distT="0" distB="0" distL="0" distR="0" wp14:anchorId="6CCD3A76" wp14:editId="79298148">
+          <wp:inline distT="0" distB="0" distL="0" distR="0" wp14:anchorId="6CCD3A76" wp14:editId="748310C6">
             <wp:extent cx="2729132" cy="1925955"/>
             <wp:effectExtent l="0" t="0" r="0" b="0"/>
             <wp:docPr id="4" name="Imagen 4"/>
@@ -4108,6 +3235,15 @@
           <w:szCs w:val="20"/>
           <w:lang w:val="en-US"/>
         </w:rPr>
+        <w:t xml:space="preserve"> </w:t>
+      </w:r>
+      <w:r>
+        <w:rPr>
+          <w:rFonts w:cs="Times New Roman"/>
+          <w:sz w:val="20"/>
+          <w:szCs w:val="20"/>
+          <w:lang w:val="en-US"/>
+        </w:rPr>
         <w:t xml:space="preserve">Figure </w:t>
       </w:r>
       <w:r>
@@ -4162,6 +3298,15 @@
         </w:rPr>
         <w:t>DFS Representation example</w:t>
       </w:r>
+      <w:r>
+        <w:rPr>
+          <w:rFonts w:cs="Times New Roman"/>
+          <w:sz w:val="20"/>
+          <w:szCs w:val="20"/>
+          <w:lang w:val="en-US"/>
+        </w:rPr>
+        <w:t xml:space="preserve"> [7]</w:t>
+      </w:r>
     </w:p>
     <w:p>
       <w:pPr>
@@ -4220,163 +3365,19 @@
       </w:pPr>
       <w:r>
         <w:rPr>
-          <w:color w:val="161616"/>
-          <w:shd w:val="clear" w:color="auto" w:fill="FFFFFF"/>
-          <w:lang w:val="en-US"/>
-        </w:rPr>
-        <w:t xml:space="preserve">Dijkstra’s algorithm, published in 1959 and named after its creator Dutch computer scientist </w:t>
-      </w:r>
-      <w:proofErr w:type="spellStart"/>
-      <w:r>
-        <w:rPr>
-          <w:color w:val="161616"/>
-          <w:shd w:val="clear" w:color="auto" w:fill="FFFFFF"/>
-          <w:lang w:val="en-US"/>
-        </w:rPr>
-        <w:t>Edsger</w:t>
-      </w:r>
-      <w:proofErr w:type="spellEnd"/>
-      <w:r>
-        <w:rPr>
-          <w:color w:val="161616"/>
-          <w:shd w:val="clear" w:color="auto" w:fill="FFFFFF"/>
-          <w:lang w:val="en-US"/>
-        </w:rPr>
-        <w:t xml:space="preserve"> Dijkstra, can be applied on a weighted </w:t>
-      </w:r>
-      <w:r>
-        <w:rPr>
-          <w:shd w:val="clear" w:color="auto" w:fill="FFFFFF"/>
-          <w:lang w:val="en-US"/>
-        </w:rPr>
-        <w:t>graph</w:t>
-      </w:r>
-      <w:r>
-        <w:rPr>
-          <w:color w:val="161616"/>
-          <w:shd w:val="clear" w:color="auto" w:fill="FFFFFF"/>
-          <w:lang w:val="en-US"/>
-        </w:rPr>
-        <w:t>. The graph can either be directed or undirected. One stipulation to using the algorithm is that the graph needs to have a nonnegative weight on every edge</w:t>
-      </w:r>
-      <w:r>
-        <w:rPr>
-          <w:color w:val="161616"/>
-          <w:shd w:val="clear" w:color="auto" w:fill="FFFFFF"/>
-          <w:lang w:val="en-US"/>
-        </w:rPr>
-        <w:t>.</w:t>
-      </w:r>
-      <w:r>
-        <w:rPr>
-          <w:color w:val="161616"/>
-          <w:shd w:val="clear" w:color="auto" w:fill="FFFFFF"/>
-          <w:lang w:val="en-US"/>
-        </w:rPr>
-        <w:t xml:space="preserve"> </w:t>
-      </w:r>
-      <w:r>
-        <w:rPr>
-          <w:color w:val="161616"/>
-          <w:shd w:val="clear" w:color="auto" w:fill="FFFFFF"/>
-          <w:lang w:val="en-US"/>
-        </w:rPr>
-        <w:t>[</w:t>
-      </w:r>
-      <w:r>
-        <w:rPr>
-          <w:color w:val="161616"/>
-          <w:shd w:val="clear" w:color="auto" w:fill="FFFFFF"/>
-          <w:lang w:val="en-US"/>
-        </w:rPr>
-        <w:t>5</w:t>
-      </w:r>
-      <w:r>
-        <w:rPr>
-          <w:color w:val="161616"/>
-          <w:shd w:val="clear" w:color="auto" w:fill="FFFFFF"/>
-          <w:lang w:val="en-US"/>
-        </w:rPr>
-        <w:t xml:space="preserve">] </w:t>
-      </w:r>
-      <w:sdt>
-        <w:sdtPr>
-          <w:rPr>
-            <w:color w:val="161616"/>
-            <w:shd w:val="clear" w:color="auto" w:fill="FFFFFF"/>
-            <w:lang w:val="en-US"/>
-          </w:rPr>
-          <w:id w:val="-779568215"/>
-          <w:citation/>
-        </w:sdtPr>
-        <w:sdtContent>
-          <w:r>
-            <w:rPr>
-              <w:color w:val="161616"/>
-              <w:shd w:val="clear" w:color="auto" w:fill="FFFFFF"/>
-              <w:lang w:val="en-US"/>
-            </w:rPr>
-            <w:fldChar w:fldCharType="begin"/>
-          </w:r>
-          <w:r>
-            <w:rPr>
-              <w:color w:val="161616"/>
-              <w:shd w:val="clear" w:color="auto" w:fill="FFFFFF"/>
-              <w:lang w:val="en-US"/>
-            </w:rPr>
-            <w:instrText xml:space="preserve">CITATION Bri223 \l 1033 </w:instrText>
-          </w:r>
-          <w:r>
-            <w:rPr>
-              <w:color w:val="161616"/>
-              <w:shd w:val="clear" w:color="auto" w:fill="FFFFFF"/>
-              <w:lang w:val="en-US"/>
-            </w:rPr>
-            <w:fldChar w:fldCharType="separate"/>
-          </w:r>
-          <w:r>
-            <w:rPr>
-              <w:noProof/>
-              <w:color w:val="161616"/>
-              <w:shd w:val="clear" w:color="auto" w:fill="FFFFFF"/>
-              <w:lang w:val="en-US"/>
-            </w:rPr>
-            <w:t>(Brilliant, Dijkstra's Shortest Path Algorithm, 2022)</w:t>
-          </w:r>
-          <w:r>
-            <w:rPr>
-              <w:color w:val="161616"/>
-              <w:shd w:val="clear" w:color="auto" w:fill="FFFFFF"/>
-              <w:lang w:val="en-US"/>
-            </w:rPr>
-            <w:fldChar w:fldCharType="end"/>
-          </w:r>
-        </w:sdtContent>
-      </w:sdt>
-    </w:p>
-    <w:p>
-      <w:pPr>
-        <w:keepNext/>
-        <w:spacing w:before="160" w:after="0" w:line="288" w:lineRule="auto"/>
-        <w:rPr>
-          <w:lang w:val="en-US"/>
-        </w:rPr>
-      </w:pPr>
-      <w:r>
-        <w:rPr>
           <w:b/>
           <w:noProof/>
           <w:color w:val="000000" w:themeColor="text1"/>
           <w:lang w:val="en-US"/>
         </w:rPr>
         <w:drawing>
-          <wp:anchor distT="0" distB="0" distL="114300" distR="114300" simplePos="0" relativeHeight="251662336" behindDoc="1" locked="0" layoutInCell="1" allowOverlap="1" wp14:anchorId="2521DB67" wp14:editId="5E0E2DAC">
+          <wp:anchor distT="0" distB="0" distL="114300" distR="114300" simplePos="0" relativeHeight="251662336" behindDoc="1" locked="0" layoutInCell="1" allowOverlap="1" wp14:anchorId="2521DB67" wp14:editId="688D0409">
             <wp:simplePos x="0" y="0"/>
             <wp:positionH relativeFrom="column">
               <wp:align>right</wp:align>
             </wp:positionH>
             <wp:positionV relativeFrom="paragraph">
-              <wp:posOffset>280035</wp:posOffset>
+              <wp:posOffset>1326515</wp:posOffset>
             </wp:positionV>
             <wp:extent cx="3066415" cy="1410335"/>
             <wp:effectExtent l="0" t="0" r="635" b="0"/>
@@ -4424,65 +3425,69 @@
       </w:r>
       <w:r>
         <w:rPr>
-          <w:lang w:val="en-US"/>
-        </w:rPr>
-        <w:t>[1</w:t>
-      </w:r>
-      <w:r>
-        <w:rPr>
-          <w:lang w:val="en-US"/>
-        </w:rPr>
-        <w:t>3</w:t>
-      </w:r>
-      <w:r>
-        <w:rPr>
-          <w:lang w:val="en-US"/>
-        </w:rPr>
-        <w:t>]</w:t>
-      </w:r>
-      <w:sdt>
-        <w:sdtPr>
-          <w:id w:val="-292986098"/>
-          <w:citation/>
-        </w:sdtPr>
-        <w:sdtContent>
-          <w:r>
-            <w:fldChar w:fldCharType="begin"/>
-          </w:r>
-          <w:r>
-            <w:rPr>
-              <w:b/>
-              <w:noProof/>
-              <w:color w:val="000000" w:themeColor="text1"/>
-              <w:lang w:val="en-US"/>
-            </w:rPr>
-            <w:instrText xml:space="preserve"> CITATION Rkp22 \l 1033 </w:instrText>
-          </w:r>
-          <w:r>
-            <w:fldChar w:fldCharType="separate"/>
-          </w:r>
-          <w:r>
-            <w:rPr>
-              <w:b/>
-              <w:noProof/>
-              <w:color w:val="000000" w:themeColor="text1"/>
-              <w:lang w:val="en-US"/>
-            </w:rPr>
-            <w:t xml:space="preserve"> </w:t>
-          </w:r>
-          <w:r>
-            <w:rPr>
-              <w:noProof/>
-              <w:color w:val="000000" w:themeColor="text1"/>
-              <w:lang w:val="en-US"/>
-            </w:rPr>
-            <w:t>(Rkpandey, 2022)</w:t>
-          </w:r>
-          <w:r>
-            <w:fldChar w:fldCharType="end"/>
-          </w:r>
-        </w:sdtContent>
-      </w:sdt>
+          <w:color w:val="161616"/>
+          <w:shd w:val="clear" w:color="auto" w:fill="FFFFFF"/>
+          <w:lang w:val="en-US"/>
+        </w:rPr>
+        <w:t xml:space="preserve">Dijkstra’s algorithm, published in 1959 and named after its creator Dutch computer scientist </w:t>
+      </w:r>
+      <w:proofErr w:type="spellStart"/>
+      <w:r>
+        <w:rPr>
+          <w:color w:val="161616"/>
+          <w:shd w:val="clear" w:color="auto" w:fill="FFFFFF"/>
+          <w:lang w:val="en-US"/>
+        </w:rPr>
+        <w:t>Edsger</w:t>
+      </w:r>
+      <w:proofErr w:type="spellEnd"/>
+      <w:r>
+        <w:rPr>
+          <w:color w:val="161616"/>
+          <w:shd w:val="clear" w:color="auto" w:fill="FFFFFF"/>
+          <w:lang w:val="en-US"/>
+        </w:rPr>
+        <w:t xml:space="preserve"> Dijkstra, can be applied on a weighted </w:t>
+      </w:r>
+      <w:r>
+        <w:rPr>
+          <w:shd w:val="clear" w:color="auto" w:fill="FFFFFF"/>
+          <w:lang w:val="en-US"/>
+        </w:rPr>
+        <w:t>graph</w:t>
+      </w:r>
+      <w:r>
+        <w:rPr>
+          <w:color w:val="161616"/>
+          <w:shd w:val="clear" w:color="auto" w:fill="FFFFFF"/>
+          <w:lang w:val="en-US"/>
+        </w:rPr>
+        <w:t>. The graph can either be directed or undirected. One stipulation to using the algorithm is that the graph needs to have a nonnegative weight on every edge</w:t>
+      </w:r>
+      <w:r>
+        <w:rPr>
+          <w:color w:val="161616"/>
+          <w:shd w:val="clear" w:color="auto" w:fill="FFFFFF"/>
+          <w:lang w:val="en-US"/>
+        </w:rPr>
+        <w:t xml:space="preserve"> </w:t>
+      </w:r>
+      <w:r>
+        <w:rPr>
+          <w:color w:val="161616"/>
+          <w:shd w:val="clear" w:color="auto" w:fill="FFFFFF"/>
+          <w:lang w:val="en-US"/>
+        </w:rPr>
+        <w:t>[5]</w:t>
+      </w:r>
+      <w:r>
+        <w:rPr>
+          <w:color w:val="161616"/>
+          <w:shd w:val="clear" w:color="auto" w:fill="FFFFFF"/>
+          <w:lang w:val="en-US"/>
+        </w:rPr>
+        <w:t>.</w:t>
+      </w:r>
     </w:p>
     <w:p>
       <w:pPr>
@@ -4546,7 +3551,15 @@
           <w:iCs/>
           <w:lang w:val="en-US"/>
         </w:rPr>
-        <w:t xml:space="preserve"> The result of Dijkstra’s algorithm starting at node v is a shortest path tree rooted at v, such that the path from root v to any other node in the tree is the shortest path distance. The shortest path tree is a spanning tree, meaning that it is a </w:t>
+        <w:t xml:space="preserve"> The result of Dijkstra’s algorithm starting at node v is a shortest path tree rooted at v, such that the path from </w:t>
+      </w:r>
+      <w:r>
+        <w:rPr>
+          <w:i/>
+          <w:iCs/>
+          <w:lang w:val="en-US"/>
+        </w:rPr>
+        <w:t xml:space="preserve">root v to any other node in the tree is the shortest path distance. The shortest path tree is a spanning tree, meaning that it is a </w:t>
       </w:r>
       <w:r>
         <w:rPr>
@@ -4577,6 +3590,30 @@
           <w:lang w:val="en-US"/>
         </w:rPr>
         <w:t>G</w:t>
+      </w:r>
+      <w:r>
+        <w:rPr>
+          <w:rStyle w:val="CdigoHTML"/>
+          <w:rFonts w:ascii="Times New Roman" w:hAnsi="Times New Roman" w:cs="Times New Roman"/>
+          <w:i/>
+          <w:iCs/>
+          <w:color w:val="000000" w:themeColor="text1"/>
+          <w:shd w:val="clear" w:color="auto" w:fill="FFFFFF"/>
+          <w:lang w:val="en-US"/>
+        </w:rPr>
+        <w:t xml:space="preserve"> </w:t>
+      </w:r>
+      <w:r>
+        <w:rPr>
+          <w:rStyle w:val="CdigoHTML"/>
+          <w:rFonts w:ascii="Times New Roman" w:hAnsi="Times New Roman" w:cs="Times New Roman"/>
+          <w:i/>
+          <w:iCs/>
+          <w:color w:val="000000" w:themeColor="text1"/>
+          <w:shd w:val="clear" w:color="auto" w:fill="FFFFFF"/>
+          <w:lang w:val="en-US"/>
+        </w:rPr>
+        <w:t>[13]</w:t>
       </w:r>
       <w:r>
         <w:rPr>
@@ -4747,7 +3784,7 @@
           <w:shd w:val="clear" w:color="auto" w:fill="FFFFFF"/>
           <w:lang w:val="en-US"/>
         </w:rPr>
-        <w:t>is guaranteed to find the shortest path in a graph. Though it is slower than Dijkstra's algorithm, Bellman-Ford is capable of handling graphs that contain negative edge weights, so it is more versatile. It is worth noting that if there exists a negative cycle in the graph, then there is no shortest path. </w:t>
+        <w:t xml:space="preserve">is guaranteed to find the shortest path in a graph. Though it is slower than Dijkstra's algorithm, Bellman-Ford is capable of handling graphs that contain negative edge weights, so it is more versatile. It is worth noting that if there exists a negative cycle in the graph, then there is no shortest </w:t>
       </w:r>
       <w:r>
         <w:rPr>
@@ -4755,7 +3792,7 @@
           <w:shd w:val="clear" w:color="auto" w:fill="FFFFFF"/>
           <w:lang w:val="en-US"/>
         </w:rPr>
-        <w:t>[</w:t>
+        <w:t>path</w:t>
       </w:r>
       <w:r>
         <w:rPr>
@@ -4763,7 +3800,7 @@
           <w:shd w:val="clear" w:color="auto" w:fill="FFFFFF"/>
           <w:lang w:val="en-US"/>
         </w:rPr>
-        <w:t>2</w:t>
+        <w:t xml:space="preserve"> [2]</w:t>
       </w:r>
       <w:r>
         <w:rPr>
@@ -4771,62 +3808,16 @@
           <w:shd w:val="clear" w:color="auto" w:fill="FFFFFF"/>
           <w:lang w:val="en-US"/>
         </w:rPr>
-        <w:t xml:space="preserve">]  </w:t>
-      </w:r>
-      <w:sdt>
-        <w:sdtPr>
-          <w:rPr>
-            <w:color w:val="161616"/>
-            <w:shd w:val="clear" w:color="auto" w:fill="FFFFFF"/>
-            <w:lang w:val="en-US"/>
-          </w:rPr>
-          <w:id w:val="1569454839"/>
-          <w:citation/>
-        </w:sdtPr>
-        <w:sdtContent>
-          <w:r>
-            <w:rPr>
-              <w:color w:val="161616"/>
-              <w:shd w:val="clear" w:color="auto" w:fill="FFFFFF"/>
-              <w:lang w:val="en-US"/>
-            </w:rPr>
-            <w:fldChar w:fldCharType="begin"/>
-          </w:r>
-          <w:r>
-            <w:rPr>
-              <w:color w:val="161616"/>
-              <w:shd w:val="clear" w:color="auto" w:fill="FFFFFF"/>
-              <w:lang w:val="en-US"/>
-            </w:rPr>
-            <w:instrText xml:space="preserve"> CITATION Bri224 \l 1033 </w:instrText>
-          </w:r>
-          <w:r>
-            <w:rPr>
-              <w:color w:val="161616"/>
-              <w:shd w:val="clear" w:color="auto" w:fill="FFFFFF"/>
-              <w:lang w:val="en-US"/>
-            </w:rPr>
-            <w:fldChar w:fldCharType="separate"/>
-          </w:r>
-          <w:r>
-            <w:rPr>
-              <w:noProof/>
-              <w:color w:val="161616"/>
-              <w:shd w:val="clear" w:color="auto" w:fill="FFFFFF"/>
-              <w:lang w:val="en-US"/>
-            </w:rPr>
-            <w:t>(Brilliant, Bellman-Ford Algorithm, 2022)</w:t>
-          </w:r>
-          <w:r>
-            <w:rPr>
-              <w:color w:val="161616"/>
-              <w:shd w:val="clear" w:color="auto" w:fill="FFFFFF"/>
-              <w:lang w:val="en-US"/>
-            </w:rPr>
-            <w:fldChar w:fldCharType="end"/>
-          </w:r>
-        </w:sdtContent>
-      </w:sdt>
+        <w:t>. </w:t>
+      </w:r>
+      <w:r>
+        <w:rPr>
+          <w:color w:val="161616"/>
+          <w:shd w:val="clear" w:color="auto" w:fill="FFFFFF"/>
+          <w:lang w:val="en-US"/>
+        </w:rPr>
+        <w:t xml:space="preserve"> </w:t>
+      </w:r>
     </w:p>
     <w:p>
       <w:pPr>
@@ -4965,119 +3956,66 @@
         </w:rPr>
         <w:t>xample</w:t>
       </w:r>
+      <w:r>
+        <w:rPr>
+          <w:sz w:val="20"/>
+          <w:szCs w:val="20"/>
+          <w:lang w:val="en-US"/>
+        </w:rPr>
+        <w:t xml:space="preserve"> [15]</w:t>
+      </w:r>
     </w:p>
     <w:p>
       <w:pPr>
-        <w:pStyle w:val="Descripcin"/>
-        <w:rPr>
-          <w:i w:val="0"/>
-          <w:iCs w:val="0"/>
-          <w:sz w:val="20"/>
-          <w:szCs w:val="20"/>
-          <w:lang w:val="en-US"/>
-        </w:rPr>
-      </w:pPr>
-      <w:r>
-        <w:rPr>
-          <w:i w:val="0"/>
-          <w:iCs w:val="0"/>
-          <w:sz w:val="20"/>
-          <w:szCs w:val="20"/>
-          <w:lang w:val="en-US"/>
-        </w:rPr>
-        <w:lastRenderedPageBreak/>
-        <w:t>[15]</w:t>
-      </w:r>
-      <w:sdt>
-        <w:sdtPr>
-          <w:rPr>
-            <w:i w:val="0"/>
-            <w:iCs w:val="0"/>
-            <w:sz w:val="20"/>
-            <w:szCs w:val="20"/>
-            <w:lang w:val="en-US"/>
-          </w:rPr>
-          <w:id w:val="-274101983"/>
-          <w:citation/>
-        </w:sdtPr>
-        <w:sdtContent>
-          <w:r>
-            <w:rPr>
-              <w:i w:val="0"/>
-              <w:iCs w:val="0"/>
-              <w:sz w:val="20"/>
-              <w:szCs w:val="20"/>
-              <w:lang w:val="en-US"/>
-            </w:rPr>
-            <w:fldChar w:fldCharType="begin"/>
-          </w:r>
-          <w:r>
-            <w:rPr>
-              <w:i w:val="0"/>
-              <w:iCs w:val="0"/>
-              <w:sz w:val="20"/>
-              <w:szCs w:val="20"/>
-              <w:lang w:val="en-US"/>
-            </w:rPr>
-            <w:instrText xml:space="preserve"> CITATION Sli22 \l 1033 </w:instrText>
-          </w:r>
-          <w:r>
-            <w:rPr>
-              <w:i w:val="0"/>
-              <w:iCs w:val="0"/>
-              <w:sz w:val="20"/>
-              <w:szCs w:val="20"/>
-              <w:lang w:val="en-US"/>
-            </w:rPr>
-            <w:fldChar w:fldCharType="separate"/>
-          </w:r>
-          <w:r>
-            <w:rPr>
-              <w:i w:val="0"/>
-              <w:iCs w:val="0"/>
-              <w:noProof/>
-              <w:sz w:val="20"/>
-              <w:szCs w:val="20"/>
-              <w:lang w:val="en-US"/>
-            </w:rPr>
-            <w:t xml:space="preserve"> </w:t>
-          </w:r>
-          <w:r>
-            <w:rPr>
-              <w:noProof/>
-              <w:sz w:val="20"/>
-              <w:szCs w:val="20"/>
-              <w:lang w:val="en-US"/>
-            </w:rPr>
-            <w:t>(Slidetodoc, 2022)</w:t>
-          </w:r>
-          <w:r>
-            <w:rPr>
-              <w:i w:val="0"/>
-              <w:iCs w:val="0"/>
-              <w:sz w:val="20"/>
-              <w:szCs w:val="20"/>
-              <w:lang w:val="en-US"/>
-            </w:rPr>
-            <w:fldChar w:fldCharType="end"/>
-          </w:r>
-        </w:sdtContent>
-      </w:sdt>
+        <w:pStyle w:val="Ttulo2"/>
+        <w:spacing w:before="160" w:line="288" w:lineRule="auto"/>
+        <w:rPr>
+          <w:b/>
+          <w:color w:val="1E6A39"/>
+          <w:lang w:val="en-US"/>
+        </w:rPr>
+      </w:pPr>
+      <w:r>
+        <w:rPr>
+          <w:color w:val="000000"/>
+          <w:lang w:val="en-US"/>
+        </w:rPr>
+        <w:t xml:space="preserve">In the following, we present different algorithms used for </w:t>
+      </w:r>
+      <w:r>
+        <w:rPr>
+          <w:lang w:val="en-US"/>
+        </w:rPr>
+        <w:t>a path that reduces both street sexual harassment and distance</w:t>
+      </w:r>
+      <w:r>
+        <w:rPr>
+          <w:color w:val="000000"/>
+          <w:lang w:val="en-US"/>
+        </w:rPr>
+        <w:t xml:space="preserve">. </w:t>
+      </w:r>
     </w:p>
     <w:p>
       <w:pPr>
-        <w:rPr>
-          <w:lang w:val="en-US"/>
-        </w:rPr>
-      </w:pPr>
+        <w:pStyle w:val="Ttulo2"/>
+        <w:rPr>
+          <w:lang w:val="en-US"/>
+        </w:rPr>
+      </w:pPr>
+      <w:r>
+        <w:rPr>
+          <w:b/>
+          <w:color w:val="0070C0"/>
+          <w:lang w:val="en-US"/>
+        </w:rPr>
+        <w:t>4. ALGORITHM DESIGN AND IMPLEMENTATION</w:t>
+      </w:r>
     </w:p>
     <w:p>
       <w:pPr>
         <w:pStyle w:val="Ttulo2"/>
-        <w:spacing w:before="160" w:line="288" w:lineRule="auto"/>
-        <w:rPr>
-          <w:b/>
-          <w:color w:val="1E6A39"/>
+        <w:rPr>
           <w:lang w:val="en-US"/>
         </w:rPr>
       </w:pPr>
@@ -5086,20 +4024,31 @@
           <w:color w:val="000000"/>
           <w:lang w:val="en-US"/>
         </w:rPr>
-        <w:t xml:space="preserve">In the following, we present different algorithms used for </w:t>
-      </w:r>
-      <w:r>
-        <w:rPr>
-          <w:lang w:val="en-US"/>
-        </w:rPr>
-        <w:t>a path that reduces both street sexual harassment and distance</w:t>
-      </w:r>
+        <w:t xml:space="preserve">In the following, we explain the data structures and algorithms used in this work. The implementations of the data structures and algorithms are available on </w:t>
+      </w:r>
+      <w:proofErr w:type="spellStart"/>
       <w:r>
         <w:rPr>
           <w:color w:val="000000"/>
           <w:lang w:val="en-US"/>
         </w:rPr>
-        <w:t xml:space="preserve">. </w:t>
+        <w:t>Github</w:t>
+      </w:r>
+      <w:proofErr w:type="spellEnd"/>
+      <w:r>
+        <w:rPr>
+          <w:color w:val="000000"/>
+          <w:vertAlign w:val="superscript"/>
+          <w:lang w:val="en-US"/>
+        </w:rPr>
+        <w:footnoteReference w:id="4"/>
+      </w:r>
+      <w:r>
+        <w:rPr>
+          <w:color w:val="000000"/>
+          <w:lang w:val="en-US"/>
+        </w:rPr>
+        <w:t xml:space="preserve"> .</w:t>
       </w:r>
     </w:p>
     <w:p>
@@ -5115,7 +4064,7 @@
           <w:color w:val="0070C0"/>
           <w:lang w:val="en-US"/>
         </w:rPr>
-        <w:t>4. ALGORITHM DESIGN AND IMPLEMENTATION</w:t>
+        <w:t>4.1 Data Structures</w:t>
       </w:r>
     </w:p>
     <w:p>
@@ -5127,93 +4076,38 @@
       </w:pPr>
       <w:r>
         <w:rPr>
+          <w:color w:val="0070C0"/>
+          <w:lang w:val="en-US"/>
+        </w:rPr>
+        <w:t xml:space="preserve">Explain the data structure that was used to represent the map of the city of Medellín. Make a figure that explains it. Do not use figures from the Internet. </w:t>
+      </w:r>
+      <w:r>
+        <w:rPr>
+          <w:i/>
+          <w:color w:val="0070C0"/>
+          <w:lang w:val="en-US"/>
+        </w:rPr>
+        <w:t xml:space="preserve">(In this semester, examples of data structures are adjacency matrix, adjacency list, adjacency list using a dictionary). </w:t>
+      </w:r>
+      <w:r>
+        <w:rPr>
           <w:color w:val="000000"/>
           <w:lang w:val="en-US"/>
         </w:rPr>
-        <w:t xml:space="preserve">In the following, we explain the data structures and algorithms used in this work. The implementations of the data structures and algorithms are available on </w:t>
-      </w:r>
-      <w:proofErr w:type="spellStart"/>
-      <w:r>
-        <w:rPr>
-          <w:color w:val="000000"/>
-          <w:lang w:val="en-US"/>
-        </w:rPr>
-        <w:t>Github</w:t>
-      </w:r>
-      <w:proofErr w:type="spellEnd"/>
-      <w:r>
-        <w:rPr>
-          <w:color w:val="000000"/>
-          <w:vertAlign w:val="superscript"/>
-          <w:lang w:val="en-US"/>
-        </w:rPr>
-        <w:footnoteReference w:id="4"/>
-      </w:r>
-      <w:r>
-        <w:rPr>
-          <w:color w:val="000000"/>
-          <w:lang w:val="en-US"/>
-        </w:rPr>
-        <w:t xml:space="preserve"> .</w:t>
+        <w:t>The data structure is presented in Figure 2.</w:t>
       </w:r>
     </w:p>
     <w:p>
       <w:pPr>
-        <w:pStyle w:val="Ttulo2"/>
-        <w:rPr>
-          <w:lang w:val="en-US"/>
-        </w:rPr>
-      </w:pPr>
-      <w:r>
-        <w:rPr>
-          <w:b/>
+        <w:rPr>
           <w:color w:val="0070C0"/>
-          <w:lang w:val="en-US"/>
-        </w:rPr>
-        <w:t>4.1 Data Structures</w:t>
-      </w:r>
+          <w:highlight w:val="cyan"/>
+          <w:lang w:val="en-US"/>
+        </w:rPr>
+      </w:pPr>
     </w:p>
     <w:p>
       <w:pPr>
-        <w:pStyle w:val="Ttulo2"/>
-        <w:rPr>
-          <w:lang w:val="en-US"/>
-        </w:rPr>
-      </w:pPr>
-      <w:r>
-        <w:rPr>
-          <w:color w:val="0070C0"/>
-          <w:lang w:val="en-US"/>
-        </w:rPr>
-        <w:t xml:space="preserve">Explain the data structure that was used to represent the map of the city of Medellín. Make a figure that explains it. Do not use figures from the Internet. </w:t>
-      </w:r>
-      <w:r>
-        <w:rPr>
-          <w:i/>
-          <w:color w:val="0070C0"/>
-          <w:lang w:val="en-US"/>
-        </w:rPr>
-        <w:t xml:space="preserve">(In this semester, examples of data structures are adjacency matrix, adjacency list, adjacency list using a dictionary). </w:t>
-      </w:r>
-      <w:r>
-        <w:rPr>
-          <w:color w:val="000000"/>
-          <w:lang w:val="en-US"/>
-        </w:rPr>
-        <w:t>The data structure is presented in Figure 2.</w:t>
-      </w:r>
-    </w:p>
-    <w:p>
-      <w:pPr>
-        <w:rPr>
-          <w:color w:val="0070C0"/>
-          <w:highlight w:val="cyan"/>
-          <w:lang w:val="en-US"/>
-        </w:rPr>
-      </w:pPr>
-    </w:p>
-    <w:p>
-      <w:pPr>
         <w:rPr>
           <w:color w:val="0070C0"/>
           <w:lang w:val="en-US"/>
@@ -5227,6 +4121,7 @@
           <w:color w:val="0070C0"/>
           <w:lang w:val="en-US"/>
         </w:rPr>
+        <w:lastRenderedPageBreak/>
         <w:t xml:space="preserve">Figure 2: </w:t>
       </w:r>
       <w:r>
@@ -5410,33 +4305,7 @@
           <w:color w:val="3465A4"/>
           <w:lang w:val="en-US"/>
         </w:rPr>
-        <w:t xml:space="preserve">(In this semester, the algorithm could be DFS, BFS, </w:t>
-      </w:r>
-      <w:r>
-        <w:rPr>
-          <w:i/>
-          <w:color w:val="3465A4"/>
-          <w:lang w:val="en-US"/>
-        </w:rPr>
-        <w:t xml:space="preserve">Dijkstra, A*, Bellman, Floyd among </w:t>
-      </w:r>
-      <w:proofErr w:type="gramStart"/>
-      <w:r>
-        <w:rPr>
-          <w:i/>
-          <w:color w:val="3465A4"/>
-          <w:lang w:val="en-US"/>
-        </w:rPr>
-        <w:t>others )</w:t>
-      </w:r>
-      <w:proofErr w:type="gramEnd"/>
-      <w:r>
-        <w:rPr>
-          <w:i/>
-          <w:color w:val="3465A4"/>
-          <w:lang w:val="en-US"/>
-        </w:rPr>
-        <w:t xml:space="preserve">. </w:t>
+        <w:t xml:space="preserve">(In this semester, the algorithm could be DFS, BFS, Dijkstra, A*, Bellman, Floyd among others ). </w:t>
       </w:r>
       <w:r>
         <w:rPr>
@@ -5592,31 +4461,22 @@
           <w:color w:val="55308D"/>
           <w:lang w:val="en-US"/>
         </w:rPr>
-        <w:t>(In this semester, the algorithm could be DFS, BFS, Dijkstra, A*, among others)</w:t>
-      </w:r>
-      <w:proofErr w:type="gramStart"/>
+        <w:t xml:space="preserve">(In this </w:t>
+      </w:r>
       <w:r>
         <w:rPr>
           <w:i/>
           <w:color w:val="55308D"/>
           <w:lang w:val="en-US"/>
         </w:rPr>
-        <w:t xml:space="preserve">. </w:t>
+        <w:t xml:space="preserve">semester, the algorithm could be DFS, BFS, Dijkstra, A*, among others). </w:t>
       </w:r>
       <w:r>
         <w:rPr>
           <w:color w:val="000000"/>
           <w:lang w:val="en-US"/>
         </w:rPr>
-        <w:t>)</w:t>
-      </w:r>
-      <w:proofErr w:type="gramEnd"/>
-      <w:r>
-        <w:rPr>
-          <w:color w:val="000000"/>
-          <w:lang w:val="en-US"/>
-        </w:rPr>
-        <w:t xml:space="preserve"> The algorithm is exemplified in Figure 4.</w:t>
+        <w:t>) The algorithm is exemplified in Figure 4.</w:t>
       </w:r>
     </w:p>
     <w:p>
@@ -5944,21 +4804,12 @@
                 <w:lang w:val="en-US"/>
               </w:rPr>
             </w:pPr>
-            <w:proofErr w:type="gramStart"/>
             <w:r>
               <w:rPr>
                 <w:color w:val="55308D"/>
                 <w:lang w:val="en-US"/>
               </w:rPr>
-              <w:t>O(</w:t>
-            </w:r>
-            <w:proofErr w:type="gramEnd"/>
-            <w:r>
-              <w:rPr>
-                <w:color w:val="55308D"/>
-                <w:lang w:val="en-US"/>
-              </w:rPr>
-              <w:t>V</w:t>
+              <w:t>O(V</w:t>
             </w:r>
             <w:r>
               <w:rPr>
@@ -6023,7 +4874,6 @@
                 <w:color w:val="55308D"/>
                 <w:lang w:val="en-US"/>
               </w:rPr>
-              <w:lastRenderedPageBreak/>
               <w:t>Name of the second algorithm (in case you have tried two)</w:t>
             </w:r>
           </w:p>
@@ -6054,21 +4904,12 @@
                 <w:lang w:val="en-US"/>
               </w:rPr>
             </w:pPr>
-            <w:proofErr w:type="gramStart"/>
             <w:r>
               <w:rPr>
                 <w:color w:val="55308D"/>
                 <w:lang w:val="en-US"/>
               </w:rPr>
-              <w:t>O(</w:t>
-            </w:r>
-            <w:proofErr w:type="gramEnd"/>
-            <w:r>
-              <w:rPr>
-                <w:color w:val="55308D"/>
-                <w:lang w:val="en-US"/>
-              </w:rPr>
-              <w:t>E</w:t>
+              <w:t>O(E</w:t>
             </w:r>
             <w:r>
               <w:rPr>
@@ -6312,21 +5153,12 @@
                 <w:lang w:val="en-US"/>
               </w:rPr>
             </w:pPr>
-            <w:proofErr w:type="gramStart"/>
             <w:r>
               <w:rPr>
                 <w:color w:val="55308D"/>
                 <w:lang w:val="en-US"/>
               </w:rPr>
-              <w:t>O(</w:t>
-            </w:r>
-            <w:proofErr w:type="gramEnd"/>
-            <w:r>
-              <w:rPr>
-                <w:color w:val="55308D"/>
-                <w:lang w:val="en-US"/>
-              </w:rPr>
-              <w:t>V*E*2</w:t>
+              <w:t>O(V*E*2</w:t>
             </w:r>
             <w:r>
               <w:rPr>
@@ -6406,21 +5238,12 @@
                 <w:lang w:val="en-US"/>
               </w:rPr>
             </w:pPr>
-            <w:proofErr w:type="gramStart"/>
             <w:r>
               <w:rPr>
                 <w:color w:val="55308D"/>
                 <w:lang w:val="en-US"/>
               </w:rPr>
-              <w:t>O(</w:t>
-            </w:r>
-            <w:proofErr w:type="gramEnd"/>
-            <w:r>
-              <w:rPr>
-                <w:color w:val="55308D"/>
-                <w:lang w:val="en-US"/>
-              </w:rPr>
-              <w:t>2</w:t>
+              <w:t>O(2</w:t>
             </w:r>
             <w:r>
               <w:rPr>
@@ -6550,7 +5373,15 @@
           <w:color w:val="55308D"/>
           <w:lang w:val="en-US"/>
         </w:rPr>
-        <w:t>Explain why the algorithm was designed that way. Use objective criteria. Objective criteria are based on efficiency, which is measured in terms of time and memory.  Examples of NON-objective criteria are: "I was sick", "it was the first data structure I found on the Internet", "I did it the last day before the deadline", "it's easier", etc. Remember: This is 40% of the project grade.</w:t>
+        <w:t xml:space="preserve">Explain why the algorithm was designed that way. Use objective criteria. Objective criteria are based on efficiency, </w:t>
+      </w:r>
+      <w:r>
+        <w:rPr>
+          <w:color w:val="55308D"/>
+          <w:lang w:val="en-US"/>
+        </w:rPr>
+        <w:lastRenderedPageBreak/>
+        <w:t>which is measured in terms of time and memory.  Examples of NON-objective criteria are: "I was sick", "it was the first data structure I found on the Internet", "I did it the last day before the deadline", "it's easier", etc. Remember: This is 40% of the project grade.</w:t>
       </w:r>
     </w:p>
     <w:p>
@@ -7675,25 +6506,7 @@
           <w:color w:val="55308D"/>
           <w:lang w:val="en-US"/>
         </w:rPr>
-        <w:t xml:space="preserve">(Please write the name of the algorithm, </w:t>
-      </w:r>
-      <w:proofErr w:type="gramStart"/>
-      <w:r>
-        <w:rPr>
-          <w:i/>
-          <w:color w:val="55308D"/>
-          <w:lang w:val="en-US"/>
-        </w:rPr>
-        <w:t>e.g.</w:t>
-      </w:r>
-      <w:proofErr w:type="gramEnd"/>
-      <w:r>
-        <w:rPr>
-          <w:i/>
-          <w:color w:val="55308D"/>
-          <w:lang w:val="en-US"/>
-        </w:rPr>
-        <w:t xml:space="preserve"> DFS, BFS, A*) </w:t>
+        <w:t xml:space="preserve">(Please write the name of the algorithm, e.g. DFS, BFS, A*) </w:t>
       </w:r>
       <w:r>
         <w:rPr>
@@ -7830,23 +6643,7 @@
           <w:color w:val="55308D"/>
           <w:lang w:val="en-US"/>
         </w:rPr>
-        <w:t xml:space="preserve"> wish to </w:t>
-      </w:r>
-      <w:proofErr w:type="gramStart"/>
-      <w:r>
-        <w:rPr>
-          <w:color w:val="55308D"/>
-          <w:lang w:val="en-US"/>
-        </w:rPr>
-        <w:t>write:</w:t>
-      </w:r>
-      <w:proofErr w:type="gramEnd"/>
-      <w:r>
-        <w:rPr>
-          <w:color w:val="55308D"/>
-          <w:lang w:val="en-US"/>
-        </w:rPr>
-        <w:t xml:space="preserve"> to a person or to an institution. Keep the following guidelines in mind: 1. The professor's name is not mentioned because he or she is an author. 2. You should not mention the authors of articles that you have not contacted. 3. You should mention students, teachers of other courses who have helped you.</w:t>
+        <w:t xml:space="preserve"> wish to write: to a person or to an institution. Keep the following guidelines in mind: 1. The professor's name is not mentioned because he or she is an author. 2. You should not mention the authors of articles that you have not contacted. 3. You should mention students, teachers of other courses who have helped you.</w:t>
       </w:r>
     </w:p>
     <w:p>
@@ -7874,23 +6671,7 @@
           <w:color w:val="55308D"/>
           <w:lang w:val="en-US"/>
         </w:rPr>
-        <w:t>We are grateful for help with [</w:t>
-      </w:r>
-      <w:proofErr w:type="gramStart"/>
-      <w:r>
-        <w:rPr>
-          <w:color w:val="55308D"/>
-          <w:lang w:val="en-US"/>
-        </w:rPr>
-        <w:t>particular technique</w:t>
-      </w:r>
-      <w:proofErr w:type="gramEnd"/>
-      <w:r>
-        <w:rPr>
-          <w:color w:val="55308D"/>
-          <w:lang w:val="en-US"/>
-        </w:rPr>
-        <w:t>, methodology] to [First name Last name, position, name of institution] for comments that greatly improved this manuscript.</w:t>
+        <w:t>We are grateful for help with [particular technique, methodology] to [First name Last name, position, name of institution] for comments that greatly improved this manuscript.</w:t>
       </w:r>
     </w:p>
     <w:p>
@@ -8037,7 +6818,6 @@
                   <w:noProof/>
                   <w:lang w:val="en-US"/>
                 </w:rPr>
-                <w:lastRenderedPageBreak/>
                 <w:t xml:space="preserve">Brilliant. (2022, August 13). </w:t>
               </w:r>
               <w:r>
@@ -8234,7 +7014,15 @@
                   <w:noProof/>
                   <w:lang w:val="en-US"/>
                 </w:rPr>
-                <w:t>. Retrieved from lucid.app: https://lucid.app/lucidspark/bcf35ea3-ce3d-42d2-b9d0-7b184688fb31/edit?invitationId=inv_7b61f247-0e94-4ff5-a133-cac609c1ad3f#</w:t>
+                <w:t xml:space="preserve">. Retrieved from lucid.app: </w:t>
+              </w:r>
+              <w:r>
+                <w:rPr>
+                  <w:noProof/>
+                  <w:lang w:val="en-US"/>
+                </w:rPr>
+                <w:lastRenderedPageBreak/>
+                <w:t>https://lucid.app/lucidspark/bcf35ea3-ce3d-42d2-b9d0-7b184688fb31/edit?invitationId=inv_7b61f247-0e94-4ff5-a133-cac609c1ad3f#</w:t>
               </w:r>
             </w:p>
             <w:p>
@@ -8850,15 +7638,7 @@
               <w:noProof/>
               <w:lang w:val="en-US"/>
             </w:rPr>
-            <w:t xml:space="preserve"> Retrieved from Quora: https://www.quora.com/What-routing-algorithms-are-most-likely-being-used-by-navigation-</w:t>
-          </w:r>
-          <w:r>
-            <w:rPr>
-              <w:noProof/>
-              <w:lang w:val="en-US"/>
-            </w:rPr>
-            <w:lastRenderedPageBreak/>
-            <w:t>services-like-Garmin-and-TomTom-What-factors-are-included-in-the-final-algorithm</w:t>
+            <w:t xml:space="preserve"> Retrieved from Quora: https://www.quora.com/What-routing-algorithms-are-most-likely-being-used-by-navigation-services-like-Garmin-and-TomTom-What-factors-are-included-in-the-final-algorithm</w:t>
           </w:r>
         </w:p>
         <w:p>
@@ -9024,6 +7804,7 @@
               <w:noProof/>
               <w:lang w:val="en-US"/>
             </w:rPr>
+            <w:lastRenderedPageBreak/>
             <w:t xml:space="preserve">Mustafa, T. (2022, January 18). </w:t>
           </w:r>
           <w:r>
@@ -9222,16 +8003,7 @@
               <w:noProof/>
               <w:lang w:val="en-US"/>
             </w:rPr>
-            <w:t xml:space="preserve">8 Difference Between DFS (Depth First Search) And BFS (Breadth First </w:t>
-          </w:r>
-          <w:r>
-            <w:rPr>
-              <w:i/>
-              <w:iCs/>
-              <w:noProof/>
-              <w:lang w:val="en-US"/>
-            </w:rPr>
-            <w:t>Search) In Artificial Intelligence</w:t>
+            <w:t>8 Difference Between DFS (Depth First Search) And BFS (Breadth First Search) In Artificial Intelligence</w:t>
           </w:r>
           <w:r>
             <w:rPr>
@@ -9443,23 +8215,7 @@
           <w:color w:val="5B9BD5"/>
           <w:lang w:val="en-US"/>
         </w:rPr>
-        <w:t xml:space="preserve"> </w:t>
-      </w:r>
-      <w:proofErr w:type="gramStart"/>
-      <w:r>
-        <w:rPr>
-          <w:color w:val="5B9BD5"/>
-          <w:lang w:val="en-US"/>
-        </w:rPr>
-        <w:t>http://www.github.com/ ?????????</w:t>
-      </w:r>
-      <w:proofErr w:type="gramEnd"/>
-      <w:r>
-        <w:rPr>
-          <w:color w:val="5B9BD5"/>
-          <w:lang w:val="en-US"/>
-        </w:rPr>
-        <w:t xml:space="preserve"> /.../project/</w:t>
+        <w:t xml:space="preserve"> http://www.github.com/ ????????? /.../project/</w:t>
       </w:r>
     </w:p>
   </w:footnote>
@@ -12132,6 +10888,12 @@
 </file>
 
 <file path=customXml/item1.xml><?xml version="1.0" encoding="utf-8"?>
+<go:gDocsCustomXmlDataStorage xmlns:go="http://customooxmlschemas.google.com/" xmlns:r="http://schemas.openxmlformats.org/officeDocument/2006/relationships">
+  <go:docsCustomData xmlns:go="http://customooxmlschemas.google.com/" roundtripDataSignature="AMtx7mgEYR3KyYmh2vIpQrHo0+jgJYpHkA==">AMUW2mVBph3QmwN71f4jir0tC0Pl3ZYk9NfRjVtevZVqn0ce1YqWDTN+QBsYdxLO+q5fQTSJilXTMYWjgvIxr8R7HyaPK/bG6VSKLsyYzCSbYiputGWztJkhbUcPAV80n3tAvq/krSAuZkfjy26n5CYeEjB7H5q6hgwAY2tNO2czcgK6ljUiBeJYU7NiRtwDolz3cERAeBUG</go:docsCustomData>
+</go:gDocsCustomXmlDataStorage>
+</file>
+
+<file path=customXml/item2.xml><?xml version="1.0" encoding="utf-8"?>
 <b:Sources xmlns:b="http://schemas.openxmlformats.org/officeDocument/2006/bibliography" xmlns="http://schemas.openxmlformats.org/officeDocument/2006/bibliography" SelectedStyle="\APASixthEditionOfficeOnline.xsl" StyleName="APA" Version="6">
   <b:Source>
     <b:Tag>El919</b:Tag>
@@ -12466,25 +11228,19 @@
 </b:Sources>
 </file>
 
-<file path=customXml/item2.xml><?xml version="1.0" encoding="utf-8"?>
-<go:gDocsCustomXmlDataStorage xmlns:go="http://customooxmlschemas.google.com/" xmlns:r="http://schemas.openxmlformats.org/officeDocument/2006/relationships">
-  <go:docsCustomData xmlns:go="http://customooxmlschemas.google.com/" roundtripDataSignature="AMtx7mgEYR3KyYmh2vIpQrHo0+jgJYpHkA==">AMUW2mVBph3QmwN71f4jir0tC0Pl3ZYk9NfRjVtevZVqn0ce1YqWDTN+QBsYdxLO+q5fQTSJilXTMYWjgvIxr8R7HyaPK/bG6VSKLsyYzCSbYiputGWztJkhbUcPAV80n3tAvq/krSAuZkfjy26n5CYeEjB7H5q6hgwAY2tNO2czcgK6ljUiBeJYU7NiRtwDolz3cERAeBUG</go:docsCustomData>
-</go:gDocsCustomXmlDataStorage>
-</file>
-
 <file path=customXml/itemProps1.xml><?xml version="1.0" encoding="utf-8"?>
-<ds:datastoreItem xmlns:ds="http://schemas.openxmlformats.org/officeDocument/2006/customXml" ds:itemID="{491E3F8D-8D1E-4794-993B-7CC434192D35}">
-  <ds:schemaRefs>
-    <ds:schemaRef ds:uri="http://schemas.openxmlformats.org/officeDocument/2006/bibliography"/>
-  </ds:schemaRefs>
-</ds:datastoreItem>
-</file>
-
-<file path=customXml/itemProps2.xml><?xml version="1.0" encoding="utf-8"?>
 <ds:datastoreItem xmlns:ds="http://schemas.openxmlformats.org/officeDocument/2006/customXml" ds:itemID="{11111111-1234-1234-1234-123412341234}">
   <ds:schemaRefs>
     <ds:schemaRef ds:uri="http://customooxmlschemas.google.com/"/>
     <ds:schemaRef ds:uri="http://schemas.openxmlformats.org/officeDocument/2006/relationships"/>
   </ds:schemaRefs>
 </ds:datastoreItem>
+</file>
+
+<file path=customXml/itemProps2.xml><?xml version="1.0" encoding="utf-8"?>
+<ds:datastoreItem xmlns:ds="http://schemas.openxmlformats.org/officeDocument/2006/customXml" ds:itemID="{491E3F8D-8D1E-4794-993B-7CC434192D35}">
+  <ds:schemaRefs>
+    <ds:schemaRef ds:uri="http://schemas.openxmlformats.org/officeDocument/2006/bibliography"/>
+  </ds:schemaRefs>
+</ds:datastoreItem>
 </file>
--- a/Materiales/Borradores/Entrega 1/Entrega1.docx
+++ b/Materiales/Borradores/Entrega 1/Entrega1.docx
@@ -133,17 +133,8 @@
                 <w:color w:val="000000" w:themeColor="text1"/>
                 <w:lang w:val="es-CO"/>
               </w:rPr>
-              <w:t xml:space="preserve">Universidad </w:t>
+              <w:t>Universidad Eafit</w:t>
             </w:r>
-            <w:proofErr w:type="spellStart"/>
-            <w:r>
-              <w:rPr>
-                <w:color w:val="000000" w:themeColor="text1"/>
-                <w:lang w:val="es-CO"/>
-              </w:rPr>
-              <w:t>Eafit</w:t>
-            </w:r>
-            <w:proofErr w:type="spellEnd"/>
           </w:p>
           <w:p>
             <w:pPr>
@@ -261,17 +252,8 @@
                 <w:color w:val="000000" w:themeColor="text1"/>
                 <w:lang w:val="es-CO"/>
               </w:rPr>
-              <w:t xml:space="preserve">Universidad </w:t>
+              <w:t>Universidad Eafit</w:t>
             </w:r>
-            <w:proofErr w:type="spellStart"/>
-            <w:r>
-              <w:rPr>
-                <w:color w:val="000000" w:themeColor="text1"/>
-                <w:lang w:val="es-CO"/>
-              </w:rPr>
-              <w:t>Eafit</w:t>
-            </w:r>
-            <w:proofErr w:type="spellEnd"/>
           </w:p>
           <w:p>
             <w:pPr>
@@ -370,17 +352,8 @@
                 <w:lang w:val="es-CO"/>
               </w:rPr>
               <w:br/>
-              <w:t xml:space="preserve">Universidad </w:t>
+              <w:t>Universidad Eafit</w:t>
             </w:r>
-            <w:proofErr w:type="spellStart"/>
-            <w:r>
-              <w:rPr>
-                <w:color w:val="000000"/>
-                <w:lang w:val="es-CO"/>
-              </w:rPr>
-              <w:t>Eafit</w:t>
-            </w:r>
-            <w:proofErr w:type="spellEnd"/>
             <w:r>
               <w:rPr>
                 <w:color w:val="000000"/>
@@ -456,16 +429,8 @@
               <w:rPr>
                 <w:lang w:val="es-CO"/>
               </w:rPr>
-              <w:t xml:space="preserve">Universidad </w:t>
+              <w:t>Universidad Eafit</w:t>
             </w:r>
-            <w:proofErr w:type="spellStart"/>
-            <w:r>
-              <w:rPr>
-                <w:lang w:val="es-CO"/>
-              </w:rPr>
-              <w:t>Eafit</w:t>
-            </w:r>
-            <w:proofErr w:type="spellEnd"/>
           </w:p>
           <w:p>
             <w:pPr>
@@ -535,7 +500,7 @@
     </w:p>
     <w:p>
       <w:pPr>
-        <w:pStyle w:val="Ttulo1"/>
+        <w:pStyle w:val="Heading1"/>
         <w:spacing w:before="0"/>
         <w:rPr>
           <w:b/>
@@ -742,7 +707,7 @@
     </w:p>
     <w:p>
       <w:pPr>
-        <w:pStyle w:val="Ttulo2"/>
+        <w:pStyle w:val="Heading2"/>
         <w:rPr>
           <w:b/>
           <w:color w:val="000000"/>
@@ -816,7 +781,7 @@
     </w:tbl>
     <w:p>
       <w:pPr>
-        <w:pStyle w:val="Ttulo2"/>
+        <w:pStyle w:val="Heading2"/>
         <w:spacing w:before="0"/>
         <w:rPr>
           <w:color w:val="000000"/>
@@ -826,7 +791,7 @@
     </w:p>
     <w:p>
       <w:pPr>
-        <w:pStyle w:val="Ttulo1"/>
+        <w:pStyle w:val="Heading1"/>
         <w:rPr>
           <w:b/>
           <w:color w:val="000000" w:themeColor="text1"/>
@@ -1101,7 +1066,7 @@
     </w:p>
     <w:p>
       <w:pPr>
-        <w:pStyle w:val="Ttulo1"/>
+        <w:pStyle w:val="Heading1"/>
         <w:rPr>
           <w:b/>
           <w:color w:val="000000" w:themeColor="text1"/>
@@ -1283,7 +1248,7 @@
     </w:p>
     <w:p>
       <w:pPr>
-        <w:pStyle w:val="Ttulo2"/>
+        <w:pStyle w:val="Heading2"/>
         <w:rPr>
           <w:color w:val="000000"/>
           <w:lang w:val="en-US"/>
@@ -1299,7 +1264,7 @@
     </w:p>
     <w:p>
       <w:pPr>
-        <w:pStyle w:val="Ttulo2"/>
+        <w:pStyle w:val="Heading2"/>
         <w:rPr>
           <w:b/>
           <w:lang w:val="en-US"/>
@@ -1312,21 +1277,12 @@
         </w:rPr>
         <w:t xml:space="preserve">2.1 </w:t>
       </w:r>
-      <w:proofErr w:type="spellStart"/>
-      <w:r>
-        <w:rPr>
-          <w:b/>
-          <w:lang w:val="en-US"/>
-        </w:rPr>
-        <w:t>Safetipin</w:t>
-      </w:r>
-      <w:proofErr w:type="spellEnd"/>
-      <w:r>
-        <w:rPr>
-          <w:b/>
-          <w:lang w:val="en-US"/>
-        </w:rPr>
-        <w:t xml:space="preserve">: </w:t>
+      <w:r>
+        <w:rPr>
+          <w:b/>
+          <w:lang w:val="en-US"/>
+        </w:rPr>
+        <w:t xml:space="preserve">Safetipin: </w:t>
       </w:r>
       <w:r>
         <w:rPr>
@@ -1580,19 +1536,11 @@
           <w:lang w:val="en-US"/>
         </w:rPr>
       </w:pPr>
-      <w:proofErr w:type="spellStart"/>
-      <w:r>
-        <w:rPr>
-          <w:lang w:val="en-US"/>
-        </w:rPr>
-        <w:t>Safetipin</w:t>
-      </w:r>
-      <w:proofErr w:type="spellEnd"/>
-      <w:r>
-        <w:rPr>
-          <w:lang w:val="en-US"/>
-        </w:rPr>
-        <w:t xml:space="preserve"> is a mobile application which allows people to check whether a location is safe or not, </w:t>
+      <w:r>
+        <w:rPr>
+          <w:lang w:val="en-US"/>
+        </w:rPr>
+        <w:t xml:space="preserve">Safetipin is a mobile application which allows people to check whether a location is safe or not, </w:t>
       </w:r>
       <w:r>
         <w:rPr>
@@ -1676,21 +1624,7 @@
         <w:rPr>
           <w:lang w:val="en-US"/>
         </w:rPr>
-        <w:t xml:space="preserve"> Although the safety of somewhere is mainly calculated by the </w:t>
-      </w:r>
-      <w:proofErr w:type="spellStart"/>
-      <w:r>
-        <w:rPr>
-          <w:lang w:val="en-US"/>
-        </w:rPr>
-        <w:t>Safetipin’s</w:t>
-      </w:r>
-      <w:proofErr w:type="spellEnd"/>
-      <w:r>
-        <w:rPr>
-          <w:lang w:val="en-US"/>
-        </w:rPr>
-        <w:t xml:space="preserve"> team, users can give their opinions of a place, </w:t>
+        <w:t xml:space="preserve"> Although the safety of somewhere is mainly calculated by the Safetipin’s team, users can give their opinions of a place, </w:t>
       </w:r>
       <w:r>
         <w:rPr>
@@ -1732,21 +1666,7 @@
         <w:rPr>
           <w:lang w:val="en-US"/>
         </w:rPr>
-        <w:t xml:space="preserve"> </w:t>
-      </w:r>
-      <w:proofErr w:type="spellStart"/>
-      <w:r>
-        <w:rPr>
-          <w:lang w:val="en-US"/>
-        </w:rPr>
-        <w:t>Safetipin</w:t>
-      </w:r>
-      <w:proofErr w:type="spellEnd"/>
-      <w:r>
-        <w:rPr>
-          <w:lang w:val="en-US"/>
-        </w:rPr>
-        <w:t xml:space="preserve"> was created by </w:t>
+        <w:t xml:space="preserve"> Safetipin was created by </w:t>
       </w:r>
       <w:r>
         <w:rPr>
@@ -1824,7 +1744,7 @@
     </w:p>
     <w:p>
       <w:pPr>
-        <w:pStyle w:val="Ttulo2"/>
+        <w:pStyle w:val="Heading2"/>
         <w:rPr>
           <w:b/>
           <w:lang w:val="en-US"/>
@@ -1918,21 +1838,7 @@
         <w:rPr>
           <w:lang w:val="en-US"/>
         </w:rPr>
-        <w:t xml:space="preserve"> The Safe route was created by the company </w:t>
-      </w:r>
-      <w:proofErr w:type="spellStart"/>
-      <w:r>
-        <w:rPr>
-          <w:lang w:val="en-US"/>
-        </w:rPr>
-        <w:t>Futurice</w:t>
-      </w:r>
-      <w:proofErr w:type="spellEnd"/>
-      <w:r>
-        <w:rPr>
-          <w:lang w:val="en-US"/>
-        </w:rPr>
-        <w:t>. The problem</w:t>
+        <w:t xml:space="preserve"> The Safe route was created by the company Futurice. The problem</w:t>
       </w:r>
       <w:r>
         <w:rPr>
@@ -2059,7 +1965,7 @@
     </w:p>
     <w:p>
       <w:pPr>
-        <w:pStyle w:val="Ttulo2"/>
+        <w:pStyle w:val="Heading2"/>
         <w:rPr>
           <w:b/>
           <w:lang w:val="en-US"/>
@@ -2156,7 +2062,7 @@
     </w:p>
     <w:p>
       <w:pPr>
-        <w:pStyle w:val="Ttulo2"/>
+        <w:pStyle w:val="Heading2"/>
         <w:rPr>
           <w:lang w:val="en-US"/>
         </w:rPr>
@@ -2391,7 +2297,7 @@
     </w:p>
     <w:p>
       <w:pPr>
-        <w:pStyle w:val="Ttulo2"/>
+        <w:pStyle w:val="Heading2"/>
         <w:rPr>
           <w:lang w:val="en-US"/>
         </w:rPr>
@@ -2451,7 +2357,7 @@
     </w:p>
     <w:p>
       <w:pPr>
-        <w:pStyle w:val="Ttulo2"/>
+        <w:pStyle w:val="Heading2"/>
         <w:spacing w:before="160" w:line="288" w:lineRule="auto"/>
         <w:rPr>
           <w:b/>
@@ -2485,19 +2391,460 @@
       </w:pPr>
       <w:r>
         <w:rPr>
-          <w:b/>
+          <w:color w:val="000000"/>
+          <w:lang w:val="en-US"/>
+        </w:rPr>
+        <w:t xml:space="preserve">The map of Medellín was obtained from </w:t>
+      </w:r>
+      <w:r>
+        <w:rPr>
+          <w:i/>
+          <w:color w:val="000000"/>
+          <w:lang w:val="en-US"/>
+        </w:rPr>
+        <w:t xml:space="preserve">Open Street Maps </w:t>
+      </w:r>
+      <w:r>
+        <w:rPr>
+          <w:color w:val="000000"/>
+          <w:lang w:val="en-US"/>
+        </w:rPr>
+        <w:t>(OSM)</w:t>
+      </w:r>
+      <w:r>
+        <w:rPr>
+          <w:color w:val="000000"/>
+          <w:vertAlign w:val="superscript"/>
+          <w:lang w:val="en-US"/>
+        </w:rPr>
+        <w:footnoteReference w:id="1"/>
+      </w:r>
+      <w:r>
+        <w:rPr>
+          <w:color w:val="000000"/>
+          <w:vertAlign w:val="superscript"/>
+          <w:lang w:val="en-US"/>
+        </w:rPr>
+        <w:t xml:space="preserve"> </w:t>
+      </w:r>
+      <w:r>
+        <w:rPr>
+          <w:color w:val="000000"/>
+          <w:lang w:val="en-US"/>
+        </w:rPr>
+        <w:t xml:space="preserve"> and downloaded using the Python API</w:t>
+      </w:r>
+      <w:r>
+        <w:rPr>
+          <w:color w:val="000000"/>
+          <w:vertAlign w:val="superscript"/>
+          <w:lang w:val="en-US"/>
+        </w:rPr>
+        <w:footnoteReference w:id="2"/>
+      </w:r>
+      <w:r>
+        <w:rPr>
+          <w:color w:val="000000"/>
+          <w:lang w:val="en-US"/>
+        </w:rPr>
+        <w:t xml:space="preserve"> OSMnx. The map includes (1) </w:t>
+      </w:r>
+      <w:r>
+        <w:rPr>
+          <w:lang w:val="en-US"/>
+        </w:rPr>
+        <w:t xml:space="preserve">the length </w:t>
+      </w:r>
+      <w:r>
+        <w:rPr>
+          <w:color w:val="000000"/>
+          <w:lang w:val="en-US"/>
+        </w:rPr>
+        <w:t xml:space="preserve">of each segment, in meters; (2) the indication of whether the segment is one-way or not, and (3) the known binary representations of the geometries </w:t>
+      </w:r>
+      <w:r>
+        <w:rPr>
+          <w:lang w:val="en-US"/>
+        </w:rPr>
+        <w:t xml:space="preserve">obtained </w:t>
+      </w:r>
+      <w:r>
+        <w:rPr>
+          <w:color w:val="000000"/>
+          <w:lang w:val="en-US"/>
+        </w:rPr>
+        <w:t>from the metadata provided by OSM.</w:t>
+      </w:r>
+    </w:p>
+    <w:p>
+      <w:pPr>
+        <w:pBdr>
+          <w:top w:val="nil"/>
+          <w:left w:val="nil"/>
+          <w:bottom w:val="nil"/>
+          <w:right w:val="nil"/>
+          <w:between w:val="nil"/>
+        </w:pBdr>
+        <w:spacing w:line="288" w:lineRule="auto"/>
+        <w:rPr>
+          <w:color w:val="000000"/>
+          <w:lang w:val="en-US"/>
+        </w:rPr>
+      </w:pPr>
+      <w:r>
+        <w:rPr>
+          <w:color w:val="000000"/>
+          <w:lang w:val="en-US"/>
+        </w:rPr>
+        <w:t xml:space="preserve">For this project, </w:t>
+      </w:r>
+      <w:r>
+        <w:rPr>
+          <w:lang w:val="en-US"/>
+        </w:rPr>
+        <w:t xml:space="preserve">a </w:t>
+      </w:r>
+      <w:r>
+        <w:rPr>
+          <w:color w:val="000000"/>
+          <w:lang w:val="en-US"/>
+        </w:rPr>
+        <w:t>linear combination (LC) was calculated that captures the maximum variance between (i) the fraction of households that feel insecure and (ii) the fraction of households with incomes below one minimum wage. These data were obtained from the 2017 Medellín quality of life survey. The CL was normalized, using the maximum and minimum, to obtain values between 0 and 1. The CL was obtained using principal components analysis. The risk of harassment is defined as one minus the normalized CL. Figure 1 presents the calculated risk of bullying. The map is available on GitHub</w:t>
+      </w:r>
+      <w:r>
+        <w:rPr>
+          <w:color w:val="000000"/>
+          <w:vertAlign w:val="superscript"/>
+          <w:lang w:val="en-US"/>
+        </w:rPr>
+        <w:footnoteReference w:id="3"/>
+      </w:r>
+      <w:r>
+        <w:rPr>
+          <w:color w:val="000000"/>
+          <w:lang w:val="en-US"/>
+        </w:rPr>
+        <w:t xml:space="preserve"> .</w:t>
+      </w:r>
+    </w:p>
+    <w:p>
+      <w:pPr>
+        <w:pBdr>
+          <w:top w:val="nil"/>
+          <w:left w:val="nil"/>
+          <w:bottom w:val="nil"/>
+          <w:right w:val="nil"/>
+          <w:between w:val="nil"/>
+        </w:pBdr>
+        <w:spacing w:line="288" w:lineRule="auto"/>
+        <w:rPr>
+          <w:color w:val="000000"/>
+          <w:lang w:val="en-US"/>
+        </w:rPr>
+      </w:pPr>
+      <w:r>
+        <w:rPr>
+          <w:b/>
+          <w:color w:val="000000"/>
+          <w:lang w:val="en-US"/>
+        </w:rPr>
+        <w:t xml:space="preserve">Figure 1. </w:t>
+      </w:r>
+      <w:r>
+        <w:rPr>
+          <w:color w:val="000000"/>
+          <w:lang w:val="en-US"/>
+        </w:rPr>
+        <w:t>Risk of sexual harassment calculated as a linear combination of the fraction of households that feel unsafe and the fraction of households with income below one minimum wage, obtained from the 2017 Medellín Quality of Life Survey.</w:t>
+      </w:r>
+      <w:r>
+        <w:rPr>
           <w:noProof/>
-          <w:color w:val="000000" w:themeColor="text1"/>
           <w:lang w:val="en-US"/>
         </w:rPr>
         <w:drawing>
-          <wp:anchor distT="0" distB="0" distL="114300" distR="114300" simplePos="0" relativeHeight="251661312" behindDoc="1" locked="0" layoutInCell="1" allowOverlap="1" wp14:anchorId="051C60DC" wp14:editId="639A43BA">
+          <wp:anchor distT="0" distB="0" distL="0" distR="0" simplePos="0" relativeHeight="251658240" behindDoc="0" locked="0" layoutInCell="1" hidden="0" allowOverlap="1" wp14:anchorId="0A3D689C" wp14:editId="70E2DD1E">
             <wp:simplePos x="0" y="0"/>
             <wp:positionH relativeFrom="column">
-              <wp:posOffset>3350260</wp:posOffset>
+              <wp:posOffset>0</wp:posOffset>
             </wp:positionH>
             <wp:positionV relativeFrom="paragraph">
-              <wp:posOffset>984885</wp:posOffset>
+              <wp:posOffset>71755</wp:posOffset>
+            </wp:positionV>
+            <wp:extent cx="3063240" cy="1969770"/>
+            <wp:effectExtent l="0" t="0" r="0" b="0"/>
+            <wp:wrapSquare wrapText="bothSides" distT="0" distB="0" distL="0" distR="0"/>
+            <wp:docPr id="13" name="image3.png"/>
+            <wp:cNvGraphicFramePr/>
+            <a:graphic xmlns:a="http://schemas.openxmlformats.org/drawingml/2006/main">
+              <a:graphicData uri="http://schemas.openxmlformats.org/drawingml/2006/picture">
+                <pic:pic xmlns:pic="http://schemas.openxmlformats.org/drawingml/2006/picture">
+                  <pic:nvPicPr>
+                    <pic:cNvPr id="0" name="image3.png"/>
+                    <pic:cNvPicPr preferRelativeResize="0"/>
+                  </pic:nvPicPr>
+                  <pic:blipFill>
+                    <a:blip r:embed="rId9"/>
+                    <a:srcRect t="3514"/>
+                    <a:stretch>
+                      <a:fillRect/>
+                    </a:stretch>
+                  </pic:blipFill>
+                  <pic:spPr>
+                    <a:xfrm>
+                      <a:off x="0" y="0"/>
+                      <a:ext cx="3063240" cy="1969770"/>
+                    </a:xfrm>
+                    <a:prstGeom prst="rect">
+                      <a:avLst/>
+                    </a:prstGeom>
+                    <a:ln/>
+                  </pic:spPr>
+                </pic:pic>
+              </a:graphicData>
+            </a:graphic>
+          </wp:anchor>
+        </w:drawing>
+      </w:r>
+    </w:p>
+    <w:p>
+      <w:pPr>
+        <w:pStyle w:val="Heading2"/>
+        <w:spacing w:before="160" w:line="288" w:lineRule="auto"/>
+        <w:rPr>
+          <w:b/>
+          <w:color w:val="000000" w:themeColor="text1"/>
+          <w:lang w:val="en-US"/>
+        </w:rPr>
+      </w:pPr>
+      <w:r>
+        <w:rPr>
+          <w:b/>
+          <w:color w:val="000000" w:themeColor="text1"/>
+          <w:lang w:val="en-US"/>
+        </w:rPr>
+        <w:t>3.2 Algorithmic alternatives that reduce the risk of sexual street harassment and distance</w:t>
+      </w:r>
+    </w:p>
+    <w:p>
+      <w:pPr>
+        <w:rPr>
+          <w:b/>
+          <w:lang w:val="en-US"/>
+        </w:rPr>
+      </w:pPr>
+      <w:r>
+        <w:rPr>
+          <w:lang w:val="en-US"/>
+        </w:rPr>
+        <w:t xml:space="preserve">In the following, we present different algorithms used for a path that reduces both street sexual harassment and distance. </w:t>
+      </w:r>
+    </w:p>
+    <w:p>
+      <w:pPr>
+        <w:rPr>
+          <w:lang w:val="en-US"/>
+        </w:rPr>
+      </w:pPr>
+    </w:p>
+    <w:p>
+      <w:pPr>
+        <w:spacing w:before="160" w:after="0" w:line="288" w:lineRule="auto"/>
+        <w:rPr>
+          <w:b/>
+          <w:color w:val="000000" w:themeColor="text1"/>
+          <w:lang w:val="en-US"/>
+        </w:rPr>
+      </w:pPr>
+      <w:r>
+        <w:rPr>
+          <w:b/>
+          <w:color w:val="000000" w:themeColor="text1"/>
+          <w:lang w:val="en-US"/>
+        </w:rPr>
+        <w:t>3.2.1 Breadth-First Search</w:t>
+      </w:r>
+    </w:p>
+    <w:p>
+      <w:pPr>
+        <w:spacing w:before="160" w:after="0" w:line="288" w:lineRule="auto"/>
+        <w:rPr>
+          <w:color w:val="000000" w:themeColor="text1"/>
+          <w:lang w:val="en-US"/>
+        </w:rPr>
+      </w:pPr>
+      <w:r>
+        <w:rPr>
+          <w:color w:val="000000" w:themeColor="text1"/>
+          <w:lang w:val="en-US"/>
+        </w:rPr>
+        <w:t>Is an important graph search algorithm that is useful for analyzing and solving graph problems.</w:t>
+      </w:r>
+    </w:p>
+    <w:p>
+      <w:pPr>
+        <w:spacing w:before="160" w:after="0" w:line="288" w:lineRule="auto"/>
+        <w:rPr>
+          <w:b/>
+          <w:noProof/>
+          <w:color w:val="000000" w:themeColor="text1"/>
+          <w:lang w:val="en-US"/>
+        </w:rPr>
+      </w:pPr>
+      <w:r>
+        <w:rPr>
+          <w:color w:val="000000" w:themeColor="text1"/>
+          <w:lang w:val="en-US"/>
+        </w:rPr>
+        <w:t xml:space="preserve">Breadth First Search starts by searching start node, followed by its adjacents nodes, then all nodes can be reached by a path from the start node containing two edges, three edges and so on. Normally, BFS visits all vertices in a graph </w:t>
+      </w:r>
+      <w:r>
+        <w:rPr>
+          <w:i/>
+          <w:iCs/>
+          <w:color w:val="000000" w:themeColor="text1"/>
+          <w:lang w:val="en-US"/>
+        </w:rPr>
+        <w:t>G</w:t>
+      </w:r>
+      <w:r>
+        <w:rPr>
+          <w:color w:val="000000" w:themeColor="text1"/>
+          <w:lang w:val="en-US"/>
+        </w:rPr>
+        <w:t xml:space="preserve"> that are </w:t>
+      </w:r>
+      <w:r>
+        <w:rPr>
+          <w:i/>
+          <w:iCs/>
+          <w:color w:val="000000" w:themeColor="text1"/>
+          <w:lang w:val="en-US"/>
+        </w:rPr>
+        <w:t>k</w:t>
+      </w:r>
+      <w:r>
+        <w:rPr>
+          <w:color w:val="000000" w:themeColor="text1"/>
+          <w:lang w:val="en-US"/>
+        </w:rPr>
+        <w:t xml:space="preserve"> edges away from the source vertex s before visiting </w:t>
+      </w:r>
+      <w:r>
+        <w:rPr>
+          <w:color w:val="000000" w:themeColor="text1"/>
+          <w:lang w:val="en-US"/>
+        </w:rPr>
+        <w:t>any vertex</w:t>
+      </w:r>
+      <w:r>
+        <w:rPr>
+          <w:color w:val="000000" w:themeColor="text1"/>
+          <w:lang w:val="en-US"/>
+        </w:rPr>
+        <w:t xml:space="preserve"> </w:t>
+      </w:r>
+      <w:r>
+        <w:rPr>
+          <w:i/>
+          <w:iCs/>
+          <w:color w:val="000000" w:themeColor="text1"/>
+          <w:lang w:val="en-US"/>
+        </w:rPr>
+        <w:t>k + 1</w:t>
+      </w:r>
+      <w:r>
+        <w:rPr>
+          <w:color w:val="000000" w:themeColor="text1"/>
+          <w:lang w:val="en-US"/>
+        </w:rPr>
+        <w:t xml:space="preserve"> edges away. </w:t>
+      </w:r>
+      <w:r>
+        <w:rPr>
+          <w:color w:val="161616"/>
+          <w:shd w:val="clear" w:color="auto" w:fill="FFFFFF"/>
+          <w:lang w:val="en-US"/>
+        </w:rPr>
+        <w:t>This is done until no more vertices are reachable from </w:t>
+      </w:r>
+      <w:r>
+        <w:rPr>
+          <w:rStyle w:val="katex-mathml"/>
+          <w:i/>
+          <w:iCs/>
+          <w:color w:val="161616"/>
+          <w:bdr w:val="none" w:sz="0" w:space="0" w:color="auto" w:frame="1"/>
+          <w:shd w:val="clear" w:color="auto" w:fill="FFFFFF"/>
+          <w:lang w:val="en-US"/>
+        </w:rPr>
+        <w:t>s</w:t>
+      </w:r>
+      <w:r>
+        <w:rPr>
+          <w:rStyle w:val="katex-mathml"/>
+          <w:i/>
+          <w:iCs/>
+          <w:color w:val="161616"/>
+          <w:bdr w:val="none" w:sz="0" w:space="0" w:color="auto" w:frame="1"/>
+          <w:shd w:val="clear" w:color="auto" w:fill="FFFFFF"/>
+          <w:lang w:val="en-US"/>
+        </w:rPr>
+        <w:t xml:space="preserve"> </w:t>
+      </w:r>
+      <w:r>
+        <w:rPr>
+          <w:rStyle w:val="katex-mathml"/>
+          <w:color w:val="161616"/>
+          <w:bdr w:val="none" w:sz="0" w:space="0" w:color="auto" w:frame="1"/>
+          <w:shd w:val="clear" w:color="auto" w:fill="FFFFFF"/>
+          <w:lang w:val="en-US"/>
+        </w:rPr>
+        <w:t>[3]</w:t>
+      </w:r>
+      <w:r>
+        <w:rPr>
+          <w:rStyle w:val="mord"/>
+          <w:color w:val="161616"/>
+          <w:shd w:val="clear" w:color="auto" w:fill="FFFFFF"/>
+          <w:lang w:val="en-US"/>
+        </w:rPr>
+        <w:t>.</w:t>
+      </w:r>
+      <w:r>
+        <w:rPr>
+          <w:b/>
+          <w:noProof/>
+          <w:color w:val="000000" w:themeColor="text1"/>
+          <w:lang w:val="en-US"/>
+        </w:rPr>
+        <w:t xml:space="preserve"> </w:t>
+      </w:r>
+    </w:p>
+    <w:p>
+      <w:pPr>
+        <w:spacing w:before="160" w:after="0" w:line="288" w:lineRule="auto"/>
+        <w:rPr>
+          <w:color w:val="000000" w:themeColor="text1"/>
+          <w:lang w:val="en-US"/>
+        </w:rPr>
+      </w:pPr>
+      <w:r>
+        <w:rPr>
+          <w:b/>
+          <w:noProof/>
+          <w:color w:val="000000" w:themeColor="text1"/>
+          <w:lang w:val="en-US"/>
+        </w:rPr>
+        <w:lastRenderedPageBreak/>
+        <w:drawing>
+          <wp:anchor distT="0" distB="0" distL="114300" distR="114300" simplePos="0" relativeHeight="251664384" behindDoc="1" locked="0" layoutInCell="1" allowOverlap="1" wp14:anchorId="76F805AE" wp14:editId="3DD4C0AD">
+            <wp:simplePos x="0" y="0"/>
+            <wp:positionH relativeFrom="margin">
+              <wp:posOffset>0</wp:posOffset>
+            </wp:positionH>
+            <wp:positionV relativeFrom="paragraph">
+              <wp:posOffset>170815</wp:posOffset>
             </wp:positionV>
             <wp:extent cx="2813050" cy="1875155"/>
             <wp:effectExtent l="0" t="0" r="6350" b="0"/>
@@ -2510,7 +2857,7 @@
                 <wp:lineTo x="0" y="0"/>
               </wp:wrapPolygon>
             </wp:wrapTight>
-            <wp:docPr id="1" name="Imagen 1"/>
+            <wp:docPr id="1" name="Imagen 1" descr="Diagram, schematic&#10;&#10;Description automatically generated"/>
             <wp:cNvGraphicFramePr>
               <a:graphicFrameLocks xmlns:a="http://schemas.openxmlformats.org/drawingml/2006/main" noChangeAspect="1"/>
             </wp:cNvGraphicFramePr>
@@ -2518,11 +2865,11 @@
               <a:graphicData uri="http://schemas.openxmlformats.org/drawingml/2006/picture">
                 <pic:pic xmlns:pic="http://schemas.openxmlformats.org/drawingml/2006/picture">
                   <pic:nvPicPr>
-                    <pic:cNvPr id="1" name=""/>
+                    <pic:cNvPr id="1" name="Imagen 1" descr="Diagram, schematic&#10;&#10;Description automatically generated"/>
                     <pic:cNvPicPr/>
                   </pic:nvPicPr>
                   <pic:blipFill>
-                    <a:blip r:embed="rId9">
+                    <a:blip r:embed="rId10">
                       <a:extLst>
                         <a:ext uri="{28A0092B-C50C-407E-A947-70E740481C1C}">
                           <a14:useLocalDpi xmlns:a14="http://schemas.microsoft.com/office/drawing/2010/main" val="0"/>
@@ -2554,466 +2901,10 @@
           </wp:anchor>
         </w:drawing>
       </w:r>
-      <w:r>
-        <w:rPr>
-          <w:color w:val="000000"/>
-          <w:lang w:val="en-US"/>
-        </w:rPr>
-        <w:t xml:space="preserve">The map of Medellín was obtained from </w:t>
-      </w:r>
-      <w:r>
-        <w:rPr>
-          <w:i/>
-          <w:color w:val="000000"/>
-          <w:lang w:val="en-US"/>
-        </w:rPr>
-        <w:t xml:space="preserve">Open Street Maps </w:t>
-      </w:r>
-      <w:r>
-        <w:rPr>
-          <w:color w:val="000000"/>
-          <w:lang w:val="en-US"/>
-        </w:rPr>
-        <w:t>(OSM)</w:t>
-      </w:r>
-      <w:r>
-        <w:rPr>
-          <w:color w:val="000000"/>
-          <w:vertAlign w:val="superscript"/>
-          <w:lang w:val="en-US"/>
-        </w:rPr>
-        <w:footnoteReference w:id="1"/>
-      </w:r>
-      <w:r>
-        <w:rPr>
-          <w:color w:val="000000"/>
-          <w:vertAlign w:val="superscript"/>
-          <w:lang w:val="en-US"/>
-        </w:rPr>
-        <w:t xml:space="preserve"> </w:t>
-      </w:r>
-      <w:r>
-        <w:rPr>
-          <w:color w:val="000000"/>
-          <w:lang w:val="en-US"/>
-        </w:rPr>
-        <w:t xml:space="preserve"> and downloaded using the Python API</w:t>
-      </w:r>
-      <w:r>
-        <w:rPr>
-          <w:color w:val="000000"/>
-          <w:vertAlign w:val="superscript"/>
-          <w:lang w:val="en-US"/>
-        </w:rPr>
-        <w:footnoteReference w:id="2"/>
-      </w:r>
-      <w:r>
-        <w:rPr>
-          <w:color w:val="000000"/>
-          <w:lang w:val="en-US"/>
-        </w:rPr>
-        <w:t xml:space="preserve"> </w:t>
-      </w:r>
-      <w:proofErr w:type="spellStart"/>
-      <w:r>
-        <w:rPr>
-          <w:color w:val="000000"/>
-          <w:lang w:val="en-US"/>
-        </w:rPr>
-        <w:t>OSMnx</w:t>
-      </w:r>
-      <w:proofErr w:type="spellEnd"/>
-      <w:r>
-        <w:rPr>
-          <w:color w:val="000000"/>
-          <w:lang w:val="en-US"/>
-        </w:rPr>
-        <w:t xml:space="preserve">. The map includes (1) </w:t>
-      </w:r>
-      <w:r>
-        <w:rPr>
-          <w:lang w:val="en-US"/>
-        </w:rPr>
-        <w:t xml:space="preserve">the length </w:t>
-      </w:r>
-      <w:r>
-        <w:rPr>
-          <w:color w:val="000000"/>
-          <w:lang w:val="en-US"/>
-        </w:rPr>
-        <w:t xml:space="preserve">of each segment, in meters; (2) the indication of whether the segment is one-way or not, and (3) the known binary representations of the geometries </w:t>
-      </w:r>
-      <w:r>
-        <w:rPr>
-          <w:lang w:val="en-US"/>
-        </w:rPr>
-        <w:t xml:space="preserve">obtained </w:t>
-      </w:r>
-      <w:r>
-        <w:rPr>
-          <w:color w:val="000000"/>
-          <w:lang w:val="en-US"/>
-        </w:rPr>
-        <w:t>from the metadata provided by OSM.</w:t>
-      </w:r>
     </w:p>
     <w:p>
       <w:pPr>
-        <w:pBdr>
-          <w:top w:val="nil"/>
-          <w:left w:val="nil"/>
-          <w:bottom w:val="nil"/>
-          <w:right w:val="nil"/>
-          <w:between w:val="nil"/>
-        </w:pBdr>
-        <w:spacing w:line="288" w:lineRule="auto"/>
-        <w:rPr>
-          <w:color w:val="000000"/>
-          <w:lang w:val="en-US"/>
-        </w:rPr>
-      </w:pPr>
-      <w:r>
-        <w:rPr>
-          <w:color w:val="000000"/>
-          <w:lang w:val="en-US"/>
-        </w:rPr>
-        <w:t xml:space="preserve">For this project, </w:t>
-      </w:r>
-      <w:r>
-        <w:rPr>
-          <w:lang w:val="en-US"/>
-        </w:rPr>
-        <w:t xml:space="preserve">a </w:t>
-      </w:r>
-      <w:r>
-        <w:rPr>
-          <w:color w:val="000000"/>
-          <w:lang w:val="en-US"/>
-        </w:rPr>
-        <w:t>linear combination (LC) was calculated that captures the maximum variance between (</w:t>
-      </w:r>
-      <w:proofErr w:type="spellStart"/>
-      <w:r>
-        <w:rPr>
-          <w:color w:val="000000"/>
-          <w:lang w:val="en-US"/>
-        </w:rPr>
-        <w:t>i</w:t>
-      </w:r>
-      <w:proofErr w:type="spellEnd"/>
-      <w:r>
-        <w:rPr>
-          <w:color w:val="000000"/>
-          <w:lang w:val="en-US"/>
-        </w:rPr>
-        <w:t>) the fraction of households that feel insecure and (ii) the fraction of households with incomes below one minimum wage. These data were obtained from the 2017 Medellín quality of life survey. The CL was normalized, using the maximum and minimum, to obtain values between 0 and 1. The CL was obtained using principal components analysis. The risk of harassment is defined as one minus the normalized CL. Figure 1 presents the calculated risk of bullying. The map is available on GitHub</w:t>
-      </w:r>
-      <w:r>
-        <w:rPr>
-          <w:color w:val="000000"/>
-          <w:vertAlign w:val="superscript"/>
-          <w:lang w:val="en-US"/>
-        </w:rPr>
-        <w:footnoteReference w:id="3"/>
-      </w:r>
-      <w:r>
-        <w:rPr>
-          <w:color w:val="000000"/>
-          <w:lang w:val="en-US"/>
-        </w:rPr>
-        <w:t xml:space="preserve"> .</w:t>
-      </w:r>
-    </w:p>
-    <w:p>
-      <w:pPr>
-        <w:pBdr>
-          <w:top w:val="nil"/>
-          <w:left w:val="nil"/>
-          <w:bottom w:val="nil"/>
-          <w:right w:val="nil"/>
-          <w:between w:val="nil"/>
-        </w:pBdr>
-        <w:spacing w:line="288" w:lineRule="auto"/>
-        <w:rPr>
-          <w:color w:val="000000"/>
-          <w:lang w:val="en-US"/>
-        </w:rPr>
-      </w:pPr>
-      <w:r>
-        <w:rPr>
-          <w:b/>
-          <w:color w:val="000000"/>
-          <w:lang w:val="en-US"/>
-        </w:rPr>
-        <w:t xml:space="preserve">Figure 1. </w:t>
-      </w:r>
-      <w:r>
-        <w:rPr>
-          <w:color w:val="000000"/>
-          <w:lang w:val="en-US"/>
-        </w:rPr>
-        <w:t>Risk of sexual harassment calculated as a linear combination of the fraction of households that feel unsafe and the fraction of households with income below one minimum wage, obtained from the 2017 Medellín Quality of Life Survey.</w:t>
-      </w:r>
-      <w:r>
-        <w:rPr>
-          <w:noProof/>
-          <w:lang w:val="en-US"/>
-        </w:rPr>
-        <w:drawing>
-          <wp:anchor distT="0" distB="0" distL="0" distR="0" simplePos="0" relativeHeight="251658240" behindDoc="0" locked="0" layoutInCell="1" hidden="0" allowOverlap="1" wp14:anchorId="0A3D689C" wp14:editId="70E2DD1E">
-            <wp:simplePos x="0" y="0"/>
-            <wp:positionH relativeFrom="column">
-              <wp:posOffset>0</wp:posOffset>
-            </wp:positionH>
-            <wp:positionV relativeFrom="paragraph">
-              <wp:posOffset>71755</wp:posOffset>
-            </wp:positionV>
-            <wp:extent cx="3063240" cy="1969770"/>
-            <wp:effectExtent l="0" t="0" r="0" b="0"/>
-            <wp:wrapSquare wrapText="bothSides" distT="0" distB="0" distL="0" distR="0"/>
-            <wp:docPr id="13" name="image3.png"/>
-            <wp:cNvGraphicFramePr/>
-            <a:graphic xmlns:a="http://schemas.openxmlformats.org/drawingml/2006/main">
-              <a:graphicData uri="http://schemas.openxmlformats.org/drawingml/2006/picture">
-                <pic:pic xmlns:pic="http://schemas.openxmlformats.org/drawingml/2006/picture">
-                  <pic:nvPicPr>
-                    <pic:cNvPr id="0" name="image3.png"/>
-                    <pic:cNvPicPr preferRelativeResize="0"/>
-                  </pic:nvPicPr>
-                  <pic:blipFill>
-                    <a:blip r:embed="rId10"/>
-                    <a:srcRect t="3514"/>
-                    <a:stretch>
-                      <a:fillRect/>
-                    </a:stretch>
-                  </pic:blipFill>
-                  <pic:spPr>
-                    <a:xfrm>
-                      <a:off x="0" y="0"/>
-                      <a:ext cx="3063240" cy="1969770"/>
-                    </a:xfrm>
-                    <a:prstGeom prst="rect">
-                      <a:avLst/>
-                    </a:prstGeom>
-                    <a:ln/>
-                  </pic:spPr>
-                </pic:pic>
-              </a:graphicData>
-            </a:graphic>
-          </wp:anchor>
-        </w:drawing>
-      </w:r>
-    </w:p>
-    <w:p>
-      <w:pPr>
-        <w:pStyle w:val="Ttulo2"/>
-        <w:spacing w:before="160" w:line="288" w:lineRule="auto"/>
-        <w:rPr>
-          <w:b/>
-          <w:color w:val="000000" w:themeColor="text1"/>
-          <w:lang w:val="en-US"/>
-        </w:rPr>
-      </w:pPr>
-      <w:r>
-        <w:rPr>
-          <w:b/>
-          <w:color w:val="000000" w:themeColor="text1"/>
-          <w:lang w:val="en-US"/>
-        </w:rPr>
-        <w:t>3.2 Algorithmic alternatives that reduce the risk of sexual street harassment and distance</w:t>
-      </w:r>
-    </w:p>
-    <w:p>
-      <w:pPr>
-        <w:spacing w:before="160" w:after="0" w:line="288" w:lineRule="auto"/>
-        <w:rPr>
-          <w:b/>
-          <w:color w:val="000000" w:themeColor="text1"/>
-          <w:lang w:val="en-US"/>
-        </w:rPr>
-      </w:pPr>
-      <w:r>
-        <w:rPr>
-          <w:b/>
-          <w:color w:val="000000" w:themeColor="text1"/>
-          <w:lang w:val="en-US"/>
-        </w:rPr>
-        <w:t>3.2.1 Breadth-First Search</w:t>
-      </w:r>
-    </w:p>
-    <w:p>
-      <w:pPr>
-        <w:spacing w:before="160" w:after="0" w:line="288" w:lineRule="auto"/>
-        <w:rPr>
-          <w:color w:val="000000" w:themeColor="text1"/>
-          <w:lang w:val="en-US"/>
-        </w:rPr>
-      </w:pPr>
-      <w:r>
-        <w:rPr>
-          <w:color w:val="000000" w:themeColor="text1"/>
-          <w:lang w:val="en-US"/>
-        </w:rPr>
-        <w:t>Is an important graph search algorithm that is useful for analyzing and solving graph problems.</w:t>
-      </w:r>
-    </w:p>
-    <w:p>
-      <w:pPr>
-        <w:spacing w:before="160" w:after="0" w:line="288" w:lineRule="auto"/>
-        <w:rPr>
-          <w:color w:val="000000" w:themeColor="text1"/>
-          <w:lang w:val="en-US"/>
-        </w:rPr>
-      </w:pPr>
-      <w:r>
-        <w:rPr>
-          <w:color w:val="000000" w:themeColor="text1"/>
-          <w:lang w:val="en-US"/>
-        </w:rPr>
-        <w:t xml:space="preserve">Breadth First Search starts by searching start node, followed by its </w:t>
-      </w:r>
-      <w:proofErr w:type="spellStart"/>
-      <w:r>
-        <w:rPr>
-          <w:color w:val="000000" w:themeColor="text1"/>
-          <w:lang w:val="en-US"/>
-        </w:rPr>
-        <w:t>adjacents</w:t>
-      </w:r>
-      <w:proofErr w:type="spellEnd"/>
-      <w:r>
-        <w:rPr>
-          <w:color w:val="000000" w:themeColor="text1"/>
-          <w:lang w:val="en-US"/>
-        </w:rPr>
-        <w:t xml:space="preserve"> nodes, then all nodes can be reached by a path from the start node containing two edges, three edges and so on. Normally, BFS visits all vertices in a graph </w:t>
-      </w:r>
-      <w:r>
-        <w:rPr>
-          <w:i/>
-          <w:iCs/>
-          <w:color w:val="000000" w:themeColor="text1"/>
-          <w:lang w:val="en-US"/>
-        </w:rPr>
-        <w:t>G</w:t>
-      </w:r>
-      <w:r>
-        <w:rPr>
-          <w:color w:val="000000" w:themeColor="text1"/>
-          <w:lang w:val="en-US"/>
-        </w:rPr>
-        <w:t xml:space="preserve"> that are </w:t>
-      </w:r>
-      <w:r>
-        <w:rPr>
-          <w:i/>
-          <w:iCs/>
-          <w:color w:val="000000" w:themeColor="text1"/>
-          <w:lang w:val="en-US"/>
-        </w:rPr>
-        <w:t>k</w:t>
-      </w:r>
-      <w:r>
-        <w:rPr>
-          <w:color w:val="000000" w:themeColor="text1"/>
-          <w:lang w:val="en-US"/>
-        </w:rPr>
-        <w:t xml:space="preserve"> edges away from the source vertex s before visiting </w:t>
-      </w:r>
-      <w:r>
-        <w:rPr>
-          <w:color w:val="000000" w:themeColor="text1"/>
-          <w:lang w:val="en-US"/>
-        </w:rPr>
-        <w:t>any vertex</w:t>
-      </w:r>
-      <w:r>
-        <w:rPr>
-          <w:color w:val="000000" w:themeColor="text1"/>
-          <w:lang w:val="en-US"/>
-        </w:rPr>
-        <w:t xml:space="preserve"> </w:t>
-      </w:r>
-      <w:r>
-        <w:rPr>
-          <w:i/>
-          <w:iCs/>
-          <w:color w:val="000000" w:themeColor="text1"/>
-          <w:lang w:val="en-US"/>
-        </w:rPr>
-        <w:t>k + 1</w:t>
-      </w:r>
-      <w:r>
-        <w:rPr>
-          <w:color w:val="000000" w:themeColor="text1"/>
-          <w:lang w:val="en-US"/>
-        </w:rPr>
-        <w:t xml:space="preserve"> edges away. </w:t>
-      </w:r>
-      <w:r>
-        <w:rPr>
-          <w:color w:val="161616"/>
-          <w:shd w:val="clear" w:color="auto" w:fill="FFFFFF"/>
-          <w:lang w:val="en-US"/>
-        </w:rPr>
-        <w:t>This is done until no more vertices are reachable from </w:t>
-      </w:r>
-      <w:r>
-        <w:rPr>
-          <w:rStyle w:val="katex-mathml"/>
-          <w:i/>
-          <w:iCs/>
-          <w:color w:val="161616"/>
-          <w:bdr w:val="none" w:sz="0" w:space="0" w:color="auto" w:frame="1"/>
-          <w:shd w:val="clear" w:color="auto" w:fill="FFFFFF"/>
-          <w:lang w:val="en-US"/>
-        </w:rPr>
-        <w:t>s</w:t>
-      </w:r>
-      <w:r>
-        <w:rPr>
-          <w:rStyle w:val="katex-mathml"/>
-          <w:i/>
-          <w:iCs/>
-          <w:color w:val="161616"/>
-          <w:bdr w:val="none" w:sz="0" w:space="0" w:color="auto" w:frame="1"/>
-          <w:shd w:val="clear" w:color="auto" w:fill="FFFFFF"/>
-          <w:lang w:val="en-US"/>
-        </w:rPr>
-        <w:t xml:space="preserve"> </w:t>
-      </w:r>
-      <w:r>
-        <w:rPr>
-          <w:rStyle w:val="katex-mathml"/>
-          <w:color w:val="161616"/>
-          <w:bdr w:val="none" w:sz="0" w:space="0" w:color="auto" w:frame="1"/>
-          <w:shd w:val="clear" w:color="auto" w:fill="FFFFFF"/>
-          <w:lang w:val="en-US"/>
-        </w:rPr>
-        <w:t>[3]</w:t>
-      </w:r>
-      <w:r>
-        <w:rPr>
-          <w:rStyle w:val="mord"/>
-          <w:color w:val="161616"/>
-          <w:shd w:val="clear" w:color="auto" w:fill="FFFFFF"/>
-          <w:lang w:val="en-US"/>
-        </w:rPr>
-        <w:t>.</w:t>
-      </w:r>
-      <w:r>
-        <w:rPr>
-          <w:b/>
-          <w:noProof/>
-          <w:color w:val="000000" w:themeColor="text1"/>
-          <w:lang w:val="en-US"/>
-        </w:rPr>
-        <w:t xml:space="preserve"> </w:t>
-      </w:r>
-    </w:p>
-    <w:p>
-      <w:pPr>
-        <w:pStyle w:val="Descripcin"/>
+        <w:pStyle w:val="Caption"/>
         <w:rPr>
           <w:sz w:val="20"/>
           <w:szCs w:val="20"/>
@@ -3098,7 +2989,6 @@
           <w:color w:val="000000" w:themeColor="text1"/>
           <w:lang w:val="en-US"/>
         </w:rPr>
-        <w:lastRenderedPageBreak/>
         <w:t xml:space="preserve">3.2.2 </w:t>
       </w:r>
       <w:r>
@@ -3217,7 +3107,7 @@
     </w:p>
     <w:p>
       <w:pPr>
-        <w:pStyle w:val="Descripcin"/>
+        <w:pStyle w:val="Caption"/>
         <w:rPr>
           <w:rFonts w:cs="Times New Roman"/>
           <w:bCs/>
@@ -3429,64 +3319,30 @@
           <w:shd w:val="clear" w:color="auto" w:fill="FFFFFF"/>
           <w:lang w:val="en-US"/>
         </w:rPr>
-        <w:t xml:space="preserve">Dijkstra’s algorithm, published in 1959 and named after its creator Dutch computer scientist </w:t>
-      </w:r>
-      <w:proofErr w:type="spellStart"/>
+        <w:t>Dijkstra’s algorithm, published in 1959 and named after its creator Dutch computer scientist Edsger Dijkstra, can be applied on a weighted </w:t>
+      </w:r>
+      <w:r>
+        <w:rPr>
+          <w:shd w:val="clear" w:color="auto" w:fill="FFFFFF"/>
+          <w:lang w:val="en-US"/>
+        </w:rPr>
+        <w:t>graph</w:t>
+      </w:r>
       <w:r>
         <w:rPr>
           <w:color w:val="161616"/>
           <w:shd w:val="clear" w:color="auto" w:fill="FFFFFF"/>
           <w:lang w:val="en-US"/>
         </w:rPr>
-        <w:t>Edsger</w:t>
-      </w:r>
-      <w:proofErr w:type="spellEnd"/>
+        <w:t>. The graph can either be directed or undirected. One stipulation to using the algorithm is that the graph needs to have a nonnegative weight on every edge</w:t>
+      </w:r>
       <w:r>
         <w:rPr>
           <w:color w:val="161616"/>
           <w:shd w:val="clear" w:color="auto" w:fill="FFFFFF"/>
           <w:lang w:val="en-US"/>
         </w:rPr>
-        <w:t xml:space="preserve"> Dijkstra, can be applied on a weighted </w:t>
-      </w:r>
-      <w:r>
-        <w:rPr>
-          <w:shd w:val="clear" w:color="auto" w:fill="FFFFFF"/>
-          <w:lang w:val="en-US"/>
-        </w:rPr>
-        <w:t>graph</w:t>
-      </w:r>
-      <w:r>
-        <w:rPr>
-          <w:color w:val="161616"/>
-          <w:shd w:val="clear" w:color="auto" w:fill="FFFFFF"/>
-          <w:lang w:val="en-US"/>
-        </w:rPr>
-        <w:t>. The graph can either be directed or undirected. One stipulation to using the algorithm is that the graph needs to have a nonnegative weight on every edge</w:t>
-      </w:r>
-      <w:r>
-        <w:rPr>
-          <w:color w:val="161616"/>
-          <w:shd w:val="clear" w:color="auto" w:fill="FFFFFF"/>
-          <w:lang w:val="en-US"/>
-        </w:rPr>
-        <w:t xml:space="preserve"> </w:t>
-      </w:r>
-      <w:r>
-        <w:rPr>
-          <w:color w:val="161616"/>
-          <w:shd w:val="clear" w:color="auto" w:fill="FFFFFF"/>
-          <w:lang w:val="en-US"/>
-        </w:rPr>
-        <w:t>[5]</w:t>
-      </w:r>
-      <w:r>
-        <w:rPr>
-          <w:color w:val="161616"/>
-          <w:shd w:val="clear" w:color="auto" w:fill="FFFFFF"/>
-          <w:lang w:val="en-US"/>
-        </w:rPr>
-        <w:t>.</w:t>
+        <w:t xml:space="preserve"> [5].</w:t>
       </w:r>
     </w:p>
     <w:p>
@@ -3551,7 +3407,7 @@
           <w:iCs/>
           <w:lang w:val="en-US"/>
         </w:rPr>
-        <w:t xml:space="preserve"> The result of Dijkstra’s algorithm starting at node v is a shortest path tree rooted at v, such that the path from </w:t>
+        <w:t xml:space="preserve"> The result of Dijkstra’s algorithm starting at node v is a shortest path tree rooted at v, such that the path from root v to any other node in the tree is the shortest path distance. The shortest path tree is a spanning tree, meaning that it is a </w:t>
       </w:r>
       <w:r>
         <w:rPr>
@@ -3559,20 +3415,12 @@
           <w:iCs/>
           <w:lang w:val="en-US"/>
         </w:rPr>
-        <w:t xml:space="preserve">root v to any other node in the tree is the shortest path distance. The shortest path tree is a spanning tree, meaning that it is a </w:t>
+        <w:t xml:space="preserve">subgraph </w:t>
       </w:r>
       <w:r>
         <w:rPr>
           <w:i/>
           <w:iCs/>
-          <w:lang w:val="en-US"/>
-        </w:rPr>
-        <w:t xml:space="preserve">subgraph </w:t>
-      </w:r>
-      <w:r>
-        <w:rPr>
-          <w:i/>
-          <w:iCs/>
           <w:color w:val="000000" w:themeColor="text1"/>
           <w:shd w:val="clear" w:color="auto" w:fill="FFFFFF"/>
           <w:lang w:val="en-US"/>
@@ -3581,7 +3429,7 @@
       </w:r>
       <w:r>
         <w:rPr>
-          <w:rStyle w:val="CdigoHTML"/>
+          <w:rStyle w:val="HTMLCode"/>
           <w:rFonts w:ascii="Times New Roman" w:hAnsi="Times New Roman" w:cs="Times New Roman"/>
           <w:i/>
           <w:iCs/>
@@ -3593,7 +3441,7 @@
       </w:r>
       <w:r>
         <w:rPr>
-          <w:rStyle w:val="CdigoHTML"/>
+          <w:rStyle w:val="HTMLCode"/>
           <w:rFonts w:ascii="Times New Roman" w:hAnsi="Times New Roman" w:cs="Times New Roman"/>
           <w:i/>
           <w:iCs/>
@@ -3605,7 +3453,7 @@
       </w:r>
       <w:r>
         <w:rPr>
-          <w:rStyle w:val="CdigoHTML"/>
+          <w:rStyle w:val="HTMLCode"/>
           <w:rFonts w:ascii="Times New Roman" w:hAnsi="Times New Roman" w:cs="Times New Roman"/>
           <w:i/>
           <w:iCs/>
@@ -3672,7 +3520,7 @@
       </w:r>
       <w:r>
         <w:rPr>
-          <w:rStyle w:val="Textoennegrita"/>
+          <w:rStyle w:val="Strong"/>
           <w:color w:val="161616"/>
           <w:shd w:val="clear" w:color="auto" w:fill="FFFFFF"/>
           <w:lang w:val="en-US"/>
@@ -3879,7 +3727,7 @@
     </w:p>
     <w:p>
       <w:pPr>
-        <w:pStyle w:val="Descripcin"/>
+        <w:pStyle w:val="Caption"/>
         <w:rPr>
           <w:sz w:val="20"/>
           <w:szCs w:val="20"/>
@@ -3967,2712 +3815,26 @@
     </w:p>
     <w:p>
       <w:pPr>
-        <w:pStyle w:val="Ttulo2"/>
-        <w:spacing w:before="160" w:line="288" w:lineRule="auto"/>
-        <w:rPr>
-          <w:b/>
-          <w:color w:val="1E6A39"/>
-          <w:lang w:val="en-US"/>
-        </w:rPr>
-      </w:pPr>
-      <w:r>
-        <w:rPr>
-          <w:color w:val="000000"/>
-          <w:lang w:val="en-US"/>
-        </w:rPr>
-        <w:t xml:space="preserve">In the following, we present different algorithms used for </w:t>
-      </w:r>
-      <w:r>
-        <w:rPr>
-          <w:lang w:val="en-US"/>
-        </w:rPr>
-        <w:t>a path that reduces both street sexual harassment and distance</w:t>
-      </w:r>
-      <w:r>
-        <w:rPr>
-          <w:color w:val="000000"/>
-          <w:lang w:val="en-US"/>
-        </w:rPr>
-        <w:t xml:space="preserve">. </w:t>
+        <w:pStyle w:val="Heading1"/>
+        <w:rPr>
+          <w:b/>
+          <w:lang w:val="en-US"/>
+        </w:rPr>
+      </w:pPr>
+      <w:r>
+        <w:rPr>
+          <w:b/>
+          <w:lang w:val="en-US"/>
+        </w:rPr>
+        <w:t>ACKNOWLEDGEMENTS</w:t>
       </w:r>
     </w:p>
     <w:p>
       <w:pPr>
-        <w:pStyle w:val="Ttulo2"/>
-        <w:rPr>
-          <w:lang w:val="en-US"/>
-        </w:rPr>
-      </w:pPr>
-      <w:r>
-        <w:rPr>
-          <w:b/>
-          <w:color w:val="0070C0"/>
-          <w:lang w:val="en-US"/>
-        </w:rPr>
-        <w:t>4. ALGORITHM DESIGN AND IMPLEMENTATION</w:t>
-      </w:r>
-    </w:p>
-    <w:p>
-      <w:pPr>
-        <w:pStyle w:val="Ttulo2"/>
-        <w:rPr>
-          <w:lang w:val="en-US"/>
-        </w:rPr>
-      </w:pPr>
-      <w:r>
-        <w:rPr>
-          <w:color w:val="000000"/>
-          <w:lang w:val="en-US"/>
-        </w:rPr>
-        <w:t xml:space="preserve">In the following, we explain the data structures and algorithms used in this work. The implementations of the data structures and algorithms are available on </w:t>
-      </w:r>
-      <w:proofErr w:type="spellStart"/>
-      <w:r>
-        <w:rPr>
-          <w:color w:val="000000"/>
-          <w:lang w:val="en-US"/>
-        </w:rPr>
-        <w:t>Github</w:t>
-      </w:r>
-      <w:proofErr w:type="spellEnd"/>
-      <w:r>
-        <w:rPr>
-          <w:color w:val="000000"/>
-          <w:vertAlign w:val="superscript"/>
-          <w:lang w:val="en-US"/>
-        </w:rPr>
-        <w:footnoteReference w:id="4"/>
-      </w:r>
-      <w:r>
-        <w:rPr>
-          <w:color w:val="000000"/>
-          <w:lang w:val="en-US"/>
-        </w:rPr>
-        <w:t xml:space="preserve"> .</w:t>
-      </w:r>
-    </w:p>
-    <w:p>
-      <w:pPr>
-        <w:pStyle w:val="Ttulo2"/>
-        <w:rPr>
-          <w:lang w:val="en-US"/>
-        </w:rPr>
-      </w:pPr>
-      <w:r>
-        <w:rPr>
-          <w:b/>
-          <w:color w:val="0070C0"/>
-          <w:lang w:val="en-US"/>
-        </w:rPr>
-        <w:t>4.1 Data Structures</w:t>
-      </w:r>
-    </w:p>
-    <w:p>
-      <w:pPr>
-        <w:pStyle w:val="Ttulo2"/>
-        <w:rPr>
-          <w:lang w:val="en-US"/>
-        </w:rPr>
-      </w:pPr>
-      <w:r>
-        <w:rPr>
-          <w:color w:val="0070C0"/>
-          <w:lang w:val="en-US"/>
-        </w:rPr>
-        <w:t xml:space="preserve">Explain the data structure that was used to represent the map of the city of Medellín. Make a figure that explains it. Do not use figures from the Internet. </w:t>
-      </w:r>
-      <w:r>
-        <w:rPr>
-          <w:i/>
-          <w:color w:val="0070C0"/>
-          <w:lang w:val="en-US"/>
-        </w:rPr>
-        <w:t xml:space="preserve">(In this semester, examples of data structures are adjacency matrix, adjacency list, adjacency list using a dictionary). </w:t>
-      </w:r>
-      <w:r>
-        <w:rPr>
-          <w:color w:val="000000"/>
-          <w:lang w:val="en-US"/>
-        </w:rPr>
-        <w:t>The data structure is presented in Figure 2.</w:t>
-      </w:r>
-    </w:p>
-    <w:p>
-      <w:pPr>
-        <w:rPr>
-          <w:color w:val="0070C0"/>
-          <w:highlight w:val="cyan"/>
-          <w:lang w:val="en-US"/>
-        </w:rPr>
-      </w:pPr>
-    </w:p>
-    <w:p>
-      <w:pPr>
-        <w:rPr>
-          <w:color w:val="0070C0"/>
-          <w:lang w:val="en-US"/>
-        </w:rPr>
-      </w:pPr>
-      <w:bookmarkStart w:id="1" w:name="bookmark=id.1fob9te" w:colFirst="0" w:colLast="0"/>
-      <w:bookmarkEnd w:id="1"/>
-      <w:r>
-        <w:rPr>
-          <w:b/>
-          <w:color w:val="0070C0"/>
-          <w:lang w:val="en-US"/>
-        </w:rPr>
-        <w:lastRenderedPageBreak/>
-        <w:t xml:space="preserve">Figure 2: </w:t>
-      </w:r>
-      <w:r>
-        <w:rPr>
-          <w:color w:val="0070C0"/>
-          <w:lang w:val="en-US"/>
-        </w:rPr>
-        <w:t>An example street map is presented in (a) and its representation as an adjacency list in (b). (</w:t>
-      </w:r>
-      <w:r>
-        <w:rPr>
-          <w:i/>
-          <w:color w:val="0070C0"/>
-          <w:lang w:val="en-US"/>
-        </w:rPr>
-        <w:t>Please feel free to change this graph if you use a different data structure</w:t>
-      </w:r>
-      <w:r>
-        <w:rPr>
-          <w:color w:val="0070C0"/>
-          <w:lang w:val="en-US"/>
-        </w:rPr>
-        <w:t>).</w:t>
-      </w:r>
-      <w:r>
-        <w:rPr>
-          <w:noProof/>
-          <w:lang w:val="en-US"/>
-        </w:rPr>
-        <w:drawing>
-          <wp:anchor distT="0" distB="0" distL="0" distR="0" simplePos="0" relativeHeight="251659264" behindDoc="0" locked="0" layoutInCell="1" hidden="0" allowOverlap="1" wp14:anchorId="4A49CDCC" wp14:editId="0C68D55E">
-            <wp:simplePos x="0" y="0"/>
-            <wp:positionH relativeFrom="column">
-              <wp:posOffset>-57148</wp:posOffset>
-            </wp:positionH>
-            <wp:positionV relativeFrom="paragraph">
-              <wp:posOffset>0</wp:posOffset>
-            </wp:positionV>
-            <wp:extent cx="3063240" cy="2320290"/>
-            <wp:effectExtent l="0" t="0" r="0" b="0"/>
-            <wp:wrapSquare wrapText="bothSides" distT="0" distB="0" distL="0" distR="0"/>
-            <wp:docPr id="12" name="image2.png"/>
-            <wp:cNvGraphicFramePr/>
-            <a:graphic xmlns:a="http://schemas.openxmlformats.org/drawingml/2006/main">
-              <a:graphicData uri="http://schemas.openxmlformats.org/drawingml/2006/picture">
-                <pic:pic xmlns:pic="http://schemas.openxmlformats.org/drawingml/2006/picture">
-                  <pic:nvPicPr>
-                    <pic:cNvPr id="0" name="image2.png"/>
-                    <pic:cNvPicPr preferRelativeResize="0"/>
-                  </pic:nvPicPr>
-                  <pic:blipFill>
-                    <a:blip r:embed="rId14"/>
-                    <a:srcRect/>
-                    <a:stretch>
-                      <a:fillRect/>
-                    </a:stretch>
-                  </pic:blipFill>
-                  <pic:spPr>
-                    <a:xfrm>
-                      <a:off x="0" y="0"/>
-                      <a:ext cx="3063240" cy="2320290"/>
-                    </a:xfrm>
-                    <a:prstGeom prst="rect">
-                      <a:avLst/>
-                    </a:prstGeom>
-                    <a:ln/>
-                  </pic:spPr>
-                </pic:pic>
-              </a:graphicData>
-            </a:graphic>
-          </wp:anchor>
-        </w:drawing>
-      </w:r>
-    </w:p>
-    <w:p>
-      <w:pPr>
-        <w:rPr>
-          <w:color w:val="0070C0"/>
-          <w:lang w:val="en-US"/>
-        </w:rPr>
-      </w:pPr>
-    </w:p>
-    <w:p>
-      <w:pPr>
-        <w:pBdr>
-          <w:top w:val="nil"/>
-          <w:left w:val="nil"/>
-          <w:bottom w:val="nil"/>
-          <w:right w:val="nil"/>
-          <w:between w:val="nil"/>
-        </w:pBdr>
-        <w:rPr>
-          <w:color w:val="000000"/>
-          <w:lang w:val="en-US"/>
-        </w:rPr>
-      </w:pPr>
-      <w:r>
-        <w:rPr>
-          <w:b/>
-          <w:color w:val="000000"/>
-          <w:lang w:val="en-US"/>
-        </w:rPr>
-        <w:t>4.2 Algorithms</w:t>
-      </w:r>
-    </w:p>
-    <w:p>
-      <w:pPr>
-        <w:pBdr>
-          <w:top w:val="nil"/>
-          <w:left w:val="nil"/>
-          <w:bottom w:val="nil"/>
-          <w:right w:val="nil"/>
-          <w:between w:val="nil"/>
-        </w:pBdr>
-        <w:rPr>
-          <w:color w:val="000000"/>
-          <w:lang w:val="en-US"/>
-        </w:rPr>
-      </w:pPr>
-      <w:r>
-        <w:rPr>
-          <w:color w:val="000000"/>
-          <w:lang w:val="en-US"/>
-        </w:rPr>
-        <w:t xml:space="preserve">In this paper, we propose </w:t>
-      </w:r>
-      <w:r>
-        <w:rPr>
-          <w:lang w:val="en-US"/>
-        </w:rPr>
-        <w:t>an algorithm for a path that minimizes both the distance and the risk of street sexual harassment.</w:t>
-      </w:r>
-    </w:p>
-    <w:p>
-      <w:pPr>
-        <w:pBdr>
-          <w:top w:val="nil"/>
-          <w:left w:val="nil"/>
-          <w:bottom w:val="nil"/>
-          <w:right w:val="nil"/>
-          <w:between w:val="nil"/>
-        </w:pBdr>
-        <w:rPr>
-          <w:color w:val="000000"/>
-          <w:lang w:val="en-US"/>
-        </w:rPr>
-      </w:pPr>
-      <w:r>
-        <w:rPr>
-          <w:b/>
-          <w:color w:val="3465A4"/>
-          <w:lang w:val="en-US"/>
-        </w:rPr>
-        <w:t>4.2.1 Algorithm for a pedestrian path that reduces both distance and risk of sexual street harassment</w:t>
-      </w:r>
-    </w:p>
-    <w:p>
-      <w:pPr>
-        <w:pBdr>
-          <w:top w:val="nil"/>
-          <w:left w:val="nil"/>
-          <w:bottom w:val="nil"/>
-          <w:right w:val="nil"/>
-          <w:between w:val="nil"/>
-        </w:pBdr>
-        <w:rPr>
-          <w:color w:val="000000"/>
-          <w:lang w:val="en-US"/>
-        </w:rPr>
-      </w:pPr>
-      <w:r>
-        <w:rPr>
-          <w:color w:val="3465A4"/>
-          <w:lang w:val="en-US"/>
-        </w:rPr>
-        <w:t xml:space="preserve">Explain the design of the algorithm for calculating a path that reduces both distance and risk of harassment and make your own graph. Do not use graphs from the Internet, make your own. </w:t>
-      </w:r>
-      <w:r>
-        <w:rPr>
-          <w:i/>
-          <w:color w:val="3465A4"/>
-          <w:lang w:val="en-US"/>
-        </w:rPr>
-        <w:t xml:space="preserve">(In this semester, the algorithm could be DFS, BFS, Dijkstra, A*, Bellman, Floyd among others ). </w:t>
-      </w:r>
-      <w:r>
-        <w:rPr>
-          <w:color w:val="000000"/>
-          <w:lang w:val="en-US"/>
-        </w:rPr>
-        <w:t>The algorithm is exemplified in Figure 3.</w:t>
-      </w:r>
-    </w:p>
-    <w:p>
-      <w:pPr>
-        <w:pBdr>
-          <w:top w:val="nil"/>
-          <w:left w:val="nil"/>
-          <w:bottom w:val="nil"/>
-          <w:right w:val="nil"/>
-          <w:between w:val="nil"/>
-        </w:pBdr>
-        <w:rPr>
-          <w:color w:val="000000"/>
-          <w:lang w:val="en-US"/>
-        </w:rPr>
-      </w:pPr>
-    </w:p>
-    <w:p>
-      <w:pPr>
-        <w:pBdr>
-          <w:top w:val="nil"/>
-          <w:left w:val="nil"/>
-          <w:bottom w:val="nil"/>
-          <w:right w:val="nil"/>
-          <w:between w:val="nil"/>
-        </w:pBdr>
-        <w:rPr>
-          <w:color w:val="000000"/>
-          <w:lang w:val="en-US"/>
-        </w:rPr>
-      </w:pPr>
-      <w:r>
-        <w:rPr>
-          <w:b/>
-          <w:color w:val="3465A4"/>
-          <w:lang w:val="en-US"/>
-        </w:rPr>
-        <w:t xml:space="preserve">Figure 3: </w:t>
-      </w:r>
-      <w:r>
-        <w:rPr>
-          <w:color w:val="3465A4"/>
-          <w:lang w:val="en-US"/>
-        </w:rPr>
-        <w:t>Calculation of a path that reduces both distance and risk of harassment (please feel free to change this figure if you use a different algorithm).</w:t>
-      </w:r>
-      <w:r>
-        <w:rPr>
-          <w:noProof/>
-          <w:lang w:val="en-US"/>
-        </w:rPr>
-        <w:drawing>
-          <wp:anchor distT="0" distB="0" distL="0" distR="0" simplePos="0" relativeHeight="251660288" behindDoc="0" locked="0" layoutInCell="1" hidden="0" allowOverlap="1" wp14:anchorId="2CCE2ADA" wp14:editId="7C4EAD68">
-            <wp:simplePos x="0" y="0"/>
-            <wp:positionH relativeFrom="column">
-              <wp:posOffset>0</wp:posOffset>
-            </wp:positionH>
-            <wp:positionV relativeFrom="paragraph">
-              <wp:posOffset>-23493</wp:posOffset>
-            </wp:positionV>
-            <wp:extent cx="3063240" cy="1454150"/>
-            <wp:effectExtent l="0" t="0" r="0" b="0"/>
-            <wp:wrapSquare wrapText="bothSides" distT="0" distB="0" distL="0" distR="0"/>
-            <wp:docPr id="11" name="image1.png"/>
-            <wp:cNvGraphicFramePr/>
-            <a:graphic xmlns:a="http://schemas.openxmlformats.org/drawingml/2006/main">
-              <a:graphicData uri="http://schemas.openxmlformats.org/drawingml/2006/picture">
-                <pic:pic xmlns:pic="http://schemas.openxmlformats.org/drawingml/2006/picture">
-                  <pic:nvPicPr>
-                    <pic:cNvPr id="0" name="image1.png"/>
-                    <pic:cNvPicPr preferRelativeResize="0"/>
-                  </pic:nvPicPr>
-                  <pic:blipFill>
-                    <a:blip r:embed="rId15"/>
-                    <a:srcRect t="24232"/>
-                    <a:stretch>
-                      <a:fillRect/>
-                    </a:stretch>
-                  </pic:blipFill>
-                  <pic:spPr>
-                    <a:xfrm>
-                      <a:off x="0" y="0"/>
-                      <a:ext cx="3063240" cy="1454150"/>
-                    </a:xfrm>
-                    <a:prstGeom prst="rect">
-                      <a:avLst/>
-                    </a:prstGeom>
-                    <a:ln/>
-                  </pic:spPr>
-                </pic:pic>
-              </a:graphicData>
-            </a:graphic>
-          </wp:anchor>
-        </w:drawing>
-      </w:r>
-    </w:p>
-    <w:p>
-      <w:pPr>
-        <w:pBdr>
-          <w:top w:val="nil"/>
-          <w:left w:val="nil"/>
-          <w:bottom w:val="nil"/>
-          <w:right w:val="nil"/>
-          <w:between w:val="nil"/>
-        </w:pBdr>
-        <w:rPr>
-          <w:color w:val="000000"/>
-          <w:lang w:val="en-US"/>
-        </w:rPr>
-      </w:pPr>
-      <w:r>
-        <w:rPr>
-          <w:b/>
-          <w:color w:val="55308D"/>
-          <w:lang w:val="en-US"/>
-        </w:rPr>
-        <w:t>4.2.2 Calculation of two other paths to reduce both the distance and the risk of sexual street harassment</w:t>
-      </w:r>
-    </w:p>
-    <w:p>
-      <w:pPr>
-        <w:pBdr>
-          <w:top w:val="nil"/>
-          <w:left w:val="nil"/>
-          <w:bottom w:val="nil"/>
-          <w:right w:val="nil"/>
-          <w:between w:val="nil"/>
-        </w:pBdr>
-        <w:rPr>
-          <w:color w:val="000000"/>
-          <w:lang w:val="en-US"/>
-        </w:rPr>
-      </w:pPr>
-      <w:bookmarkStart w:id="2" w:name="_heading=h.3znysh7" w:colFirst="0" w:colLast="0"/>
-      <w:bookmarkEnd w:id="2"/>
-      <w:r>
-        <w:rPr>
-          <w:color w:val="55308D"/>
-          <w:lang w:val="en-US"/>
-        </w:rPr>
-        <w:t xml:space="preserve">Explain the other two paths that reduce both distance and risk of street sexual harassment and make your own graph. Do not use graphs from the Internet, make your own. </w:t>
-      </w:r>
-      <w:r>
-        <w:rPr>
-          <w:i/>
-          <w:color w:val="55308D"/>
-          <w:lang w:val="en-US"/>
-        </w:rPr>
-        <w:t xml:space="preserve">(In this </w:t>
-      </w:r>
-      <w:r>
-        <w:rPr>
-          <w:i/>
-          <w:color w:val="55308D"/>
-          <w:lang w:val="en-US"/>
-        </w:rPr>
-        <w:t xml:space="preserve">semester, the algorithm could be DFS, BFS, Dijkstra, A*, among others). </w:t>
-      </w:r>
-      <w:r>
-        <w:rPr>
-          <w:color w:val="000000"/>
-          <w:lang w:val="en-US"/>
-        </w:rPr>
-        <w:t>) The algorithm is exemplified in Figure 4.</w:t>
-      </w:r>
-    </w:p>
-    <w:p>
-      <w:pPr>
-        <w:pBdr>
-          <w:top w:val="nil"/>
-          <w:left w:val="nil"/>
-          <w:bottom w:val="nil"/>
-          <w:right w:val="nil"/>
-          <w:between w:val="nil"/>
-        </w:pBdr>
-        <w:rPr>
-          <w:b/>
-          <w:color w:val="55308D"/>
-          <w:lang w:val="en-US"/>
-        </w:rPr>
-      </w:pPr>
-      <w:r>
-        <w:rPr>
-          <w:b/>
-          <w:noProof/>
-          <w:color w:val="55308D"/>
-          <w:lang w:val="en-US"/>
-        </w:rPr>
-        <w:drawing>
-          <wp:inline distT="19050" distB="19050" distL="19050" distR="19050" wp14:anchorId="715F622B" wp14:editId="73460155">
-            <wp:extent cx="3067050" cy="1549400"/>
-            <wp:effectExtent l="0" t="0" r="0" b="0"/>
-            <wp:docPr id="14" name="image4.png"/>
-            <wp:cNvGraphicFramePr/>
-            <a:graphic xmlns:a="http://schemas.openxmlformats.org/drawingml/2006/main">
-              <a:graphicData uri="http://schemas.openxmlformats.org/drawingml/2006/picture">
-                <pic:pic xmlns:pic="http://schemas.openxmlformats.org/drawingml/2006/picture">
-                  <pic:nvPicPr>
-                    <pic:cNvPr id="0" name="image4.png"/>
-                    <pic:cNvPicPr preferRelativeResize="0"/>
-                  </pic:nvPicPr>
-                  <pic:blipFill>
-                    <a:blip r:embed="rId16"/>
-                    <a:srcRect/>
-                    <a:stretch>
-                      <a:fillRect/>
-                    </a:stretch>
-                  </pic:blipFill>
-                  <pic:spPr>
-                    <a:xfrm>
-                      <a:off x="0" y="0"/>
-                      <a:ext cx="3067050" cy="1549400"/>
-                    </a:xfrm>
-                    <a:prstGeom prst="rect">
-                      <a:avLst/>
-                    </a:prstGeom>
-                    <a:ln/>
-                  </pic:spPr>
-                </pic:pic>
-              </a:graphicData>
-            </a:graphic>
-          </wp:inline>
-        </w:drawing>
-      </w:r>
-    </w:p>
-    <w:p>
-      <w:pPr>
-        <w:pBdr>
-          <w:top w:val="nil"/>
-          <w:left w:val="nil"/>
-          <w:bottom w:val="nil"/>
-          <w:right w:val="nil"/>
-          <w:between w:val="nil"/>
-        </w:pBdr>
-        <w:rPr>
-          <w:color w:val="55308D"/>
-          <w:lang w:val="en-US"/>
-        </w:rPr>
-      </w:pPr>
-      <w:r>
-        <w:rPr>
-          <w:b/>
-          <w:color w:val="55308D"/>
-          <w:lang w:val="en-US"/>
-        </w:rPr>
-        <w:t xml:space="preserve">Figure 4: </w:t>
-      </w:r>
-      <w:r>
-        <w:rPr>
-          <w:color w:val="55308D"/>
-          <w:lang w:val="en-US"/>
-        </w:rPr>
-        <w:t>Map of the city of Medellín showing three pedestrian paths that reduce both the risk of sexual harassment and the distance in meters between the EAFIT University and the National University.</w:t>
-      </w:r>
-    </w:p>
-    <w:p>
-      <w:pPr>
-        <w:pBdr>
-          <w:top w:val="nil"/>
-          <w:left w:val="nil"/>
-          <w:bottom w:val="nil"/>
-          <w:right w:val="nil"/>
-          <w:between w:val="nil"/>
-        </w:pBdr>
-        <w:rPr>
-          <w:color w:val="55308D"/>
-          <w:lang w:val="en-US"/>
-        </w:rPr>
-      </w:pPr>
-    </w:p>
-    <w:p>
-      <w:pPr>
-        <w:pBdr>
-          <w:top w:val="nil"/>
-          <w:left w:val="nil"/>
-          <w:bottom w:val="nil"/>
-          <w:right w:val="nil"/>
-          <w:between w:val="nil"/>
-        </w:pBdr>
-        <w:rPr>
-          <w:color w:val="55308D"/>
-          <w:lang w:val="en-US"/>
-        </w:rPr>
-      </w:pPr>
-    </w:p>
-    <w:p>
-      <w:pPr>
-        <w:pBdr>
-          <w:top w:val="nil"/>
-          <w:left w:val="nil"/>
-          <w:bottom w:val="nil"/>
-          <w:right w:val="nil"/>
-          <w:between w:val="nil"/>
-        </w:pBdr>
-        <w:rPr>
-          <w:color w:val="000000"/>
-          <w:lang w:val="en-US"/>
-        </w:rPr>
-      </w:pPr>
-      <w:r>
-        <w:rPr>
-          <w:b/>
-          <w:color w:val="55308D"/>
-          <w:lang w:val="en-US"/>
-        </w:rPr>
-        <w:t>4.3 Algorithm complexity analysis</w:t>
-      </w:r>
-    </w:p>
-    <w:p>
-      <w:pPr>
-        <w:pBdr>
-          <w:top w:val="nil"/>
-          <w:left w:val="nil"/>
-          <w:bottom w:val="nil"/>
-          <w:right w:val="nil"/>
-          <w:between w:val="nil"/>
-        </w:pBdr>
-        <w:rPr>
-          <w:color w:val="000000"/>
-          <w:lang w:val="en-US"/>
-        </w:rPr>
-      </w:pPr>
-      <w:r>
-        <w:rPr>
-          <w:color w:val="55308D"/>
-          <w:lang w:val="en-US"/>
-        </w:rPr>
-        <w:t>Explain, in your own words, the analysis, for the worst case, using the notation O. How did you calculate these complexities? Explain briefly.</w:t>
-      </w:r>
-    </w:p>
-    <w:p>
-      <w:pPr>
-        <w:pBdr>
-          <w:top w:val="nil"/>
-          <w:left w:val="nil"/>
-          <w:bottom w:val="nil"/>
-          <w:right w:val="nil"/>
-          <w:between w:val="nil"/>
-        </w:pBdr>
-        <w:rPr>
-          <w:color w:val="55308D"/>
-          <w:lang w:val="en-US"/>
-        </w:rPr>
-      </w:pPr>
-    </w:p>
-    <w:tbl>
-      <w:tblPr>
-        <w:tblStyle w:val="a7"/>
-        <w:tblW w:w="4684" w:type="dxa"/>
-        <w:tblLayout w:type="fixed"/>
-        <w:tblLook w:val="0400" w:firstRow="0" w:lastRow="0" w:firstColumn="0" w:lastColumn="0" w:noHBand="0" w:noVBand="1"/>
-      </w:tblPr>
-      <w:tblGrid>
-        <w:gridCol w:w="2431"/>
-        <w:gridCol w:w="2253"/>
-      </w:tblGrid>
-      <w:tr>
-        <w:tc>
-          <w:tcPr>
-            <w:tcW w:w="2431" w:type="dxa"/>
-            <w:tcBorders>
-              <w:top w:val="single" w:sz="4" w:space="0" w:color="000000"/>
-              <w:left w:val="single" w:sz="4" w:space="0" w:color="000000"/>
-              <w:bottom w:val="single" w:sz="4" w:space="0" w:color="000000"/>
-            </w:tcBorders>
-            <w:shd w:val="clear" w:color="auto" w:fill="auto"/>
-          </w:tcPr>
-          <w:p>
-            <w:pPr>
-              <w:widowControl w:val="0"/>
-              <w:pBdr>
-                <w:top w:val="nil"/>
-                <w:left w:val="nil"/>
-                <w:bottom w:val="nil"/>
-                <w:right w:val="nil"/>
-                <w:between w:val="nil"/>
-              </w:pBdr>
-              <w:jc w:val="center"/>
-              <w:rPr>
-                <w:color w:val="000000"/>
-                <w:lang w:val="en-US"/>
-              </w:rPr>
-            </w:pPr>
-            <w:r>
-              <w:rPr>
-                <w:b/>
-                <w:color w:val="000000"/>
-                <w:lang w:val="en-US"/>
-              </w:rPr>
-              <w:t>Algorithm</w:t>
-            </w:r>
-          </w:p>
-        </w:tc>
-        <w:tc>
-          <w:tcPr>
-            <w:tcW w:w="2253" w:type="dxa"/>
-            <w:tcBorders>
-              <w:top w:val="single" w:sz="4" w:space="0" w:color="000000"/>
-              <w:left w:val="single" w:sz="4" w:space="0" w:color="000000"/>
-              <w:bottom w:val="single" w:sz="4" w:space="0" w:color="000000"/>
-              <w:right w:val="single" w:sz="4" w:space="0" w:color="000000"/>
-            </w:tcBorders>
-            <w:shd w:val="clear" w:color="auto" w:fill="auto"/>
-          </w:tcPr>
-          <w:p>
-            <w:pPr>
-              <w:widowControl w:val="0"/>
-              <w:pBdr>
-                <w:top w:val="nil"/>
-                <w:left w:val="nil"/>
-                <w:bottom w:val="nil"/>
-                <w:right w:val="nil"/>
-                <w:between w:val="nil"/>
-              </w:pBdr>
-              <w:jc w:val="center"/>
-              <w:rPr>
-                <w:color w:val="000000"/>
-                <w:lang w:val="en-US"/>
-              </w:rPr>
-            </w:pPr>
-            <w:r>
-              <w:rPr>
-                <w:b/>
-                <w:color w:val="000000"/>
-                <w:lang w:val="en-US"/>
-              </w:rPr>
-              <w:t>Time complexity</w:t>
-            </w:r>
-          </w:p>
-        </w:tc>
-      </w:tr>
-      <w:tr>
-        <w:tc>
-          <w:tcPr>
-            <w:tcW w:w="2431" w:type="dxa"/>
-            <w:tcBorders>
-              <w:left w:val="single" w:sz="4" w:space="0" w:color="000000"/>
-              <w:bottom w:val="single" w:sz="4" w:space="0" w:color="000000"/>
-            </w:tcBorders>
-            <w:shd w:val="clear" w:color="auto" w:fill="auto"/>
-          </w:tcPr>
-          <w:p>
-            <w:pPr>
-              <w:widowControl w:val="0"/>
-              <w:pBdr>
-                <w:top w:val="nil"/>
-                <w:left w:val="nil"/>
-                <w:bottom w:val="nil"/>
-                <w:right w:val="nil"/>
-                <w:between w:val="nil"/>
-              </w:pBdr>
-              <w:rPr>
-                <w:color w:val="55308D"/>
-                <w:lang w:val="en-US"/>
-              </w:rPr>
-            </w:pPr>
-            <w:r>
-              <w:rPr>
-                <w:color w:val="55308D"/>
-                <w:lang w:val="en-US"/>
-              </w:rPr>
-              <w:t>Algorithm name</w:t>
-            </w:r>
-          </w:p>
-        </w:tc>
-        <w:tc>
-          <w:tcPr>
-            <w:tcW w:w="2253" w:type="dxa"/>
-            <w:tcBorders>
-              <w:left w:val="single" w:sz="4" w:space="0" w:color="000000"/>
-              <w:bottom w:val="single" w:sz="4" w:space="0" w:color="000000"/>
-              <w:right w:val="single" w:sz="4" w:space="0" w:color="000000"/>
-            </w:tcBorders>
-            <w:shd w:val="clear" w:color="auto" w:fill="auto"/>
-          </w:tcPr>
-          <w:p>
-            <w:pPr>
-              <w:widowControl w:val="0"/>
-              <w:pBdr>
-                <w:top w:val="nil"/>
-                <w:left w:val="nil"/>
-                <w:bottom w:val="nil"/>
-                <w:right w:val="nil"/>
-                <w:between w:val="nil"/>
-              </w:pBdr>
-              <w:jc w:val="center"/>
-              <w:rPr>
-                <w:color w:val="000000"/>
-                <w:lang w:val="en-US"/>
-              </w:rPr>
-            </w:pPr>
-            <w:r>
-              <w:rPr>
-                <w:color w:val="55308D"/>
-                <w:lang w:val="en-US"/>
-              </w:rPr>
-              <w:t>O(V</w:t>
-            </w:r>
-            <w:r>
-              <w:rPr>
-                <w:color w:val="55308D"/>
-                <w:vertAlign w:val="superscript"/>
-                <w:lang w:val="en-US"/>
-              </w:rPr>
-              <w:t>2</w:t>
-            </w:r>
-            <w:r>
-              <w:rPr>
-                <w:color w:val="55308D"/>
-                <w:lang w:val="en-US"/>
-              </w:rPr>
-              <w:t xml:space="preserve"> *E</w:t>
-            </w:r>
-            <w:r>
-              <w:rPr>
-                <w:color w:val="55308D"/>
-                <w:vertAlign w:val="superscript"/>
-                <w:lang w:val="en-US"/>
-              </w:rPr>
-              <w:t>2</w:t>
-            </w:r>
-            <w:r>
-              <w:rPr>
-                <w:color w:val="55308D"/>
-                <w:lang w:val="en-US"/>
-              </w:rPr>
-              <w:t xml:space="preserve"> )</w:t>
-            </w:r>
-          </w:p>
-        </w:tc>
-      </w:tr>
-      <w:tr>
-        <w:tc>
-          <w:tcPr>
-            <w:tcW w:w="2431" w:type="dxa"/>
-            <w:tcBorders>
-              <w:left w:val="single" w:sz="4" w:space="0" w:color="000000"/>
-              <w:bottom w:val="single" w:sz="4" w:space="0" w:color="000000"/>
-            </w:tcBorders>
-            <w:shd w:val="clear" w:color="auto" w:fill="auto"/>
-          </w:tcPr>
-          <w:p>
-            <w:pPr>
-              <w:widowControl w:val="0"/>
-              <w:pBdr>
-                <w:top w:val="nil"/>
-                <w:left w:val="nil"/>
-                <w:bottom w:val="nil"/>
-                <w:right w:val="nil"/>
-                <w:between w:val="nil"/>
-              </w:pBdr>
-              <w:rPr>
-                <w:color w:val="55308D"/>
-                <w:lang w:val="en-US"/>
-              </w:rPr>
-            </w:pPr>
-            <w:r>
-              <w:rPr>
-                <w:color w:val="55308D"/>
-                <w:lang w:val="en-US"/>
-              </w:rPr>
-              <w:t>Name of the second algorithm (in case you have tried two)</w:t>
-            </w:r>
-          </w:p>
-        </w:tc>
-        <w:tc>
-          <w:tcPr>
-            <w:tcW w:w="2253" w:type="dxa"/>
-            <w:tcBorders>
-              <w:left w:val="single" w:sz="4" w:space="0" w:color="000000"/>
-              <w:bottom w:val="single" w:sz="4" w:space="0" w:color="000000"/>
-              <w:right w:val="single" w:sz="4" w:space="0" w:color="000000"/>
-            </w:tcBorders>
-            <w:shd w:val="clear" w:color="auto" w:fill="auto"/>
-          </w:tcPr>
-          <w:p>
-            <w:pPr>
-              <w:widowControl w:val="0"/>
-              <w:pBdr>
-                <w:top w:val="nil"/>
-                <w:left w:val="nil"/>
-                <w:bottom w:val="nil"/>
-                <w:right w:val="nil"/>
-                <w:between w:val="nil"/>
-              </w:pBdr>
-              <w:jc w:val="center"/>
-              <w:rPr>
-                <w:color w:val="000000"/>
-                <w:lang w:val="en-US"/>
-              </w:rPr>
-            </w:pPr>
-            <w:r>
-              <w:rPr>
-                <w:color w:val="55308D"/>
-                <w:lang w:val="en-US"/>
-              </w:rPr>
-              <w:t>O(E</w:t>
-            </w:r>
-            <w:r>
-              <w:rPr>
-                <w:color w:val="55308D"/>
-                <w:vertAlign w:val="superscript"/>
-                <w:lang w:val="en-US"/>
-              </w:rPr>
-              <w:t>3</w:t>
-            </w:r>
-            <w:r>
-              <w:rPr>
-                <w:color w:val="55308D"/>
-                <w:lang w:val="en-US"/>
-              </w:rPr>
-              <w:t xml:space="preserve"> *V*2</w:t>
-            </w:r>
-            <w:r>
-              <w:rPr>
-                <w:color w:val="55308D"/>
-                <w:vertAlign w:val="superscript"/>
-                <w:lang w:val="en-US"/>
-              </w:rPr>
-              <w:t>V</w:t>
-            </w:r>
-            <w:r>
-              <w:rPr>
-                <w:color w:val="55308D"/>
-                <w:lang w:val="en-US"/>
-              </w:rPr>
-              <w:t xml:space="preserve"> )</w:t>
-            </w:r>
-          </w:p>
-        </w:tc>
-      </w:tr>
-    </w:tbl>
-    <w:p>
-      <w:pPr>
-        <w:pBdr>
-          <w:top w:val="nil"/>
-          <w:left w:val="nil"/>
-          <w:bottom w:val="nil"/>
-          <w:right w:val="nil"/>
-          <w:between w:val="nil"/>
-        </w:pBdr>
-        <w:rPr>
-          <w:color w:val="000000"/>
-          <w:lang w:val="en-US"/>
-        </w:rPr>
-      </w:pPr>
-      <w:r>
-        <w:rPr>
-          <w:b/>
-          <w:color w:val="000000"/>
-          <w:lang w:val="en-US"/>
-        </w:rPr>
-        <w:t xml:space="preserve">Table 1: </w:t>
-      </w:r>
-      <w:r>
-        <w:rPr>
-          <w:color w:val="000000"/>
-          <w:lang w:val="en-US"/>
-        </w:rPr>
-        <w:t xml:space="preserve">Time complexity of the </w:t>
-      </w:r>
-      <w:r>
-        <w:rPr>
-          <w:color w:val="55308D"/>
-          <w:lang w:val="en-US"/>
-        </w:rPr>
-        <w:t xml:space="preserve">name of your algorithm, where V is.... E is... </w:t>
-      </w:r>
-      <w:r>
-        <w:rPr>
-          <w:i/>
-          <w:color w:val="55308D"/>
-          <w:lang w:val="en-US"/>
-        </w:rPr>
-        <w:t>(Please explain what V and E mean in this problem). No, do not use 'n'.</w:t>
-      </w:r>
-    </w:p>
-    <w:p>
-      <w:pPr>
-        <w:pBdr>
-          <w:top w:val="nil"/>
-          <w:left w:val="nil"/>
-          <w:bottom w:val="nil"/>
-          <w:right w:val="nil"/>
-          <w:between w:val="nil"/>
-        </w:pBdr>
-        <w:rPr>
-          <w:i/>
-          <w:color w:val="55308D"/>
-          <w:lang w:val="en-US"/>
-        </w:rPr>
-      </w:pPr>
-    </w:p>
-    <w:tbl>
-      <w:tblPr>
-        <w:tblStyle w:val="a8"/>
-        <w:tblW w:w="4684" w:type="dxa"/>
-        <w:tblLayout w:type="fixed"/>
-        <w:tblLook w:val="0400" w:firstRow="0" w:lastRow="0" w:firstColumn="0" w:lastColumn="0" w:noHBand="0" w:noVBand="1"/>
-      </w:tblPr>
-      <w:tblGrid>
-        <w:gridCol w:w="2431"/>
-        <w:gridCol w:w="2253"/>
-      </w:tblGrid>
-      <w:tr>
-        <w:tc>
-          <w:tcPr>
-            <w:tcW w:w="2431" w:type="dxa"/>
-            <w:tcBorders>
-              <w:top w:val="single" w:sz="4" w:space="0" w:color="000000"/>
-              <w:left w:val="single" w:sz="4" w:space="0" w:color="000000"/>
-              <w:bottom w:val="single" w:sz="4" w:space="0" w:color="000000"/>
-            </w:tcBorders>
-            <w:shd w:val="clear" w:color="auto" w:fill="auto"/>
-          </w:tcPr>
-          <w:p>
-            <w:pPr>
-              <w:widowControl w:val="0"/>
-              <w:pBdr>
-                <w:top w:val="nil"/>
-                <w:left w:val="nil"/>
-                <w:bottom w:val="nil"/>
-                <w:right w:val="nil"/>
-                <w:between w:val="nil"/>
-              </w:pBdr>
-              <w:jc w:val="center"/>
-              <w:rPr>
-                <w:b/>
-                <w:color w:val="000000"/>
-                <w:lang w:val="en-US"/>
-              </w:rPr>
-            </w:pPr>
-            <w:r>
-              <w:rPr>
-                <w:b/>
-                <w:color w:val="000000"/>
-                <w:lang w:val="en-US"/>
-              </w:rPr>
-              <w:t>Data Structure</w:t>
-            </w:r>
-          </w:p>
-        </w:tc>
-        <w:tc>
-          <w:tcPr>
-            <w:tcW w:w="2253" w:type="dxa"/>
-            <w:tcBorders>
-              <w:top w:val="single" w:sz="4" w:space="0" w:color="000000"/>
-              <w:left w:val="single" w:sz="4" w:space="0" w:color="000000"/>
-              <w:bottom w:val="single" w:sz="4" w:space="0" w:color="000000"/>
-              <w:right w:val="single" w:sz="4" w:space="0" w:color="000000"/>
-            </w:tcBorders>
-            <w:shd w:val="clear" w:color="auto" w:fill="auto"/>
-          </w:tcPr>
-          <w:p>
-            <w:pPr>
-              <w:widowControl w:val="0"/>
-              <w:pBdr>
-                <w:top w:val="nil"/>
-                <w:left w:val="nil"/>
-                <w:bottom w:val="nil"/>
-                <w:right w:val="nil"/>
-                <w:between w:val="nil"/>
-              </w:pBdr>
-              <w:jc w:val="center"/>
-              <w:rPr>
-                <w:color w:val="000000"/>
-                <w:lang w:val="en-US"/>
-              </w:rPr>
-            </w:pPr>
-            <w:r>
-              <w:rPr>
-                <w:b/>
-                <w:color w:val="000000"/>
-                <w:lang w:val="en-US"/>
-              </w:rPr>
-              <w:t>Complexity of memory</w:t>
-            </w:r>
-          </w:p>
-        </w:tc>
-      </w:tr>
-      <w:tr>
-        <w:tc>
-          <w:tcPr>
-            <w:tcW w:w="2431" w:type="dxa"/>
-            <w:tcBorders>
-              <w:left w:val="single" w:sz="4" w:space="0" w:color="000000"/>
-              <w:bottom w:val="single" w:sz="4" w:space="0" w:color="000000"/>
-            </w:tcBorders>
-            <w:shd w:val="clear" w:color="auto" w:fill="auto"/>
-          </w:tcPr>
-          <w:p>
-            <w:pPr>
-              <w:widowControl w:val="0"/>
-              <w:pBdr>
-                <w:top w:val="nil"/>
-                <w:left w:val="nil"/>
-                <w:bottom w:val="nil"/>
-                <w:right w:val="nil"/>
-                <w:between w:val="nil"/>
-              </w:pBdr>
-              <w:rPr>
-                <w:color w:val="000000"/>
-                <w:lang w:val="en-US"/>
-              </w:rPr>
-            </w:pPr>
-            <w:r>
-              <w:rPr>
-                <w:color w:val="55308D"/>
-                <w:lang w:val="en-US"/>
-              </w:rPr>
-              <w:t>Name of the data structure</w:t>
-            </w:r>
-          </w:p>
-        </w:tc>
-        <w:tc>
-          <w:tcPr>
-            <w:tcW w:w="2253" w:type="dxa"/>
-            <w:tcBorders>
-              <w:left w:val="single" w:sz="4" w:space="0" w:color="000000"/>
-              <w:bottom w:val="single" w:sz="4" w:space="0" w:color="000000"/>
-              <w:right w:val="single" w:sz="4" w:space="0" w:color="000000"/>
-            </w:tcBorders>
-            <w:shd w:val="clear" w:color="auto" w:fill="auto"/>
-          </w:tcPr>
-          <w:p>
-            <w:pPr>
-              <w:widowControl w:val="0"/>
-              <w:pBdr>
-                <w:top w:val="nil"/>
-                <w:left w:val="nil"/>
-                <w:bottom w:val="nil"/>
-                <w:right w:val="nil"/>
-                <w:between w:val="nil"/>
-              </w:pBdr>
-              <w:jc w:val="center"/>
-              <w:rPr>
-                <w:color w:val="000000"/>
-                <w:lang w:val="en-US"/>
-              </w:rPr>
-            </w:pPr>
-            <w:r>
-              <w:rPr>
-                <w:color w:val="55308D"/>
-                <w:lang w:val="en-US"/>
-              </w:rPr>
-              <w:t>O(V*E*2</w:t>
-            </w:r>
-            <w:r>
-              <w:rPr>
-                <w:color w:val="55308D"/>
-                <w:vertAlign w:val="superscript"/>
-                <w:lang w:val="en-US"/>
-              </w:rPr>
-              <w:t xml:space="preserve">E </w:t>
-            </w:r>
-            <w:r>
-              <w:rPr>
-                <w:color w:val="55308D"/>
-                <w:lang w:val="en-US"/>
-              </w:rPr>
-              <w:t xml:space="preserve"> )</w:t>
-            </w:r>
-          </w:p>
-        </w:tc>
-      </w:tr>
-      <w:tr>
-        <w:tc>
-          <w:tcPr>
-            <w:tcW w:w="2431" w:type="dxa"/>
-            <w:tcBorders>
-              <w:left w:val="single" w:sz="4" w:space="0" w:color="000000"/>
-              <w:bottom w:val="single" w:sz="4" w:space="0" w:color="000000"/>
-            </w:tcBorders>
-            <w:shd w:val="clear" w:color="auto" w:fill="auto"/>
-          </w:tcPr>
-          <w:p>
-            <w:pPr>
-              <w:widowControl w:val="0"/>
-              <w:pBdr>
-                <w:top w:val="nil"/>
-                <w:left w:val="nil"/>
-                <w:bottom w:val="nil"/>
-                <w:right w:val="nil"/>
-                <w:between w:val="nil"/>
-              </w:pBdr>
-              <w:rPr>
-                <w:color w:val="000000"/>
-                <w:lang w:val="en-US"/>
-              </w:rPr>
-            </w:pPr>
-            <w:r>
-              <w:rPr>
-                <w:color w:val="55308D"/>
-                <w:lang w:val="en-US"/>
-              </w:rPr>
-              <w:t>Name of the second data structure (in case you have tried two)</w:t>
-            </w:r>
-          </w:p>
-        </w:tc>
-        <w:tc>
-          <w:tcPr>
-            <w:tcW w:w="2253" w:type="dxa"/>
-            <w:tcBorders>
-              <w:left w:val="single" w:sz="4" w:space="0" w:color="000000"/>
-              <w:bottom w:val="single" w:sz="4" w:space="0" w:color="000000"/>
-              <w:right w:val="single" w:sz="4" w:space="0" w:color="000000"/>
-            </w:tcBorders>
-            <w:shd w:val="clear" w:color="auto" w:fill="auto"/>
-          </w:tcPr>
-          <w:p>
-            <w:pPr>
-              <w:widowControl w:val="0"/>
-              <w:pBdr>
-                <w:top w:val="nil"/>
-                <w:left w:val="nil"/>
-                <w:bottom w:val="nil"/>
-                <w:right w:val="nil"/>
-                <w:between w:val="nil"/>
-              </w:pBdr>
-              <w:jc w:val="center"/>
-              <w:rPr>
-                <w:color w:val="000000"/>
-                <w:lang w:val="en-US"/>
-              </w:rPr>
-            </w:pPr>
-            <w:r>
-              <w:rPr>
-                <w:color w:val="55308D"/>
-                <w:lang w:val="en-US"/>
-              </w:rPr>
-              <w:t>O(2</w:t>
-            </w:r>
-            <w:r>
-              <w:rPr>
-                <w:color w:val="55308D"/>
-                <w:vertAlign w:val="superscript"/>
-                <w:lang w:val="en-US"/>
-              </w:rPr>
-              <w:t>E*</w:t>
-            </w:r>
-            <w:r>
-              <w:rPr>
-                <w:color w:val="55308D"/>
-                <w:lang w:val="en-US"/>
-              </w:rPr>
-              <w:t xml:space="preserve"> 2</w:t>
-            </w:r>
-            <w:r>
-              <w:rPr>
-                <w:color w:val="55308D"/>
-                <w:vertAlign w:val="superscript"/>
-                <w:lang w:val="en-US"/>
-              </w:rPr>
-              <w:t>V</w:t>
-            </w:r>
-            <w:r>
-              <w:rPr>
-                <w:color w:val="55308D"/>
-                <w:lang w:val="en-US"/>
-              </w:rPr>
-              <w:t xml:space="preserve"> )</w:t>
-            </w:r>
-          </w:p>
-        </w:tc>
-      </w:tr>
-    </w:tbl>
-    <w:p>
-      <w:pPr>
-        <w:pBdr>
-          <w:top w:val="nil"/>
-          <w:left w:val="nil"/>
-          <w:bottom w:val="nil"/>
-          <w:right w:val="nil"/>
-          <w:between w:val="nil"/>
-        </w:pBdr>
-        <w:rPr>
-          <w:color w:val="000000"/>
-          <w:lang w:val="en-US"/>
-        </w:rPr>
-      </w:pPr>
-      <w:r>
-        <w:rPr>
-          <w:b/>
-          <w:color w:val="000000"/>
-          <w:lang w:val="en-US"/>
-        </w:rPr>
-        <w:t xml:space="preserve">Table 2: </w:t>
-      </w:r>
-      <w:r>
-        <w:rPr>
-          <w:color w:val="000000"/>
-          <w:lang w:val="en-US"/>
-        </w:rPr>
-        <w:t xml:space="preserve">Memory complexity of the </w:t>
-      </w:r>
-      <w:r>
-        <w:rPr>
-          <w:color w:val="55308D"/>
-          <w:lang w:val="en-US"/>
-        </w:rPr>
-        <w:t xml:space="preserve">data structure name used by your algorithm, </w:t>
-      </w:r>
-      <w:r>
-        <w:rPr>
-          <w:color w:val="000000"/>
-          <w:lang w:val="en-US"/>
-        </w:rPr>
-        <w:t>where V is.... E is...</w:t>
-      </w:r>
-      <w:r>
-        <w:rPr>
-          <w:i/>
-          <w:color w:val="55308D"/>
-          <w:lang w:val="en-US"/>
-        </w:rPr>
-        <w:t xml:space="preserve"> (Please explain what V and E mean in this problem). No, don't use 'n'. That is, don't use 'n'. Not 'n'.</w:t>
-      </w:r>
-    </w:p>
-    <w:p>
-      <w:pPr>
-        <w:pBdr>
-          <w:top w:val="nil"/>
-          <w:left w:val="nil"/>
-          <w:bottom w:val="nil"/>
-          <w:right w:val="nil"/>
-          <w:between w:val="nil"/>
-        </w:pBdr>
-        <w:rPr>
-          <w:color w:val="000000"/>
-          <w:lang w:val="en-US"/>
-        </w:rPr>
-      </w:pPr>
-      <w:r>
-        <w:rPr>
-          <w:b/>
-          <w:color w:val="55308D"/>
-          <w:lang w:val="en-US"/>
-        </w:rPr>
-        <w:t>4.4 Algorithm design criteria</w:t>
-      </w:r>
-    </w:p>
-    <w:p>
-      <w:pPr>
-        <w:pBdr>
-          <w:top w:val="nil"/>
-          <w:left w:val="nil"/>
-          <w:bottom w:val="nil"/>
-          <w:right w:val="nil"/>
-          <w:between w:val="nil"/>
-        </w:pBdr>
-        <w:rPr>
-          <w:color w:val="000000"/>
-          <w:lang w:val="en-US"/>
-        </w:rPr>
-      </w:pPr>
-      <w:r>
-        <w:rPr>
-          <w:color w:val="55308D"/>
-          <w:lang w:val="en-US"/>
-        </w:rPr>
-        <w:t xml:space="preserve">Explain why the algorithm was designed that way. Use objective criteria. Objective criteria are based on efficiency, </w:t>
-      </w:r>
-      <w:r>
-        <w:rPr>
-          <w:color w:val="55308D"/>
-          <w:lang w:val="en-US"/>
-        </w:rPr>
-        <w:lastRenderedPageBreak/>
-        <w:t>which is measured in terms of time and memory.  Examples of NON-objective criteria are: "I was sick", "it was the first data structure I found on the Internet", "I did it the last day before the deadline", "it's easier", etc. Remember: This is 40% of the project grade.</w:t>
-      </w:r>
-    </w:p>
-    <w:p>
-      <w:pPr>
-        <w:pBdr>
-          <w:top w:val="nil"/>
-          <w:left w:val="nil"/>
-          <w:bottom w:val="nil"/>
-          <w:right w:val="nil"/>
-          <w:between w:val="nil"/>
-        </w:pBdr>
-        <w:rPr>
-          <w:color w:val="000000"/>
-          <w:lang w:val="en-US"/>
-        </w:rPr>
-      </w:pPr>
-      <w:r>
-        <w:rPr>
-          <w:b/>
-          <w:color w:val="000000"/>
-          <w:lang w:val="en-US"/>
-        </w:rPr>
-        <w:t>5. RESULTS</w:t>
-      </w:r>
-    </w:p>
-    <w:p>
-      <w:pPr>
-        <w:pBdr>
-          <w:top w:val="nil"/>
-          <w:left w:val="nil"/>
-          <w:bottom w:val="nil"/>
-          <w:right w:val="nil"/>
-          <w:between w:val="nil"/>
-        </w:pBdr>
-        <w:rPr>
-          <w:color w:val="000000"/>
-          <w:lang w:val="en-US"/>
-        </w:rPr>
-      </w:pPr>
-      <w:r>
-        <w:rPr>
-          <w:color w:val="000000"/>
-          <w:lang w:val="en-US"/>
-        </w:rPr>
-        <w:t xml:space="preserve">In this section, we present some quantitative results on </w:t>
-      </w:r>
-      <w:r>
-        <w:rPr>
-          <w:lang w:val="en-US"/>
-        </w:rPr>
-        <w:t>the three pathways that reduce both the distance and the risk of sexual street harassment.</w:t>
-      </w:r>
-    </w:p>
-    <w:p>
-      <w:pPr>
-        <w:pBdr>
-          <w:top w:val="nil"/>
-          <w:left w:val="nil"/>
-          <w:bottom w:val="nil"/>
-          <w:right w:val="nil"/>
-          <w:between w:val="nil"/>
-        </w:pBdr>
-        <w:rPr>
-          <w:color w:val="000000"/>
-          <w:lang w:val="en-US"/>
-        </w:rPr>
-      </w:pPr>
-      <w:r>
-        <w:rPr>
-          <w:b/>
-          <w:color w:val="000000"/>
-          <w:lang w:val="en-US"/>
-        </w:rPr>
-        <w:t xml:space="preserve">5.1 </w:t>
-      </w:r>
-      <w:r>
-        <w:rPr>
-          <w:b/>
-          <w:lang w:val="en-US"/>
-        </w:rPr>
-        <w:t>Results</w:t>
-      </w:r>
-      <w:r>
-        <w:rPr>
-          <w:b/>
-          <w:color w:val="000000"/>
-          <w:lang w:val="en-US"/>
-        </w:rPr>
-        <w:t xml:space="preserve"> of the path</w:t>
-      </w:r>
-      <w:r>
-        <w:rPr>
-          <w:b/>
-          <w:lang w:val="en-US"/>
-        </w:rPr>
-        <w:t>s</w:t>
-      </w:r>
-      <w:r>
-        <w:rPr>
-          <w:b/>
-          <w:color w:val="000000"/>
-          <w:lang w:val="en-US"/>
-        </w:rPr>
-        <w:t xml:space="preserve"> </w:t>
-      </w:r>
-      <w:r>
-        <w:rPr>
-          <w:b/>
-          <w:lang w:val="en-US"/>
-        </w:rPr>
-        <w:t>that reduces both distance and risk of sexual street harassment</w:t>
-      </w:r>
-    </w:p>
-    <w:p>
-      <w:pPr>
-        <w:rPr>
-          <w:color w:val="000000"/>
-          <w:lang w:val="en-US"/>
-        </w:rPr>
-      </w:pPr>
-      <w:r>
-        <w:rPr>
-          <w:color w:val="000000"/>
-          <w:lang w:val="en-US"/>
-        </w:rPr>
-        <w:t xml:space="preserve">Next, we present the results obtained </w:t>
-      </w:r>
-      <w:r>
-        <w:rPr>
-          <w:lang w:val="en-US"/>
-        </w:rPr>
-        <w:t xml:space="preserve">from </w:t>
-      </w:r>
-      <w:r>
-        <w:rPr>
-          <w:i/>
-          <w:lang w:val="en-US"/>
-        </w:rPr>
-        <w:t>three paths that reduce both distance and harassment</w:t>
-      </w:r>
-      <w:r>
-        <w:rPr>
-          <w:i/>
-          <w:color w:val="000000"/>
-          <w:lang w:val="en-US"/>
-        </w:rPr>
-        <w:t xml:space="preserve">, </w:t>
-      </w:r>
-      <w:r>
-        <w:rPr>
-          <w:color w:val="000000"/>
-          <w:lang w:val="en-US"/>
-        </w:rPr>
-        <w:t>in Table 3.</w:t>
-      </w:r>
-    </w:p>
-    <w:tbl>
-      <w:tblPr>
-        <w:tblStyle w:val="a9"/>
-        <w:tblW w:w="4824" w:type="dxa"/>
-        <w:tblInd w:w="29" w:type="dxa"/>
-        <w:tblLayout w:type="fixed"/>
-        <w:tblLook w:val="0400" w:firstRow="0" w:lastRow="0" w:firstColumn="0" w:lastColumn="0" w:noHBand="0" w:noVBand="1"/>
-      </w:tblPr>
-      <w:tblGrid>
-        <w:gridCol w:w="1207"/>
-        <w:gridCol w:w="1206"/>
-        <w:gridCol w:w="1206"/>
-        <w:gridCol w:w="1205"/>
-      </w:tblGrid>
-      <w:tr>
-        <w:tc>
-          <w:tcPr>
-            <w:tcW w:w="1207" w:type="dxa"/>
-            <w:tcBorders>
-              <w:top w:val="single" w:sz="4" w:space="0" w:color="000000"/>
-              <w:left w:val="single" w:sz="4" w:space="0" w:color="000000"/>
-              <w:bottom w:val="single" w:sz="4" w:space="0" w:color="000000"/>
-            </w:tcBorders>
-          </w:tcPr>
-          <w:p>
-            <w:pPr>
-              <w:widowControl w:val="0"/>
-              <w:pBdr>
-                <w:top w:val="nil"/>
-                <w:left w:val="nil"/>
-                <w:bottom w:val="nil"/>
-                <w:right w:val="nil"/>
-                <w:between w:val="nil"/>
-              </w:pBdr>
-              <w:rPr>
-                <w:b/>
-                <w:color w:val="000000"/>
-                <w:lang w:val="en-US"/>
-              </w:rPr>
-            </w:pPr>
-            <w:r>
-              <w:rPr>
-                <w:b/>
-                <w:color w:val="000000"/>
-                <w:lang w:val="en-US"/>
-              </w:rPr>
-              <w:t>Origin</w:t>
-            </w:r>
-          </w:p>
-        </w:tc>
-        <w:tc>
-          <w:tcPr>
-            <w:tcW w:w="1206" w:type="dxa"/>
-            <w:tcBorders>
-              <w:top w:val="single" w:sz="4" w:space="0" w:color="000000"/>
-              <w:left w:val="single" w:sz="4" w:space="0" w:color="000000"/>
-              <w:bottom w:val="single" w:sz="4" w:space="0" w:color="000000"/>
-            </w:tcBorders>
-          </w:tcPr>
-          <w:p>
-            <w:pPr>
-              <w:widowControl w:val="0"/>
-              <w:pBdr>
-                <w:top w:val="nil"/>
-                <w:left w:val="nil"/>
-                <w:bottom w:val="nil"/>
-                <w:right w:val="nil"/>
-                <w:between w:val="nil"/>
-              </w:pBdr>
-              <w:rPr>
-                <w:b/>
-                <w:color w:val="000000"/>
-                <w:lang w:val="en-US"/>
-              </w:rPr>
-            </w:pPr>
-            <w:r>
-              <w:rPr>
-                <w:b/>
-                <w:color w:val="000000"/>
-                <w:lang w:val="en-US"/>
-              </w:rPr>
-              <w:t>Destination</w:t>
-            </w:r>
-          </w:p>
-        </w:tc>
-        <w:tc>
-          <w:tcPr>
-            <w:tcW w:w="1206" w:type="dxa"/>
-            <w:tcBorders>
-              <w:top w:val="single" w:sz="4" w:space="0" w:color="000000"/>
-              <w:left w:val="single" w:sz="4" w:space="0" w:color="000000"/>
-              <w:bottom w:val="single" w:sz="4" w:space="0" w:color="000000"/>
-            </w:tcBorders>
-          </w:tcPr>
-          <w:p>
-            <w:pPr>
-              <w:widowControl w:val="0"/>
-              <w:pBdr>
-                <w:top w:val="nil"/>
-                <w:left w:val="nil"/>
-                <w:bottom w:val="nil"/>
-                <w:right w:val="nil"/>
-                <w:between w:val="nil"/>
-              </w:pBdr>
-              <w:rPr>
-                <w:b/>
-                <w:color w:val="000000"/>
-                <w:lang w:val="en-US"/>
-              </w:rPr>
-            </w:pPr>
-            <w:r>
-              <w:rPr>
-                <w:b/>
-                <w:color w:val="000000"/>
-                <w:lang w:val="en-US"/>
-              </w:rPr>
-              <w:t xml:space="preserve">Distance </w:t>
-            </w:r>
-          </w:p>
-        </w:tc>
-        <w:tc>
-          <w:tcPr>
-            <w:tcW w:w="1205" w:type="dxa"/>
-            <w:tcBorders>
-              <w:top w:val="single" w:sz="4" w:space="0" w:color="000000"/>
-              <w:left w:val="single" w:sz="4" w:space="0" w:color="000000"/>
-              <w:bottom w:val="single" w:sz="4" w:space="0" w:color="000000"/>
-              <w:right w:val="single" w:sz="4" w:space="0" w:color="000000"/>
-            </w:tcBorders>
-          </w:tcPr>
-          <w:p>
-            <w:pPr>
-              <w:widowControl w:val="0"/>
-              <w:pBdr>
-                <w:top w:val="nil"/>
-                <w:left w:val="nil"/>
-                <w:bottom w:val="nil"/>
-                <w:right w:val="nil"/>
-                <w:between w:val="nil"/>
-              </w:pBdr>
-              <w:rPr>
-                <w:b/>
-                <w:color w:val="000000"/>
-                <w:lang w:val="en-US"/>
-              </w:rPr>
-            </w:pPr>
-            <w:r>
-              <w:rPr>
-                <w:b/>
-                <w:lang w:val="en-US"/>
-              </w:rPr>
-              <w:t>Risk</w:t>
-            </w:r>
-          </w:p>
-        </w:tc>
-      </w:tr>
-      <w:tr>
-        <w:tc>
-          <w:tcPr>
-            <w:tcW w:w="1207" w:type="dxa"/>
-            <w:tcBorders>
-              <w:left w:val="single" w:sz="4" w:space="0" w:color="000000"/>
-              <w:bottom w:val="single" w:sz="4" w:space="0" w:color="000000"/>
-            </w:tcBorders>
-          </w:tcPr>
-          <w:p>
-            <w:pPr>
-              <w:widowControl w:val="0"/>
-              <w:pBdr>
-                <w:top w:val="nil"/>
-                <w:left w:val="nil"/>
-                <w:bottom w:val="nil"/>
-                <w:right w:val="nil"/>
-                <w:between w:val="nil"/>
-              </w:pBdr>
-              <w:rPr>
-                <w:color w:val="000000"/>
-                <w:lang w:val="en-US"/>
-              </w:rPr>
-            </w:pPr>
-            <w:proofErr w:type="spellStart"/>
-            <w:r>
-              <w:rPr>
-                <w:lang w:val="en-US"/>
-              </w:rPr>
-              <w:t>Eafit</w:t>
-            </w:r>
-            <w:proofErr w:type="spellEnd"/>
-          </w:p>
-        </w:tc>
-        <w:tc>
-          <w:tcPr>
-            <w:tcW w:w="1206" w:type="dxa"/>
-            <w:tcBorders>
-              <w:left w:val="single" w:sz="4" w:space="0" w:color="000000"/>
-              <w:bottom w:val="single" w:sz="4" w:space="0" w:color="000000"/>
-            </w:tcBorders>
-          </w:tcPr>
-          <w:p>
-            <w:pPr>
-              <w:widowControl w:val="0"/>
-              <w:pBdr>
-                <w:top w:val="nil"/>
-                <w:left w:val="nil"/>
-                <w:bottom w:val="nil"/>
-                <w:right w:val="nil"/>
-                <w:between w:val="nil"/>
-              </w:pBdr>
-              <w:rPr>
-                <w:color w:val="000000"/>
-                <w:lang w:val="en-US"/>
-              </w:rPr>
-            </w:pPr>
-            <w:r>
-              <w:rPr>
-                <w:lang w:val="en-US"/>
-              </w:rPr>
-              <w:t>Unal</w:t>
-            </w:r>
-          </w:p>
-        </w:tc>
-        <w:tc>
-          <w:tcPr>
-            <w:tcW w:w="1206" w:type="dxa"/>
-            <w:tcBorders>
-              <w:left w:val="single" w:sz="4" w:space="0" w:color="000000"/>
-              <w:bottom w:val="single" w:sz="4" w:space="0" w:color="000000"/>
-            </w:tcBorders>
-          </w:tcPr>
-          <w:p>
-            <w:pPr>
-              <w:widowControl w:val="0"/>
-              <w:pBdr>
-                <w:top w:val="nil"/>
-                <w:left w:val="nil"/>
-                <w:bottom w:val="nil"/>
-                <w:right w:val="nil"/>
-                <w:between w:val="nil"/>
-              </w:pBdr>
-              <w:rPr>
-                <w:color w:val="55308D"/>
-                <w:lang w:val="en-US"/>
-              </w:rPr>
-            </w:pPr>
-            <w:r>
-              <w:rPr>
-                <w:color w:val="55308D"/>
-                <w:lang w:val="en-US"/>
-              </w:rPr>
-              <w:t>??</w:t>
-            </w:r>
-          </w:p>
-        </w:tc>
-        <w:tc>
-          <w:tcPr>
-            <w:tcW w:w="1205" w:type="dxa"/>
-            <w:tcBorders>
-              <w:left w:val="single" w:sz="4" w:space="0" w:color="000000"/>
-              <w:bottom w:val="single" w:sz="4" w:space="0" w:color="000000"/>
-              <w:right w:val="single" w:sz="4" w:space="0" w:color="000000"/>
-            </w:tcBorders>
-          </w:tcPr>
-          <w:p>
-            <w:pPr>
-              <w:widowControl w:val="0"/>
-              <w:rPr>
-                <w:color w:val="55308D"/>
-                <w:lang w:val="en-US"/>
-              </w:rPr>
-            </w:pPr>
-            <w:r>
-              <w:rPr>
-                <w:color w:val="55308D"/>
-                <w:lang w:val="en-US"/>
-              </w:rPr>
-              <w:t>??</w:t>
-            </w:r>
-          </w:p>
-        </w:tc>
-      </w:tr>
-      <w:tr>
-        <w:tc>
-          <w:tcPr>
-            <w:tcW w:w="1207" w:type="dxa"/>
-            <w:tcBorders>
-              <w:left w:val="single" w:sz="4" w:space="0" w:color="000000"/>
-              <w:bottom w:val="single" w:sz="4" w:space="0" w:color="000000"/>
-            </w:tcBorders>
-          </w:tcPr>
-          <w:p>
-            <w:pPr>
-              <w:widowControl w:val="0"/>
-              <w:pBdr>
-                <w:top w:val="nil"/>
-                <w:left w:val="nil"/>
-                <w:bottom w:val="nil"/>
-                <w:right w:val="nil"/>
-                <w:between w:val="nil"/>
-              </w:pBdr>
-              <w:rPr>
-                <w:color w:val="000000"/>
-                <w:lang w:val="en-US"/>
-              </w:rPr>
-            </w:pPr>
-            <w:proofErr w:type="spellStart"/>
-            <w:r>
-              <w:rPr>
-                <w:lang w:val="en-US"/>
-              </w:rPr>
-              <w:t>Eafit</w:t>
-            </w:r>
-            <w:proofErr w:type="spellEnd"/>
-          </w:p>
-        </w:tc>
-        <w:tc>
-          <w:tcPr>
-            <w:tcW w:w="1206" w:type="dxa"/>
-            <w:tcBorders>
-              <w:left w:val="single" w:sz="4" w:space="0" w:color="000000"/>
-              <w:bottom w:val="single" w:sz="4" w:space="0" w:color="000000"/>
-            </w:tcBorders>
-          </w:tcPr>
-          <w:p>
-            <w:pPr>
-              <w:widowControl w:val="0"/>
-              <w:pBdr>
-                <w:top w:val="nil"/>
-                <w:left w:val="nil"/>
-                <w:bottom w:val="nil"/>
-                <w:right w:val="nil"/>
-                <w:between w:val="nil"/>
-              </w:pBdr>
-              <w:rPr>
-                <w:color w:val="000000"/>
-                <w:lang w:val="en-US"/>
-              </w:rPr>
-            </w:pPr>
-            <w:r>
-              <w:rPr>
-                <w:lang w:val="en-US"/>
-              </w:rPr>
-              <w:t>Unal</w:t>
-            </w:r>
-          </w:p>
-        </w:tc>
-        <w:tc>
-          <w:tcPr>
-            <w:tcW w:w="1206" w:type="dxa"/>
-            <w:tcBorders>
-              <w:left w:val="single" w:sz="4" w:space="0" w:color="000000"/>
-              <w:bottom w:val="single" w:sz="4" w:space="0" w:color="000000"/>
-            </w:tcBorders>
-          </w:tcPr>
-          <w:p>
-            <w:pPr>
-              <w:widowControl w:val="0"/>
-              <w:pBdr>
-                <w:top w:val="nil"/>
-                <w:left w:val="nil"/>
-                <w:bottom w:val="nil"/>
-                <w:right w:val="nil"/>
-                <w:between w:val="nil"/>
-              </w:pBdr>
-              <w:rPr>
-                <w:color w:val="55308D"/>
-                <w:lang w:val="en-US"/>
-              </w:rPr>
-            </w:pPr>
-            <w:r>
-              <w:rPr>
-                <w:color w:val="55308D"/>
-                <w:lang w:val="en-US"/>
-              </w:rPr>
-              <w:t>???</w:t>
-            </w:r>
-          </w:p>
-        </w:tc>
-        <w:tc>
-          <w:tcPr>
-            <w:tcW w:w="1205" w:type="dxa"/>
-            <w:tcBorders>
-              <w:left w:val="single" w:sz="4" w:space="0" w:color="000000"/>
-              <w:bottom w:val="single" w:sz="4" w:space="0" w:color="000000"/>
-              <w:right w:val="single" w:sz="4" w:space="0" w:color="000000"/>
-            </w:tcBorders>
-          </w:tcPr>
-          <w:p>
-            <w:pPr>
-              <w:widowControl w:val="0"/>
-              <w:rPr>
-                <w:b/>
-                <w:color w:val="55308D"/>
-                <w:lang w:val="en-US"/>
-              </w:rPr>
-            </w:pPr>
-            <w:r>
-              <w:rPr>
-                <w:color w:val="55308D"/>
-                <w:lang w:val="en-US"/>
-              </w:rPr>
-              <w:t>??</w:t>
-            </w:r>
-          </w:p>
-        </w:tc>
-      </w:tr>
-      <w:tr>
-        <w:tc>
-          <w:tcPr>
-            <w:tcW w:w="1207" w:type="dxa"/>
-            <w:tcBorders>
-              <w:left w:val="single" w:sz="4" w:space="0" w:color="000000"/>
-              <w:bottom w:val="single" w:sz="4" w:space="0" w:color="000000"/>
-            </w:tcBorders>
-          </w:tcPr>
-          <w:p>
-            <w:pPr>
-              <w:widowControl w:val="0"/>
-              <w:pBdr>
-                <w:top w:val="nil"/>
-                <w:left w:val="nil"/>
-                <w:bottom w:val="nil"/>
-                <w:right w:val="nil"/>
-                <w:between w:val="nil"/>
-              </w:pBdr>
-              <w:rPr>
-                <w:color w:val="000000"/>
-                <w:lang w:val="en-US"/>
-              </w:rPr>
-            </w:pPr>
-            <w:proofErr w:type="spellStart"/>
-            <w:r>
-              <w:rPr>
-                <w:lang w:val="en-US"/>
-              </w:rPr>
-              <w:t>Eafit</w:t>
-            </w:r>
-            <w:proofErr w:type="spellEnd"/>
-          </w:p>
-        </w:tc>
-        <w:tc>
-          <w:tcPr>
-            <w:tcW w:w="1206" w:type="dxa"/>
-            <w:tcBorders>
-              <w:left w:val="single" w:sz="4" w:space="0" w:color="000000"/>
-              <w:bottom w:val="single" w:sz="4" w:space="0" w:color="000000"/>
-            </w:tcBorders>
-          </w:tcPr>
-          <w:p>
-            <w:pPr>
-              <w:widowControl w:val="0"/>
-              <w:pBdr>
-                <w:top w:val="nil"/>
-                <w:left w:val="nil"/>
-                <w:bottom w:val="nil"/>
-                <w:right w:val="nil"/>
-                <w:between w:val="nil"/>
-              </w:pBdr>
-              <w:rPr>
-                <w:color w:val="000000"/>
-                <w:lang w:val="en-US"/>
-              </w:rPr>
-            </w:pPr>
-            <w:r>
-              <w:rPr>
-                <w:lang w:val="en-US"/>
-              </w:rPr>
-              <w:t>Unal</w:t>
-            </w:r>
-          </w:p>
-        </w:tc>
-        <w:tc>
-          <w:tcPr>
-            <w:tcW w:w="1206" w:type="dxa"/>
-            <w:tcBorders>
-              <w:left w:val="single" w:sz="4" w:space="0" w:color="000000"/>
-              <w:bottom w:val="single" w:sz="4" w:space="0" w:color="000000"/>
-            </w:tcBorders>
-          </w:tcPr>
-          <w:p>
-            <w:pPr>
-              <w:widowControl w:val="0"/>
-              <w:pBdr>
-                <w:top w:val="nil"/>
-                <w:left w:val="nil"/>
-                <w:bottom w:val="nil"/>
-                <w:right w:val="nil"/>
-                <w:between w:val="nil"/>
-              </w:pBdr>
-              <w:rPr>
-                <w:color w:val="55308D"/>
-                <w:lang w:val="en-US"/>
-              </w:rPr>
-            </w:pPr>
-            <w:r>
-              <w:rPr>
-                <w:color w:val="55308D"/>
-                <w:lang w:val="en-US"/>
-              </w:rPr>
-              <w:t>??</w:t>
-            </w:r>
-          </w:p>
-        </w:tc>
-        <w:tc>
-          <w:tcPr>
-            <w:tcW w:w="1205" w:type="dxa"/>
-            <w:tcBorders>
-              <w:left w:val="single" w:sz="4" w:space="0" w:color="000000"/>
-              <w:bottom w:val="single" w:sz="4" w:space="0" w:color="000000"/>
-              <w:right w:val="single" w:sz="4" w:space="0" w:color="000000"/>
-            </w:tcBorders>
-          </w:tcPr>
-          <w:p>
-            <w:pPr>
-              <w:widowControl w:val="0"/>
-              <w:rPr>
-                <w:color w:val="55308D"/>
-                <w:lang w:val="en-US"/>
-              </w:rPr>
-            </w:pPr>
-            <w:r>
-              <w:rPr>
-                <w:color w:val="55308D"/>
-                <w:lang w:val="en-US"/>
-              </w:rPr>
-              <w:t>??</w:t>
-            </w:r>
-          </w:p>
-        </w:tc>
-      </w:tr>
-    </w:tbl>
-    <w:p>
-      <w:pPr>
-        <w:rPr>
-          <w:color w:val="55308D"/>
-          <w:lang w:val="en-US"/>
-        </w:rPr>
-      </w:pPr>
-      <w:r>
-        <w:rPr>
-          <w:lang w:val="en-US"/>
-        </w:rPr>
-        <w:t>Distance in meters and risk of sexual street harassment (between 0 and 1) to walk from EAFIT University to the National University.</w:t>
-      </w:r>
-    </w:p>
-    <w:p>
-      <w:pPr>
-        <w:pBdr>
-          <w:top w:val="nil"/>
-          <w:left w:val="nil"/>
-          <w:bottom w:val="nil"/>
-          <w:right w:val="nil"/>
-          <w:between w:val="nil"/>
-        </w:pBdr>
-        <w:rPr>
-          <w:color w:val="000000"/>
-          <w:lang w:val="en-US"/>
-        </w:rPr>
-      </w:pPr>
-      <w:r>
-        <w:rPr>
-          <w:b/>
-          <w:color w:val="000000"/>
-          <w:lang w:val="en-US"/>
-        </w:rPr>
-        <w:t>5.2 Algorithm execution times</w:t>
-      </w:r>
-    </w:p>
-    <w:p>
-      <w:pPr>
-        <w:pBdr>
-          <w:top w:val="nil"/>
-          <w:left w:val="nil"/>
-          <w:bottom w:val="nil"/>
-          <w:right w:val="nil"/>
-          <w:between w:val="nil"/>
-        </w:pBdr>
-        <w:rPr>
-          <w:color w:val="000000"/>
-          <w:lang w:val="en-US"/>
-        </w:rPr>
-      </w:pPr>
-      <w:r>
-        <w:rPr>
-          <w:color w:val="000000"/>
-          <w:lang w:val="en-US"/>
-        </w:rPr>
-        <w:t>In Table 4, we explain the ratio of the average execution times of the queries presented in Table 3.</w:t>
-      </w:r>
-    </w:p>
-    <w:p>
-      <w:pPr>
-        <w:pBdr>
-          <w:top w:val="nil"/>
-          <w:left w:val="nil"/>
-          <w:bottom w:val="nil"/>
-          <w:right w:val="nil"/>
-          <w:between w:val="nil"/>
-        </w:pBdr>
-        <w:rPr>
-          <w:color w:val="000000"/>
-          <w:lang w:val="en-US"/>
-        </w:rPr>
-      </w:pPr>
-      <w:r>
-        <w:rPr>
-          <w:color w:val="55308D"/>
-          <w:lang w:val="en-US"/>
-        </w:rPr>
-        <w:t>Calculate the execution time for the queries presented in Table 3.</w:t>
-      </w:r>
-    </w:p>
-    <w:p>
-      <w:pPr>
-        <w:pStyle w:val="Ttulo2"/>
-        <w:rPr>
-          <w:lang w:val="en-US"/>
-        </w:rPr>
-      </w:pPr>
-      <w:r>
-        <w:rPr>
-          <w:color w:val="55308D"/>
-          <w:lang w:val="en-US"/>
-        </w:rPr>
-        <w:t xml:space="preserve"> </w:t>
-      </w:r>
-    </w:p>
-    <w:tbl>
-      <w:tblPr>
-        <w:tblStyle w:val="aa"/>
-        <w:tblW w:w="4864" w:type="dxa"/>
-        <w:tblLayout w:type="fixed"/>
-        <w:tblLook w:val="0400" w:firstRow="0" w:lastRow="0" w:firstColumn="0" w:lastColumn="0" w:noHBand="0" w:noVBand="1"/>
-      </w:tblPr>
-      <w:tblGrid>
-        <w:gridCol w:w="1659"/>
-        <w:gridCol w:w="3205"/>
-      </w:tblGrid>
-      <w:tr>
-        <w:trPr>
-          <w:trHeight w:val="422"/>
-        </w:trPr>
-        <w:tc>
-          <w:tcPr>
-            <w:tcW w:w="1659" w:type="dxa"/>
-            <w:tcBorders>
-              <w:top w:val="single" w:sz="4" w:space="0" w:color="000000"/>
-              <w:left w:val="single" w:sz="4" w:space="0" w:color="000000"/>
-              <w:bottom w:val="single" w:sz="4" w:space="0" w:color="000000"/>
-            </w:tcBorders>
-            <w:shd w:val="clear" w:color="auto" w:fill="auto"/>
-          </w:tcPr>
-          <w:p>
-            <w:pPr>
-              <w:widowControl w:val="0"/>
-              <w:pBdr>
-                <w:top w:val="nil"/>
-                <w:left w:val="nil"/>
-                <w:bottom w:val="nil"/>
-                <w:right w:val="nil"/>
-                <w:between w:val="nil"/>
-              </w:pBdr>
-              <w:jc w:val="center"/>
-              <w:rPr>
-                <w:b/>
-                <w:lang w:val="en-US"/>
-              </w:rPr>
-            </w:pPr>
-            <w:r>
-              <w:rPr>
-                <w:b/>
-                <w:lang w:val="en-US"/>
-              </w:rPr>
-              <w:t>Calculation of v</w:t>
-            </w:r>
-          </w:p>
-        </w:tc>
-        <w:tc>
-          <w:tcPr>
-            <w:tcW w:w="3205" w:type="dxa"/>
-            <w:tcBorders>
-              <w:top w:val="single" w:sz="4" w:space="0" w:color="000000"/>
-              <w:left w:val="single" w:sz="4" w:space="0" w:color="000000"/>
-              <w:bottom w:val="single" w:sz="4" w:space="0" w:color="000000"/>
-              <w:right w:val="single" w:sz="4" w:space="0" w:color="000000"/>
-            </w:tcBorders>
-            <w:shd w:val="clear" w:color="auto" w:fill="auto"/>
-          </w:tcPr>
-          <w:p>
-            <w:pPr>
-              <w:widowControl w:val="0"/>
-              <w:pBdr>
-                <w:top w:val="nil"/>
-                <w:left w:val="nil"/>
-                <w:bottom w:val="nil"/>
-                <w:right w:val="nil"/>
-                <w:between w:val="nil"/>
-              </w:pBdr>
-              <w:jc w:val="center"/>
-              <w:rPr>
-                <w:color w:val="000000"/>
-                <w:lang w:val="en-US"/>
-              </w:rPr>
-            </w:pPr>
-            <w:r>
-              <w:rPr>
-                <w:b/>
-                <w:color w:val="000000"/>
-                <w:lang w:val="en-US"/>
-              </w:rPr>
-              <w:t>Average run times (s)</w:t>
-            </w:r>
-          </w:p>
-        </w:tc>
-      </w:tr>
-      <w:tr>
-        <w:trPr>
-          <w:trHeight w:val="204"/>
-        </w:trPr>
-        <w:tc>
-          <w:tcPr>
-            <w:tcW w:w="1659" w:type="dxa"/>
-            <w:tcBorders>
-              <w:left w:val="single" w:sz="4" w:space="0" w:color="000000"/>
-              <w:bottom w:val="single" w:sz="4" w:space="0" w:color="000000"/>
-            </w:tcBorders>
-            <w:shd w:val="clear" w:color="auto" w:fill="auto"/>
-          </w:tcPr>
-          <w:p>
-            <w:pPr>
-              <w:widowControl w:val="0"/>
-              <w:pBdr>
-                <w:top w:val="nil"/>
-                <w:left w:val="nil"/>
-                <w:bottom w:val="nil"/>
-                <w:right w:val="nil"/>
-                <w:between w:val="nil"/>
-              </w:pBdr>
-              <w:rPr>
-                <w:color w:val="000000"/>
-                <w:lang w:val="en-US"/>
-              </w:rPr>
-            </w:pPr>
-            <w:r>
-              <w:rPr>
-                <w:lang w:val="en-US"/>
-              </w:rPr>
-              <w:t>v = ??</w:t>
-            </w:r>
-          </w:p>
-        </w:tc>
-        <w:tc>
-          <w:tcPr>
-            <w:tcW w:w="3205" w:type="dxa"/>
-            <w:tcBorders>
-              <w:left w:val="single" w:sz="4" w:space="0" w:color="000000"/>
-              <w:bottom w:val="single" w:sz="4" w:space="0" w:color="000000"/>
-              <w:right w:val="single" w:sz="4" w:space="0" w:color="000000"/>
-            </w:tcBorders>
-            <w:shd w:val="clear" w:color="auto" w:fill="auto"/>
-          </w:tcPr>
-          <w:p>
-            <w:pPr>
-              <w:widowControl w:val="0"/>
-              <w:pBdr>
-                <w:top w:val="nil"/>
-                <w:left w:val="nil"/>
-                <w:bottom w:val="nil"/>
-                <w:right w:val="nil"/>
-                <w:between w:val="nil"/>
-              </w:pBdr>
-              <w:jc w:val="center"/>
-              <w:rPr>
-                <w:color w:val="000000"/>
-                <w:lang w:val="en-US"/>
-              </w:rPr>
-            </w:pPr>
-            <w:r>
-              <w:rPr>
-                <w:color w:val="55308D"/>
-                <w:lang w:val="en-US"/>
-              </w:rPr>
-              <w:t>100000.2 s</w:t>
-            </w:r>
-          </w:p>
-        </w:tc>
-      </w:tr>
-      <w:tr>
-        <w:trPr>
-          <w:trHeight w:val="215"/>
-        </w:trPr>
-        <w:tc>
-          <w:tcPr>
-            <w:tcW w:w="1659" w:type="dxa"/>
-            <w:tcBorders>
-              <w:left w:val="single" w:sz="4" w:space="0" w:color="000000"/>
-              <w:bottom w:val="single" w:sz="4" w:space="0" w:color="000000"/>
-            </w:tcBorders>
-            <w:shd w:val="clear" w:color="auto" w:fill="auto"/>
-          </w:tcPr>
-          <w:p>
-            <w:pPr>
-              <w:widowControl w:val="0"/>
-              <w:pBdr>
-                <w:top w:val="nil"/>
-                <w:left w:val="nil"/>
-                <w:bottom w:val="nil"/>
-                <w:right w:val="nil"/>
-                <w:between w:val="nil"/>
-              </w:pBdr>
-              <w:rPr>
-                <w:color w:val="000000"/>
-                <w:lang w:val="en-US"/>
-              </w:rPr>
-            </w:pPr>
-            <w:r>
-              <w:rPr>
-                <w:lang w:val="en-US"/>
-              </w:rPr>
-              <w:t>v = ??</w:t>
-            </w:r>
-          </w:p>
-        </w:tc>
-        <w:tc>
-          <w:tcPr>
-            <w:tcW w:w="3205" w:type="dxa"/>
-            <w:tcBorders>
-              <w:left w:val="single" w:sz="4" w:space="0" w:color="000000"/>
-              <w:bottom w:val="single" w:sz="4" w:space="0" w:color="000000"/>
-              <w:right w:val="single" w:sz="4" w:space="0" w:color="000000"/>
-            </w:tcBorders>
-            <w:shd w:val="clear" w:color="auto" w:fill="auto"/>
-          </w:tcPr>
-          <w:p>
-            <w:pPr>
-              <w:widowControl w:val="0"/>
-              <w:pBdr>
-                <w:top w:val="nil"/>
-                <w:left w:val="nil"/>
-                <w:bottom w:val="nil"/>
-                <w:right w:val="nil"/>
-                <w:between w:val="nil"/>
-              </w:pBdr>
-              <w:jc w:val="center"/>
-              <w:rPr>
-                <w:color w:val="000000"/>
-                <w:lang w:val="en-US"/>
-              </w:rPr>
-            </w:pPr>
-            <w:r>
-              <w:rPr>
-                <w:color w:val="55308D"/>
-                <w:lang w:val="en-US"/>
-              </w:rPr>
-              <w:t>800000.1 s</w:t>
-            </w:r>
-          </w:p>
-        </w:tc>
-      </w:tr>
-      <w:tr>
-        <w:trPr>
-          <w:trHeight w:val="215"/>
-        </w:trPr>
-        <w:tc>
-          <w:tcPr>
-            <w:tcW w:w="1659" w:type="dxa"/>
-            <w:tcBorders>
-              <w:left w:val="single" w:sz="4" w:space="0" w:color="000000"/>
-              <w:bottom w:val="single" w:sz="4" w:space="0" w:color="000000"/>
-            </w:tcBorders>
-            <w:shd w:val="clear" w:color="auto" w:fill="auto"/>
-          </w:tcPr>
-          <w:p>
-            <w:pPr>
-              <w:widowControl w:val="0"/>
-              <w:pBdr>
-                <w:top w:val="nil"/>
-                <w:left w:val="nil"/>
-                <w:bottom w:val="nil"/>
-                <w:right w:val="nil"/>
-                <w:between w:val="nil"/>
-              </w:pBdr>
-              <w:rPr>
-                <w:color w:val="000000"/>
-                <w:lang w:val="en-US"/>
-              </w:rPr>
-            </w:pPr>
-            <w:r>
-              <w:rPr>
-                <w:lang w:val="en-US"/>
-              </w:rPr>
-              <w:t>v = ??</w:t>
-            </w:r>
-          </w:p>
-        </w:tc>
-        <w:tc>
-          <w:tcPr>
-            <w:tcW w:w="3205" w:type="dxa"/>
-            <w:tcBorders>
-              <w:left w:val="single" w:sz="4" w:space="0" w:color="000000"/>
-              <w:bottom w:val="single" w:sz="4" w:space="0" w:color="000000"/>
-              <w:right w:val="single" w:sz="4" w:space="0" w:color="000000"/>
-            </w:tcBorders>
-            <w:shd w:val="clear" w:color="auto" w:fill="auto"/>
-          </w:tcPr>
-          <w:p>
-            <w:pPr>
-              <w:widowControl w:val="0"/>
-              <w:pBdr>
-                <w:top w:val="nil"/>
-                <w:left w:val="nil"/>
-                <w:bottom w:val="nil"/>
-                <w:right w:val="nil"/>
-                <w:between w:val="nil"/>
-              </w:pBdr>
-              <w:jc w:val="center"/>
-              <w:rPr>
-                <w:color w:val="55308D"/>
-                <w:lang w:val="en-US"/>
-              </w:rPr>
-            </w:pPr>
-            <w:r>
-              <w:rPr>
-                <w:color w:val="55308D"/>
-                <w:lang w:val="en-US"/>
-              </w:rPr>
-              <w:t>8450000 s</w:t>
-            </w:r>
-          </w:p>
-        </w:tc>
-      </w:tr>
-    </w:tbl>
-    <w:p>
-      <w:pPr>
-        <w:pStyle w:val="Ttulo2"/>
-        <w:rPr>
-          <w:color w:val="55308D"/>
-          <w:lang w:val="en-US"/>
-        </w:rPr>
-      </w:pPr>
-      <w:r>
-        <w:rPr>
-          <w:b/>
-          <w:color w:val="55308D"/>
-          <w:lang w:val="en-US"/>
-        </w:rPr>
-        <w:t xml:space="preserve">Table 4: </w:t>
-      </w:r>
-      <w:r>
-        <w:rPr>
-          <w:i/>
-          <w:color w:val="55308D"/>
-          <w:lang w:val="en-US"/>
-        </w:rPr>
-        <w:t xml:space="preserve">Algorithm </w:t>
-      </w:r>
-      <w:r>
-        <w:rPr>
-          <w:color w:val="55308D"/>
-          <w:lang w:val="en-US"/>
-        </w:rPr>
-        <w:t xml:space="preserve">name execution times </w:t>
-      </w:r>
-      <w:r>
-        <w:rPr>
-          <w:i/>
-          <w:color w:val="55308D"/>
-          <w:lang w:val="en-US"/>
-        </w:rPr>
-        <w:t xml:space="preserve">(Please write the name of the algorithm, e.g. DFS, BFS, A*) </w:t>
-      </w:r>
-      <w:r>
-        <w:rPr>
-          <w:color w:val="55308D"/>
-          <w:lang w:val="en-US"/>
-        </w:rPr>
-        <w:t>for each of the three calculator paths between EAFIT and Universidad Nacional.</w:t>
-      </w:r>
-    </w:p>
-    <w:p>
-      <w:pPr>
-        <w:pStyle w:val="Ttulo2"/>
-        <w:rPr>
-          <w:lang w:val="en-US"/>
-        </w:rPr>
-      </w:pPr>
-      <w:r>
-        <w:rPr>
-          <w:b/>
-          <w:color w:val="55308D"/>
-          <w:lang w:val="en-US"/>
-        </w:rPr>
-        <w:t>6.  CONCLUSIONS</w:t>
-      </w:r>
-    </w:p>
-    <w:p>
-      <w:pPr>
-        <w:pBdr>
-          <w:top w:val="nil"/>
-          <w:left w:val="nil"/>
-          <w:bottom w:val="nil"/>
-          <w:right w:val="nil"/>
-          <w:between w:val="nil"/>
-        </w:pBdr>
-        <w:rPr>
-          <w:color w:val="000000"/>
-          <w:lang w:val="en-US"/>
-        </w:rPr>
-      </w:pPr>
-      <w:r>
-        <w:rPr>
-          <w:color w:val="55308D"/>
-          <w:lang w:val="en-US"/>
-        </w:rPr>
-        <w:br/>
-        <w:t xml:space="preserve">Explain the results obtained. Are the paths significantly different? How useful is this for the city? Are the runtimes reasonable to use this implementation in a real situation? Which path would you recommend for a mobile or web application? </w:t>
-      </w:r>
-    </w:p>
-    <w:p>
-      <w:pPr>
-        <w:pBdr>
-          <w:top w:val="nil"/>
-          <w:left w:val="nil"/>
-          <w:bottom w:val="nil"/>
-          <w:right w:val="nil"/>
-          <w:between w:val="nil"/>
-        </w:pBdr>
-        <w:rPr>
-          <w:color w:val="000000"/>
-          <w:lang w:val="en-US"/>
-        </w:rPr>
-      </w:pPr>
-      <w:r>
-        <w:rPr>
-          <w:b/>
-          <w:color w:val="55308D"/>
-          <w:lang w:val="en-US"/>
-        </w:rPr>
-        <w:t>6.1 Future work</w:t>
-      </w:r>
-    </w:p>
-    <w:p>
-      <w:pPr>
-        <w:pBdr>
-          <w:top w:val="nil"/>
-          <w:left w:val="nil"/>
-          <w:bottom w:val="nil"/>
-          <w:right w:val="nil"/>
-          <w:between w:val="nil"/>
-        </w:pBdr>
-        <w:rPr>
-          <w:color w:val="000000"/>
-          <w:lang w:val="en-US"/>
-        </w:rPr>
-      </w:pPr>
-      <w:r>
-        <w:rPr>
-          <w:color w:val="55308D"/>
-          <w:lang w:val="en-US"/>
-        </w:rPr>
-        <w:t>Answer, what would you like to improve in the future? How would you like to improve your algorithm and its application? Will you continue this project working on optimization? Statistics? Web development? Machine learning? Virtual reality? How?</w:t>
-      </w:r>
-    </w:p>
-    <w:p>
-      <w:pPr>
-        <w:pStyle w:val="Ttulo1"/>
-        <w:rPr>
-          <w:lang w:val="en-US"/>
-        </w:rPr>
-      </w:pPr>
-      <w:r>
-        <w:rPr>
-          <w:b/>
-          <w:color w:val="55308D"/>
-          <w:lang w:val="en-US"/>
-        </w:rPr>
-        <w:t>ACKNOWLEDGEMENTS</w:t>
-      </w:r>
-    </w:p>
-    <w:p>
-      <w:pPr>
-        <w:rPr>
-          <w:lang w:val="en-US"/>
-        </w:rPr>
-      </w:pPr>
-      <w:r>
-        <w:rPr>
-          <w:color w:val="55308D"/>
-          <w:lang w:val="en-US"/>
-        </w:rPr>
-        <w:t xml:space="preserve">Identify the type of thank you </w:t>
-      </w:r>
-      <w:proofErr w:type="spellStart"/>
-      <w:r>
-        <w:rPr>
-          <w:color w:val="55308D"/>
-          <w:lang w:val="en-US"/>
-        </w:rPr>
-        <w:t>you</w:t>
-      </w:r>
-      <w:proofErr w:type="spellEnd"/>
-      <w:r>
-        <w:rPr>
-          <w:color w:val="55308D"/>
-          <w:lang w:val="en-US"/>
-        </w:rPr>
-        <w:t xml:space="preserve"> wish to write: to a person or to an institution. Keep the following guidelines in mind: 1. The professor's name is not mentioned because he or she is an author. 2. You should not mention the authors of articles that you have not contacted. 3. You should mention students, teachers of other courses who have helped you.</w:t>
-      </w:r>
-    </w:p>
-    <w:p>
-      <w:pPr>
-        <w:rPr>
-          <w:lang w:val="en-US"/>
-        </w:rPr>
-      </w:pPr>
-      <w:r>
-        <w:rPr>
-          <w:color w:val="55308D"/>
-          <w:lang w:val="en-US"/>
-        </w:rPr>
-        <w:t xml:space="preserve">By way of example: This research has been supported/partially supported by [Name of Foundation, Donor]. </w:t>
-      </w:r>
-    </w:p>
-    <w:p>
-      <w:pPr>
-        <w:rPr>
-          <w:lang w:val="en-US"/>
-        </w:rPr>
-      </w:pPr>
-      <w:r>
-        <w:rPr>
-          <w:color w:val="55308D"/>
-          <w:lang w:val="en-US"/>
-        </w:rPr>
-        <w:t>We are grateful for help with [particular technique, methodology] to [First name Last name, position, name of institution] for comments that greatly improved this manuscript.</w:t>
-      </w:r>
+        <w:rPr>
+          <w:lang w:val="en-US"/>
+        </w:rPr>
+      </w:pPr>
     </w:p>
     <w:p>
       <w:pPr>
@@ -6715,7 +3877,7 @@
       <w:sdtContent>
         <w:p>
           <w:pPr>
-            <w:pStyle w:val="Ttulo1"/>
+            <w:pStyle w:val="Heading1"/>
             <w:rPr>
               <w:b/>
               <w:lang w:val="es-CO"/>
@@ -6737,7 +3899,7 @@
           <w:sdtContent>
             <w:p>
               <w:pPr>
-                <w:pStyle w:val="Bibliografa"/>
+                <w:pStyle w:val="Bibliography"/>
                 <w:numPr>
                   <w:ilvl w:val="0"/>
                   <w:numId w:val="4"/>
@@ -6791,10 +3953,10 @@
                 </w:rPr>
                 <w:t xml:space="preserve"> TomTom: </w:t>
               </w:r>
-              <w:hyperlink r:id="rId17" w:history="1">
+              <w:hyperlink r:id="rId14" w:history="1">
                 <w:r>
                   <w:rPr>
-                    <w:rStyle w:val="Hipervnculo"/>
+                    <w:rStyle w:val="Hyperlink"/>
                     <w:lang w:val="en-US"/>
                   </w:rPr>
                   <w:t>https://www.tomtom.com/blog/navigation/map-data-to-suggest-the-safest-route/</w:t>
@@ -6803,7 +3965,7 @@
             </w:p>
             <w:p>
               <w:pPr>
-                <w:pStyle w:val="Bibliografa"/>
+                <w:pStyle w:val="Bibliography"/>
                 <w:numPr>
                   <w:ilvl w:val="0"/>
                   <w:numId w:val="4"/>
@@ -6839,7 +4001,7 @@
             </w:p>
             <w:p>
               <w:pPr>
-                <w:pStyle w:val="Bibliografa"/>
+                <w:pStyle w:val="Bibliography"/>
                 <w:numPr>
                   <w:ilvl w:val="0"/>
                   <w:numId w:val="4"/>
@@ -6875,7 +4037,7 @@
             </w:p>
             <w:p>
               <w:pPr>
-                <w:pStyle w:val="Bibliografa"/>
+                <w:pStyle w:val="Bibliography"/>
                 <w:numPr>
                   <w:ilvl w:val="0"/>
                   <w:numId w:val="4"/>
@@ -6911,7 +4073,7 @@
             </w:p>
             <w:p>
               <w:pPr>
-                <w:pStyle w:val="Bibliografa"/>
+                <w:pStyle w:val="Bibliography"/>
                 <w:numPr>
                   <w:ilvl w:val="0"/>
                   <w:numId w:val="4"/>
@@ -6947,7 +4109,7 @@
             </w:p>
             <w:p>
               <w:pPr>
-                <w:pStyle w:val="Bibliografa"/>
+                <w:pStyle w:val="Bibliography"/>
                 <w:numPr>
                   <w:ilvl w:val="0"/>
                   <w:numId w:val="4"/>
@@ -6983,7 +4145,7 @@
             </w:p>
             <w:p>
               <w:pPr>
-                <w:pStyle w:val="Bibliografa"/>
+                <w:pStyle w:val="Bibliography"/>
                 <w:numPr>
                   <w:ilvl w:val="0"/>
                   <w:numId w:val="4"/>
@@ -7014,20 +4176,12 @@
                   <w:noProof/>
                   <w:lang w:val="en-US"/>
                 </w:rPr>
-                <w:t xml:space="preserve">. Retrieved from lucid.app: </w:t>
-              </w:r>
-              <w:r>
-                <w:rPr>
-                  <w:noProof/>
-                  <w:lang w:val="en-US"/>
-                </w:rPr>
-                <w:lastRenderedPageBreak/>
-                <w:t>https://lucid.app/lucidspark/bcf35ea3-ce3d-42d2-b9d0-7b184688fb31/edit?invitationId=inv_7b61f247-0e94-4ff5-a133-cac609c1ad3f#</w:t>
+                <w:t>. Retrieved from lucid.app: https://lucid.app/lucidspark/bcf35ea3-ce3d-42d2-b9d0-7b184688fb31/edit?invitationId=inv_7b61f247-0e94-4ff5-a133-cac609c1ad3f#</w:t>
               </w:r>
             </w:p>
             <w:p>
               <w:pPr>
-                <w:pStyle w:val="Bibliografa"/>
+                <w:pStyle w:val="Bibliography"/>
                 <w:numPr>
                   <w:ilvl w:val="0"/>
                   <w:numId w:val="4"/>
@@ -7053,10 +4207,10 @@
                 </w:rPr>
                 <w:t xml:space="preserve">. (2022, August). Retrieved from NUMBEO: </w:t>
               </w:r>
-              <w:hyperlink r:id="rId18" w:history="1">
+              <w:hyperlink r:id="rId15" w:history="1">
                 <w:r>
                   <w:rPr>
-                    <w:rStyle w:val="Hipervnculo"/>
+                    <w:rStyle w:val="Hyperlink"/>
                     <w:noProof/>
                     <w:lang w:val="en-US"/>
                   </w:rPr>
@@ -7066,7 +4220,7 @@
             </w:p>
             <w:p>
               <w:pPr>
-                <w:pStyle w:val="Bibliografa"/>
+                <w:pStyle w:val="Bibliography"/>
                 <w:numPr>
                   <w:ilvl w:val="0"/>
                   <w:numId w:val="4"/>
@@ -7100,7 +4254,7 @@
             </w:p>
             <w:p>
               <w:pPr>
-                <w:pStyle w:val="Bibliografa"/>
+                <w:pStyle w:val="Bibliography"/>
                 <w:numPr>
                   <w:ilvl w:val="0"/>
                   <w:numId w:val="4"/>
@@ -7136,7 +4290,7 @@
             </w:p>
             <w:p>
               <w:pPr>
-                <w:pStyle w:val="Bibliografa"/>
+                <w:pStyle w:val="Bibliography"/>
                 <w:numPr>
                   <w:ilvl w:val="0"/>
                   <w:numId w:val="4"/>
@@ -7172,7 +4326,7 @@
             </w:p>
             <w:p>
               <w:pPr>
-                <w:pStyle w:val="Bibliografa"/>
+                <w:pStyle w:val="Bibliography"/>
                 <w:numPr>
                   <w:ilvl w:val="0"/>
                   <w:numId w:val="4"/>
@@ -7203,12 +4357,19 @@
                   <w:noProof/>
                   <w:lang w:val="en-US"/>
                 </w:rPr>
-                <w:t>. Retrieved from The Better India: https://www.thebetterindia.com/22908/app-helps-decide-safest-route-home/</w:t>
+                <w:t xml:space="preserve">. Retrieved from The </w:t>
+              </w:r>
+              <w:r>
+                <w:rPr>
+                  <w:noProof/>
+                  <w:lang w:val="en-US"/>
+                </w:rPr>
+                <w:t>Better India: https://www.thebetterindia.com/22908/app-helps-decide-safest-route-home/</w:t>
               </w:r>
             </w:p>
             <w:p>
               <w:pPr>
-                <w:pStyle w:val="Prrafodelista"/>
+                <w:pStyle w:val="ListParagraph"/>
                 <w:numPr>
                   <w:ilvl w:val="0"/>
                   <w:numId w:val="4"/>
@@ -7240,10 +4401,10 @@
                 </w:rPr>
                 <w:t xml:space="preserve">. Retrieved from rkpandey.com: </w:t>
               </w:r>
-              <w:hyperlink r:id="rId19" w:history="1">
+              <w:hyperlink r:id="rId16" w:history="1">
                 <w:r>
                   <w:rPr>
-                    <w:rStyle w:val="Hipervnculo"/>
+                    <w:rStyle w:val="Hyperlink"/>
                     <w:noProof/>
                     <w:lang w:val="en-US"/>
                   </w:rPr>
@@ -7253,7 +4414,7 @@
             </w:p>
             <w:p>
               <w:pPr>
-                <w:pStyle w:val="Bibliografa"/>
+                <w:pStyle w:val="Bibliography"/>
                 <w:numPr>
                   <w:ilvl w:val="0"/>
                   <w:numId w:val="4"/>
@@ -7287,7 +4448,7 @@
             </w:p>
             <w:p>
               <w:pPr>
-                <w:pStyle w:val="Bibliografa"/>
+                <w:pStyle w:val="Bibliography"/>
                 <w:numPr>
                   <w:ilvl w:val="0"/>
                   <w:numId w:val="4"/>
@@ -7323,7 +4484,7 @@
             </w:p>
             <w:p>
               <w:pPr>
-                <w:pStyle w:val="Bibliografa"/>
+                <w:pStyle w:val="Bibliography"/>
                 <w:numPr>
                   <w:ilvl w:val="0"/>
                   <w:numId w:val="4"/>
@@ -7352,7 +4513,7 @@
             </w:p>
             <w:p>
               <w:pPr>
-                <w:pStyle w:val="Bibliografa"/>
+                <w:pStyle w:val="Bibliography"/>
                 <w:numPr>
                   <w:ilvl w:val="0"/>
                   <w:numId w:val="4"/>
@@ -7383,654 +4544,30 @@
                   <w:noProof/>
                   <w:lang w:val="en-US"/>
                 </w:rPr>
-                <w:t>. Retrieved from vivadifferences.com: https://vivadifferences.com/difference-between-dfs-and-bfs-in-artificial-intelligence/</w:t>
+                <w:t xml:space="preserve">. Retrieved from vivadifferences.com: </w:t>
+              </w:r>
+              <w:hyperlink r:id="rId17" w:history="1">
+                <w:r>
+                  <w:rPr>
+                    <w:rStyle w:val="Hyperlink"/>
+                    <w:noProof/>
+                    <w:lang w:val="en-US"/>
+                  </w:rPr>
+                  <w:t>https://vivadifferences.com/difference-between-dfs-and-bfs-in-artificial-intelligence/</w:t>
+                </w:r>
+              </w:hyperlink>
+              <w:r>
+                <w:rPr>
+                  <w:noProof/>
+                  <w:lang w:val="en-US"/>
+                </w:rPr>
+                <w:t xml:space="preserve"> </w:t>
               </w:r>
             </w:p>
           </w:sdtContent>
         </w:sdt>
       </w:sdtContent>
     </w:sdt>
-    <w:sdt>
-      <w:sdtPr>
-        <w:id w:val="511882944"/>
-        <w:docPartObj>
-          <w:docPartGallery w:val="Bibliographies"/>
-          <w:docPartUnique/>
-        </w:docPartObj>
-      </w:sdtPr>
-      <w:sdtEndPr>
-        <w:rPr>
-          <w:b/>
-          <w:bCs/>
-        </w:rPr>
-      </w:sdtEndPr>
-      <w:sdtContent>
-        <w:p>
-          <w:pPr>
-            <w:pStyle w:val="Ttulo1"/>
-          </w:pPr>
-        </w:p>
-        <w:p>
-          <w:pPr>
-            <w:pStyle w:val="Ttulo1"/>
-          </w:pPr>
-        </w:p>
-        <w:p>
-          <w:pPr>
-            <w:pStyle w:val="Ttulo1"/>
-            <w:rPr>
-              <w:lang w:val="en-US"/>
-            </w:rPr>
-          </w:pPr>
-          <w:r>
-            <w:rPr>
-              <w:lang w:val="en-US"/>
-            </w:rPr>
-            <w:t>Works Cited</w:t>
-          </w:r>
-        </w:p>
-        <w:p>
-          <w:pPr>
-            <w:pStyle w:val="Bibliografa"/>
-            <w:ind w:left="720" w:hanging="720"/>
-            <w:rPr>
-              <w:noProof/>
-              <w:sz w:val="24"/>
-              <w:szCs w:val="24"/>
-              <w:lang w:val="en-US"/>
-            </w:rPr>
-          </w:pPr>
-          <w:r>
-            <w:fldChar w:fldCharType="begin"/>
-          </w:r>
-          <w:r>
-            <w:rPr>
-              <w:lang w:val="en-US"/>
-            </w:rPr>
-            <w:instrText xml:space="preserve"> BIBLIOGRAPHY </w:instrText>
-          </w:r>
-          <w:r>
-            <w:fldChar w:fldCharType="separate"/>
-          </w:r>
-          <w:r>
-            <w:rPr>
-              <w:noProof/>
-              <w:lang w:val="en-US"/>
-            </w:rPr>
-            <w:t xml:space="preserve">Beedham, M. (2022, January 17). </w:t>
-          </w:r>
-          <w:r>
-            <w:rPr>
-              <w:i/>
-              <w:iCs/>
-              <w:noProof/>
-              <w:lang w:val="en-US"/>
-            </w:rPr>
-            <w:t>How Routing Algorithms Can Prioritize Safety Over Speed</w:t>
-          </w:r>
-          <w:r>
-            <w:rPr>
-              <w:noProof/>
-              <w:lang w:val="en-US"/>
-            </w:rPr>
-            <w:t>. Retrieved from TomTom: https://www.tomtom.com/blog/navigation/map-data-to-suggest-the-safest-route/</w:t>
-          </w:r>
-        </w:p>
-        <w:p>
-          <w:pPr>
-            <w:pStyle w:val="Bibliografa"/>
-            <w:ind w:left="720" w:hanging="720"/>
-            <w:rPr>
-              <w:noProof/>
-              <w:lang w:val="en-US"/>
-            </w:rPr>
-          </w:pPr>
-          <w:r>
-            <w:rPr>
-              <w:noProof/>
-              <w:lang w:val="en-US"/>
-            </w:rPr>
-            <w:t xml:space="preserve">Brilliant. (2022, August 13). </w:t>
-          </w:r>
-          <w:r>
-            <w:rPr>
-              <w:i/>
-              <w:iCs/>
-              <w:noProof/>
-              <w:lang w:val="en-US"/>
-            </w:rPr>
-            <w:t>Bellman-Ford Algorithm</w:t>
-          </w:r>
-          <w:r>
-            <w:rPr>
-              <w:noProof/>
-              <w:lang w:val="en-US"/>
-            </w:rPr>
-            <w:t>. Retrieved from Brilliant.org: https://brilliant.org/wiki/bellman-ford-algorithm/</w:t>
-          </w:r>
-        </w:p>
-        <w:p>
-          <w:pPr>
-            <w:pStyle w:val="Bibliografa"/>
-            <w:ind w:left="720" w:hanging="720"/>
-            <w:rPr>
-              <w:noProof/>
-              <w:lang w:val="en-US"/>
-            </w:rPr>
-          </w:pPr>
-          <w:r>
-            <w:rPr>
-              <w:noProof/>
-              <w:lang w:val="en-US"/>
-            </w:rPr>
-            <w:t xml:space="preserve">Brilliant. (2022, August 13). </w:t>
-          </w:r>
-          <w:r>
-            <w:rPr>
-              <w:i/>
-              <w:iCs/>
-              <w:noProof/>
-              <w:lang w:val="en-US"/>
-            </w:rPr>
-            <w:t>Breadth-First Search (BFS)</w:t>
-          </w:r>
-          <w:r>
-            <w:rPr>
-              <w:noProof/>
-              <w:lang w:val="en-US"/>
-            </w:rPr>
-            <w:t>. Retrieved from Brilliant.org: https://brilliant.org/wiki/breadth-first-search-bfs/</w:t>
-          </w:r>
-        </w:p>
-        <w:p>
-          <w:pPr>
-            <w:pStyle w:val="Bibliografa"/>
-            <w:ind w:left="720" w:hanging="720"/>
-            <w:rPr>
-              <w:noProof/>
-              <w:lang w:val="en-US"/>
-            </w:rPr>
-          </w:pPr>
-          <w:r>
-            <w:rPr>
-              <w:noProof/>
-              <w:lang w:val="en-US"/>
-            </w:rPr>
-            <w:t xml:space="preserve">Brilliant. (2022, August 13). </w:t>
-          </w:r>
-          <w:r>
-            <w:rPr>
-              <w:i/>
-              <w:iCs/>
-              <w:noProof/>
-              <w:lang w:val="en-US"/>
-            </w:rPr>
-            <w:t>Depth-First Search (DFS)</w:t>
-          </w:r>
-          <w:r>
-            <w:rPr>
-              <w:noProof/>
-              <w:lang w:val="en-US"/>
-            </w:rPr>
-            <w:t>. Retrieved from Brilliant.org: https://brilliant.org/wiki/depth-first-search-dfs/</w:t>
-          </w:r>
-        </w:p>
-        <w:p>
-          <w:pPr>
-            <w:pStyle w:val="Bibliografa"/>
-            <w:ind w:left="720" w:hanging="720"/>
-            <w:rPr>
-              <w:noProof/>
-              <w:lang w:val="en-US"/>
-            </w:rPr>
-          </w:pPr>
-          <w:r>
-            <w:rPr>
-              <w:noProof/>
-              <w:lang w:val="en-US"/>
-            </w:rPr>
-            <w:t xml:space="preserve">Brilliant. (2022, August 13). </w:t>
-          </w:r>
-          <w:r>
-            <w:rPr>
-              <w:i/>
-              <w:iCs/>
-              <w:noProof/>
-              <w:lang w:val="en-US"/>
-            </w:rPr>
-            <w:t>Dijkstra's Shortest Path Algorithm</w:t>
-          </w:r>
-          <w:r>
-            <w:rPr>
-              <w:noProof/>
-              <w:lang w:val="en-US"/>
-            </w:rPr>
-            <w:t>. Retrieved from Brilliant.org: https://brilliant.org/wiki/dijkstras-short-path-finder/</w:t>
-          </w:r>
-        </w:p>
-        <w:p>
-          <w:pPr>
-            <w:pStyle w:val="Bibliografa"/>
-            <w:ind w:left="720" w:hanging="720"/>
-            <w:rPr>
-              <w:noProof/>
-              <w:lang w:val="en-US"/>
-            </w:rPr>
-          </w:pPr>
-          <w:r>
-            <w:rPr>
-              <w:noProof/>
-              <w:lang w:val="en-US"/>
-            </w:rPr>
-            <w:t xml:space="preserve">Buve, R. (n.d.). </w:t>
-          </w:r>
-          <w:r>
-            <w:rPr>
-              <w:i/>
-              <w:iCs/>
-              <w:noProof/>
-              <w:lang w:val="en-US"/>
-            </w:rPr>
-            <w:t>What routing algorithms are most likely being used by navigation services like Garmin and TomTom? What factors are included in the final algorithm?</w:t>
-          </w:r>
-          <w:r>
-            <w:rPr>
-              <w:noProof/>
-              <w:lang w:val="en-US"/>
-            </w:rPr>
-            <w:t xml:space="preserve"> Retrieved from Quora: https://www.quora.com/What-routing-algorithms-are-most-likely-being-used-by-navigation-services-like-Garmin-and-TomTom-What-factors-are-included-in-the-final-algorithm</w:t>
-          </w:r>
-        </w:p>
-        <w:p>
-          <w:pPr>
-            <w:pStyle w:val="Bibliografa"/>
-            <w:ind w:left="720" w:hanging="720"/>
-            <w:rPr>
-              <w:noProof/>
-              <w:lang w:val="en-US"/>
-            </w:rPr>
-          </w:pPr>
-          <w:r>
-            <w:rPr>
-              <w:noProof/>
-              <w:lang w:val="en-US"/>
-            </w:rPr>
-            <w:t xml:space="preserve">Cortes, S. (2022, August 14). </w:t>
-          </w:r>
-          <w:r>
-            <w:rPr>
-              <w:i/>
-              <w:iCs/>
-              <w:noProof/>
-              <w:lang w:val="en-US"/>
-            </w:rPr>
-            <w:t>Lucidspark</w:t>
-          </w:r>
-          <w:r>
-            <w:rPr>
-              <w:noProof/>
-              <w:lang w:val="en-US"/>
-            </w:rPr>
-            <w:t>. Retrieved from lucid.app: https://lucid.app/lucidspark/bcf35ea3-ce3d-42d2-b9d0-7b184688fb31/edit?invitationId=inv_7b61f247-0e94-4ff5-a133-cac609c1ad3f#</w:t>
-          </w:r>
-        </w:p>
-        <w:p>
-          <w:pPr>
-            <w:pStyle w:val="Bibliografa"/>
-            <w:ind w:left="720" w:hanging="720"/>
-            <w:rPr>
-              <w:noProof/>
-              <w:lang w:val="en-US"/>
-            </w:rPr>
-          </w:pPr>
-          <w:r>
-            <w:rPr>
-              <w:i/>
-              <w:iCs/>
-              <w:noProof/>
-              <w:lang w:val="en-US"/>
-            </w:rPr>
-            <w:t>Criminalidad en Medellín</w:t>
-          </w:r>
-          <w:r>
-            <w:rPr>
-              <w:noProof/>
-              <w:lang w:val="en-US"/>
-            </w:rPr>
-            <w:t>. (2022, August). Retrieved from NUMBEO: https://es.numbeo.com/criminalidad/ciudad/Medell%C3%ADn</w:t>
-          </w:r>
-        </w:p>
-        <w:p>
-          <w:pPr>
-            <w:pStyle w:val="Bibliografa"/>
-            <w:ind w:left="720" w:hanging="720"/>
-            <w:rPr>
-              <w:noProof/>
-              <w:lang w:val="en-US"/>
-            </w:rPr>
-          </w:pPr>
-          <w:r>
-            <w:rPr>
-              <w:i/>
-              <w:iCs/>
-              <w:noProof/>
-            </w:rPr>
-            <w:t>El 90,1 por ciento de la mujeres no denuncia el acoso callejero</w:t>
-          </w:r>
-          <w:r>
-            <w:rPr>
-              <w:noProof/>
-            </w:rPr>
-            <w:t xml:space="preserve">. </w:t>
-          </w:r>
-          <w:r>
-            <w:rPr>
-              <w:noProof/>
-              <w:lang w:val="en-US"/>
-            </w:rPr>
-            <w:t>(2019, April 29). Retrieved from El Tiempo: https://www.eltiempo.com/colombia/medellin/el-90-1-por-ciento-de-las-mujeres-no-denuncia-el-acoso-callejero-en-medellin-355056</w:t>
-          </w:r>
-        </w:p>
-        <w:p>
-          <w:pPr>
-            <w:pStyle w:val="Bibliografa"/>
-            <w:ind w:left="720" w:hanging="720"/>
-            <w:rPr>
-              <w:noProof/>
-              <w:lang w:val="en-US"/>
-            </w:rPr>
-          </w:pPr>
-          <w:r>
-            <w:rPr>
-              <w:noProof/>
-              <w:lang w:val="en-US"/>
-            </w:rPr>
-            <w:t xml:space="preserve">Lauri, J. (2022, March 14). </w:t>
-          </w:r>
-          <w:r>
-            <w:rPr>
-              <w:i/>
-              <w:iCs/>
-              <w:noProof/>
-              <w:lang w:val="en-US"/>
-            </w:rPr>
-            <w:t>The Safe Route - improving the safety of cyclists in Sweden</w:t>
-          </w:r>
-          <w:r>
-            <w:rPr>
-              <w:noProof/>
-              <w:lang w:val="en-US"/>
-            </w:rPr>
-            <w:t>. Retrieved from Futurice: https://futurice.com/blog/if-you-had-a-choice-would-you-select-speed-over-safety</w:t>
-          </w:r>
-        </w:p>
-        <w:p>
-          <w:pPr>
-            <w:pStyle w:val="Bibliografa"/>
-            <w:ind w:left="720" w:hanging="720"/>
-            <w:rPr>
-              <w:noProof/>
-              <w:lang w:val="en-US"/>
-            </w:rPr>
-          </w:pPr>
-          <w:r>
-            <w:rPr>
-              <w:i/>
-              <w:iCs/>
-              <w:noProof/>
-              <w:lang w:val="en-US"/>
-            </w:rPr>
-            <w:t xml:space="preserve">Methodology </w:t>
-          </w:r>
-          <w:r>
-            <w:rPr>
-              <w:noProof/>
-              <w:lang w:val="en-US"/>
-            </w:rPr>
-            <w:t>. (2021). Retrieved from Safetipin: https://safetipin.com/methodology/</w:t>
-          </w:r>
-        </w:p>
-        <w:p>
-          <w:pPr>
-            <w:pStyle w:val="Bibliografa"/>
-            <w:ind w:left="720" w:hanging="720"/>
-            <w:rPr>
-              <w:noProof/>
-              <w:lang w:val="en-US"/>
-            </w:rPr>
-          </w:pPr>
-          <w:r>
-            <w:rPr>
-              <w:noProof/>
-              <w:lang w:val="en-US"/>
-            </w:rPr>
-            <w:lastRenderedPageBreak/>
-            <w:t xml:space="preserve">Mustafa, T. (2022, January 18). </w:t>
-          </w:r>
-          <w:r>
-            <w:rPr>
-              <w:i/>
-              <w:iCs/>
-              <w:noProof/>
-              <w:lang w:val="en-US"/>
-            </w:rPr>
-            <w:t>New safety app helps you find the best route home</w:t>
-          </w:r>
-          <w:r>
-            <w:rPr>
-              <w:noProof/>
-              <w:lang w:val="en-US"/>
-            </w:rPr>
-            <w:t>. Retrieved from Metro 50: https://metro.co.uk/2022/01/18/new-safety-app-helps-you-find-the-best-route-home-15932866/#metro-comments-container</w:t>
-          </w:r>
-        </w:p>
-        <w:p>
-          <w:pPr>
-            <w:pStyle w:val="Bibliografa"/>
-            <w:ind w:left="720" w:hanging="720"/>
-            <w:rPr>
-              <w:noProof/>
-              <w:lang w:val="en-US"/>
-            </w:rPr>
-          </w:pPr>
-          <w:r>
-            <w:rPr>
-              <w:noProof/>
-              <w:lang w:val="en-US"/>
-            </w:rPr>
-            <w:t xml:space="preserve">Pareek, S. (2015, July 2). </w:t>
-          </w:r>
-          <w:r>
-            <w:rPr>
-              <w:i/>
-              <w:iCs/>
-              <w:noProof/>
-              <w:lang w:val="en-US"/>
-            </w:rPr>
-            <w:t>An App that Helps You Decide the Safest Route Home</w:t>
-          </w:r>
-          <w:r>
-            <w:rPr>
-              <w:noProof/>
-              <w:lang w:val="en-US"/>
-            </w:rPr>
-            <w:t>. Retrieved from The Better India: https://www.thebetterindia.com/22908/app-helps-decide-safest-route-home/</w:t>
-          </w:r>
-        </w:p>
-        <w:p>
-          <w:pPr>
-            <w:pStyle w:val="Bibliografa"/>
-            <w:ind w:left="720" w:hanging="720"/>
-            <w:rPr>
-              <w:noProof/>
-              <w:lang w:val="en-US"/>
-            </w:rPr>
-          </w:pPr>
-          <w:r>
-            <w:rPr>
-              <w:noProof/>
-              <w:lang w:val="en-US"/>
-            </w:rPr>
-            <w:t xml:space="preserve">Rkpandey. (2022, August 14). </w:t>
-          </w:r>
-          <w:r>
-            <w:rPr>
-              <w:i/>
-              <w:iCs/>
-              <w:noProof/>
-              <w:lang w:val="en-US"/>
-            </w:rPr>
-            <w:t>Dijkstra's Algorithm for Shortest Path</w:t>
-          </w:r>
-          <w:r>
-            <w:rPr>
-              <w:noProof/>
-              <w:lang w:val="en-US"/>
-            </w:rPr>
-            <w:t>. Retrieved from rkpandey.com: http://rkpandey.com/AlgorithmHelper/shortest/path/2017/05/16/dijkstra.html</w:t>
-          </w:r>
-        </w:p>
-        <w:p>
-          <w:pPr>
-            <w:pStyle w:val="Bibliografa"/>
-            <w:ind w:left="720" w:hanging="720"/>
-            <w:rPr>
-              <w:noProof/>
-              <w:lang w:val="en-US"/>
-            </w:rPr>
-          </w:pPr>
-          <w:r>
-            <w:rPr>
-              <w:i/>
-              <w:iCs/>
-              <w:noProof/>
-            </w:rPr>
-            <w:t>Se registraron 6.336 muertes violentas en Colombia en el primer trimestre de 2022</w:t>
-          </w:r>
-          <w:r>
-            <w:rPr>
-              <w:noProof/>
-            </w:rPr>
-            <w:t xml:space="preserve">. </w:t>
-          </w:r>
-          <w:r>
-            <w:rPr>
-              <w:noProof/>
-              <w:lang w:val="en-US"/>
-            </w:rPr>
-            <w:t>(2022, May 5). Retrieved from infobae: https://www.infobae.com/america/colombia/2022/05/05/se-registraron-6336-muertes-violentas-en-colombia-en-el-primer-trimestre-de-2022/</w:t>
-          </w:r>
-        </w:p>
-        <w:p>
-          <w:pPr>
-            <w:pStyle w:val="Bibliografa"/>
-            <w:ind w:left="720" w:hanging="720"/>
-            <w:rPr>
-              <w:noProof/>
-              <w:lang w:val="en-US"/>
-            </w:rPr>
-          </w:pPr>
-          <w:r>
-            <w:rPr>
-              <w:noProof/>
-              <w:lang w:val="en-US"/>
-            </w:rPr>
-            <w:t xml:space="preserve">Slidetodoc. (2022, August 14). </w:t>
-          </w:r>
-          <w:r>
-            <w:rPr>
-              <w:i/>
-              <w:iCs/>
-              <w:noProof/>
-              <w:lang w:val="en-US"/>
-            </w:rPr>
-            <w:t>BellmanFord Algorithm CSCI 385 Data Structures Analysis of</w:t>
-          </w:r>
-          <w:r>
-            <w:rPr>
-              <w:noProof/>
-              <w:lang w:val="en-US"/>
-            </w:rPr>
-            <w:t>. Retrieved from slidetodoc.com: https://slidetodoc.com/bellmanford-algorithm-csci-385-data-structures-analysis-of/</w:t>
-          </w:r>
-        </w:p>
-        <w:p>
-          <w:pPr>
-            <w:pStyle w:val="Bibliografa"/>
-            <w:ind w:left="720" w:hanging="720"/>
-            <w:rPr>
-              <w:noProof/>
-              <w:lang w:val="en-US"/>
-            </w:rPr>
-          </w:pPr>
-          <w:r>
-            <w:rPr>
-              <w:i/>
-              <w:iCs/>
-              <w:noProof/>
-              <w:lang w:val="en-US"/>
-            </w:rPr>
-            <w:t>The Safe Route</w:t>
-          </w:r>
-          <w:r>
-            <w:rPr>
-              <w:noProof/>
-              <w:lang w:val="en-US"/>
-            </w:rPr>
-            <w:t>. (n.d.). Retrieved from Futurice: https://futurice.com/saferoute</w:t>
-          </w:r>
-        </w:p>
-        <w:p>
-          <w:pPr>
-            <w:pStyle w:val="Bibliografa"/>
-            <w:ind w:left="720" w:hanging="720"/>
-            <w:rPr>
-              <w:noProof/>
-              <w:lang w:val="en-US"/>
-            </w:rPr>
-          </w:pPr>
-          <w:r>
-            <w:rPr>
-              <w:noProof/>
-              <w:lang w:val="en-US"/>
-            </w:rPr>
-            <w:t xml:space="preserve">Vivadifferences. (2022, August 14). </w:t>
-          </w:r>
-          <w:r>
-            <w:rPr>
-              <w:i/>
-              <w:iCs/>
-              <w:noProof/>
-              <w:lang w:val="en-US"/>
-            </w:rPr>
-            <w:t>8 Difference Between DFS (Depth First Search) And BFS (Breadth First Search) In Artificial Intelligence</w:t>
-          </w:r>
-          <w:r>
-            <w:rPr>
-              <w:noProof/>
-              <w:lang w:val="en-US"/>
-            </w:rPr>
-            <w:t>. Retrieved from vivadifferences.com: https://vivadifferences.com/difference-between-dfs-and-bfs-in-artificial-intelligence/</w:t>
-          </w:r>
-        </w:p>
-        <w:p>
-          <w:r>
-            <w:rPr>
-              <w:b/>
-              <w:bCs/>
-            </w:rPr>
-            <w:fldChar w:fldCharType="end"/>
-          </w:r>
-        </w:p>
-      </w:sdtContent>
-    </w:sdt>
-    <w:p>
-      <w:pPr>
-        <w:rPr>
-          <w:lang w:val="en-US"/>
-        </w:rPr>
-      </w:pPr>
-    </w:p>
     <w:sectPr>
       <w:type w:val="continuous"/>
       <w:pgSz w:w="12240" w:h="15840"/>
@@ -8110,7 +4647,7 @@
       </w:pPr>
       <w:r>
         <w:rPr>
-          <w:rStyle w:val="Refdenotaalpie"/>
+          <w:rStyle w:val="FootnoteReference"/>
         </w:rPr>
         <w:footnoteRef/>
       </w:r>
@@ -8143,7 +4680,7 @@
       </w:pPr>
       <w:r>
         <w:rPr>
-          <w:rStyle w:val="Refdenotaalpie"/>
+          <w:rStyle w:val="FootnoteReference"/>
         </w:rPr>
         <w:footnoteRef/>
       </w:r>
@@ -8174,7 +4711,7 @@
       </w:pPr>
       <w:r>
         <w:rPr>
-          <w:rStyle w:val="Refdenotaalpie"/>
+          <w:rStyle w:val="FootnoteReference"/>
         </w:rPr>
         <w:footnoteRef/>
       </w:r>
@@ -8183,39 +4720,6 @@
           <w:color w:val="000000"/>
         </w:rPr>
         <w:t>https://github.com/mauriciotoro/ST0245Eafit/tree/master/proyecto/Datasets</w:t>
-      </w:r>
-    </w:p>
-  </w:footnote>
-  <w:footnote w:id="4">
-    <w:p>
-      <w:pPr>
-        <w:pBdr>
-          <w:top w:val="nil"/>
-          <w:left w:val="nil"/>
-          <w:bottom w:val="nil"/>
-          <w:right w:val="nil"/>
-          <w:between w:val="nil"/>
-        </w:pBdr>
-        <w:tabs>
-          <w:tab w:val="left" w:pos="360"/>
-        </w:tabs>
-        <w:rPr>
-          <w:color w:val="000000"/>
-          <w:lang w:val="en-US"/>
-        </w:rPr>
-      </w:pPr>
-      <w:r>
-        <w:rPr>
-          <w:rStyle w:val="Refdenotaalpie"/>
-        </w:rPr>
-        <w:footnoteRef/>
-      </w:r>
-      <w:r>
-        <w:rPr>
-          <w:color w:val="5B9BD5"/>
-          <w:lang w:val="en-US"/>
-        </w:rPr>
-        <w:t xml:space="preserve"> http://www.github.com/ ????????? /.../project/</w:t>
       </w:r>
     </w:p>
   </w:footnote>
@@ -8525,7 +5029,7 @@
     <w:lvl w:ilvl="3">
       <w:start w:val="1"/>
       <w:numFmt w:val="decimal"/>
-      <w:pStyle w:val="Ttulo4"/>
+      <w:pStyle w:val="Heading4"/>
       <w:lvlText w:val="%4."/>
       <w:lvlJc w:val="left"/>
       <w:pPr>
@@ -8538,7 +5042,7 @@
     <w:lvl w:ilvl="4">
       <w:start w:val="1"/>
       <w:numFmt w:val="decimal"/>
-      <w:pStyle w:val="Ttulo5"/>
+      <w:pStyle w:val="Heading5"/>
       <w:lvlText w:val="%5."/>
       <w:lvlJc w:val="left"/>
       <w:pPr>
@@ -8551,7 +5055,7 @@
     <w:lvl w:ilvl="5">
       <w:start w:val="1"/>
       <w:numFmt w:val="decimal"/>
-      <w:pStyle w:val="Ttulo6"/>
+      <w:pStyle w:val="Heading6"/>
       <w:lvlText w:val="%6."/>
       <w:lvlJc w:val="left"/>
       <w:pPr>
@@ -8564,7 +5068,7 @@
     <w:lvl w:ilvl="6">
       <w:start w:val="1"/>
       <w:numFmt w:val="decimal"/>
-      <w:pStyle w:val="Ttulo7"/>
+      <w:pStyle w:val="Heading7"/>
       <w:lvlText w:val="%7."/>
       <w:lvlJc w:val="left"/>
       <w:pPr>
@@ -8577,7 +5081,7 @@
     <w:lvl w:ilvl="7">
       <w:start w:val="1"/>
       <w:numFmt w:val="decimal"/>
-      <w:pStyle w:val="Ttulo8"/>
+      <w:pStyle w:val="Heading8"/>
       <w:lvlText w:val="%8."/>
       <w:lvlJc w:val="left"/>
       <w:pPr>
@@ -8590,7 +5094,7 @@
     <w:lvl w:ilvl="8">
       <w:start w:val="1"/>
       <w:numFmt w:val="decimal"/>
-      <w:pStyle w:val="Ttulo9"/>
+      <w:pStyle w:val="Heading9"/>
       <w:lvlText w:val="%9."/>
       <w:lvlJc w:val="left"/>
       <w:pPr>
@@ -9014,11 +5518,11 @@
     <w:name w:val="Normal"/>
     <w:qFormat/>
   </w:style>
-  <w:style w:type="paragraph" w:styleId="Ttulo1">
+  <w:style w:type="paragraph" w:styleId="Heading1">
     <w:name w:val="heading 1"/>
     <w:basedOn w:val="Normal"/>
     <w:next w:val="Normal"/>
-    <w:link w:val="Ttulo1Car"/>
+    <w:link w:val="Heading1Char"/>
     <w:uiPriority w:val="9"/>
     <w:qFormat/>
     <w:pPr>
@@ -9028,9 +5532,9 @@
       <w:outlineLvl w:val="0"/>
     </w:pPr>
   </w:style>
-  <w:style w:type="paragraph" w:styleId="Ttulo2">
+  <w:style w:type="paragraph" w:styleId="Heading2">
     <w:name w:val="heading 2"/>
-    <w:basedOn w:val="Ttulo1"/>
+    <w:basedOn w:val="Heading1"/>
     <w:next w:val="Normal"/>
     <w:uiPriority w:val="9"/>
     <w:unhideWhenUsed/>
@@ -9039,9 +5543,9 @@
       <w:outlineLvl w:val="1"/>
     </w:pPr>
   </w:style>
-  <w:style w:type="paragraph" w:styleId="Ttulo3">
+  <w:style w:type="paragraph" w:styleId="Heading3">
     <w:name w:val="heading 3"/>
-    <w:basedOn w:val="Ttulo2"/>
+    <w:basedOn w:val="Heading2"/>
     <w:next w:val="Normal"/>
     <w:uiPriority w:val="9"/>
     <w:semiHidden/>
@@ -9051,7 +5555,7 @@
       <w:outlineLvl w:val="2"/>
     </w:pPr>
   </w:style>
-  <w:style w:type="paragraph" w:styleId="Ttulo4">
+  <w:style w:type="paragraph" w:styleId="Heading4">
     <w:name w:val="heading 4"/>
     <w:basedOn w:val="Normal"/>
     <w:next w:val="Normal"/>
@@ -9069,7 +5573,7 @@
       <w:outlineLvl w:val="3"/>
     </w:pPr>
   </w:style>
-  <w:style w:type="paragraph" w:styleId="Ttulo5">
+  <w:style w:type="paragraph" w:styleId="Heading5">
     <w:name w:val="heading 5"/>
     <w:basedOn w:val="Normal"/>
     <w:next w:val="Normal"/>
@@ -9086,7 +5590,7 @@
       <w:outlineLvl w:val="4"/>
     </w:pPr>
   </w:style>
-  <w:style w:type="paragraph" w:styleId="Ttulo6">
+  <w:style w:type="paragraph" w:styleId="Heading6">
     <w:name w:val="heading 6"/>
     <w:basedOn w:val="Normal"/>
     <w:next w:val="Normal"/>
@@ -9103,7 +5607,7 @@
       <w:outlineLvl w:val="5"/>
     </w:pPr>
   </w:style>
-  <w:style w:type="paragraph" w:styleId="Ttulo7">
+  <w:style w:type="paragraph" w:styleId="Heading7">
     <w:name w:val="heading 7"/>
     <w:basedOn w:val="Normal"/>
     <w:next w:val="Normal"/>
@@ -9117,7 +5621,7 @@
       <w:outlineLvl w:val="6"/>
     </w:pPr>
   </w:style>
-  <w:style w:type="paragraph" w:styleId="Ttulo8">
+  <w:style w:type="paragraph" w:styleId="Heading8">
     <w:name w:val="heading 8"/>
     <w:basedOn w:val="Normal"/>
     <w:next w:val="Normal"/>
@@ -9134,7 +5638,7 @@
       <w:i/>
     </w:rPr>
   </w:style>
-  <w:style w:type="paragraph" w:styleId="Ttulo9">
+  <w:style w:type="paragraph" w:styleId="Heading9">
     <w:name w:val="heading 9"/>
     <w:basedOn w:val="Normal"/>
     <w:next w:val="Normal"/>
@@ -9148,13 +5652,12 @@
       <w:outlineLvl w:val="8"/>
     </w:pPr>
   </w:style>
-  <w:style w:type="character" w:default="1" w:styleId="Fuentedeprrafopredeter">
+  <w:style w:type="character" w:default="1" w:styleId="DefaultParagraphFont">
     <w:name w:val="Default Paragraph Font"/>
     <w:uiPriority w:val="1"/>
-    <w:semiHidden/>
     <w:unhideWhenUsed/>
   </w:style>
-  <w:style w:type="table" w:default="1" w:styleId="Tablanormal">
+  <w:style w:type="table" w:default="1" w:styleId="TableNormal">
     <w:name w:val="Normal Table"/>
     <w:uiPriority w:val="99"/>
     <w:semiHidden/>
@@ -9169,7 +5672,7 @@
       </w:tblCellMar>
     </w:tblPr>
   </w:style>
-  <w:style w:type="numbering" w:default="1" w:styleId="Sinlista">
+  <w:style w:type="numbering" w:default="1" w:styleId="NoList">
     <w:name w:val="No List"/>
     <w:uiPriority w:val="99"/>
     <w:semiHidden/>
@@ -9186,7 +5689,7 @@
       </w:tblCellMar>
     </w:tblPr>
   </w:style>
-  <w:style w:type="paragraph" w:styleId="Ttulo">
+  <w:style w:type="paragraph" w:styleId="Title">
     <w:name w:val="Title"/>
     <w:basedOn w:val="Normal"/>
     <w:next w:val="Normal"/>
@@ -9581,9 +6084,9 @@
     <w:name w:val="WW8NumSt21z0"/>
     <w:qFormat/>
   </w:style>
-  <w:style w:type="character" w:styleId="Nmerodepgina">
+  <w:style w:type="character" w:styleId="PageNumber">
     <w:name w:val="page number"/>
-    <w:basedOn w:val="Fuentedeprrafopredeter"/>
+    <w:basedOn w:val="DefaultParagraphFont"/>
   </w:style>
   <w:style w:type="character" w:customStyle="1" w:styleId="FootnoteCharacters">
     <w:name w:val="Footnote Characters"/>
@@ -9592,27 +6095,27 @@
       <w:vertAlign w:val="superscript"/>
     </w:rPr>
   </w:style>
-  <w:style w:type="character" w:styleId="Refdecomentario">
+  <w:style w:type="character" w:styleId="CommentReference">
     <w:name w:val="annotation reference"/>
     <w:qFormat/>
     <w:rPr>
       <w:sz w:val="16"/>
     </w:rPr>
   </w:style>
-  <w:style w:type="character" w:styleId="Hipervnculo">
+  <w:style w:type="character" w:styleId="Hyperlink">
     <w:name w:val="Hyperlink"/>
   </w:style>
   <w:style w:type="character" w:customStyle="1" w:styleId="v8n000000">
     <w:name w:val="v8n000000"/>
-    <w:basedOn w:val="Fuentedeprrafopredeter"/>
-    <w:qFormat/>
-  </w:style>
-  <w:style w:type="character" w:styleId="Hipervnculovisitado">
+    <w:basedOn w:val="DefaultParagraphFont"/>
+    <w:qFormat/>
+  </w:style>
+  <w:style w:type="character" w:styleId="FollowedHyperlink">
     <w:name w:val="FollowedHyperlink"/>
   </w:style>
   <w:style w:type="character" w:customStyle="1" w:styleId="q">
     <w:name w:val="q"/>
-    <w:basedOn w:val="Fuentedeprrafopredeter"/>
+    <w:basedOn w:val="DefaultParagraphFont"/>
     <w:qFormat/>
   </w:style>
   <w:style w:type="character" w:customStyle="1" w:styleId="Refdenotaalpie1">
@@ -9662,28 +6165,28 @@
   <w:style w:type="paragraph" w:customStyle="1" w:styleId="Heading">
     <w:name w:val="Heading"/>
     <w:basedOn w:val="Normal"/>
-    <w:next w:val="Textoindependiente"/>
+    <w:next w:val="BodyText"/>
     <w:qFormat/>
     <w:pPr>
       <w:spacing w:before="100"/>
       <w:jc w:val="center"/>
     </w:pPr>
   </w:style>
-  <w:style w:type="paragraph" w:styleId="Textoindependiente">
+  <w:style w:type="paragraph" w:styleId="BodyText">
     <w:name w:val="Body Text"/>
     <w:basedOn w:val="Normal"/>
     <w:pPr>
       <w:spacing w:after="140" w:line="288" w:lineRule="auto"/>
     </w:pPr>
   </w:style>
-  <w:style w:type="paragraph" w:styleId="Lista">
+  <w:style w:type="paragraph" w:styleId="List">
     <w:name w:val="List"/>
     <w:basedOn w:val="Normal"/>
     <w:pPr>
       <w:ind w:left="360" w:hanging="360"/>
     </w:pPr>
   </w:style>
-  <w:style w:type="paragraph" w:styleId="Descripcin">
+  <w:style w:type="paragraph" w:styleId="Caption">
     <w:name w:val="caption"/>
     <w:basedOn w:val="Normal"/>
     <w:qFormat/>
@@ -9742,7 +6245,7 @@
     <w:basedOn w:val="Normal"/>
     <w:qFormat/>
   </w:style>
-  <w:style w:type="paragraph" w:styleId="Piedepgina">
+  <w:style w:type="paragraph" w:styleId="Footer">
     <w:name w:val="footer"/>
     <w:basedOn w:val="Normal"/>
     <w:pPr>
@@ -9752,7 +6255,7 @@
       </w:tabs>
     </w:pPr>
   </w:style>
-  <w:style w:type="paragraph" w:styleId="Encabezado">
+  <w:style w:type="paragraph" w:styleId="Header">
     <w:name w:val="header"/>
     <w:basedOn w:val="Normal"/>
     <w:pPr>
@@ -9774,7 +6277,7 @@
       <w:jc w:val="center"/>
     </w:pPr>
   </w:style>
-  <w:style w:type="paragraph" w:styleId="Textodebloque">
+  <w:style w:type="paragraph" w:styleId="BlockText">
     <w:name w:val="Block Text"/>
     <w:basedOn w:val="Normal"/>
     <w:qFormat/>
@@ -9782,7 +6285,7 @@
       <w:ind w:left="1440" w:right="1440"/>
     </w:pPr>
   </w:style>
-  <w:style w:type="paragraph" w:styleId="Cierre">
+  <w:style w:type="paragraph" w:styleId="Closing">
     <w:name w:val="Closing"/>
     <w:basedOn w:val="Normal"/>
     <w:qFormat/>
@@ -9790,18 +6293,18 @@
       <w:ind w:left="4320"/>
     </w:pPr>
   </w:style>
-  <w:style w:type="paragraph" w:styleId="Textocomentario">
+  <w:style w:type="paragraph" w:styleId="CommentText">
     <w:name w:val="annotation text"/>
     <w:basedOn w:val="Normal"/>
     <w:qFormat/>
   </w:style>
-  <w:style w:type="paragraph" w:styleId="Fecha">
+  <w:style w:type="paragraph" w:styleId="Date">
     <w:name w:val="Date"/>
     <w:basedOn w:val="Normal"/>
     <w:next w:val="Normal"/>
     <w:qFormat/>
   </w:style>
-  <w:style w:type="paragraph" w:styleId="Mapadeldocumento">
+  <w:style w:type="paragraph" w:styleId="DocumentMap">
     <w:name w:val="Document Map"/>
     <w:basedOn w:val="Normal"/>
     <w:qFormat/>
@@ -9809,7 +6312,7 @@
       <w:rFonts w:ascii="Tahoma" w:hAnsi="Tahoma" w:cs="Tahoma"/>
     </w:rPr>
   </w:style>
-  <w:style w:type="paragraph" w:styleId="Textonotapie">
+  <w:style w:type="paragraph" w:styleId="FootnoteText">
     <w:name w:val="footnote text"/>
     <w:basedOn w:val="Normal"/>
     <w:pPr>
@@ -9818,7 +6321,7 @@
       </w:tabs>
     </w:pPr>
   </w:style>
-  <w:style w:type="paragraph" w:styleId="ndice1">
+  <w:style w:type="paragraph" w:styleId="Index1">
     <w:name w:val="index 1"/>
     <w:basedOn w:val="Normal"/>
     <w:next w:val="Normal"/>
@@ -9826,7 +6329,7 @@
       <w:ind w:left="240" w:hanging="240"/>
     </w:pPr>
   </w:style>
-  <w:style w:type="paragraph" w:styleId="ndice2">
+  <w:style w:type="paragraph" w:styleId="Index2">
     <w:name w:val="index 2"/>
     <w:basedOn w:val="Normal"/>
     <w:next w:val="Normal"/>
@@ -9834,7 +6337,7 @@
       <w:ind w:left="480" w:hanging="240"/>
     </w:pPr>
   </w:style>
-  <w:style w:type="paragraph" w:styleId="ndice3">
+  <w:style w:type="paragraph" w:styleId="Index3">
     <w:name w:val="index 3"/>
     <w:basedOn w:val="Normal"/>
     <w:next w:val="Normal"/>
@@ -9842,7 +6345,7 @@
       <w:ind w:left="720" w:hanging="240"/>
     </w:pPr>
   </w:style>
-  <w:style w:type="paragraph" w:styleId="ndice4">
+  <w:style w:type="paragraph" w:styleId="Index4">
     <w:name w:val="index 4"/>
     <w:basedOn w:val="Normal"/>
     <w:next w:val="Normal"/>
@@ -9851,7 +6354,7 @@
       <w:ind w:left="960" w:hanging="240"/>
     </w:pPr>
   </w:style>
-  <w:style w:type="paragraph" w:styleId="ndice5">
+  <w:style w:type="paragraph" w:styleId="Index5">
     <w:name w:val="index 5"/>
     <w:basedOn w:val="Normal"/>
     <w:next w:val="Normal"/>
@@ -9860,7 +6363,7 @@
       <w:ind w:left="1200" w:hanging="240"/>
     </w:pPr>
   </w:style>
-  <w:style w:type="paragraph" w:styleId="ndice6">
+  <w:style w:type="paragraph" w:styleId="Index6">
     <w:name w:val="index 6"/>
     <w:basedOn w:val="Normal"/>
     <w:next w:val="Normal"/>
@@ -9869,7 +6372,7 @@
       <w:ind w:left="1440" w:hanging="240"/>
     </w:pPr>
   </w:style>
-  <w:style w:type="paragraph" w:styleId="ndice7">
+  <w:style w:type="paragraph" w:styleId="Index7">
     <w:name w:val="index 7"/>
     <w:basedOn w:val="Normal"/>
     <w:next w:val="Normal"/>
@@ -9878,7 +6381,7 @@
       <w:ind w:left="1680" w:hanging="240"/>
     </w:pPr>
   </w:style>
-  <w:style w:type="paragraph" w:styleId="ndice8">
+  <w:style w:type="paragraph" w:styleId="Index8">
     <w:name w:val="index 8"/>
     <w:basedOn w:val="Normal"/>
     <w:next w:val="Normal"/>
@@ -9887,7 +6390,7 @@
       <w:ind w:left="1920" w:hanging="240"/>
     </w:pPr>
   </w:style>
-  <w:style w:type="paragraph" w:styleId="ndice9">
+  <w:style w:type="paragraph" w:styleId="Index9">
     <w:name w:val="index 9"/>
     <w:basedOn w:val="Normal"/>
     <w:next w:val="Normal"/>
@@ -9896,10 +6399,10 @@
       <w:ind w:left="2160" w:hanging="240"/>
     </w:pPr>
   </w:style>
-  <w:style w:type="paragraph" w:styleId="Ttulodendice">
+  <w:style w:type="paragraph" w:styleId="IndexHeading">
     <w:name w:val="index heading"/>
     <w:basedOn w:val="Normal"/>
-    <w:next w:val="ndice1"/>
+    <w:next w:val="Index1"/>
   </w:style>
   <w:style w:type="paragraph" w:customStyle="1" w:styleId="Listaconvietas21">
     <w:name w:val="Lista con viñetas 21"/>
@@ -9933,32 +6436,32 @@
       <w:ind w:left="1800" w:hanging="360"/>
     </w:pPr>
   </w:style>
-  <w:style w:type="paragraph" w:styleId="Listaconvietas">
+  <w:style w:type="paragraph" w:styleId="ListBullet">
     <w:name w:val="List Bullet"/>
     <w:basedOn w:val="Normal"/>
     <w:qFormat/>
   </w:style>
-  <w:style w:type="paragraph" w:styleId="Listaconvietas2">
+  <w:style w:type="paragraph" w:styleId="ListBullet2">
     <w:name w:val="List Bullet 2"/>
     <w:basedOn w:val="Normal"/>
     <w:qFormat/>
   </w:style>
-  <w:style w:type="paragraph" w:styleId="Listaconvietas3">
+  <w:style w:type="paragraph" w:styleId="ListBullet3">
     <w:name w:val="List Bullet 3"/>
     <w:basedOn w:val="Normal"/>
     <w:qFormat/>
   </w:style>
-  <w:style w:type="paragraph" w:styleId="Listaconvietas4">
+  <w:style w:type="paragraph" w:styleId="ListBullet4">
     <w:name w:val="List Bullet 4"/>
     <w:basedOn w:val="Normal"/>
     <w:qFormat/>
   </w:style>
-  <w:style w:type="paragraph" w:styleId="Listaconvietas5">
+  <w:style w:type="paragraph" w:styleId="ListBullet5">
     <w:name w:val="List Bullet 5"/>
     <w:basedOn w:val="Normal"/>
     <w:qFormat/>
   </w:style>
-  <w:style w:type="paragraph" w:styleId="Continuarlista">
+  <w:style w:type="paragraph" w:styleId="ListContinue">
     <w:name w:val="List Continue"/>
     <w:basedOn w:val="Normal"/>
     <w:qFormat/>
@@ -9966,7 +6469,7 @@
       <w:ind w:left="360"/>
     </w:pPr>
   </w:style>
-  <w:style w:type="paragraph" w:styleId="Continuarlista2">
+  <w:style w:type="paragraph" w:styleId="ListContinue2">
     <w:name w:val="List Continue 2"/>
     <w:basedOn w:val="Normal"/>
     <w:qFormat/>
@@ -9974,7 +6477,7 @@
       <w:ind w:left="720"/>
     </w:pPr>
   </w:style>
-  <w:style w:type="paragraph" w:styleId="Continuarlista3">
+  <w:style w:type="paragraph" w:styleId="ListContinue3">
     <w:name w:val="List Continue 3"/>
     <w:basedOn w:val="Normal"/>
     <w:qFormat/>
@@ -9982,7 +6485,7 @@
       <w:ind w:left="1080"/>
     </w:pPr>
   </w:style>
-  <w:style w:type="paragraph" w:styleId="Continuarlista4">
+  <w:style w:type="paragraph" w:styleId="ListContinue4">
     <w:name w:val="List Continue 4"/>
     <w:basedOn w:val="Normal"/>
     <w:qFormat/>
@@ -9990,7 +6493,7 @@
       <w:ind w:left="1440"/>
     </w:pPr>
   </w:style>
-  <w:style w:type="paragraph" w:styleId="Continuarlista5">
+  <w:style w:type="paragraph" w:styleId="ListContinue5">
     <w:name w:val="List Continue 5"/>
     <w:basedOn w:val="Normal"/>
     <w:qFormat/>
@@ -9998,32 +6501,32 @@
       <w:ind w:left="1800"/>
     </w:pPr>
   </w:style>
-  <w:style w:type="paragraph" w:styleId="Listaconnmeros">
+  <w:style w:type="paragraph" w:styleId="ListNumber">
     <w:name w:val="List Number"/>
     <w:basedOn w:val="Normal"/>
     <w:qFormat/>
   </w:style>
-  <w:style w:type="paragraph" w:styleId="Listaconnmeros2">
+  <w:style w:type="paragraph" w:styleId="ListNumber2">
     <w:name w:val="List Number 2"/>
     <w:basedOn w:val="Normal"/>
     <w:qFormat/>
   </w:style>
-  <w:style w:type="paragraph" w:styleId="Listaconnmeros3">
+  <w:style w:type="paragraph" w:styleId="ListNumber3">
     <w:name w:val="List Number 3"/>
     <w:basedOn w:val="Normal"/>
     <w:qFormat/>
   </w:style>
-  <w:style w:type="paragraph" w:styleId="Listaconnmeros4">
+  <w:style w:type="paragraph" w:styleId="ListNumber4">
     <w:name w:val="List Number 4"/>
     <w:basedOn w:val="Normal"/>
     <w:qFormat/>
   </w:style>
-  <w:style w:type="paragraph" w:styleId="Listaconnmeros5">
+  <w:style w:type="paragraph" w:styleId="ListNumber5">
     <w:name w:val="List Number 5"/>
     <w:basedOn w:val="Normal"/>
     <w:qFormat/>
   </w:style>
-  <w:style w:type="paragraph" w:styleId="Textomacro">
+  <w:style w:type="paragraph" w:styleId="MacroText">
     <w:name w:val="macro"/>
     <w:qFormat/>
     <w:pPr>
@@ -10040,7 +6543,7 @@
       </w:tabs>
     </w:pPr>
   </w:style>
-  <w:style w:type="paragraph" w:styleId="Encabezadodemensaje">
+  <w:style w:type="paragraph" w:styleId="MessageHeader">
     <w:name w:val="Message Header"/>
     <w:basedOn w:val="Normal"/>
     <w:qFormat/>
@@ -10062,7 +6565,7 @@
     <w:basedOn w:val="Normal"/>
     <w:qFormat/>
   </w:style>
-  <w:style w:type="paragraph" w:styleId="Sangranormal">
+  <w:style w:type="paragraph" w:styleId="NormalIndent">
     <w:name w:val="Normal Indent"/>
     <w:basedOn w:val="Normal"/>
     <w:qFormat/>
@@ -10070,13 +6573,13 @@
       <w:ind w:left="720"/>
     </w:pPr>
   </w:style>
-  <w:style w:type="paragraph" w:styleId="Encabezadodenota">
+  <w:style w:type="paragraph" w:styleId="NoteHeading">
     <w:name w:val="Note Heading"/>
     <w:basedOn w:val="Normal"/>
     <w:next w:val="Normal"/>
     <w:qFormat/>
   </w:style>
-  <w:style w:type="paragraph" w:styleId="Textosinformato">
+  <w:style w:type="paragraph" w:styleId="PlainText">
     <w:name w:val="Plain Text"/>
     <w:basedOn w:val="Normal"/>
     <w:qFormat/>
@@ -10084,20 +6587,20 @@
       <w:rFonts w:ascii="Courier New" w:hAnsi="Courier New" w:cs="Courier New"/>
     </w:rPr>
   </w:style>
-  <w:style w:type="paragraph" w:styleId="Saludo">
+  <w:style w:type="paragraph" w:styleId="Salutation">
     <w:name w:val="Salutation"/>
     <w:basedOn w:val="Normal"/>
     <w:next w:val="Normal"/>
     <w:qFormat/>
   </w:style>
-  <w:style w:type="paragraph" w:styleId="Firma">
+  <w:style w:type="paragraph" w:styleId="Signature">
     <w:name w:val="Signature"/>
     <w:basedOn w:val="Normal"/>
     <w:pPr>
       <w:ind w:left="4320"/>
     </w:pPr>
   </w:style>
-  <w:style w:type="paragraph" w:styleId="Subttulo">
+  <w:style w:type="paragraph" w:styleId="Subtitle">
     <w:name w:val="Subtitle"/>
     <w:basedOn w:val="Normal"/>
     <w:next w:val="Normal"/>
@@ -10111,7 +6614,7 @@
       <w:rFonts w:ascii="Arial" w:eastAsia="Arial" w:hAnsi="Arial" w:cs="Arial"/>
     </w:rPr>
   </w:style>
-  <w:style w:type="paragraph" w:styleId="Textoconsangra">
+  <w:style w:type="paragraph" w:styleId="TableofAuthorities">
     <w:name w:val="table of authorities"/>
     <w:basedOn w:val="Normal"/>
     <w:next w:val="Normal"/>
@@ -10120,7 +6623,7 @@
       <w:ind w:left="240" w:hanging="240"/>
     </w:pPr>
   </w:style>
-  <w:style w:type="paragraph" w:styleId="Tabladeilustraciones">
+  <w:style w:type="paragraph" w:styleId="TableofFigures">
     <w:name w:val="table of figures"/>
     <w:basedOn w:val="Normal"/>
     <w:next w:val="Normal"/>
@@ -10129,7 +6632,7 @@
       <w:ind w:left="480" w:hanging="480"/>
     </w:pPr>
   </w:style>
-  <w:style w:type="paragraph" w:styleId="Encabezadodelista">
+  <w:style w:type="paragraph" w:styleId="TOAHeading">
     <w:name w:val="toa heading"/>
     <w:basedOn w:val="Normal"/>
     <w:next w:val="Normal"/>
@@ -10138,12 +6641,12 @@
       <w:spacing w:before="120"/>
     </w:pPr>
   </w:style>
-  <w:style w:type="paragraph" w:styleId="TDC1">
+  <w:style w:type="paragraph" w:styleId="TOC1">
     <w:name w:val="toc 1"/>
     <w:basedOn w:val="Normal"/>
     <w:next w:val="Normal"/>
   </w:style>
-  <w:style w:type="paragraph" w:styleId="TDC2">
+  <w:style w:type="paragraph" w:styleId="TOC2">
     <w:name w:val="toc 2"/>
     <w:basedOn w:val="Normal"/>
     <w:next w:val="Normal"/>
@@ -10151,7 +6654,7 @@
       <w:ind w:left="240"/>
     </w:pPr>
   </w:style>
-  <w:style w:type="paragraph" w:styleId="TDC3">
+  <w:style w:type="paragraph" w:styleId="TOC3">
     <w:name w:val="toc 3"/>
     <w:basedOn w:val="Normal"/>
     <w:next w:val="Normal"/>
@@ -10159,7 +6662,7 @@
       <w:ind w:left="480"/>
     </w:pPr>
   </w:style>
-  <w:style w:type="paragraph" w:styleId="TDC4">
+  <w:style w:type="paragraph" w:styleId="TOC4">
     <w:name w:val="toc 4"/>
     <w:basedOn w:val="Normal"/>
     <w:next w:val="Normal"/>
@@ -10167,7 +6670,7 @@
       <w:ind w:left="720"/>
     </w:pPr>
   </w:style>
-  <w:style w:type="paragraph" w:styleId="TDC5">
+  <w:style w:type="paragraph" w:styleId="TOC5">
     <w:name w:val="toc 5"/>
     <w:basedOn w:val="Normal"/>
     <w:next w:val="Normal"/>
@@ -10175,7 +6678,7 @@
       <w:ind w:left="960"/>
     </w:pPr>
   </w:style>
-  <w:style w:type="paragraph" w:styleId="TDC6">
+  <w:style w:type="paragraph" w:styleId="TOC6">
     <w:name w:val="toc 6"/>
     <w:basedOn w:val="Normal"/>
     <w:next w:val="Normal"/>
@@ -10183,7 +6686,7 @@
       <w:ind w:left="1200"/>
     </w:pPr>
   </w:style>
-  <w:style w:type="paragraph" w:styleId="TDC7">
+  <w:style w:type="paragraph" w:styleId="TOC7">
     <w:name w:val="toc 7"/>
     <w:basedOn w:val="Normal"/>
     <w:next w:val="Normal"/>
@@ -10191,7 +6694,7 @@
       <w:ind w:left="1440"/>
     </w:pPr>
   </w:style>
-  <w:style w:type="paragraph" w:styleId="TDC8">
+  <w:style w:type="paragraph" w:styleId="TOC8">
     <w:name w:val="toc 8"/>
     <w:basedOn w:val="Normal"/>
     <w:next w:val="Normal"/>
@@ -10199,7 +6702,7 @@
       <w:ind w:left="1680"/>
     </w:pPr>
   </w:style>
-  <w:style w:type="paragraph" w:styleId="TDC9">
+  <w:style w:type="paragraph" w:styleId="TOC9">
     <w:name w:val="toc 9"/>
     <w:basedOn w:val="Normal"/>
     <w:next w:val="Normal"/>
@@ -10244,7 +6747,7 @@
   </w:style>
   <w:style w:type="paragraph" w:customStyle="1" w:styleId="Abstract">
     <w:name w:val="Abstract"/>
-    <w:basedOn w:val="Ttulo1"/>
+    <w:basedOn w:val="Heading1"/>
     <w:qFormat/>
     <w:pPr>
       <w:spacing w:before="40"/>
@@ -10298,17 +6801,17 @@
       <w:jc w:val="left"/>
     </w:pPr>
   </w:style>
-  <w:style w:type="paragraph" w:styleId="Asuntodelcomentario">
+  <w:style w:type="paragraph" w:styleId="CommentSubject">
     <w:name w:val="annotation subject"/>
-    <w:basedOn w:val="Textocomentario"/>
-    <w:next w:val="Textocomentario"/>
+    <w:basedOn w:val="CommentText"/>
+    <w:next w:val="CommentText"/>
     <w:qFormat/>
     <w:rPr>
       <w:b/>
       <w:bCs/>
     </w:rPr>
   </w:style>
-  <w:style w:type="paragraph" w:styleId="Textodeglobo">
+  <w:style w:type="paragraph" w:styleId="BalloonText">
     <w:name w:val="Balloon Text"/>
     <w:basedOn w:val="Normal"/>
     <w:qFormat/>
@@ -10338,7 +6841,7 @@
     <w:basedOn w:val="Normal"/>
     <w:qFormat/>
   </w:style>
-  <w:style w:type="paragraph" w:styleId="Sangradetextonormal">
+  <w:style w:type="paragraph" w:styleId="BodyTextIndent">
     <w:name w:val="Body Text Indent"/>
     <w:basedOn w:val="Normal"/>
     <w:pPr>
@@ -10355,9 +6858,9 @@
       <w:lang w:val="es-CO"/>
     </w:rPr>
   </w:style>
-  <w:style w:type="character" w:styleId="Refdenotaalpie">
+  <w:style w:type="character" w:styleId="FootnoteReference">
     <w:name w:val="footnote reference"/>
-    <w:basedOn w:val="Fuentedeprrafopredeter"/>
+    <w:basedOn w:val="DefaultParagraphFont"/>
     <w:uiPriority w:val="99"/>
     <w:semiHidden/>
     <w:unhideWhenUsed/>
@@ -10367,7 +6870,7 @@
     </w:rPr>
   </w:style>
   <w:style w:type="table" w:customStyle="1" w:styleId="a">
-    <w:basedOn w:val="Tablanormal"/>
+    <w:basedOn w:val="TableNormal"/>
     <w:tblPr>
       <w:tblStyleRowBandSize w:val="1"/>
       <w:tblStyleColBandSize w:val="1"/>
@@ -10380,7 +6883,7 @@
     </w:tblPr>
   </w:style>
   <w:style w:type="table" w:customStyle="1" w:styleId="a0">
-    <w:basedOn w:val="Tablanormal"/>
+    <w:basedOn w:val="TableNormal"/>
     <w:tblPr>
       <w:tblStyleRowBandSize w:val="1"/>
       <w:tblStyleColBandSize w:val="1"/>
@@ -10391,7 +6894,7 @@
     </w:tblPr>
   </w:style>
   <w:style w:type="table" w:customStyle="1" w:styleId="a1">
-    <w:basedOn w:val="Tablanormal"/>
+    <w:basedOn w:val="TableNormal"/>
     <w:tblPr>
       <w:tblStyleRowBandSize w:val="1"/>
       <w:tblStyleColBandSize w:val="1"/>
@@ -10404,7 +6907,7 @@
     </w:tblPr>
   </w:style>
   <w:style w:type="table" w:customStyle="1" w:styleId="a2">
-    <w:basedOn w:val="Tablanormal"/>
+    <w:basedOn w:val="TableNormal"/>
     <w:tblPr>
       <w:tblStyleRowBandSize w:val="1"/>
       <w:tblStyleColBandSize w:val="1"/>
@@ -10417,7 +6920,7 @@
     </w:tblPr>
   </w:style>
   <w:style w:type="table" w:customStyle="1" w:styleId="a3">
-    <w:basedOn w:val="Tablanormal"/>
+    <w:basedOn w:val="TableNormal"/>
     <w:tblPr>
       <w:tblStyleRowBandSize w:val="1"/>
       <w:tblStyleColBandSize w:val="1"/>
@@ -10430,7 +6933,7 @@
     </w:tblPr>
   </w:style>
   <w:style w:type="table" w:customStyle="1" w:styleId="a4">
-    <w:basedOn w:val="Tablanormal"/>
+    <w:basedOn w:val="TableNormal"/>
     <w:tblPr>
       <w:tblStyleRowBandSize w:val="1"/>
       <w:tblStyleColBandSize w:val="1"/>
@@ -10443,7 +6946,7 @@
     </w:tblPr>
   </w:style>
   <w:style w:type="table" w:customStyle="1" w:styleId="a5">
-    <w:basedOn w:val="Tablanormal"/>
+    <w:basedOn w:val="TableNormal"/>
     <w:tblPr>
       <w:tblStyleRowBandSize w:val="1"/>
       <w:tblStyleColBandSize w:val="1"/>
@@ -10456,7 +6959,7 @@
     </w:tblPr>
   </w:style>
   <w:style w:type="table" w:customStyle="1" w:styleId="a6">
-    <w:basedOn w:val="Tablanormal"/>
+    <w:basedOn w:val="TableNormal"/>
     <w:tblPr>
       <w:tblStyleRowBandSize w:val="1"/>
       <w:tblStyleColBandSize w:val="1"/>
@@ -10469,7 +6972,7 @@
     </w:tblPr>
   </w:style>
   <w:style w:type="table" w:customStyle="1" w:styleId="a7">
-    <w:basedOn w:val="Tablanormal"/>
+    <w:basedOn w:val="TableNormal"/>
     <w:tblPr>
       <w:tblStyleRowBandSize w:val="1"/>
       <w:tblStyleColBandSize w:val="1"/>
@@ -10482,7 +6985,7 @@
     </w:tblPr>
   </w:style>
   <w:style w:type="table" w:customStyle="1" w:styleId="a8">
-    <w:basedOn w:val="Tablanormal"/>
+    <w:basedOn w:val="TableNormal"/>
     <w:tblPr>
       <w:tblStyleRowBandSize w:val="1"/>
       <w:tblStyleColBandSize w:val="1"/>
@@ -10495,7 +6998,7 @@
     </w:tblPr>
   </w:style>
   <w:style w:type="table" w:customStyle="1" w:styleId="a9">
-    <w:basedOn w:val="Tablanormal"/>
+    <w:basedOn w:val="TableNormal"/>
     <w:tblPr>
       <w:tblStyleRowBandSize w:val="1"/>
       <w:tblStyleColBandSize w:val="1"/>
@@ -10508,7 +7011,7 @@
     </w:tblPr>
   </w:style>
   <w:style w:type="table" w:customStyle="1" w:styleId="aa">
-    <w:basedOn w:val="Tablanormal"/>
+    <w:basedOn w:val="TableNormal"/>
     <w:tblPr>
       <w:tblStyleRowBandSize w:val="1"/>
       <w:tblStyleColBandSize w:val="1"/>
@@ -10520,14 +7023,14 @@
       </w:tblCellMar>
     </w:tblPr>
   </w:style>
-  <w:style w:type="character" w:customStyle="1" w:styleId="Ttulo1Car">
-    <w:name w:val="Título 1 Car"/>
-    <w:basedOn w:val="Fuentedeprrafopredeter"/>
-    <w:link w:val="Ttulo1"/>
+  <w:style w:type="character" w:customStyle="1" w:styleId="Heading1Char">
+    <w:name w:val="Heading 1 Char"/>
+    <w:basedOn w:val="DefaultParagraphFont"/>
+    <w:link w:val="Heading1"/>
     <w:uiPriority w:val="9"/>
     <w:rsid w:val="0012748D"/>
   </w:style>
-  <w:style w:type="paragraph" w:styleId="Bibliografa">
+  <w:style w:type="paragraph" w:styleId="Bibliography">
     <w:name w:val="Bibliography"/>
     <w:basedOn w:val="Normal"/>
     <w:next w:val="Normal"/>
@@ -10535,9 +7038,9 @@
     <w:unhideWhenUsed/>
     <w:rsid w:val="002A1CD5"/>
   </w:style>
-  <w:style w:type="character" w:styleId="Mencinsinresolver">
+  <w:style w:type="character" w:styleId="UnresolvedMention">
     <w:name w:val="Unresolved Mention"/>
-    <w:basedOn w:val="Fuentedeprrafopredeter"/>
+    <w:basedOn w:val="DefaultParagraphFont"/>
     <w:uiPriority w:val="99"/>
     <w:semiHidden/>
     <w:unhideWhenUsed/>
@@ -10547,7 +7050,7 @@
       <w:shd w:val="clear" w:color="auto" w:fill="E1DFDD"/>
     </w:rPr>
   </w:style>
-  <w:style w:type="paragraph" w:styleId="Prrafodelista">
+  <w:style w:type="paragraph" w:styleId="ListParagraph">
     <w:name w:val="List Paragraph"/>
     <w:basedOn w:val="Normal"/>
     <w:uiPriority w:val="34"/>
@@ -10560,17 +7063,17 @@
   </w:style>
   <w:style w:type="character" w:customStyle="1" w:styleId="katex-mathml">
     <w:name w:val="katex-mathml"/>
-    <w:basedOn w:val="Fuentedeprrafopredeter"/>
+    <w:basedOn w:val="DefaultParagraphFont"/>
     <w:rsid w:val="002840FD"/>
   </w:style>
   <w:style w:type="character" w:customStyle="1" w:styleId="mord">
     <w:name w:val="mord"/>
-    <w:basedOn w:val="Fuentedeprrafopredeter"/>
+    <w:basedOn w:val="DefaultParagraphFont"/>
     <w:rsid w:val="002840FD"/>
   </w:style>
-  <w:style w:type="character" w:styleId="Textoennegrita">
+  <w:style w:type="character" w:styleId="Strong">
     <w:name w:val="Strong"/>
-    <w:basedOn w:val="Fuentedeprrafopredeter"/>
+    <w:basedOn w:val="DefaultParagraphFont"/>
     <w:uiPriority w:val="22"/>
     <w:qFormat/>
     <w:rsid w:val="002840FD"/>
@@ -10579,10 +7082,10 @@
       <w:bCs/>
     </w:rPr>
   </w:style>
-  <w:style w:type="paragraph" w:styleId="Textonotaalfinal">
+  <w:style w:type="paragraph" w:styleId="EndnoteText">
     <w:name w:val="endnote text"/>
     <w:basedOn w:val="Normal"/>
-    <w:link w:val="TextonotaalfinalCar"/>
+    <w:link w:val="EndnoteTextChar"/>
     <w:uiPriority w:val="99"/>
     <w:semiHidden/>
     <w:unhideWhenUsed/>
@@ -10591,17 +7094,17 @@
       <w:spacing w:after="0"/>
     </w:pPr>
   </w:style>
-  <w:style w:type="character" w:customStyle="1" w:styleId="TextonotaalfinalCar">
-    <w:name w:val="Texto nota al final Car"/>
-    <w:basedOn w:val="Fuentedeprrafopredeter"/>
-    <w:link w:val="Textonotaalfinal"/>
+  <w:style w:type="character" w:customStyle="1" w:styleId="EndnoteTextChar">
+    <w:name w:val="Endnote Text Char"/>
+    <w:basedOn w:val="DefaultParagraphFont"/>
+    <w:link w:val="EndnoteText"/>
     <w:uiPriority w:val="99"/>
     <w:semiHidden/>
     <w:rsid w:val="00622511"/>
   </w:style>
-  <w:style w:type="character" w:styleId="Refdenotaalfinal">
+  <w:style w:type="character" w:styleId="EndnoteReference">
     <w:name w:val="endnote reference"/>
-    <w:basedOn w:val="Fuentedeprrafopredeter"/>
+    <w:basedOn w:val="DefaultParagraphFont"/>
     <w:uiPriority w:val="99"/>
     <w:semiHidden/>
     <w:unhideWhenUsed/>
@@ -10610,9 +7113,9 @@
       <w:vertAlign w:val="superscript"/>
     </w:rPr>
   </w:style>
-  <w:style w:type="character" w:styleId="CdigoHTML">
+  <w:style w:type="character" w:styleId="HTMLCode">
     <w:name w:val="HTML Code"/>
-    <w:basedOn w:val="Fuentedeprrafopredeter"/>
+    <w:basedOn w:val="DefaultParagraphFont"/>
     <w:uiPriority w:val="99"/>
     <w:semiHidden/>
     <w:unhideWhenUsed/>
@@ -11010,7 +7513,7 @@
     <b:Title>What routing algorithms are most likely being used by navigation services like Garmin and TomTom? What factors are included in the final algorithm?</b:Title>
     <b:InternetSiteTitle>Quora</b:InternetSiteTitle>
     <b:URL>https://www.quora.com/What-routing-algorithms-are-most-likely-being-used-by-navigation-services-like-Garmin-and-TomTom-What-factors-are-included-in-the-final-algorithm</b:URL>
-    <b:RefOrder>9</b:RefOrder>
+    <b:RefOrder>8</b:RefOrder>
   </b:Source>
   <b:Source>
     <b:Tag>Mat22</b:Tag>
@@ -11032,7 +7535,7 @@
     <b:Month>January</b:Month>
     <b:Day>17</b:Day>
     <b:URL>https://www.tomtom.com/blog/navigation/map-data-to-suggest-the-safest-route/</b:URL>
-    <b:RefOrder>8</b:RefOrder>
+    <b:RefOrder>9</b:RefOrder>
   </b:Source>
   <b:Source>
     <b:Tag>Tan22</b:Tag>
@@ -11075,7 +7578,7 @@
     <b:Month>August</b:Month>
     <b:Day>13</b:Day>
     <b:URL>https://brilliant.org/wiki/depth-first-search-dfs/</b:URL>
-    <b:RefOrder>13</b:RefOrder>
+    <b:RefOrder>11</b:RefOrder>
   </b:Source>
   <b:Source>
     <b:Tag>Bri22</b:Tag>
@@ -11096,7 +7599,7 @@
     <b:Month>August</b:Month>
     <b:Day>13</b:Day>
     <b:URL>https://brilliant.org/wiki/breadth-first-search-bfs/</b:URL>
-    <b:RefOrder>11</b:RefOrder>
+    <b:RefOrder>12</b:RefOrder>
   </b:Source>
   <b:Source>
     <b:Tag>Bri223</b:Tag>
@@ -11117,7 +7620,7 @@
     <b:Month>August</b:Month>
     <b:Day>13</b:Day>
     <b:URL>https://brilliant.org/wiki/dijkstras-short-path-finder/</b:URL>
-    <b:RefOrder>15</b:RefOrder>
+    <b:RefOrder>13</b:RefOrder>
   </b:Source>
   <b:Source>
     <b:Tag>Bri224</b:Tag>
@@ -11138,7 +7641,7 @@
     <b:Month>August</b:Month>
     <b:Day>13</b:Day>
     <b:URL>https://brilliant.org/wiki/bellman-ford-algorithm/</b:URL>
-    <b:RefOrder>17</b:RefOrder>
+    <b:RefOrder>14</b:RefOrder>
   </b:Source>
   <b:Source>
     <b:Tag>Viv22</b:Tag>
@@ -11159,7 +7662,7 @@
     <b:Month>August</b:Month>
     <b:Day>14</b:Day>
     <b:URL>https://vivadifferences.com/difference-between-dfs-and-bfs-in-artificial-intelligence/</b:URL>
-    <b:RefOrder>12</b:RefOrder>
+    <b:RefOrder>15</b:RefOrder>
   </b:Source>
   <b:Source>
     <b:Tag>Rkp22</b:Tag>
@@ -11201,7 +7704,7 @@
     <b:Month>August</b:Month>
     <b:Day>14</b:Day>
     <b:URL>https://slidetodoc.com/bellmanford-algorithm-csci-385-data-structures-analysis-of/</b:URL>
-    <b:RefOrder>18</b:RefOrder>
+    <b:RefOrder>17</b:RefOrder>
   </b:Source>
   <b:Source>
     <b:Tag>Sar22</b:Tag>
@@ -11223,7 +7726,7 @@
     <b:Month>August</b:Month>
     <b:Day>14</b:Day>
     <b:URL>https://lucid.app/lucidspark/bcf35ea3-ce3d-42d2-b9d0-7b184688fb31/edit?invitationId=inv_7b61f247-0e94-4ff5-a133-cac609c1ad3f#</b:URL>
-    <b:RefOrder>14</b:RefOrder>
+    <b:RefOrder>18</b:RefOrder>
   </b:Source>
 </b:Sources>
 </file>
@@ -11238,7 +7741,7 @@
 </file>
 
 <file path=customXml/itemProps2.xml><?xml version="1.0" encoding="utf-8"?>
-<ds:datastoreItem xmlns:ds="http://schemas.openxmlformats.org/officeDocument/2006/customXml" ds:itemID="{491E3F8D-8D1E-4794-993B-7CC434192D35}">
+<ds:datastoreItem xmlns:ds="http://schemas.openxmlformats.org/officeDocument/2006/customXml" ds:itemID="{6808FF0F-27D6-4D80-97C1-9B0BF55289C0}">
   <ds:schemaRefs>
     <ds:schemaRef ds:uri="http://schemas.openxmlformats.org/officeDocument/2006/bibliography"/>
   </ds:schemaRefs>

--- a/Materiales/Borradores/Entrega 1/Entrega1.docx
+++ b/Materiales/Borradores/Entrega 1/Entrega1.docx
@@ -133,8 +133,17 @@
                 <w:color w:val="000000" w:themeColor="text1"/>
                 <w:lang w:val="es-CO"/>
               </w:rPr>
-              <w:t>Universidad Eafit</w:t>
+              <w:t xml:space="preserve">Universidad </w:t>
             </w:r>
+            <w:proofErr w:type="spellStart"/>
+            <w:r>
+              <w:rPr>
+                <w:color w:val="000000" w:themeColor="text1"/>
+                <w:lang w:val="es-CO"/>
+              </w:rPr>
+              <w:t>Eafit</w:t>
+            </w:r>
+            <w:proofErr w:type="spellEnd"/>
           </w:p>
           <w:p>
             <w:pPr>
@@ -252,8 +261,17 @@
                 <w:color w:val="000000" w:themeColor="text1"/>
                 <w:lang w:val="es-CO"/>
               </w:rPr>
-              <w:t>Universidad Eafit</w:t>
+              <w:t xml:space="preserve">Universidad </w:t>
             </w:r>
+            <w:proofErr w:type="spellStart"/>
+            <w:r>
+              <w:rPr>
+                <w:color w:val="000000" w:themeColor="text1"/>
+                <w:lang w:val="es-CO"/>
+              </w:rPr>
+              <w:t>Eafit</w:t>
+            </w:r>
+            <w:proofErr w:type="spellEnd"/>
           </w:p>
           <w:p>
             <w:pPr>
@@ -352,8 +370,17 @@
                 <w:lang w:val="es-CO"/>
               </w:rPr>
               <w:br/>
-              <w:t>Universidad Eafit</w:t>
+              <w:t xml:space="preserve">Universidad </w:t>
             </w:r>
+            <w:proofErr w:type="spellStart"/>
+            <w:r>
+              <w:rPr>
+                <w:color w:val="000000"/>
+                <w:lang w:val="es-CO"/>
+              </w:rPr>
+              <w:t>Eafit</w:t>
+            </w:r>
+            <w:proofErr w:type="spellEnd"/>
             <w:r>
               <w:rPr>
                 <w:color w:val="000000"/>
@@ -429,8 +456,16 @@
               <w:rPr>
                 <w:lang w:val="es-CO"/>
               </w:rPr>
-              <w:t>Universidad Eafit</w:t>
+              <w:t xml:space="preserve">Universidad </w:t>
             </w:r>
+            <w:proofErr w:type="spellStart"/>
+            <w:r>
+              <w:rPr>
+                <w:lang w:val="es-CO"/>
+              </w:rPr>
+              <w:t>Eafit</w:t>
+            </w:r>
+            <w:proofErr w:type="spellEnd"/>
           </w:p>
           <w:p>
             <w:pPr>
@@ -500,7 +535,7 @@
     </w:p>
     <w:p>
       <w:pPr>
-        <w:pStyle w:val="Heading1"/>
+        <w:pStyle w:val="Ttulo1"/>
         <w:spacing w:before="0"/>
         <w:rPr>
           <w:b/>
@@ -707,7 +742,7 @@
     </w:p>
     <w:p>
       <w:pPr>
-        <w:pStyle w:val="Heading2"/>
+        <w:pStyle w:val="Ttulo2"/>
         <w:rPr>
           <w:b/>
           <w:color w:val="000000"/>
@@ -781,7 +816,7 @@
     </w:tbl>
     <w:p>
       <w:pPr>
-        <w:pStyle w:val="Heading2"/>
+        <w:pStyle w:val="Ttulo2"/>
         <w:spacing w:before="0"/>
         <w:rPr>
           <w:color w:val="000000"/>
@@ -791,7 +826,7 @@
     </w:p>
     <w:p>
       <w:pPr>
-        <w:pStyle w:val="Heading1"/>
+        <w:pStyle w:val="Ttulo1"/>
         <w:rPr>
           <w:b/>
           <w:color w:val="000000" w:themeColor="text1"/>
@@ -1066,7 +1101,7 @@
     </w:p>
     <w:p>
       <w:pPr>
-        <w:pStyle w:val="Heading1"/>
+        <w:pStyle w:val="Ttulo1"/>
         <w:rPr>
           <w:b/>
           <w:color w:val="000000" w:themeColor="text1"/>
@@ -1248,7 +1283,7 @@
     </w:p>
     <w:p>
       <w:pPr>
-        <w:pStyle w:val="Heading2"/>
+        <w:pStyle w:val="Ttulo2"/>
         <w:rPr>
           <w:color w:val="000000"/>
           <w:lang w:val="en-US"/>
@@ -1264,7 +1299,7 @@
     </w:p>
     <w:p>
       <w:pPr>
-        <w:pStyle w:val="Heading2"/>
+        <w:pStyle w:val="Ttulo2"/>
         <w:rPr>
           <w:b/>
           <w:lang w:val="en-US"/>
@@ -1277,12 +1312,21 @@
         </w:rPr>
         <w:t xml:space="preserve">2.1 </w:t>
       </w:r>
-      <w:r>
-        <w:rPr>
-          <w:b/>
-          <w:lang w:val="en-US"/>
-        </w:rPr>
-        <w:t xml:space="preserve">Safetipin: </w:t>
+      <w:proofErr w:type="spellStart"/>
+      <w:r>
+        <w:rPr>
+          <w:b/>
+          <w:lang w:val="en-US"/>
+        </w:rPr>
+        <w:t>Safetipin</w:t>
+      </w:r>
+      <w:proofErr w:type="spellEnd"/>
+      <w:r>
+        <w:rPr>
+          <w:b/>
+          <w:lang w:val="en-US"/>
+        </w:rPr>
+        <w:t xml:space="preserve">: </w:t>
       </w:r>
       <w:r>
         <w:rPr>
@@ -1536,11 +1580,19 @@
           <w:lang w:val="en-US"/>
         </w:rPr>
       </w:pPr>
-      <w:r>
-        <w:rPr>
-          <w:lang w:val="en-US"/>
-        </w:rPr>
-        <w:t xml:space="preserve">Safetipin is a mobile application which allows people to check whether a location is safe or not, </w:t>
+      <w:proofErr w:type="spellStart"/>
+      <w:r>
+        <w:rPr>
+          <w:lang w:val="en-US"/>
+        </w:rPr>
+        <w:t>Safetipin</w:t>
+      </w:r>
+      <w:proofErr w:type="spellEnd"/>
+      <w:r>
+        <w:rPr>
+          <w:lang w:val="en-US"/>
+        </w:rPr>
+        <w:t xml:space="preserve"> is a mobile application which allows people to check whether a location is safe or not, </w:t>
       </w:r>
       <w:r>
         <w:rPr>
@@ -1666,7 +1718,21 @@
         <w:rPr>
           <w:lang w:val="en-US"/>
         </w:rPr>
-        <w:t xml:space="preserve"> Safetipin was created by </w:t>
+        <w:t xml:space="preserve"> </w:t>
+      </w:r>
+      <w:proofErr w:type="spellStart"/>
+      <w:r>
+        <w:rPr>
+          <w:lang w:val="en-US"/>
+        </w:rPr>
+        <w:t>Safetipin</w:t>
+      </w:r>
+      <w:proofErr w:type="spellEnd"/>
+      <w:r>
+        <w:rPr>
+          <w:lang w:val="en-US"/>
+        </w:rPr>
+        <w:t xml:space="preserve"> was created by </w:t>
       </w:r>
       <w:r>
         <w:rPr>
@@ -1744,7 +1810,7 @@
     </w:p>
     <w:p>
       <w:pPr>
-        <w:pStyle w:val="Heading2"/>
+        <w:pStyle w:val="Ttulo2"/>
         <w:rPr>
           <w:b/>
           <w:lang w:val="en-US"/>
@@ -1838,7 +1904,21 @@
         <w:rPr>
           <w:lang w:val="en-US"/>
         </w:rPr>
-        <w:t xml:space="preserve"> The Safe route was created by the company Futurice. The problem</w:t>
+        <w:t xml:space="preserve"> The Safe route was created by the company </w:t>
+      </w:r>
+      <w:proofErr w:type="spellStart"/>
+      <w:r>
+        <w:rPr>
+          <w:lang w:val="en-US"/>
+        </w:rPr>
+        <w:t>Futurice</w:t>
+      </w:r>
+      <w:proofErr w:type="spellEnd"/>
+      <w:r>
+        <w:rPr>
+          <w:lang w:val="en-US"/>
+        </w:rPr>
+        <w:t>. The problem</w:t>
       </w:r>
       <w:r>
         <w:rPr>
@@ -1960,12 +2040,26 @@
         <w:rPr>
           <w:lang w:val="en-US"/>
         </w:rPr>
-        <w:t>Data about the kind of algorithm this app uses is not given.</w:t>
+        <w:t xml:space="preserve">Data about the kind of algorithm this app uses </w:t>
+      </w:r>
+      <w:proofErr w:type="gramStart"/>
+      <w:r>
+        <w:rPr>
+          <w:lang w:val="en-US"/>
+        </w:rPr>
+        <w:t>is</w:t>
+      </w:r>
+      <w:proofErr w:type="gramEnd"/>
+      <w:r>
+        <w:rPr>
+          <w:lang w:val="en-US"/>
+        </w:rPr>
+        <w:t xml:space="preserve"> not given.</w:t>
       </w:r>
     </w:p>
     <w:p>
       <w:pPr>
-        <w:pStyle w:val="Heading2"/>
+        <w:pStyle w:val="Ttulo2"/>
         <w:rPr>
           <w:b/>
           <w:lang w:val="en-US"/>
@@ -1996,7 +2090,21 @@
         <w:rPr>
           <w:lang w:val="en-US"/>
         </w:rPr>
-        <w:t xml:space="preserve">TomTom is an application, which finds routes to take people form one location to another. Lately this app is taking into account the safety of some roads above others. This new </w:t>
+        <w:t xml:space="preserve">TomTom is an application, which finds routes to take people form one location to another. Lately this app is </w:t>
+      </w:r>
+      <w:proofErr w:type="gramStart"/>
+      <w:r>
+        <w:rPr>
+          <w:lang w:val="en-US"/>
+        </w:rPr>
+        <w:t>taking into account</w:t>
+      </w:r>
+      <w:proofErr w:type="gramEnd"/>
+      <w:r>
+        <w:rPr>
+          <w:lang w:val="en-US"/>
+        </w:rPr>
+        <w:t xml:space="preserve"> the safety of some roads above others. This new </w:t>
       </w:r>
       <w:r>
         <w:rPr>
@@ -2062,7 +2170,7 @@
     </w:p>
     <w:p>
       <w:pPr>
-        <w:pStyle w:val="Heading2"/>
+        <w:pStyle w:val="Ttulo2"/>
         <w:rPr>
           <w:lang w:val="en-US"/>
         </w:rPr>
@@ -2144,11 +2252,19 @@
         </w:rPr>
         <w:t xml:space="preserve"> involved into a harassment, </w:t>
       </w:r>
-      <w:r>
-        <w:rPr>
-          <w:lang w:val="en-US"/>
-        </w:rPr>
-        <w:t>assault or attack situation.</w:t>
+      <w:proofErr w:type="gramStart"/>
+      <w:r>
+        <w:rPr>
+          <w:lang w:val="en-US"/>
+        </w:rPr>
+        <w:t>assault</w:t>
+      </w:r>
+      <w:proofErr w:type="gramEnd"/>
+      <w:r>
+        <w:rPr>
+          <w:lang w:val="en-US"/>
+        </w:rPr>
+        <w:t xml:space="preserve"> or attack situation.</w:t>
       </w:r>
       <w:r>
         <w:rPr>
@@ -2297,7 +2413,7 @@
     </w:p>
     <w:p>
       <w:pPr>
-        <w:pStyle w:val="Heading2"/>
+        <w:pStyle w:val="Ttulo2"/>
         <w:rPr>
           <w:lang w:val="en-US"/>
         </w:rPr>
@@ -2357,7 +2473,7 @@
     </w:p>
     <w:p>
       <w:pPr>
-        <w:pStyle w:val="Heading2"/>
+        <w:pStyle w:val="Ttulo2"/>
         <w:spacing w:before="160" w:line="288" w:lineRule="auto"/>
         <w:rPr>
           <w:b/>
@@ -2447,7 +2563,23 @@
           <w:color w:val="000000"/>
           <w:lang w:val="en-US"/>
         </w:rPr>
-        <w:t xml:space="preserve"> OSMnx. The map includes (1) </w:t>
+        <w:t xml:space="preserve"> </w:t>
+      </w:r>
+      <w:proofErr w:type="spellStart"/>
+      <w:r>
+        <w:rPr>
+          <w:color w:val="000000"/>
+          <w:lang w:val="en-US"/>
+        </w:rPr>
+        <w:t>OSMnx</w:t>
+      </w:r>
+      <w:proofErr w:type="spellEnd"/>
+      <w:r>
+        <w:rPr>
+          <w:color w:val="000000"/>
+          <w:lang w:val="en-US"/>
+        </w:rPr>
+        <w:t xml:space="preserve">. The map includes (1) </w:t>
       </w:r>
       <w:r>
         <w:rPr>
@@ -2509,7 +2641,23 @@
           <w:color w:val="000000"/>
           <w:lang w:val="en-US"/>
         </w:rPr>
-        <w:t>linear combination (LC) was calculated that captures the maximum variance between (i) the fraction of households that feel insecure and (ii) the fraction of households with incomes below one minimum wage. These data were obtained from the 2017 Medellín quality of life survey. The CL was normalized, using the maximum and minimum, to obtain values between 0 and 1. The CL was obtained using principal components analysis. The risk of harassment is defined as one minus the normalized CL. Figure 1 presents the calculated risk of bullying. The map is available on GitHub</w:t>
+        <w:t>linear combination (LC) was calculated that captures the maximum variance between (</w:t>
+      </w:r>
+      <w:proofErr w:type="spellStart"/>
+      <w:r>
+        <w:rPr>
+          <w:color w:val="000000"/>
+          <w:lang w:val="en-US"/>
+        </w:rPr>
+        <w:t>i</w:t>
+      </w:r>
+      <w:proofErr w:type="spellEnd"/>
+      <w:r>
+        <w:rPr>
+          <w:color w:val="000000"/>
+          <w:lang w:val="en-US"/>
+        </w:rPr>
+        <w:t>) the fraction of households that feel insecure and (ii) the fraction of households with incomes below one minimum wage. These data were obtained from the 2017 Medellín quality of life survey. The CL was normalized, using the maximum and minimum, to obtain values between 0 and 1. The CL was obtained using principal components analysis. The risk of harassment is defined as one minus the normalized CL. Figure 1 presents the calculated risk of bullying. The map is available on GitHub</w:t>
       </w:r>
       <w:r>
         <w:rPr>
@@ -2609,7 +2757,7 @@
     </w:p>
     <w:p>
       <w:pPr>
-        <w:pStyle w:val="Heading2"/>
+        <w:pStyle w:val="Ttulo2"/>
         <w:spacing w:before="160" w:line="288" w:lineRule="auto"/>
         <w:rPr>
           <w:b/>
@@ -2642,49 +2790,42 @@
     </w:p>
     <w:p>
       <w:pPr>
-        <w:rPr>
-          <w:lang w:val="en-US"/>
-        </w:rPr>
-      </w:pPr>
+        <w:spacing w:before="160" w:after="0" w:line="288" w:lineRule="auto"/>
+        <w:rPr>
+          <w:b/>
+          <w:color w:val="000000" w:themeColor="text1"/>
+          <w:lang w:val="en-US"/>
+        </w:rPr>
+      </w:pPr>
+      <w:r>
+        <w:rPr>
+          <w:b/>
+          <w:color w:val="000000" w:themeColor="text1"/>
+          <w:lang w:val="en-US"/>
+        </w:rPr>
+        <w:t>3.2.1 Breadth-First Search</w:t>
+      </w:r>
     </w:p>
     <w:p>
       <w:pPr>
         <w:spacing w:before="160" w:after="0" w:line="288" w:lineRule="auto"/>
         <w:rPr>
-          <w:b/>
-          <w:color w:val="000000" w:themeColor="text1"/>
-          <w:lang w:val="en-US"/>
-        </w:rPr>
-      </w:pPr>
-      <w:r>
-        <w:rPr>
-          <w:b/>
-          <w:color w:val="000000" w:themeColor="text1"/>
-          <w:lang w:val="en-US"/>
-        </w:rPr>
-        <w:t>3.2.1 Breadth-First Search</w:t>
+          <w:color w:val="000000" w:themeColor="text1"/>
+          <w:lang w:val="en-US"/>
+        </w:rPr>
+      </w:pPr>
+      <w:r>
+        <w:rPr>
+          <w:color w:val="000000" w:themeColor="text1"/>
+          <w:lang w:val="en-US"/>
+        </w:rPr>
+        <w:t>Is an important graph search algorithm that is useful for analyzing and solving graph problems.</w:t>
       </w:r>
     </w:p>
     <w:p>
       <w:pPr>
         <w:spacing w:before="160" w:after="0" w:line="288" w:lineRule="auto"/>
         <w:rPr>
-          <w:color w:val="000000" w:themeColor="text1"/>
-          <w:lang w:val="en-US"/>
-        </w:rPr>
-      </w:pPr>
-      <w:r>
-        <w:rPr>
-          <w:color w:val="000000" w:themeColor="text1"/>
-          <w:lang w:val="en-US"/>
-        </w:rPr>
-        <w:t>Is an important graph search algorithm that is useful for analyzing and solving graph problems.</w:t>
-      </w:r>
-    </w:p>
-    <w:p>
-      <w:pPr>
-        <w:spacing w:before="160" w:after="0" w:line="288" w:lineRule="auto"/>
-        <w:rPr>
           <w:b/>
           <w:noProof/>
           <w:color w:val="000000" w:themeColor="text1"/>
@@ -2696,7 +2837,23 @@
           <w:color w:val="000000" w:themeColor="text1"/>
           <w:lang w:val="en-US"/>
         </w:rPr>
-        <w:t xml:space="preserve">Breadth First Search starts by searching start node, followed by its adjacents nodes, then all nodes can be reached by a path from the start node containing two edges, three edges and so on. Normally, BFS visits all vertices in a graph </w:t>
+        <w:t xml:space="preserve">Breadth First Search starts by searching start node, followed by its </w:t>
+      </w:r>
+      <w:proofErr w:type="spellStart"/>
+      <w:r>
+        <w:rPr>
+          <w:color w:val="000000" w:themeColor="text1"/>
+          <w:lang w:val="en-US"/>
+        </w:rPr>
+        <w:t>adjacents</w:t>
+      </w:r>
+      <w:proofErr w:type="spellEnd"/>
+      <w:r>
+        <w:rPr>
+          <w:color w:val="000000" w:themeColor="text1"/>
+          <w:lang w:val="en-US"/>
+        </w:rPr>
+        <w:t xml:space="preserve"> nodes, then all nodes can be reached by a path from the start node containing two edges, three edges and so on. Normally, BFS visits all vertices in a graph </w:t>
       </w:r>
       <w:r>
         <w:rPr>
@@ -2836,27 +2993,18 @@
           <w:color w:val="000000" w:themeColor="text1"/>
           <w:lang w:val="en-US"/>
         </w:rPr>
-        <w:lastRenderedPageBreak/>
         <w:drawing>
-          <wp:anchor distT="0" distB="0" distL="114300" distR="114300" simplePos="0" relativeHeight="251664384" behindDoc="1" locked="0" layoutInCell="1" allowOverlap="1" wp14:anchorId="76F805AE" wp14:editId="3DD4C0AD">
+          <wp:anchor distT="0" distB="0" distL="114300" distR="114300" simplePos="0" relativeHeight="251664384" behindDoc="1" locked="0" layoutInCell="1" allowOverlap="1" wp14:anchorId="76F805AE" wp14:editId="55C1A5C8">
             <wp:simplePos x="0" y="0"/>
-            <wp:positionH relativeFrom="margin">
-              <wp:posOffset>0</wp:posOffset>
+            <wp:positionH relativeFrom="column">
+              <wp:posOffset>76200</wp:posOffset>
             </wp:positionH>
             <wp:positionV relativeFrom="paragraph">
-              <wp:posOffset>170815</wp:posOffset>
+              <wp:posOffset>110490</wp:posOffset>
             </wp:positionV>
-            <wp:extent cx="2813050" cy="1875155"/>
-            <wp:effectExtent l="0" t="0" r="6350" b="0"/>
-            <wp:wrapTight wrapText="bothSides">
-              <wp:wrapPolygon edited="0">
-                <wp:start x="0" y="0"/>
-                <wp:lineTo x="0" y="21285"/>
-                <wp:lineTo x="21502" y="21285"/>
-                <wp:lineTo x="21502" y="0"/>
-                <wp:lineTo x="0" y="0"/>
-              </wp:wrapPolygon>
-            </wp:wrapTight>
+            <wp:extent cx="2540000" cy="1520190"/>
+            <wp:effectExtent l="0" t="0" r="0" b="3810"/>
+            <wp:wrapSquare wrapText="bothSides"/>
             <wp:docPr id="1" name="Imagen 1" descr="Diagram, schematic&#10;&#10;Description automatically generated"/>
             <wp:cNvGraphicFramePr>
               <a:graphicFrameLocks xmlns:a="http://schemas.openxmlformats.org/drawingml/2006/main" noChangeAspect="1"/>
@@ -2868,7 +3016,7 @@
                     <pic:cNvPr id="1" name="Imagen 1" descr="Diagram, schematic&#10;&#10;Description automatically generated"/>
                     <pic:cNvPicPr/>
                   </pic:nvPicPr>
-                  <pic:blipFill>
+                  <pic:blipFill rotWithShape="1">
                     <a:blip r:embed="rId10">
                       <a:extLst>
                         <a:ext uri="{28A0092B-C50C-407E-A947-70E740481C1C}">
@@ -2876,18 +3024,25 @@
                         </a:ext>
                       </a:extLst>
                     </a:blip>
-                    <a:stretch>
-                      <a:fillRect/>
-                    </a:stretch>
+                    <a:srcRect t="3387" b="11277"/>
+                    <a:stretch/>
                   </pic:blipFill>
-                  <pic:spPr>
+                  <pic:spPr bwMode="auto">
                     <a:xfrm>
                       <a:off x="0" y="0"/>
-                      <a:ext cx="2813050" cy="1875155"/>
+                      <a:ext cx="2540000" cy="1520190"/>
                     </a:xfrm>
                     <a:prstGeom prst="rect">
                       <a:avLst/>
                     </a:prstGeom>
+                    <a:ln>
+                      <a:noFill/>
+                    </a:ln>
+                    <a:extLst>
+                      <a:ext uri="{53640926-AAD7-44D8-BBD7-CCE9431645EC}">
+                        <a14:shadowObscured xmlns:a14="http://schemas.microsoft.com/office/drawing/2010/main"/>
+                      </a:ext>
+                    </a:extLst>
                   </pic:spPr>
                 </pic:pic>
               </a:graphicData>
@@ -2904,7 +3059,7 @@
     </w:p>
     <w:p>
       <w:pPr>
-        <w:pStyle w:val="Caption"/>
+        <w:pStyle w:val="Descripcin"/>
         <w:rPr>
           <w:sz w:val="20"/>
           <w:szCs w:val="20"/>
@@ -2973,6 +3128,14 @@
         </w:rPr>
         <w:t xml:space="preserve"> [17]</w:t>
       </w:r>
+      <w:r>
+        <w:rPr>
+          <w:sz w:val="20"/>
+          <w:szCs w:val="20"/>
+          <w:lang w:val="en-US"/>
+        </w:rPr>
+        <w:t>.</w:t>
+      </w:r>
     </w:p>
     <w:p>
       <w:pPr>
@@ -2989,6 +3152,7 @@
           <w:color w:val="000000" w:themeColor="text1"/>
           <w:lang w:val="en-US"/>
         </w:rPr>
+        <w:lastRenderedPageBreak/>
         <w:t xml:space="preserve">3.2.2 </w:t>
       </w:r>
       <w:r>
@@ -3056,7 +3220,7 @@
           <w:noProof/>
         </w:rPr>
         <w:drawing>
-          <wp:inline distT="0" distB="0" distL="0" distR="0" wp14:anchorId="6CCD3A76" wp14:editId="748310C6">
+          <wp:inline distT="0" distB="0" distL="0" distR="0" wp14:anchorId="6CCD3A76" wp14:editId="64DFB074">
             <wp:extent cx="2729132" cy="1925955"/>
             <wp:effectExtent l="0" t="0" r="0" b="0"/>
             <wp:docPr id="4" name="Imagen 4"/>
@@ -3107,7 +3271,7 @@
     </w:p>
     <w:p>
       <w:pPr>
-        <w:pStyle w:val="Caption"/>
+        <w:pStyle w:val="Descripcin"/>
         <w:rPr>
           <w:rFonts w:cs="Times New Roman"/>
           <w:bCs/>
@@ -3186,7 +3350,7 @@
           <w:szCs w:val="20"/>
           <w:lang w:val="en-US"/>
         </w:rPr>
-        <w:t>DFS Representation example</w:t>
+        <w:t xml:space="preserve"> </w:t>
       </w:r>
       <w:r>
         <w:rPr>
@@ -3195,7 +3359,25 @@
           <w:szCs w:val="20"/>
           <w:lang w:val="en-US"/>
         </w:rPr>
+        <w:t>DFS Representation example</w:t>
+      </w:r>
+      <w:r>
+        <w:rPr>
+          <w:rFonts w:cs="Times New Roman"/>
+          <w:sz w:val="20"/>
+          <w:szCs w:val="20"/>
+          <w:lang w:val="en-US"/>
+        </w:rPr>
         <w:t xml:space="preserve"> [7]</w:t>
+      </w:r>
+      <w:r>
+        <w:rPr>
+          <w:rFonts w:cs="Times New Roman"/>
+          <w:sz w:val="20"/>
+          <w:szCs w:val="20"/>
+          <w:lang w:val="en-US"/>
+        </w:rPr>
+        <w:t>.</w:t>
       </w:r>
     </w:p>
     <w:p>
@@ -3261,13 +3443,13 @@
           <w:lang w:val="en-US"/>
         </w:rPr>
         <w:drawing>
-          <wp:anchor distT="0" distB="0" distL="114300" distR="114300" simplePos="0" relativeHeight="251662336" behindDoc="1" locked="0" layoutInCell="1" allowOverlap="1" wp14:anchorId="2521DB67" wp14:editId="688D0409">
+          <wp:anchor distT="0" distB="0" distL="114300" distR="114300" simplePos="0" relativeHeight="251662336" behindDoc="1" locked="0" layoutInCell="1" allowOverlap="1" wp14:anchorId="2521DB67" wp14:editId="497A99F9">
             <wp:simplePos x="0" y="0"/>
             <wp:positionH relativeFrom="column">
               <wp:align>right</wp:align>
             </wp:positionH>
             <wp:positionV relativeFrom="paragraph">
-              <wp:posOffset>1326515</wp:posOffset>
+              <wp:posOffset>1245870</wp:posOffset>
             </wp:positionV>
             <wp:extent cx="3066415" cy="1410335"/>
             <wp:effectExtent l="0" t="0" r="635" b="0"/>
@@ -3319,7 +3501,25 @@
           <w:shd w:val="clear" w:color="auto" w:fill="FFFFFF"/>
           <w:lang w:val="en-US"/>
         </w:rPr>
-        <w:t>Dijkstra’s algorithm, published in 1959 and named after its creator Dutch computer scientist Edsger Dijkstra, can be applied on a weighted </w:t>
+        <w:t xml:space="preserve">Dijkstra’s algorithm, published in 1959 and named after its creator Dutch computer scientist </w:t>
+      </w:r>
+      <w:proofErr w:type="spellStart"/>
+      <w:r>
+        <w:rPr>
+          <w:color w:val="161616"/>
+          <w:shd w:val="clear" w:color="auto" w:fill="FFFFFF"/>
+          <w:lang w:val="en-US"/>
+        </w:rPr>
+        <w:t>Edsger</w:t>
+      </w:r>
+      <w:proofErr w:type="spellEnd"/>
+      <w:r>
+        <w:rPr>
+          <w:color w:val="161616"/>
+          <w:shd w:val="clear" w:color="auto" w:fill="FFFFFF"/>
+          <w:lang w:val="en-US"/>
+        </w:rPr>
+        <w:t xml:space="preserve"> Dijkstra, can be applied on a weighted </w:t>
       </w:r>
       <w:r>
         <w:rPr>
@@ -3407,7 +3607,7 @@
           <w:iCs/>
           <w:lang w:val="en-US"/>
         </w:rPr>
-        <w:t xml:space="preserve"> The result of Dijkstra’s algorithm starting at node v is a shortest path tree rooted at v, such that the path from root v to any other node in the tree is the shortest path distance. The shortest path tree is a spanning tree, meaning that it is a </w:t>
+        <w:t xml:space="preserve"> The result of Dijkstra’s algorithm starting at node v is a shortest path tree rooted at v, such that the path from root v to any other node in the tree is the shortest path </w:t>
       </w:r>
       <w:r>
         <w:rPr>
@@ -3415,12 +3615,20 @@
           <w:iCs/>
           <w:lang w:val="en-US"/>
         </w:rPr>
-        <w:t xml:space="preserve">subgraph </w:t>
+        <w:t xml:space="preserve">distance. The shortest path tree is a spanning tree, meaning that it is a </w:t>
       </w:r>
       <w:r>
         <w:rPr>
           <w:i/>
           <w:iCs/>
+          <w:lang w:val="en-US"/>
+        </w:rPr>
+        <w:t xml:space="preserve">subgraph </w:t>
+      </w:r>
+      <w:r>
+        <w:rPr>
+          <w:i/>
+          <w:iCs/>
           <w:color w:val="000000" w:themeColor="text1"/>
           <w:shd w:val="clear" w:color="auto" w:fill="FFFFFF"/>
           <w:lang w:val="en-US"/>
@@ -3429,7 +3637,7 @@
       </w:r>
       <w:r>
         <w:rPr>
-          <w:rStyle w:val="HTMLCode"/>
+          <w:rStyle w:val="CdigoHTML"/>
           <w:rFonts w:ascii="Times New Roman" w:hAnsi="Times New Roman" w:cs="Times New Roman"/>
           <w:i/>
           <w:iCs/>
@@ -3441,7 +3649,7 @@
       </w:r>
       <w:r>
         <w:rPr>
-          <w:rStyle w:val="HTMLCode"/>
+          <w:rStyle w:val="CdigoHTML"/>
           <w:rFonts w:ascii="Times New Roman" w:hAnsi="Times New Roman" w:cs="Times New Roman"/>
           <w:i/>
           <w:iCs/>
@@ -3453,7 +3661,7 @@
       </w:r>
       <w:r>
         <w:rPr>
-          <w:rStyle w:val="HTMLCode"/>
+          <w:rStyle w:val="CdigoHTML"/>
           <w:rFonts w:ascii="Times New Roman" w:hAnsi="Times New Roman" w:cs="Times New Roman"/>
           <w:i/>
           <w:iCs/>
@@ -3520,7 +3728,7 @@
       </w:r>
       <w:r>
         <w:rPr>
-          <w:rStyle w:val="Strong"/>
+          <w:rStyle w:val="Textoennegrita"/>
           <w:color w:val="161616"/>
           <w:shd w:val="clear" w:color="auto" w:fill="FFFFFF"/>
           <w:lang w:val="en-US"/>
@@ -3727,7 +3935,7 @@
     </w:p>
     <w:p>
       <w:pPr>
-        <w:pStyle w:val="Caption"/>
+        <w:pStyle w:val="Descripcin"/>
         <w:rPr>
           <w:sz w:val="20"/>
           <w:szCs w:val="20"/>
@@ -3786,7 +3994,7 @@
           <w:szCs w:val="20"/>
           <w:lang w:val="en-US"/>
         </w:rPr>
-        <w:t>Bellman-Ford algorithm</w:t>
+        <w:t xml:space="preserve"> </w:t>
       </w:r>
       <w:r>
         <w:rPr>
@@ -3794,7 +4002,7 @@
           <w:szCs w:val="20"/>
           <w:lang w:val="en-US"/>
         </w:rPr>
-        <w:t xml:space="preserve"> e</w:t>
+        <w:t>Bellman-Ford algorithm</w:t>
       </w:r>
       <w:r>
         <w:rPr>
@@ -3802,7 +4010,7 @@
           <w:szCs w:val="20"/>
           <w:lang w:val="en-US"/>
         </w:rPr>
-        <w:t>xample</w:t>
+        <w:t xml:space="preserve"> e</w:t>
       </w:r>
       <w:r>
         <w:rPr>
@@ -3810,12 +4018,28 @@
           <w:szCs w:val="20"/>
           <w:lang w:val="en-US"/>
         </w:rPr>
+        <w:t>xample</w:t>
+      </w:r>
+      <w:r>
+        <w:rPr>
+          <w:sz w:val="20"/>
+          <w:szCs w:val="20"/>
+          <w:lang w:val="en-US"/>
+        </w:rPr>
         <w:t xml:space="preserve"> [15]</w:t>
+      </w:r>
+      <w:r>
+        <w:rPr>
+          <w:sz w:val="20"/>
+          <w:szCs w:val="20"/>
+          <w:lang w:val="en-US"/>
+        </w:rPr>
+        <w:t>.</w:t>
       </w:r>
     </w:p>
     <w:p>
       <w:pPr>
-        <w:pStyle w:val="Heading1"/>
+        <w:pStyle w:val="Ttulo1"/>
         <w:rPr>
           <w:b/>
           <w:lang w:val="en-US"/>
@@ -3877,7 +4101,7 @@
       <w:sdtContent>
         <w:p>
           <w:pPr>
-            <w:pStyle w:val="Heading1"/>
+            <w:pStyle w:val="Ttulo1"/>
             <w:rPr>
               <w:b/>
               <w:lang w:val="es-CO"/>
@@ -3899,7 +4123,7 @@
           <w:sdtContent>
             <w:p>
               <w:pPr>
-                <w:pStyle w:val="Bibliography"/>
+                <w:pStyle w:val="Bibliografa"/>
                 <w:numPr>
                   <w:ilvl w:val="0"/>
                   <w:numId w:val="4"/>
@@ -3956,7 +4180,7 @@
               <w:hyperlink r:id="rId14" w:history="1">
                 <w:r>
                   <w:rPr>
-                    <w:rStyle w:val="Hyperlink"/>
+                    <w:rStyle w:val="Hipervnculo"/>
                     <w:lang w:val="en-US"/>
                   </w:rPr>
                   <w:t>https://www.tomtom.com/blog/navigation/map-data-to-suggest-the-safest-route/</w:t>
@@ -3965,7 +4189,7 @@
             </w:p>
             <w:p>
               <w:pPr>
-                <w:pStyle w:val="Bibliography"/>
+                <w:pStyle w:val="Bibliografa"/>
                 <w:numPr>
                   <w:ilvl w:val="0"/>
                   <w:numId w:val="4"/>
@@ -4001,7 +4225,7 @@
             </w:p>
             <w:p>
               <w:pPr>
-                <w:pStyle w:val="Bibliography"/>
+                <w:pStyle w:val="Bibliografa"/>
                 <w:numPr>
                   <w:ilvl w:val="0"/>
                   <w:numId w:val="4"/>
@@ -4037,7 +4261,7 @@
             </w:p>
             <w:p>
               <w:pPr>
-                <w:pStyle w:val="Bibliography"/>
+                <w:pStyle w:val="Bibliografa"/>
                 <w:numPr>
                   <w:ilvl w:val="0"/>
                   <w:numId w:val="4"/>
@@ -4073,7 +4297,7 @@
             </w:p>
             <w:p>
               <w:pPr>
-                <w:pStyle w:val="Bibliography"/>
+                <w:pStyle w:val="Bibliografa"/>
                 <w:numPr>
                   <w:ilvl w:val="0"/>
                   <w:numId w:val="4"/>
@@ -4088,6 +4312,7 @@
                   <w:noProof/>
                   <w:lang w:val="en-US"/>
                 </w:rPr>
+                <w:lastRenderedPageBreak/>
                 <w:t xml:space="preserve">Brilliant. (2022, August 13). </w:t>
               </w:r>
               <w:r>
@@ -4109,7 +4334,7 @@
             </w:p>
             <w:p>
               <w:pPr>
-                <w:pStyle w:val="Bibliography"/>
+                <w:pStyle w:val="Bibliografa"/>
                 <w:numPr>
                   <w:ilvl w:val="0"/>
                   <w:numId w:val="4"/>
@@ -4145,7 +4370,7 @@
             </w:p>
             <w:p>
               <w:pPr>
-                <w:pStyle w:val="Bibliography"/>
+                <w:pStyle w:val="Bibliografa"/>
                 <w:numPr>
                   <w:ilvl w:val="0"/>
                   <w:numId w:val="4"/>
@@ -4181,7 +4406,7 @@
             </w:p>
             <w:p>
               <w:pPr>
-                <w:pStyle w:val="Bibliography"/>
+                <w:pStyle w:val="Bibliografa"/>
                 <w:numPr>
                   <w:ilvl w:val="0"/>
                   <w:numId w:val="4"/>
@@ -4210,7 +4435,7 @@
               <w:hyperlink r:id="rId15" w:history="1">
                 <w:r>
                   <w:rPr>
-                    <w:rStyle w:val="Hyperlink"/>
+                    <w:rStyle w:val="Hipervnculo"/>
                     <w:noProof/>
                     <w:lang w:val="en-US"/>
                   </w:rPr>
@@ -4220,7 +4445,7 @@
             </w:p>
             <w:p>
               <w:pPr>
-                <w:pStyle w:val="Bibliography"/>
+                <w:pStyle w:val="Bibliografa"/>
                 <w:numPr>
                   <w:ilvl w:val="0"/>
                   <w:numId w:val="4"/>
@@ -4254,7 +4479,7 @@
             </w:p>
             <w:p>
               <w:pPr>
-                <w:pStyle w:val="Bibliography"/>
+                <w:pStyle w:val="Bibliografa"/>
                 <w:numPr>
                   <w:ilvl w:val="0"/>
                   <w:numId w:val="4"/>
@@ -4290,7 +4515,7 @@
             </w:p>
             <w:p>
               <w:pPr>
-                <w:pStyle w:val="Bibliography"/>
+                <w:pStyle w:val="Bibliografa"/>
                 <w:numPr>
                   <w:ilvl w:val="0"/>
                   <w:numId w:val="4"/>
@@ -4326,7 +4551,7 @@
             </w:p>
             <w:p>
               <w:pPr>
-                <w:pStyle w:val="Bibliography"/>
+                <w:pStyle w:val="Bibliografa"/>
                 <w:numPr>
                   <w:ilvl w:val="0"/>
                   <w:numId w:val="4"/>
@@ -4357,19 +4582,12 @@
                   <w:noProof/>
                   <w:lang w:val="en-US"/>
                 </w:rPr>
-                <w:t xml:space="preserve">. Retrieved from The </w:t>
-              </w:r>
-              <w:r>
-                <w:rPr>
-                  <w:noProof/>
-                  <w:lang w:val="en-US"/>
-                </w:rPr>
-                <w:t>Better India: https://www.thebetterindia.com/22908/app-helps-decide-safest-route-home/</w:t>
+                <w:t>. Retrieved from The Better India: https://www.thebetterindia.com/22908/app-helps-decide-safest-route-home/</w:t>
               </w:r>
             </w:p>
             <w:p>
               <w:pPr>
-                <w:pStyle w:val="ListParagraph"/>
+                <w:pStyle w:val="Prrafodelista"/>
                 <w:numPr>
                   <w:ilvl w:val="0"/>
                   <w:numId w:val="4"/>
@@ -4404,7 +4622,7 @@
               <w:hyperlink r:id="rId16" w:history="1">
                 <w:r>
                   <w:rPr>
-                    <w:rStyle w:val="Hyperlink"/>
+                    <w:rStyle w:val="Hipervnculo"/>
                     <w:noProof/>
                     <w:lang w:val="en-US"/>
                   </w:rPr>
@@ -4414,7 +4632,7 @@
             </w:p>
             <w:p>
               <w:pPr>
-                <w:pStyle w:val="Bibliography"/>
+                <w:pStyle w:val="Bibliografa"/>
                 <w:numPr>
                   <w:ilvl w:val="0"/>
                   <w:numId w:val="4"/>
@@ -4443,12 +4661,19 @@
                   <w:noProof/>
                   <w:lang w:val="en-US"/>
                 </w:rPr>
-                <w:t>(2022, May 5). Retrieved from infobae: https://www.infobae.com/america/colombia/2022/05/05/se-registraron-6336-muertes-violentas-en-colombia-en-el-primer-trimestre-de-2022/</w:t>
+                <w:t>(2022, May 5). Retrieved from infobae: https://www.infobae.com/america/colombia/2022/</w:t>
+              </w:r>
+              <w:r>
+                <w:rPr>
+                  <w:noProof/>
+                  <w:lang w:val="en-US"/>
+                </w:rPr>
+                <w:t>05/05/se-registraron-6336-muertes-violentas-en-colombia-en-el-primer-trimestre-de-2022/</w:t>
               </w:r>
             </w:p>
             <w:p>
               <w:pPr>
-                <w:pStyle w:val="Bibliography"/>
+                <w:pStyle w:val="Bibliografa"/>
                 <w:numPr>
                   <w:ilvl w:val="0"/>
                   <w:numId w:val="4"/>
@@ -4484,7 +4709,7 @@
             </w:p>
             <w:p>
               <w:pPr>
-                <w:pStyle w:val="Bibliography"/>
+                <w:pStyle w:val="Bibliografa"/>
                 <w:numPr>
                   <w:ilvl w:val="0"/>
                   <w:numId w:val="4"/>
@@ -4513,7 +4738,7 @@
             </w:p>
             <w:p>
               <w:pPr>
-                <w:pStyle w:val="Bibliography"/>
+                <w:pStyle w:val="Bibliografa"/>
                 <w:numPr>
                   <w:ilvl w:val="0"/>
                   <w:numId w:val="4"/>
@@ -4549,7 +4774,7 @@
               <w:hyperlink r:id="rId17" w:history="1">
                 <w:r>
                   <w:rPr>
-                    <w:rStyle w:val="Hyperlink"/>
+                    <w:rStyle w:val="Hipervnculo"/>
                     <w:noProof/>
                     <w:lang w:val="en-US"/>
                   </w:rPr>
@@ -4647,7 +4872,7 @@
       </w:pPr>
       <w:r>
         <w:rPr>
-          <w:rStyle w:val="FootnoteReference"/>
+          <w:rStyle w:val="Refdenotaalpie"/>
         </w:rPr>
         <w:footnoteRef/>
       </w:r>
@@ -4680,7 +4905,7 @@
       </w:pPr>
       <w:r>
         <w:rPr>
-          <w:rStyle w:val="FootnoteReference"/>
+          <w:rStyle w:val="Refdenotaalpie"/>
         </w:rPr>
         <w:footnoteRef/>
       </w:r>
@@ -4711,7 +4936,7 @@
       </w:pPr>
       <w:r>
         <w:rPr>
-          <w:rStyle w:val="FootnoteReference"/>
+          <w:rStyle w:val="Refdenotaalpie"/>
         </w:rPr>
         <w:footnoteRef/>
       </w:r>
@@ -5029,7 +5254,7 @@
     <w:lvl w:ilvl="3">
       <w:start w:val="1"/>
       <w:numFmt w:val="decimal"/>
-      <w:pStyle w:val="Heading4"/>
+      <w:pStyle w:val="Ttulo4"/>
       <w:lvlText w:val="%4."/>
       <w:lvlJc w:val="left"/>
       <w:pPr>
@@ -5042,7 +5267,7 @@
     <w:lvl w:ilvl="4">
       <w:start w:val="1"/>
       <w:numFmt w:val="decimal"/>
-      <w:pStyle w:val="Heading5"/>
+      <w:pStyle w:val="Ttulo5"/>
       <w:lvlText w:val="%5."/>
       <w:lvlJc w:val="left"/>
       <w:pPr>
@@ -5055,7 +5280,7 @@
     <w:lvl w:ilvl="5">
       <w:start w:val="1"/>
       <w:numFmt w:val="decimal"/>
-      <w:pStyle w:val="Heading6"/>
+      <w:pStyle w:val="Ttulo6"/>
       <w:lvlText w:val="%6."/>
       <w:lvlJc w:val="left"/>
       <w:pPr>
@@ -5068,7 +5293,7 @@
     <w:lvl w:ilvl="6">
       <w:start w:val="1"/>
       <w:numFmt w:val="decimal"/>
-      <w:pStyle w:val="Heading7"/>
+      <w:pStyle w:val="Ttulo7"/>
       <w:lvlText w:val="%7."/>
       <w:lvlJc w:val="left"/>
       <w:pPr>
@@ -5081,7 +5306,7 @@
     <w:lvl w:ilvl="7">
       <w:start w:val="1"/>
       <w:numFmt w:val="decimal"/>
-      <w:pStyle w:val="Heading8"/>
+      <w:pStyle w:val="Ttulo8"/>
       <w:lvlText w:val="%8."/>
       <w:lvlJc w:val="left"/>
       <w:pPr>
@@ -5094,7 +5319,7 @@
     <w:lvl w:ilvl="8">
       <w:start w:val="1"/>
       <w:numFmt w:val="decimal"/>
-      <w:pStyle w:val="Heading9"/>
+      <w:pStyle w:val="Ttulo9"/>
       <w:lvlText w:val="%9."/>
       <w:lvlJc w:val="left"/>
       <w:pPr>
@@ -5518,11 +5743,11 @@
     <w:name w:val="Normal"/>
     <w:qFormat/>
   </w:style>
-  <w:style w:type="paragraph" w:styleId="Heading1">
+  <w:style w:type="paragraph" w:styleId="Ttulo1">
     <w:name w:val="heading 1"/>
     <w:basedOn w:val="Normal"/>
     <w:next w:val="Normal"/>
-    <w:link w:val="Heading1Char"/>
+    <w:link w:val="Ttulo1Car"/>
     <w:uiPriority w:val="9"/>
     <w:qFormat/>
     <w:pPr>
@@ -5532,9 +5757,9 @@
       <w:outlineLvl w:val="0"/>
     </w:pPr>
   </w:style>
-  <w:style w:type="paragraph" w:styleId="Heading2">
+  <w:style w:type="paragraph" w:styleId="Ttulo2">
     <w:name w:val="heading 2"/>
-    <w:basedOn w:val="Heading1"/>
+    <w:basedOn w:val="Ttulo1"/>
     <w:next w:val="Normal"/>
     <w:uiPriority w:val="9"/>
     <w:unhideWhenUsed/>
@@ -5543,9 +5768,9 @@
       <w:outlineLvl w:val="1"/>
     </w:pPr>
   </w:style>
-  <w:style w:type="paragraph" w:styleId="Heading3">
+  <w:style w:type="paragraph" w:styleId="Ttulo3">
     <w:name w:val="heading 3"/>
-    <w:basedOn w:val="Heading2"/>
+    <w:basedOn w:val="Ttulo2"/>
     <w:next w:val="Normal"/>
     <w:uiPriority w:val="9"/>
     <w:semiHidden/>
@@ -5555,7 +5780,7 @@
       <w:outlineLvl w:val="2"/>
     </w:pPr>
   </w:style>
-  <w:style w:type="paragraph" w:styleId="Heading4">
+  <w:style w:type="paragraph" w:styleId="Ttulo4">
     <w:name w:val="heading 4"/>
     <w:basedOn w:val="Normal"/>
     <w:next w:val="Normal"/>
@@ -5573,7 +5798,7 @@
       <w:outlineLvl w:val="3"/>
     </w:pPr>
   </w:style>
-  <w:style w:type="paragraph" w:styleId="Heading5">
+  <w:style w:type="paragraph" w:styleId="Ttulo5">
     <w:name w:val="heading 5"/>
     <w:basedOn w:val="Normal"/>
     <w:next w:val="Normal"/>
@@ -5590,7 +5815,7 @@
       <w:outlineLvl w:val="4"/>
     </w:pPr>
   </w:style>
-  <w:style w:type="paragraph" w:styleId="Heading6">
+  <w:style w:type="paragraph" w:styleId="Ttulo6">
     <w:name w:val="heading 6"/>
     <w:basedOn w:val="Normal"/>
     <w:next w:val="Normal"/>
@@ -5607,7 +5832,7 @@
       <w:outlineLvl w:val="5"/>
     </w:pPr>
   </w:style>
-  <w:style w:type="paragraph" w:styleId="Heading7">
+  <w:style w:type="paragraph" w:styleId="Ttulo7">
     <w:name w:val="heading 7"/>
     <w:basedOn w:val="Normal"/>
     <w:next w:val="Normal"/>
@@ -5621,7 +5846,7 @@
       <w:outlineLvl w:val="6"/>
     </w:pPr>
   </w:style>
-  <w:style w:type="paragraph" w:styleId="Heading8">
+  <w:style w:type="paragraph" w:styleId="Ttulo8">
     <w:name w:val="heading 8"/>
     <w:basedOn w:val="Normal"/>
     <w:next w:val="Normal"/>
@@ -5638,7 +5863,7 @@
       <w:i/>
     </w:rPr>
   </w:style>
-  <w:style w:type="paragraph" w:styleId="Heading9">
+  <w:style w:type="paragraph" w:styleId="Ttulo9">
     <w:name w:val="heading 9"/>
     <w:basedOn w:val="Normal"/>
     <w:next w:val="Normal"/>
@@ -5652,12 +5877,13 @@
       <w:outlineLvl w:val="8"/>
     </w:pPr>
   </w:style>
-  <w:style w:type="character" w:default="1" w:styleId="DefaultParagraphFont">
+  <w:style w:type="character" w:default="1" w:styleId="Fuentedeprrafopredeter">
     <w:name w:val="Default Paragraph Font"/>
     <w:uiPriority w:val="1"/>
+    <w:semiHidden/>
     <w:unhideWhenUsed/>
   </w:style>
-  <w:style w:type="table" w:default="1" w:styleId="TableNormal">
+  <w:style w:type="table" w:default="1" w:styleId="Tablanormal">
     <w:name w:val="Normal Table"/>
     <w:uiPriority w:val="99"/>
     <w:semiHidden/>
@@ -5672,7 +5898,7 @@
       </w:tblCellMar>
     </w:tblPr>
   </w:style>
-  <w:style w:type="numbering" w:default="1" w:styleId="NoList">
+  <w:style w:type="numbering" w:default="1" w:styleId="Sinlista">
     <w:name w:val="No List"/>
     <w:uiPriority w:val="99"/>
     <w:semiHidden/>
@@ -5689,7 +5915,7 @@
       </w:tblCellMar>
     </w:tblPr>
   </w:style>
-  <w:style w:type="paragraph" w:styleId="Title">
+  <w:style w:type="paragraph" w:styleId="Ttulo">
     <w:name w:val="Title"/>
     <w:basedOn w:val="Normal"/>
     <w:next w:val="Normal"/>
@@ -6084,9 +6310,9 @@
     <w:name w:val="WW8NumSt21z0"/>
     <w:qFormat/>
   </w:style>
-  <w:style w:type="character" w:styleId="PageNumber">
+  <w:style w:type="character" w:styleId="Nmerodepgina">
     <w:name w:val="page number"/>
-    <w:basedOn w:val="DefaultParagraphFont"/>
+    <w:basedOn w:val="Fuentedeprrafopredeter"/>
   </w:style>
   <w:style w:type="character" w:customStyle="1" w:styleId="FootnoteCharacters">
     <w:name w:val="Footnote Characters"/>
@@ -6095,27 +6321,27 @@
       <w:vertAlign w:val="superscript"/>
     </w:rPr>
   </w:style>
-  <w:style w:type="character" w:styleId="CommentReference">
+  <w:style w:type="character" w:styleId="Refdecomentario">
     <w:name w:val="annotation reference"/>
     <w:qFormat/>
     <w:rPr>
       <w:sz w:val="16"/>
     </w:rPr>
   </w:style>
-  <w:style w:type="character" w:styleId="Hyperlink">
+  <w:style w:type="character" w:styleId="Hipervnculo">
     <w:name w:val="Hyperlink"/>
   </w:style>
   <w:style w:type="character" w:customStyle="1" w:styleId="v8n000000">
     <w:name w:val="v8n000000"/>
-    <w:basedOn w:val="DefaultParagraphFont"/>
-    <w:qFormat/>
-  </w:style>
-  <w:style w:type="character" w:styleId="FollowedHyperlink">
+    <w:basedOn w:val="Fuentedeprrafopredeter"/>
+    <w:qFormat/>
+  </w:style>
+  <w:style w:type="character" w:styleId="Hipervnculovisitado">
     <w:name w:val="FollowedHyperlink"/>
   </w:style>
   <w:style w:type="character" w:customStyle="1" w:styleId="q">
     <w:name w:val="q"/>
-    <w:basedOn w:val="DefaultParagraphFont"/>
+    <w:basedOn w:val="Fuentedeprrafopredeter"/>
     <w:qFormat/>
   </w:style>
   <w:style w:type="character" w:customStyle="1" w:styleId="Refdenotaalpie1">
@@ -6165,28 +6391,28 @@
   <w:style w:type="paragraph" w:customStyle="1" w:styleId="Heading">
     <w:name w:val="Heading"/>
     <w:basedOn w:val="Normal"/>
-    <w:next w:val="BodyText"/>
+    <w:next w:val="Textoindependiente"/>
     <w:qFormat/>
     <w:pPr>
       <w:spacing w:before="100"/>
       <w:jc w:val="center"/>
     </w:pPr>
   </w:style>
-  <w:style w:type="paragraph" w:styleId="BodyText">
+  <w:style w:type="paragraph" w:styleId="Textoindependiente">
     <w:name w:val="Body Text"/>
     <w:basedOn w:val="Normal"/>
     <w:pPr>
       <w:spacing w:after="140" w:line="288" w:lineRule="auto"/>
     </w:pPr>
   </w:style>
-  <w:style w:type="paragraph" w:styleId="List">
+  <w:style w:type="paragraph" w:styleId="Lista">
     <w:name w:val="List"/>
     <w:basedOn w:val="Normal"/>
     <w:pPr>
       <w:ind w:left="360" w:hanging="360"/>
     </w:pPr>
   </w:style>
-  <w:style w:type="paragraph" w:styleId="Caption">
+  <w:style w:type="paragraph" w:styleId="Descripcin">
     <w:name w:val="caption"/>
     <w:basedOn w:val="Normal"/>
     <w:qFormat/>
@@ -6245,7 +6471,7 @@
     <w:basedOn w:val="Normal"/>
     <w:qFormat/>
   </w:style>
-  <w:style w:type="paragraph" w:styleId="Footer">
+  <w:style w:type="paragraph" w:styleId="Piedepgina">
     <w:name w:val="footer"/>
     <w:basedOn w:val="Normal"/>
     <w:pPr>
@@ -6255,7 +6481,7 @@
       </w:tabs>
     </w:pPr>
   </w:style>
-  <w:style w:type="paragraph" w:styleId="Header">
+  <w:style w:type="paragraph" w:styleId="Encabezado">
     <w:name w:val="header"/>
     <w:basedOn w:val="Normal"/>
     <w:pPr>
@@ -6277,7 +6503,7 @@
       <w:jc w:val="center"/>
     </w:pPr>
   </w:style>
-  <w:style w:type="paragraph" w:styleId="BlockText">
+  <w:style w:type="paragraph" w:styleId="Textodebloque">
     <w:name w:val="Block Text"/>
     <w:basedOn w:val="Normal"/>
     <w:qFormat/>
@@ -6285,7 +6511,7 @@
       <w:ind w:left="1440" w:right="1440"/>
     </w:pPr>
   </w:style>
-  <w:style w:type="paragraph" w:styleId="Closing">
+  <w:style w:type="paragraph" w:styleId="Cierre">
     <w:name w:val="Closing"/>
     <w:basedOn w:val="Normal"/>
     <w:qFormat/>
@@ -6293,18 +6519,18 @@
       <w:ind w:left="4320"/>
     </w:pPr>
   </w:style>
-  <w:style w:type="paragraph" w:styleId="CommentText">
+  <w:style w:type="paragraph" w:styleId="Textocomentario">
     <w:name w:val="annotation text"/>
     <w:basedOn w:val="Normal"/>
     <w:qFormat/>
   </w:style>
-  <w:style w:type="paragraph" w:styleId="Date">
+  <w:style w:type="paragraph" w:styleId="Fecha">
     <w:name w:val="Date"/>
     <w:basedOn w:val="Normal"/>
     <w:next w:val="Normal"/>
     <w:qFormat/>
   </w:style>
-  <w:style w:type="paragraph" w:styleId="DocumentMap">
+  <w:style w:type="paragraph" w:styleId="Mapadeldocumento">
     <w:name w:val="Document Map"/>
     <w:basedOn w:val="Normal"/>
     <w:qFormat/>
@@ -6312,7 +6538,7 @@
       <w:rFonts w:ascii="Tahoma" w:hAnsi="Tahoma" w:cs="Tahoma"/>
     </w:rPr>
   </w:style>
-  <w:style w:type="paragraph" w:styleId="FootnoteText">
+  <w:style w:type="paragraph" w:styleId="Textonotapie">
     <w:name w:val="footnote text"/>
     <w:basedOn w:val="Normal"/>
     <w:pPr>
@@ -6321,7 +6547,7 @@
       </w:tabs>
     </w:pPr>
   </w:style>
-  <w:style w:type="paragraph" w:styleId="Index1">
+  <w:style w:type="paragraph" w:styleId="ndice1">
     <w:name w:val="index 1"/>
     <w:basedOn w:val="Normal"/>
     <w:next w:val="Normal"/>
@@ -6329,7 +6555,7 @@
       <w:ind w:left="240" w:hanging="240"/>
     </w:pPr>
   </w:style>
-  <w:style w:type="paragraph" w:styleId="Index2">
+  <w:style w:type="paragraph" w:styleId="ndice2">
     <w:name w:val="index 2"/>
     <w:basedOn w:val="Normal"/>
     <w:next w:val="Normal"/>
@@ -6337,7 +6563,7 @@
       <w:ind w:left="480" w:hanging="240"/>
     </w:pPr>
   </w:style>
-  <w:style w:type="paragraph" w:styleId="Index3">
+  <w:style w:type="paragraph" w:styleId="ndice3">
     <w:name w:val="index 3"/>
     <w:basedOn w:val="Normal"/>
     <w:next w:val="Normal"/>
@@ -6345,7 +6571,7 @@
       <w:ind w:left="720" w:hanging="240"/>
     </w:pPr>
   </w:style>
-  <w:style w:type="paragraph" w:styleId="Index4">
+  <w:style w:type="paragraph" w:styleId="ndice4">
     <w:name w:val="index 4"/>
     <w:basedOn w:val="Normal"/>
     <w:next w:val="Normal"/>
@@ -6354,7 +6580,7 @@
       <w:ind w:left="960" w:hanging="240"/>
     </w:pPr>
   </w:style>
-  <w:style w:type="paragraph" w:styleId="Index5">
+  <w:style w:type="paragraph" w:styleId="ndice5">
     <w:name w:val="index 5"/>
     <w:basedOn w:val="Normal"/>
     <w:next w:val="Normal"/>
@@ -6363,7 +6589,7 @@
       <w:ind w:left="1200" w:hanging="240"/>
     </w:pPr>
   </w:style>
-  <w:style w:type="paragraph" w:styleId="Index6">
+  <w:style w:type="paragraph" w:styleId="ndice6">
     <w:name w:val="index 6"/>
     <w:basedOn w:val="Normal"/>
     <w:next w:val="Normal"/>
@@ -6372,7 +6598,7 @@
       <w:ind w:left="1440" w:hanging="240"/>
     </w:pPr>
   </w:style>
-  <w:style w:type="paragraph" w:styleId="Index7">
+  <w:style w:type="paragraph" w:styleId="ndice7">
     <w:name w:val="index 7"/>
     <w:basedOn w:val="Normal"/>
     <w:next w:val="Normal"/>
@@ -6381,7 +6607,7 @@
       <w:ind w:left="1680" w:hanging="240"/>
     </w:pPr>
   </w:style>
-  <w:style w:type="paragraph" w:styleId="Index8">
+  <w:style w:type="paragraph" w:styleId="ndice8">
     <w:name w:val="index 8"/>
     <w:basedOn w:val="Normal"/>
     <w:next w:val="Normal"/>
@@ -6390,7 +6616,7 @@
       <w:ind w:left="1920" w:hanging="240"/>
     </w:pPr>
   </w:style>
-  <w:style w:type="paragraph" w:styleId="Index9">
+  <w:style w:type="paragraph" w:styleId="ndice9">
     <w:name w:val="index 9"/>
     <w:basedOn w:val="Normal"/>
     <w:next w:val="Normal"/>
@@ -6399,10 +6625,10 @@
       <w:ind w:left="2160" w:hanging="240"/>
     </w:pPr>
   </w:style>
-  <w:style w:type="paragraph" w:styleId="IndexHeading">
+  <w:style w:type="paragraph" w:styleId="Ttulodendice">
     <w:name w:val="index heading"/>
     <w:basedOn w:val="Normal"/>
-    <w:next w:val="Index1"/>
+    <w:next w:val="ndice1"/>
   </w:style>
   <w:style w:type="paragraph" w:customStyle="1" w:styleId="Listaconvietas21">
     <w:name w:val="Lista con viñetas 21"/>
@@ -6436,32 +6662,32 @@
       <w:ind w:left="1800" w:hanging="360"/>
     </w:pPr>
   </w:style>
-  <w:style w:type="paragraph" w:styleId="ListBullet">
+  <w:style w:type="paragraph" w:styleId="Listaconvietas">
     <w:name w:val="List Bullet"/>
     <w:basedOn w:val="Normal"/>
     <w:qFormat/>
   </w:style>
-  <w:style w:type="paragraph" w:styleId="ListBullet2">
+  <w:style w:type="paragraph" w:styleId="Listaconvietas2">
     <w:name w:val="List Bullet 2"/>
     <w:basedOn w:val="Normal"/>
     <w:qFormat/>
   </w:style>
-  <w:style w:type="paragraph" w:styleId="ListBullet3">
+  <w:style w:type="paragraph" w:styleId="Listaconvietas3">
     <w:name w:val="List Bullet 3"/>
     <w:basedOn w:val="Normal"/>
     <w:qFormat/>
   </w:style>
-  <w:style w:type="paragraph" w:styleId="ListBullet4">
+  <w:style w:type="paragraph" w:styleId="Listaconvietas4">
     <w:name w:val="List Bullet 4"/>
     <w:basedOn w:val="Normal"/>
     <w:qFormat/>
   </w:style>
-  <w:style w:type="paragraph" w:styleId="ListBullet5">
+  <w:style w:type="paragraph" w:styleId="Listaconvietas5">
     <w:name w:val="List Bullet 5"/>
     <w:basedOn w:val="Normal"/>
     <w:qFormat/>
   </w:style>
-  <w:style w:type="paragraph" w:styleId="ListContinue">
+  <w:style w:type="paragraph" w:styleId="Continuarlista">
     <w:name w:val="List Continue"/>
     <w:basedOn w:val="Normal"/>
     <w:qFormat/>
@@ -6469,7 +6695,7 @@
       <w:ind w:left="360"/>
     </w:pPr>
   </w:style>
-  <w:style w:type="paragraph" w:styleId="ListContinue2">
+  <w:style w:type="paragraph" w:styleId="Continuarlista2">
     <w:name w:val="List Continue 2"/>
     <w:basedOn w:val="Normal"/>
     <w:qFormat/>
@@ -6477,7 +6703,7 @@
       <w:ind w:left="720"/>
     </w:pPr>
   </w:style>
-  <w:style w:type="paragraph" w:styleId="ListContinue3">
+  <w:style w:type="paragraph" w:styleId="Continuarlista3">
     <w:name w:val="List Continue 3"/>
     <w:basedOn w:val="Normal"/>
     <w:qFormat/>
@@ -6485,7 +6711,7 @@
       <w:ind w:left="1080"/>
     </w:pPr>
   </w:style>
-  <w:style w:type="paragraph" w:styleId="ListContinue4">
+  <w:style w:type="paragraph" w:styleId="Continuarlista4">
     <w:name w:val="List Continue 4"/>
     <w:basedOn w:val="Normal"/>
     <w:qFormat/>
@@ -6493,7 +6719,7 @@
       <w:ind w:left="1440"/>
     </w:pPr>
   </w:style>
-  <w:style w:type="paragraph" w:styleId="ListContinue5">
+  <w:style w:type="paragraph" w:styleId="Continuarlista5">
     <w:name w:val="List Continue 5"/>
     <w:basedOn w:val="Normal"/>
     <w:qFormat/>
@@ -6501,32 +6727,32 @@
       <w:ind w:left="1800"/>
     </w:pPr>
   </w:style>
-  <w:style w:type="paragraph" w:styleId="ListNumber">
+  <w:style w:type="paragraph" w:styleId="Listaconnmeros">
     <w:name w:val="List Number"/>
     <w:basedOn w:val="Normal"/>
     <w:qFormat/>
   </w:style>
-  <w:style w:type="paragraph" w:styleId="ListNumber2">
+  <w:style w:type="paragraph" w:styleId="Listaconnmeros2">
     <w:name w:val="List Number 2"/>
     <w:basedOn w:val="Normal"/>
     <w:qFormat/>
   </w:style>
-  <w:style w:type="paragraph" w:styleId="ListNumber3">
+  <w:style w:type="paragraph" w:styleId="Listaconnmeros3">
     <w:name w:val="List Number 3"/>
     <w:basedOn w:val="Normal"/>
     <w:qFormat/>
   </w:style>
-  <w:style w:type="paragraph" w:styleId="ListNumber4">
+  <w:style w:type="paragraph" w:styleId="Listaconnmeros4">
     <w:name w:val="List Number 4"/>
     <w:basedOn w:val="Normal"/>
     <w:qFormat/>
   </w:style>
-  <w:style w:type="paragraph" w:styleId="ListNumber5">
+  <w:style w:type="paragraph" w:styleId="Listaconnmeros5">
     <w:name w:val="List Number 5"/>
     <w:basedOn w:val="Normal"/>
     <w:qFormat/>
   </w:style>
-  <w:style w:type="paragraph" w:styleId="MacroText">
+  <w:style w:type="paragraph" w:styleId="Textomacro">
     <w:name w:val="macro"/>
     <w:qFormat/>
     <w:pPr>
@@ -6543,7 +6769,7 @@
       </w:tabs>
     </w:pPr>
   </w:style>
-  <w:style w:type="paragraph" w:styleId="MessageHeader">
+  <w:style w:type="paragraph" w:styleId="Encabezadodemensaje">
     <w:name w:val="Message Header"/>
     <w:basedOn w:val="Normal"/>
     <w:qFormat/>
@@ -6565,7 +6791,7 @@
     <w:basedOn w:val="Normal"/>
     <w:qFormat/>
   </w:style>
-  <w:style w:type="paragraph" w:styleId="NormalIndent">
+  <w:style w:type="paragraph" w:styleId="Sangranormal">
     <w:name w:val="Normal Indent"/>
     <w:basedOn w:val="Normal"/>
     <w:qFormat/>
@@ -6573,13 +6799,13 @@
       <w:ind w:left="720"/>
     </w:pPr>
   </w:style>
-  <w:style w:type="paragraph" w:styleId="NoteHeading">
+  <w:style w:type="paragraph" w:styleId="Encabezadodenota">
     <w:name w:val="Note Heading"/>
     <w:basedOn w:val="Normal"/>
     <w:next w:val="Normal"/>
     <w:qFormat/>
   </w:style>
-  <w:style w:type="paragraph" w:styleId="PlainText">
+  <w:style w:type="paragraph" w:styleId="Textosinformato">
     <w:name w:val="Plain Text"/>
     <w:basedOn w:val="Normal"/>
     <w:qFormat/>
@@ -6587,20 +6813,20 @@
       <w:rFonts w:ascii="Courier New" w:hAnsi="Courier New" w:cs="Courier New"/>
     </w:rPr>
   </w:style>
-  <w:style w:type="paragraph" w:styleId="Salutation">
+  <w:style w:type="paragraph" w:styleId="Saludo">
     <w:name w:val="Salutation"/>
     <w:basedOn w:val="Normal"/>
     <w:next w:val="Normal"/>
     <w:qFormat/>
   </w:style>
-  <w:style w:type="paragraph" w:styleId="Signature">
+  <w:style w:type="paragraph" w:styleId="Firma">
     <w:name w:val="Signature"/>
     <w:basedOn w:val="Normal"/>
     <w:pPr>
       <w:ind w:left="4320"/>
     </w:pPr>
   </w:style>
-  <w:style w:type="paragraph" w:styleId="Subtitle">
+  <w:style w:type="paragraph" w:styleId="Subttulo">
     <w:name w:val="Subtitle"/>
     <w:basedOn w:val="Normal"/>
     <w:next w:val="Normal"/>
@@ -6614,7 +6840,7 @@
       <w:rFonts w:ascii="Arial" w:eastAsia="Arial" w:hAnsi="Arial" w:cs="Arial"/>
     </w:rPr>
   </w:style>
-  <w:style w:type="paragraph" w:styleId="TableofAuthorities">
+  <w:style w:type="paragraph" w:styleId="Textoconsangra">
     <w:name w:val="table of authorities"/>
     <w:basedOn w:val="Normal"/>
     <w:next w:val="Normal"/>
@@ -6623,7 +6849,7 @@
       <w:ind w:left="240" w:hanging="240"/>
     </w:pPr>
   </w:style>
-  <w:style w:type="paragraph" w:styleId="TableofFigures">
+  <w:style w:type="paragraph" w:styleId="Tabladeilustraciones">
     <w:name w:val="table of figures"/>
     <w:basedOn w:val="Normal"/>
     <w:next w:val="Normal"/>
@@ -6632,7 +6858,7 @@
       <w:ind w:left="480" w:hanging="480"/>
     </w:pPr>
   </w:style>
-  <w:style w:type="paragraph" w:styleId="TOAHeading">
+  <w:style w:type="paragraph" w:styleId="Encabezadodelista">
     <w:name w:val="toa heading"/>
     <w:basedOn w:val="Normal"/>
     <w:next w:val="Normal"/>
@@ -6641,12 +6867,12 @@
       <w:spacing w:before="120"/>
     </w:pPr>
   </w:style>
-  <w:style w:type="paragraph" w:styleId="TOC1">
+  <w:style w:type="paragraph" w:styleId="TDC1">
     <w:name w:val="toc 1"/>
     <w:basedOn w:val="Normal"/>
     <w:next w:val="Normal"/>
   </w:style>
-  <w:style w:type="paragraph" w:styleId="TOC2">
+  <w:style w:type="paragraph" w:styleId="TDC2">
     <w:name w:val="toc 2"/>
     <w:basedOn w:val="Normal"/>
     <w:next w:val="Normal"/>
@@ -6654,7 +6880,7 @@
       <w:ind w:left="240"/>
     </w:pPr>
   </w:style>
-  <w:style w:type="paragraph" w:styleId="TOC3">
+  <w:style w:type="paragraph" w:styleId="TDC3">
     <w:name w:val="toc 3"/>
     <w:basedOn w:val="Normal"/>
     <w:next w:val="Normal"/>
@@ -6662,7 +6888,7 @@
       <w:ind w:left="480"/>
     </w:pPr>
   </w:style>
-  <w:style w:type="paragraph" w:styleId="TOC4">
+  <w:style w:type="paragraph" w:styleId="TDC4">
     <w:name w:val="toc 4"/>
     <w:basedOn w:val="Normal"/>
     <w:next w:val="Normal"/>
@@ -6670,7 +6896,7 @@
       <w:ind w:left="720"/>
     </w:pPr>
   </w:style>
-  <w:style w:type="paragraph" w:styleId="TOC5">
+  <w:style w:type="paragraph" w:styleId="TDC5">
     <w:name w:val="toc 5"/>
     <w:basedOn w:val="Normal"/>
     <w:next w:val="Normal"/>
@@ -6678,7 +6904,7 @@
       <w:ind w:left="960"/>
     </w:pPr>
   </w:style>
-  <w:style w:type="paragraph" w:styleId="TOC6">
+  <w:style w:type="paragraph" w:styleId="TDC6">
     <w:name w:val="toc 6"/>
     <w:basedOn w:val="Normal"/>
     <w:next w:val="Normal"/>
@@ -6686,7 +6912,7 @@
       <w:ind w:left="1200"/>
     </w:pPr>
   </w:style>
-  <w:style w:type="paragraph" w:styleId="TOC7">
+  <w:style w:type="paragraph" w:styleId="TDC7">
     <w:name w:val="toc 7"/>
     <w:basedOn w:val="Normal"/>
     <w:next w:val="Normal"/>
@@ -6694,7 +6920,7 @@
       <w:ind w:left="1440"/>
     </w:pPr>
   </w:style>
-  <w:style w:type="paragraph" w:styleId="TOC8">
+  <w:style w:type="paragraph" w:styleId="TDC8">
     <w:name w:val="toc 8"/>
     <w:basedOn w:val="Normal"/>
     <w:next w:val="Normal"/>
@@ -6702,7 +6928,7 @@
       <w:ind w:left="1680"/>
     </w:pPr>
   </w:style>
-  <w:style w:type="paragraph" w:styleId="TOC9">
+  <w:style w:type="paragraph" w:styleId="TDC9">
     <w:name w:val="toc 9"/>
     <w:basedOn w:val="Normal"/>
     <w:next w:val="Normal"/>
@@ -6747,7 +6973,7 @@
   </w:style>
   <w:style w:type="paragraph" w:customStyle="1" w:styleId="Abstract">
     <w:name w:val="Abstract"/>
-    <w:basedOn w:val="Heading1"/>
+    <w:basedOn w:val="Ttulo1"/>
     <w:qFormat/>
     <w:pPr>
       <w:spacing w:before="40"/>
@@ -6801,17 +7027,17 @@
       <w:jc w:val="left"/>
     </w:pPr>
   </w:style>
-  <w:style w:type="paragraph" w:styleId="CommentSubject">
+  <w:style w:type="paragraph" w:styleId="Asuntodelcomentario">
     <w:name w:val="annotation subject"/>
-    <w:basedOn w:val="CommentText"/>
-    <w:next w:val="CommentText"/>
+    <w:basedOn w:val="Textocomentario"/>
+    <w:next w:val="Textocomentario"/>
     <w:qFormat/>
     <w:rPr>
       <w:b/>
       <w:bCs/>
     </w:rPr>
   </w:style>
-  <w:style w:type="paragraph" w:styleId="BalloonText">
+  <w:style w:type="paragraph" w:styleId="Textodeglobo">
     <w:name w:val="Balloon Text"/>
     <w:basedOn w:val="Normal"/>
     <w:qFormat/>
@@ -6841,7 +7067,7 @@
     <w:basedOn w:val="Normal"/>
     <w:qFormat/>
   </w:style>
-  <w:style w:type="paragraph" w:styleId="BodyTextIndent">
+  <w:style w:type="paragraph" w:styleId="Sangradetextonormal">
     <w:name w:val="Body Text Indent"/>
     <w:basedOn w:val="Normal"/>
     <w:pPr>
@@ -6858,9 +7084,9 @@
       <w:lang w:val="es-CO"/>
     </w:rPr>
   </w:style>
-  <w:style w:type="character" w:styleId="FootnoteReference">
+  <w:style w:type="character" w:styleId="Refdenotaalpie">
     <w:name w:val="footnote reference"/>
-    <w:basedOn w:val="DefaultParagraphFont"/>
+    <w:basedOn w:val="Fuentedeprrafopredeter"/>
     <w:uiPriority w:val="99"/>
     <w:semiHidden/>
     <w:unhideWhenUsed/>
@@ -6870,7 +7096,7 @@
     </w:rPr>
   </w:style>
   <w:style w:type="table" w:customStyle="1" w:styleId="a">
-    <w:basedOn w:val="TableNormal"/>
+    <w:basedOn w:val="Tablanormal"/>
     <w:tblPr>
       <w:tblStyleRowBandSize w:val="1"/>
       <w:tblStyleColBandSize w:val="1"/>
@@ -6883,7 +7109,7 @@
     </w:tblPr>
   </w:style>
   <w:style w:type="table" w:customStyle="1" w:styleId="a0">
-    <w:basedOn w:val="TableNormal"/>
+    <w:basedOn w:val="Tablanormal"/>
     <w:tblPr>
       <w:tblStyleRowBandSize w:val="1"/>
       <w:tblStyleColBandSize w:val="1"/>
@@ -6894,7 +7120,7 @@
     </w:tblPr>
   </w:style>
   <w:style w:type="table" w:customStyle="1" w:styleId="a1">
-    <w:basedOn w:val="TableNormal"/>
+    <w:basedOn w:val="Tablanormal"/>
     <w:tblPr>
       <w:tblStyleRowBandSize w:val="1"/>
       <w:tblStyleColBandSize w:val="1"/>
@@ -6907,7 +7133,7 @@
     </w:tblPr>
   </w:style>
   <w:style w:type="table" w:customStyle="1" w:styleId="a2">
-    <w:basedOn w:val="TableNormal"/>
+    <w:basedOn w:val="Tablanormal"/>
     <w:tblPr>
       <w:tblStyleRowBandSize w:val="1"/>
       <w:tblStyleColBandSize w:val="1"/>
@@ -6920,7 +7146,7 @@
     </w:tblPr>
   </w:style>
   <w:style w:type="table" w:customStyle="1" w:styleId="a3">
-    <w:basedOn w:val="TableNormal"/>
+    <w:basedOn w:val="Tablanormal"/>
     <w:tblPr>
       <w:tblStyleRowBandSize w:val="1"/>
       <w:tblStyleColBandSize w:val="1"/>
@@ -6933,7 +7159,7 @@
     </w:tblPr>
   </w:style>
   <w:style w:type="table" w:customStyle="1" w:styleId="a4">
-    <w:basedOn w:val="TableNormal"/>
+    <w:basedOn w:val="Tablanormal"/>
     <w:tblPr>
       <w:tblStyleRowBandSize w:val="1"/>
       <w:tblStyleColBandSize w:val="1"/>
@@ -6946,7 +7172,7 @@
     </w:tblPr>
   </w:style>
   <w:style w:type="table" w:customStyle="1" w:styleId="a5">
-    <w:basedOn w:val="TableNormal"/>
+    <w:basedOn w:val="Tablanormal"/>
     <w:tblPr>
       <w:tblStyleRowBandSize w:val="1"/>
       <w:tblStyleColBandSize w:val="1"/>
@@ -6959,7 +7185,7 @@
     </w:tblPr>
   </w:style>
   <w:style w:type="table" w:customStyle="1" w:styleId="a6">
-    <w:basedOn w:val="TableNormal"/>
+    <w:basedOn w:val="Tablanormal"/>
     <w:tblPr>
       <w:tblStyleRowBandSize w:val="1"/>
       <w:tblStyleColBandSize w:val="1"/>
@@ -6972,7 +7198,7 @@
     </w:tblPr>
   </w:style>
   <w:style w:type="table" w:customStyle="1" w:styleId="a7">
-    <w:basedOn w:val="TableNormal"/>
+    <w:basedOn w:val="Tablanormal"/>
     <w:tblPr>
       <w:tblStyleRowBandSize w:val="1"/>
       <w:tblStyleColBandSize w:val="1"/>
@@ -6985,7 +7211,7 @@
     </w:tblPr>
   </w:style>
   <w:style w:type="table" w:customStyle="1" w:styleId="a8">
-    <w:basedOn w:val="TableNormal"/>
+    <w:basedOn w:val="Tablanormal"/>
     <w:tblPr>
       <w:tblStyleRowBandSize w:val="1"/>
       <w:tblStyleColBandSize w:val="1"/>
@@ -6998,7 +7224,7 @@
     </w:tblPr>
   </w:style>
   <w:style w:type="table" w:customStyle="1" w:styleId="a9">
-    <w:basedOn w:val="TableNormal"/>
+    <w:basedOn w:val="Tablanormal"/>
     <w:tblPr>
       <w:tblStyleRowBandSize w:val="1"/>
       <w:tblStyleColBandSize w:val="1"/>
@@ -7011,7 +7237,7 @@
     </w:tblPr>
   </w:style>
   <w:style w:type="table" w:customStyle="1" w:styleId="aa">
-    <w:basedOn w:val="TableNormal"/>
+    <w:basedOn w:val="Tablanormal"/>
     <w:tblPr>
       <w:tblStyleRowBandSize w:val="1"/>
       <w:tblStyleColBandSize w:val="1"/>
@@ -7023,14 +7249,14 @@
       </w:tblCellMar>
     </w:tblPr>
   </w:style>
-  <w:style w:type="character" w:customStyle="1" w:styleId="Heading1Char">
-    <w:name w:val="Heading 1 Char"/>
-    <w:basedOn w:val="DefaultParagraphFont"/>
-    <w:link w:val="Heading1"/>
+  <w:style w:type="character" w:customStyle="1" w:styleId="Ttulo1Car">
+    <w:name w:val="Título 1 Car"/>
+    <w:basedOn w:val="Fuentedeprrafopredeter"/>
+    <w:link w:val="Ttulo1"/>
     <w:uiPriority w:val="9"/>
     <w:rsid w:val="0012748D"/>
   </w:style>
-  <w:style w:type="paragraph" w:styleId="Bibliography">
+  <w:style w:type="paragraph" w:styleId="Bibliografa">
     <w:name w:val="Bibliography"/>
     <w:basedOn w:val="Normal"/>
     <w:next w:val="Normal"/>
@@ -7038,9 +7264,9 @@
     <w:unhideWhenUsed/>
     <w:rsid w:val="002A1CD5"/>
   </w:style>
-  <w:style w:type="character" w:styleId="UnresolvedMention">
+  <w:style w:type="character" w:styleId="Mencinsinresolver">
     <w:name w:val="Unresolved Mention"/>
-    <w:basedOn w:val="DefaultParagraphFont"/>
+    <w:basedOn w:val="Fuentedeprrafopredeter"/>
     <w:uiPriority w:val="99"/>
     <w:semiHidden/>
     <w:unhideWhenUsed/>
@@ -7050,7 +7276,7 @@
       <w:shd w:val="clear" w:color="auto" w:fill="E1DFDD"/>
     </w:rPr>
   </w:style>
-  <w:style w:type="paragraph" w:styleId="ListParagraph">
+  <w:style w:type="paragraph" w:styleId="Prrafodelista">
     <w:name w:val="List Paragraph"/>
     <w:basedOn w:val="Normal"/>
     <w:uiPriority w:val="34"/>
@@ -7063,17 +7289,17 @@
   </w:style>
   <w:style w:type="character" w:customStyle="1" w:styleId="katex-mathml">
     <w:name w:val="katex-mathml"/>
-    <w:basedOn w:val="DefaultParagraphFont"/>
+    <w:basedOn w:val="Fuentedeprrafopredeter"/>
     <w:rsid w:val="002840FD"/>
   </w:style>
   <w:style w:type="character" w:customStyle="1" w:styleId="mord">
     <w:name w:val="mord"/>
-    <w:basedOn w:val="DefaultParagraphFont"/>
+    <w:basedOn w:val="Fuentedeprrafopredeter"/>
     <w:rsid w:val="002840FD"/>
   </w:style>
-  <w:style w:type="character" w:styleId="Strong">
+  <w:style w:type="character" w:styleId="Textoennegrita">
     <w:name w:val="Strong"/>
-    <w:basedOn w:val="DefaultParagraphFont"/>
+    <w:basedOn w:val="Fuentedeprrafopredeter"/>
     <w:uiPriority w:val="22"/>
     <w:qFormat/>
     <w:rsid w:val="002840FD"/>
@@ -7082,10 +7308,10 @@
       <w:bCs/>
     </w:rPr>
   </w:style>
-  <w:style w:type="paragraph" w:styleId="EndnoteText">
+  <w:style w:type="paragraph" w:styleId="Textonotaalfinal">
     <w:name w:val="endnote text"/>
     <w:basedOn w:val="Normal"/>
-    <w:link w:val="EndnoteTextChar"/>
+    <w:link w:val="TextonotaalfinalCar"/>
     <w:uiPriority w:val="99"/>
     <w:semiHidden/>
     <w:unhideWhenUsed/>
@@ -7094,17 +7320,17 @@
       <w:spacing w:after="0"/>
     </w:pPr>
   </w:style>
-  <w:style w:type="character" w:customStyle="1" w:styleId="EndnoteTextChar">
-    <w:name w:val="Endnote Text Char"/>
-    <w:basedOn w:val="DefaultParagraphFont"/>
-    <w:link w:val="EndnoteText"/>
+  <w:style w:type="character" w:customStyle="1" w:styleId="TextonotaalfinalCar">
+    <w:name w:val="Texto nota al final Car"/>
+    <w:basedOn w:val="Fuentedeprrafopredeter"/>
+    <w:link w:val="Textonotaalfinal"/>
     <w:uiPriority w:val="99"/>
     <w:semiHidden/>
     <w:rsid w:val="00622511"/>
   </w:style>
-  <w:style w:type="character" w:styleId="EndnoteReference">
+  <w:style w:type="character" w:styleId="Refdenotaalfinal">
     <w:name w:val="endnote reference"/>
-    <w:basedOn w:val="DefaultParagraphFont"/>
+    <w:basedOn w:val="Fuentedeprrafopredeter"/>
     <w:uiPriority w:val="99"/>
     <w:semiHidden/>
     <w:unhideWhenUsed/>
@@ -7113,9 +7339,9 @@
       <w:vertAlign w:val="superscript"/>
     </w:rPr>
   </w:style>
-  <w:style w:type="character" w:styleId="HTMLCode">
+  <w:style w:type="character" w:styleId="CdigoHTML">
     <w:name w:val="HTML Code"/>
-    <w:basedOn w:val="DefaultParagraphFont"/>
+    <w:basedOn w:val="Fuentedeprrafopredeter"/>
     <w:uiPriority w:val="99"/>
     <w:semiHidden/>
     <w:unhideWhenUsed/>

--- a/Materiales/Borradores/Entrega 1/Entrega1.docx
+++ b/Materiales/Borradores/Entrega 1/Entrega1.docx
@@ -1205,11 +1205,19 @@
           <w:between w:val="nil"/>
         </w:pBdr>
         <w:rPr>
-          <w:i/>
-          <w:color w:val="3465A4"/>
-          <w:lang w:val="en-US"/>
-        </w:rPr>
-      </w:pPr>
+          <w:b/>
+          <w:color w:val="000000"/>
+          <w:lang w:val="en-US"/>
+        </w:rPr>
+      </w:pPr>
+      <w:r>
+        <w:rPr>
+          <w:b/>
+          <w:color w:val="000000"/>
+          <w:lang w:val="en-US"/>
+        </w:rPr>
+        <w:t>1.3 Structure of the article</w:t>
+      </w:r>
     </w:p>
     <w:p>
       <w:pPr>
@@ -1221,18 +1229,16 @@
           <w:between w:val="nil"/>
         </w:pBdr>
         <w:rPr>
-          <w:b/>
           <w:color w:val="000000"/>
           <w:lang w:val="en-US"/>
         </w:rPr>
       </w:pPr>
       <w:r>
         <w:rPr>
-          <w:b/>
           <w:color w:val="000000"/>
           <w:lang w:val="en-US"/>
         </w:rPr>
-        <w:t>1.3 Structure of the article</w:t>
+        <w:t>Next, in Section 2, we present work related to the problem. Then, in Section 3, we present the datasets and methods used in this research. In Section 4, we present the algorithm design. Then, in Section 5, we present the results. Finally, in Section 6, we discuss the results and propose some directions for future work.</w:t>
       </w:r>
     </w:p>
     <w:p>
@@ -1245,77 +1251,322 @@
           <w:between w:val="nil"/>
         </w:pBdr>
         <w:rPr>
-          <w:color w:val="000000"/>
-          <w:lang w:val="en-US"/>
-        </w:rPr>
-      </w:pPr>
-      <w:r>
-        <w:rPr>
-          <w:color w:val="000000"/>
-          <w:lang w:val="en-US"/>
-        </w:rPr>
-        <w:t>Next, in Section 2, we present work related to the problem. Then, in Section 3, we present the datasets and methods used in this research. In Section 4, we present the algorithm design. Then, in Section 5, we present the results. Finally, in Section 6, we discuss the results and propose some directions for future work.</w:t>
+          <w:b/>
+          <w:color w:val="000000" w:themeColor="text1"/>
+          <w:lang w:val="en-US"/>
+        </w:rPr>
+      </w:pPr>
+      <w:r>
+        <w:rPr>
+          <w:b/>
+          <w:color w:val="000000" w:themeColor="text1"/>
+          <w:lang w:val="en-US"/>
+        </w:rPr>
+        <w:t>2. RELATED WORK</w:t>
       </w:r>
     </w:p>
     <w:p>
       <w:pPr>
-        <w:pBdr>
-          <w:top w:val="nil"/>
-          <w:left w:val="nil"/>
-          <w:bottom w:val="nil"/>
-          <w:right w:val="nil"/>
-          <w:between w:val="nil"/>
-        </w:pBdr>
-        <w:rPr>
-          <w:b/>
-          <w:color w:val="000000" w:themeColor="text1"/>
-          <w:lang w:val="en-US"/>
-        </w:rPr>
-      </w:pPr>
-      <w:r>
-        <w:rPr>
-          <w:b/>
-          <w:color w:val="000000" w:themeColor="text1"/>
-          <w:lang w:val="en-US"/>
-        </w:rPr>
-        <w:t>2. RELATED WORK</w:t>
+        <w:pStyle w:val="Ttulo2"/>
+        <w:rPr>
+          <w:color w:val="000000"/>
+          <w:lang w:val="en-US"/>
+        </w:rPr>
+      </w:pPr>
+      <w:r>
+        <w:rPr>
+          <w:color w:val="000000"/>
+          <w:lang w:val="en-US"/>
+        </w:rPr>
+        <w:t>Below, we explain four works related to finding ways to prevent street sexual harassment and crime in general.</w:t>
       </w:r>
     </w:p>
     <w:p>
       <w:pPr>
         <w:pStyle w:val="Ttulo2"/>
         <w:rPr>
-          <w:color w:val="000000"/>
-          <w:lang w:val="en-US"/>
-        </w:rPr>
-      </w:pPr>
-      <w:r>
-        <w:rPr>
-          <w:color w:val="000000"/>
-          <w:lang w:val="en-US"/>
-        </w:rPr>
-        <w:t>Below, we explain four works related to finding ways to prevent street sexual harassment and crime in general.</w:t>
+          <w:b/>
+          <w:lang w:val="en-US"/>
+        </w:rPr>
+      </w:pPr>
+      <w:r>
+        <w:rPr>
+          <w:b/>
+          <w:lang w:val="en-US"/>
+        </w:rPr>
+        <w:t xml:space="preserve">2.1 </w:t>
+      </w:r>
+      <w:proofErr w:type="spellStart"/>
+      <w:r>
+        <w:rPr>
+          <w:b/>
+          <w:lang w:val="en-US"/>
+        </w:rPr>
+        <w:t>Safetipin</w:t>
+      </w:r>
+      <w:proofErr w:type="spellEnd"/>
+      <w:r>
+        <w:rPr>
+          <w:b/>
+          <w:lang w:val="en-US"/>
+        </w:rPr>
+        <w:t xml:space="preserve">: </w:t>
+      </w:r>
+      <w:r>
+        <w:rPr>
+          <w:b/>
+          <w:lang w:val="en-US"/>
+        </w:rPr>
+        <w:t xml:space="preserve">A </w:t>
+      </w:r>
+      <w:r>
+        <w:rPr>
+          <w:b/>
+          <w:lang w:val="en-US"/>
+        </w:rPr>
+        <w:t>F</w:t>
+      </w:r>
+      <w:r>
+        <w:rPr>
+          <w:b/>
+          <w:lang w:val="en-US"/>
+        </w:rPr>
+        <w:t xml:space="preserve">ree </w:t>
+      </w:r>
+      <w:r>
+        <w:rPr>
+          <w:b/>
+          <w:lang w:val="en-US"/>
+        </w:rPr>
+        <w:t>M</w:t>
+      </w:r>
+      <w:r>
+        <w:rPr>
+          <w:b/>
+          <w:lang w:val="en-US"/>
+        </w:rPr>
+        <w:t>ap-</w:t>
+      </w:r>
+      <w:r>
+        <w:rPr>
+          <w:b/>
+          <w:lang w:val="en-US"/>
+        </w:rPr>
+        <w:t>B</w:t>
+      </w:r>
+      <w:r>
+        <w:rPr>
+          <w:b/>
+          <w:lang w:val="en-US"/>
+        </w:rPr>
+        <w:t xml:space="preserve">ased </w:t>
+      </w:r>
+      <w:r>
+        <w:rPr>
+          <w:b/>
+          <w:lang w:val="en-US"/>
+        </w:rPr>
+        <w:t>A</w:t>
+      </w:r>
+      <w:r>
+        <w:rPr>
+          <w:b/>
+          <w:lang w:val="en-US"/>
+        </w:rPr>
+        <w:t xml:space="preserve">pplication, </w:t>
+      </w:r>
+      <w:r>
+        <w:rPr>
+          <w:b/>
+          <w:lang w:val="en-US"/>
+        </w:rPr>
+        <w:t>W</w:t>
+      </w:r>
+      <w:r>
+        <w:rPr>
+          <w:b/>
+          <w:lang w:val="en-US"/>
+        </w:rPr>
+        <w:t xml:space="preserve">hich </w:t>
+      </w:r>
+      <w:r>
+        <w:rPr>
+          <w:b/>
+          <w:lang w:val="en-US"/>
+        </w:rPr>
+        <w:t>H</w:t>
+      </w:r>
+      <w:r>
+        <w:rPr>
+          <w:b/>
+          <w:lang w:val="en-US"/>
+        </w:rPr>
+        <w:t xml:space="preserve">elps </w:t>
+      </w:r>
+      <w:r>
+        <w:rPr>
+          <w:b/>
+          <w:lang w:val="en-US"/>
+        </w:rPr>
+        <w:t>U</w:t>
+      </w:r>
+      <w:r>
+        <w:rPr>
+          <w:b/>
+          <w:lang w:val="en-US"/>
+        </w:rPr>
+        <w:t xml:space="preserve">sers to </w:t>
+      </w:r>
+      <w:r>
+        <w:rPr>
+          <w:b/>
+          <w:lang w:val="en-US"/>
+        </w:rPr>
+        <w:t>W</w:t>
+      </w:r>
+      <w:r>
+        <w:rPr>
+          <w:b/>
+          <w:lang w:val="en-US"/>
+        </w:rPr>
+        <w:t xml:space="preserve">hich </w:t>
+      </w:r>
+      <w:r>
+        <w:rPr>
+          <w:b/>
+          <w:lang w:val="en-US"/>
+        </w:rPr>
+        <w:t>A</w:t>
+      </w:r>
+      <w:r>
+        <w:rPr>
+          <w:b/>
+          <w:lang w:val="en-US"/>
+        </w:rPr>
+        <w:t xml:space="preserve">reas </w:t>
+      </w:r>
+      <w:r>
+        <w:rPr>
+          <w:b/>
+          <w:lang w:val="en-US"/>
+        </w:rPr>
+        <w:t>T</w:t>
+      </w:r>
+      <w:r>
+        <w:rPr>
+          <w:b/>
+          <w:lang w:val="en-US"/>
+        </w:rPr>
+        <w:t xml:space="preserve">hey </w:t>
+      </w:r>
+      <w:r>
+        <w:rPr>
+          <w:b/>
+          <w:lang w:val="en-US"/>
+        </w:rPr>
+        <w:t>W</w:t>
+      </w:r>
+      <w:r>
+        <w:rPr>
+          <w:b/>
+          <w:lang w:val="en-US"/>
+        </w:rPr>
+        <w:t xml:space="preserve">ould </w:t>
+      </w:r>
+      <w:r>
+        <w:rPr>
+          <w:b/>
+          <w:lang w:val="en-US"/>
+        </w:rPr>
+        <w:t>L</w:t>
+      </w:r>
+      <w:r>
+        <w:rPr>
+          <w:b/>
+          <w:lang w:val="en-US"/>
+        </w:rPr>
+        <w:t xml:space="preserve">ike to </w:t>
+      </w:r>
+      <w:r>
+        <w:rPr>
+          <w:b/>
+          <w:lang w:val="en-US"/>
+        </w:rPr>
+        <w:t>P</w:t>
+      </w:r>
+      <w:r>
+        <w:rPr>
+          <w:b/>
+          <w:lang w:val="en-US"/>
+        </w:rPr>
+        <w:t xml:space="preserve">ass </w:t>
+      </w:r>
+      <w:r>
+        <w:rPr>
+          <w:b/>
+          <w:lang w:val="en-US"/>
+        </w:rPr>
+        <w:t>T</w:t>
+      </w:r>
+      <w:r>
+        <w:rPr>
+          <w:b/>
+          <w:lang w:val="en-US"/>
+        </w:rPr>
+        <w:t xml:space="preserve">hrough and </w:t>
+      </w:r>
+      <w:r>
+        <w:rPr>
+          <w:b/>
+          <w:lang w:val="en-US"/>
+        </w:rPr>
+        <w:t>W</w:t>
+      </w:r>
+      <w:r>
+        <w:rPr>
+          <w:b/>
+          <w:lang w:val="en-US"/>
+        </w:rPr>
+        <w:t xml:space="preserve">hich </w:t>
+      </w:r>
+      <w:r>
+        <w:rPr>
+          <w:b/>
+          <w:lang w:val="en-US"/>
+        </w:rPr>
+        <w:t>O</w:t>
+      </w:r>
+      <w:r>
+        <w:rPr>
+          <w:b/>
+          <w:lang w:val="en-US"/>
+        </w:rPr>
+        <w:t xml:space="preserve">nes to </w:t>
+      </w:r>
+      <w:r>
+        <w:rPr>
+          <w:b/>
+          <w:lang w:val="en-US"/>
+        </w:rPr>
+        <w:t>A</w:t>
+      </w:r>
+      <w:r>
+        <w:rPr>
+          <w:b/>
+          <w:lang w:val="en-US"/>
+        </w:rPr>
+        <w:t xml:space="preserve">void. </w:t>
       </w:r>
     </w:p>
     <w:p>
       <w:pPr>
-        <w:pStyle w:val="Ttulo2"/>
-        <w:rPr>
-          <w:b/>
-          <w:lang w:val="en-US"/>
-        </w:rPr>
-      </w:pPr>
-      <w:r>
-        <w:rPr>
-          <w:b/>
-          <w:lang w:val="en-US"/>
-        </w:rPr>
-        <w:t xml:space="preserve">2.1 </w:t>
-      </w:r>
+        <w:rPr>
+          <w:lang w:val="en-US"/>
+        </w:rPr>
+      </w:pPr>
       <w:proofErr w:type="spellStart"/>
       <w:r>
         <w:rPr>
-          <w:b/>
           <w:lang w:val="en-US"/>
         </w:rPr>
         <w:t>Safetipin</w:t>
@@ -1323,255 +1574,185 @@
       <w:proofErr w:type="spellEnd"/>
       <w:r>
         <w:rPr>
-          <w:b/>
-          <w:lang w:val="en-US"/>
-        </w:rPr>
-        <w:t xml:space="preserve">: </w:t>
-      </w:r>
-      <w:r>
-        <w:rPr>
-          <w:b/>
-          <w:lang w:val="en-US"/>
-        </w:rPr>
-        <w:t xml:space="preserve">A </w:t>
-      </w:r>
-      <w:r>
-        <w:rPr>
-          <w:b/>
-          <w:lang w:val="en-US"/>
-        </w:rPr>
-        <w:t>F</w:t>
-      </w:r>
-      <w:r>
-        <w:rPr>
-          <w:b/>
-          <w:lang w:val="en-US"/>
-        </w:rPr>
-        <w:t xml:space="preserve">ree </w:t>
-      </w:r>
-      <w:r>
-        <w:rPr>
-          <w:b/>
-          <w:lang w:val="en-US"/>
-        </w:rPr>
-        <w:t>M</w:t>
-      </w:r>
-      <w:r>
-        <w:rPr>
-          <w:b/>
-          <w:lang w:val="en-US"/>
-        </w:rPr>
-        <w:t>ap-</w:t>
-      </w:r>
-      <w:r>
-        <w:rPr>
-          <w:b/>
-          <w:lang w:val="en-US"/>
-        </w:rPr>
-        <w:t>B</w:t>
-      </w:r>
-      <w:r>
-        <w:rPr>
-          <w:b/>
-          <w:lang w:val="en-US"/>
-        </w:rPr>
-        <w:t xml:space="preserve">ased </w:t>
-      </w:r>
-      <w:r>
-        <w:rPr>
-          <w:b/>
-          <w:lang w:val="en-US"/>
-        </w:rPr>
-        <w:t>A</w:t>
-      </w:r>
-      <w:r>
-        <w:rPr>
-          <w:b/>
-          <w:lang w:val="en-US"/>
-        </w:rPr>
-        <w:t xml:space="preserve">pplication, </w:t>
-      </w:r>
-      <w:r>
-        <w:rPr>
-          <w:b/>
-          <w:lang w:val="en-US"/>
-        </w:rPr>
-        <w:t>W</w:t>
-      </w:r>
-      <w:r>
-        <w:rPr>
-          <w:b/>
-          <w:lang w:val="en-US"/>
-        </w:rPr>
-        <w:t xml:space="preserve">hich </w:t>
-      </w:r>
-      <w:r>
-        <w:rPr>
-          <w:b/>
-          <w:lang w:val="en-US"/>
-        </w:rPr>
-        <w:t>H</w:t>
-      </w:r>
-      <w:r>
-        <w:rPr>
-          <w:b/>
-          <w:lang w:val="en-US"/>
-        </w:rPr>
-        <w:t xml:space="preserve">elps </w:t>
-      </w:r>
-      <w:r>
-        <w:rPr>
-          <w:b/>
-          <w:lang w:val="en-US"/>
-        </w:rPr>
-        <w:t>U</w:t>
-      </w:r>
-      <w:r>
-        <w:rPr>
-          <w:b/>
-          <w:lang w:val="en-US"/>
-        </w:rPr>
-        <w:t xml:space="preserve">sers to </w:t>
-      </w:r>
-      <w:r>
-        <w:rPr>
-          <w:b/>
-          <w:lang w:val="en-US"/>
-        </w:rPr>
-        <w:t>W</w:t>
-      </w:r>
-      <w:r>
-        <w:rPr>
-          <w:b/>
-          <w:lang w:val="en-US"/>
-        </w:rPr>
-        <w:t xml:space="preserve">hich </w:t>
-      </w:r>
-      <w:r>
-        <w:rPr>
-          <w:b/>
-          <w:lang w:val="en-US"/>
-        </w:rPr>
-        <w:t>A</w:t>
-      </w:r>
-      <w:r>
-        <w:rPr>
-          <w:b/>
-          <w:lang w:val="en-US"/>
-        </w:rPr>
-        <w:t xml:space="preserve">reas </w:t>
-      </w:r>
-      <w:r>
-        <w:rPr>
-          <w:b/>
-          <w:lang w:val="en-US"/>
-        </w:rPr>
-        <w:t>T</w:t>
-      </w:r>
-      <w:r>
-        <w:rPr>
-          <w:b/>
-          <w:lang w:val="en-US"/>
-        </w:rPr>
-        <w:t xml:space="preserve">hey </w:t>
-      </w:r>
-      <w:r>
-        <w:rPr>
-          <w:b/>
-          <w:lang w:val="en-US"/>
-        </w:rPr>
-        <w:t>W</w:t>
-      </w:r>
-      <w:r>
-        <w:rPr>
-          <w:b/>
-          <w:lang w:val="en-US"/>
-        </w:rPr>
-        <w:t xml:space="preserve">ould </w:t>
-      </w:r>
-      <w:r>
-        <w:rPr>
-          <w:b/>
-          <w:lang w:val="en-US"/>
-        </w:rPr>
-        <w:t>L</w:t>
-      </w:r>
-      <w:r>
-        <w:rPr>
-          <w:b/>
-          <w:lang w:val="en-US"/>
-        </w:rPr>
-        <w:t xml:space="preserve">ike to </w:t>
-      </w:r>
-      <w:r>
-        <w:rPr>
-          <w:b/>
-          <w:lang w:val="en-US"/>
-        </w:rPr>
-        <w:t>P</w:t>
-      </w:r>
-      <w:r>
-        <w:rPr>
-          <w:b/>
-          <w:lang w:val="en-US"/>
-        </w:rPr>
-        <w:t xml:space="preserve">ass </w:t>
-      </w:r>
-      <w:r>
-        <w:rPr>
-          <w:b/>
-          <w:lang w:val="en-US"/>
-        </w:rPr>
-        <w:t>T</w:t>
-      </w:r>
-      <w:r>
-        <w:rPr>
-          <w:b/>
-          <w:lang w:val="en-US"/>
-        </w:rPr>
-        <w:t xml:space="preserve">hrough and </w:t>
-      </w:r>
-      <w:r>
-        <w:rPr>
-          <w:b/>
-          <w:lang w:val="en-US"/>
-        </w:rPr>
-        <w:t>W</w:t>
-      </w:r>
-      <w:r>
-        <w:rPr>
-          <w:b/>
-          <w:lang w:val="en-US"/>
-        </w:rPr>
-        <w:t xml:space="preserve">hich </w:t>
-      </w:r>
-      <w:r>
-        <w:rPr>
-          <w:b/>
-          <w:lang w:val="en-US"/>
-        </w:rPr>
-        <w:t>O</w:t>
-      </w:r>
-      <w:r>
-        <w:rPr>
-          <w:b/>
-          <w:lang w:val="en-US"/>
-        </w:rPr>
-        <w:t xml:space="preserve">nes to </w:t>
-      </w:r>
-      <w:r>
-        <w:rPr>
-          <w:b/>
-          <w:lang w:val="en-US"/>
-        </w:rPr>
-        <w:t>A</w:t>
-      </w:r>
-      <w:r>
-        <w:rPr>
-          <w:b/>
-          <w:lang w:val="en-US"/>
-        </w:rPr>
-        <w:t xml:space="preserve">void. </w:t>
+          <w:lang w:val="en-US"/>
+        </w:rPr>
+        <w:t xml:space="preserve"> is a mobile application which allows people to check whether a location is safe or not, </w:t>
+      </w:r>
+      <w:r>
+        <w:rPr>
+          <w:lang w:val="en-US"/>
+        </w:rPr>
+        <w:t>and</w:t>
+      </w:r>
+      <w:r>
+        <w:rPr>
+          <w:lang w:val="en-US"/>
+        </w:rPr>
+        <w:t xml:space="preserve"> </w:t>
+      </w:r>
+      <w:r>
+        <w:rPr>
+          <w:lang w:val="en-US"/>
+        </w:rPr>
+        <w:t>it</w:t>
+      </w:r>
+      <w:r>
+        <w:rPr>
+          <w:lang w:val="en-US"/>
+        </w:rPr>
+        <w:t xml:space="preserve"> finds the best</w:t>
+      </w:r>
+      <w:r>
+        <w:rPr>
+          <w:lang w:val="en-US"/>
+        </w:rPr>
+        <w:t xml:space="preserve"> paths</w:t>
+      </w:r>
+      <w:r>
+        <w:rPr>
+          <w:lang w:val="en-US"/>
+        </w:rPr>
+        <w:t xml:space="preserve"> to </w:t>
+      </w:r>
+      <w:r>
+        <w:rPr>
+          <w:lang w:val="en-US"/>
+        </w:rPr>
+        <w:t xml:space="preserve">take </w:t>
+      </w:r>
+      <w:r>
+        <w:rPr>
+          <w:lang w:val="en-US"/>
+        </w:rPr>
+        <w:t xml:space="preserve">people to </w:t>
+      </w:r>
+      <w:r>
+        <w:rPr>
+          <w:lang w:val="en-US"/>
+        </w:rPr>
+        <w:t xml:space="preserve">a </w:t>
+      </w:r>
+      <w:r>
+        <w:rPr>
+          <w:lang w:val="en-US"/>
+        </w:rPr>
+        <w:t>location</w:t>
+      </w:r>
+      <w:r>
+        <w:rPr>
+          <w:lang w:val="en-US"/>
+        </w:rPr>
+        <w:t xml:space="preserve"> avoiding unsafety places where </w:t>
+      </w:r>
+      <w:r>
+        <w:rPr>
+          <w:lang w:val="en-US"/>
+        </w:rPr>
+        <w:t>dangers such as crime and street sexual harassment could occur</w:t>
+      </w:r>
+      <w:r>
+        <w:rPr>
+          <w:lang w:val="en-US"/>
+        </w:rPr>
+        <w:t>.</w:t>
+      </w:r>
+      <w:r>
+        <w:rPr>
+          <w:lang w:val="en-US"/>
+        </w:rPr>
+        <w:t xml:space="preserve"> Although the safety of somewhere is mainly calculated by the Safetipin’s team, users can give their opinions of a place, </w:t>
+      </w:r>
+      <w:r>
+        <w:rPr>
+          <w:lang w:val="en-US"/>
+        </w:rPr>
+        <w:t>improving the score’s accuracy</w:t>
+      </w:r>
+      <w:r>
+        <w:rPr>
+          <w:lang w:val="en-US"/>
+        </w:rPr>
+        <w:t xml:space="preserve"> of </w:t>
+      </w:r>
+      <w:r>
+        <w:rPr>
+          <w:lang w:val="en-US"/>
+        </w:rPr>
+        <w:t xml:space="preserve">those </w:t>
+      </w:r>
+      <w:r>
+        <w:rPr>
+          <w:lang w:val="en-US"/>
+        </w:rPr>
+        <w:t>places</w:t>
+      </w:r>
+      <w:r>
+        <w:rPr>
+          <w:lang w:val="en-US"/>
+        </w:rPr>
+        <w:t>.</w:t>
+      </w:r>
+      <w:r>
+        <w:rPr>
+          <w:lang w:val="en-US"/>
+        </w:rPr>
+        <w:t xml:space="preserve"> Besides, people can tell the app which places they want to avoid.</w:t>
+      </w:r>
+      <w:r>
+        <w:rPr>
+          <w:lang w:val="en-US"/>
+        </w:rPr>
+        <w:t xml:space="preserve"> </w:t>
+      </w:r>
+      <w:proofErr w:type="spellStart"/>
+      <w:r>
+        <w:rPr>
+          <w:lang w:val="en-US"/>
+        </w:rPr>
+        <w:t>Safetipin</w:t>
+      </w:r>
+      <w:proofErr w:type="spellEnd"/>
+      <w:r>
+        <w:rPr>
+          <w:lang w:val="en-US"/>
+        </w:rPr>
+        <w:t xml:space="preserve"> was created by </w:t>
+      </w:r>
+      <w:r>
+        <w:rPr>
+          <w:lang w:val="en-US"/>
+        </w:rPr>
+        <w:t>Kalpana Viswanath to treat the safe</w:t>
+      </w:r>
+      <w:r>
+        <w:rPr>
+          <w:lang w:val="en-US"/>
+        </w:rPr>
+        <w:t>ty problem in Delhi</w:t>
+      </w:r>
+      <w:r>
+        <w:rPr>
+          <w:lang w:val="en-US"/>
+        </w:rPr>
+        <w:t xml:space="preserve"> [</w:t>
+      </w:r>
+      <w:r>
+        <w:rPr>
+          <w:lang w:val="en-US"/>
+        </w:rPr>
+        <w:t>12</w:t>
+      </w:r>
+      <w:r>
+        <w:rPr>
+          <w:lang w:val="en-US"/>
+        </w:rPr>
+        <w:t>]</w:t>
+      </w:r>
+      <w:r>
+        <w:rPr>
+          <w:lang w:val="en-US"/>
+        </w:rPr>
+        <w:t xml:space="preserve">. </w:t>
       </w:r>
     </w:p>
     <w:p>
@@ -1580,276 +1761,196 @@
           <w:lang w:val="en-US"/>
         </w:rPr>
       </w:pPr>
-      <w:proofErr w:type="spellStart"/>
-      <w:r>
-        <w:rPr>
-          <w:lang w:val="en-US"/>
-        </w:rPr>
-        <w:t>Safetipin</w:t>
-      </w:r>
-      <w:proofErr w:type="spellEnd"/>
-      <w:r>
-        <w:rPr>
-          <w:lang w:val="en-US"/>
-        </w:rPr>
-        <w:t xml:space="preserve"> is a mobile application which allows people to check whether a location is safe or not, </w:t>
-      </w:r>
-      <w:r>
-        <w:rPr>
-          <w:lang w:val="en-US"/>
-        </w:rPr>
-        <w:t>and</w:t>
+      <w:r>
+        <w:rPr>
+          <w:lang w:val="en-US"/>
+        </w:rPr>
+        <w:t>Talking in algorithm terms, they are based on GIS to collect their information and their application runs machine learning [</w:t>
+      </w:r>
+      <w:r>
+        <w:rPr>
+          <w:lang w:val="en-US"/>
+        </w:rPr>
+        <w:t>6</w:t>
+      </w:r>
+      <w:r>
+        <w:rPr>
+          <w:lang w:val="en-US"/>
+        </w:rPr>
+        <w:t>]</w:t>
+      </w:r>
+      <w:r>
+        <w:rPr>
+          <w:lang w:val="en-US"/>
+        </w:rPr>
+        <w:t>.</w:t>
       </w:r>
       <w:r>
         <w:rPr>
           <w:lang w:val="en-US"/>
         </w:rPr>
         <w:t xml:space="preserve"> </w:t>
-      </w:r>
-      <w:r>
-        <w:rPr>
-          <w:lang w:val="en-US"/>
-        </w:rPr>
-        <w:t>it</w:t>
-      </w:r>
-      <w:r>
-        <w:rPr>
-          <w:lang w:val="en-US"/>
-        </w:rPr>
-        <w:t xml:space="preserve"> finds the best</w:t>
-      </w:r>
-      <w:r>
-        <w:rPr>
-          <w:lang w:val="en-US"/>
-        </w:rPr>
-        <w:t xml:space="preserve"> paths</w:t>
-      </w:r>
-      <w:r>
-        <w:rPr>
-          <w:lang w:val="en-US"/>
-        </w:rPr>
-        <w:t xml:space="preserve"> to </w:t>
-      </w:r>
-      <w:r>
-        <w:rPr>
-          <w:lang w:val="en-US"/>
-        </w:rPr>
-        <w:t xml:space="preserve">take </w:t>
-      </w:r>
-      <w:r>
-        <w:rPr>
-          <w:lang w:val="en-US"/>
-        </w:rPr>
-        <w:t xml:space="preserve">people to </w:t>
-      </w:r>
-      <w:r>
-        <w:rPr>
-          <w:lang w:val="en-US"/>
-        </w:rPr>
-        <w:t xml:space="preserve">a </w:t>
-      </w:r>
-      <w:r>
-        <w:rPr>
-          <w:lang w:val="en-US"/>
-        </w:rPr>
-        <w:t>location</w:t>
-      </w:r>
-      <w:r>
-        <w:rPr>
-          <w:lang w:val="en-US"/>
-        </w:rPr>
-        <w:t xml:space="preserve"> avoiding unsafety places where </w:t>
-      </w:r>
-      <w:r>
-        <w:rPr>
-          <w:lang w:val="en-US"/>
-        </w:rPr>
-        <w:t>dangers such as crime and street sexual harassment could occur</w:t>
-      </w:r>
-      <w:r>
-        <w:rPr>
-          <w:lang w:val="en-US"/>
-        </w:rPr>
-        <w:t>.</w:t>
-      </w:r>
-      <w:r>
-        <w:rPr>
-          <w:lang w:val="en-US"/>
-        </w:rPr>
-        <w:t xml:space="preserve"> Although the safety of somewhere is mainly calculated by the Safetipin’s team, users can give their opinions of a place, </w:t>
-      </w:r>
-      <w:r>
-        <w:rPr>
-          <w:lang w:val="en-US"/>
-        </w:rPr>
-        <w:t>improving the score’s accuracy</w:t>
-      </w:r>
-      <w:r>
-        <w:rPr>
-          <w:lang w:val="en-US"/>
-        </w:rPr>
-        <w:t xml:space="preserve"> of </w:t>
-      </w:r>
-      <w:r>
-        <w:rPr>
-          <w:lang w:val="en-US"/>
-        </w:rPr>
-        <w:t xml:space="preserve">those </w:t>
-      </w:r>
-      <w:r>
-        <w:rPr>
-          <w:lang w:val="en-US"/>
-        </w:rPr>
-        <w:t>places</w:t>
-      </w:r>
-      <w:r>
-        <w:rPr>
-          <w:lang w:val="en-US"/>
-        </w:rPr>
-        <w:t>.</w:t>
-      </w:r>
-      <w:r>
-        <w:rPr>
-          <w:lang w:val="en-US"/>
-        </w:rPr>
-        <w:t xml:space="preserve"> Besides, people can tell the app which places they want to avoid.</w:t>
-      </w:r>
-      <w:r>
-        <w:rPr>
-          <w:lang w:val="en-US"/>
-        </w:rPr>
-        <w:t xml:space="preserve"> </w:t>
-      </w:r>
-      <w:proofErr w:type="spellStart"/>
-      <w:r>
-        <w:rPr>
-          <w:lang w:val="en-US"/>
-        </w:rPr>
-        <w:t>Safetipin</w:t>
-      </w:r>
-      <w:proofErr w:type="spellEnd"/>
-      <w:r>
-        <w:rPr>
-          <w:lang w:val="en-US"/>
-        </w:rPr>
-        <w:t xml:space="preserve"> was created by </w:t>
-      </w:r>
-      <w:r>
-        <w:rPr>
-          <w:lang w:val="en-US"/>
-        </w:rPr>
-        <w:t>Kalpana Viswanath to treat the safe</w:t>
-      </w:r>
-      <w:r>
-        <w:rPr>
-          <w:lang w:val="en-US"/>
-        </w:rPr>
-        <w:t>ty problem in Delhi</w:t>
-      </w:r>
-      <w:r>
-        <w:rPr>
-          <w:lang w:val="en-US"/>
-        </w:rPr>
-        <w:t xml:space="preserve"> [</w:t>
-      </w:r>
-      <w:r>
-        <w:rPr>
-          <w:lang w:val="en-US"/>
-        </w:rPr>
-        <w:t>12</w:t>
-      </w:r>
-      <w:r>
-        <w:rPr>
-          <w:lang w:val="en-US"/>
-        </w:rPr>
-        <w:t>]</w:t>
-      </w:r>
-      <w:r>
-        <w:rPr>
-          <w:lang w:val="en-US"/>
-        </w:rPr>
-        <w:t xml:space="preserve">. </w:t>
       </w:r>
     </w:p>
     <w:p>
       <w:pPr>
-        <w:rPr>
-          <w:lang w:val="en-US"/>
-        </w:rPr>
-      </w:pPr>
-      <w:r>
-        <w:rPr>
-          <w:lang w:val="en-US"/>
-        </w:rPr>
-        <w:t>Talking in algorithm terms, they are based on GIS to collect their information and their application runs machine learning [</w:t>
-      </w:r>
-      <w:r>
-        <w:rPr>
-          <w:lang w:val="en-US"/>
-        </w:rPr>
-        <w:t>6</w:t>
-      </w:r>
-      <w:r>
-        <w:rPr>
-          <w:lang w:val="en-US"/>
-        </w:rPr>
-        <w:t>]</w:t>
-      </w:r>
-      <w:r>
-        <w:rPr>
+        <w:pStyle w:val="Ttulo2"/>
+        <w:rPr>
+          <w:b/>
+          <w:lang w:val="en-US"/>
+        </w:rPr>
+      </w:pPr>
+      <w:r>
+        <w:rPr>
+          <w:b/>
+          <w:lang w:val="en-US"/>
+        </w:rPr>
+        <w:t xml:space="preserve">2.2 </w:t>
+      </w:r>
+      <w:r>
+        <w:rPr>
+          <w:b/>
+          <w:lang w:val="en-US"/>
+        </w:rPr>
+        <w:t>The Safe Route:</w:t>
+      </w:r>
+      <w:r>
+        <w:rPr>
+          <w:b/>
+          <w:lang w:val="en-US"/>
+        </w:rPr>
+        <w:t xml:space="preserve"> Multi-Options Route Finder</w:t>
+      </w:r>
+      <w:r>
+        <w:rPr>
+          <w:b/>
+          <w:lang w:val="en-US"/>
+        </w:rPr>
+        <w:t xml:space="preserve"> for Cyclists</w:t>
+      </w:r>
+      <w:r>
+        <w:rPr>
+          <w:b/>
           <w:lang w:val="en-US"/>
         </w:rPr>
         <w:t>.</w:t>
-      </w:r>
-      <w:r>
-        <w:rPr>
-          <w:lang w:val="en-US"/>
-        </w:rPr>
-        <w:t xml:space="preserve"> </w:t>
       </w:r>
     </w:p>
     <w:p>
       <w:pPr>
-        <w:pStyle w:val="Ttulo2"/>
-        <w:rPr>
-          <w:b/>
-          <w:lang w:val="en-US"/>
-        </w:rPr>
-      </w:pPr>
-      <w:r>
-        <w:rPr>
-          <w:b/>
-          <w:lang w:val="en-US"/>
-        </w:rPr>
-        <w:t xml:space="preserve">2.2 </w:t>
-      </w:r>
-      <w:r>
-        <w:rPr>
-          <w:b/>
-          <w:lang w:val="en-US"/>
-        </w:rPr>
-        <w:t>The Safe Route:</w:t>
-      </w:r>
-      <w:r>
-        <w:rPr>
-          <w:b/>
-          <w:lang w:val="en-US"/>
-        </w:rPr>
-        <w:t xml:space="preserve"> Multi-Options Route Finder</w:t>
-      </w:r>
-      <w:r>
-        <w:rPr>
-          <w:b/>
-          <w:lang w:val="en-US"/>
-        </w:rPr>
-        <w:t xml:space="preserve"> for Cyclists</w:t>
-      </w:r>
-      <w:r>
-        <w:rPr>
-          <w:b/>
-          <w:lang w:val="en-US"/>
-        </w:rPr>
-        <w:t>.</w:t>
+        <w:rPr>
+          <w:lang w:val="en-US"/>
+        </w:rPr>
+      </w:pPr>
+      <w:r>
+        <w:rPr>
+          <w:lang w:val="en-US"/>
+        </w:rPr>
+        <w:t xml:space="preserve">The Safe Route is an application developed especially for bike drivers. This app provides the user multiple options of paths he could go through </w:t>
+      </w:r>
+      <w:r>
+        <w:rPr>
+          <w:lang w:val="en-US"/>
+        </w:rPr>
+        <w:t>from</w:t>
+      </w:r>
+      <w:r>
+        <w:rPr>
+          <w:lang w:val="en-US"/>
+        </w:rPr>
+        <w:t xml:space="preserve"> the fastest </w:t>
+      </w:r>
+      <w:r>
+        <w:rPr>
+          <w:lang w:val="en-US"/>
+        </w:rPr>
+        <w:t>to</w:t>
+      </w:r>
+      <w:r>
+        <w:rPr>
+          <w:lang w:val="en-US"/>
+        </w:rPr>
+        <w:t xml:space="preserve"> the largest and safe</w:t>
+      </w:r>
+      <w:r>
+        <w:rPr>
+          <w:lang w:val="en-US"/>
+        </w:rPr>
+        <w:t>st</w:t>
+      </w:r>
+      <w:r>
+        <w:rPr>
+          <w:lang w:val="en-US"/>
+        </w:rPr>
+        <w:t xml:space="preserve"> in terms of traffic and accidents.</w:t>
+      </w:r>
+      <w:r>
+        <w:rPr>
+          <w:lang w:val="en-US"/>
+        </w:rPr>
+        <w:t xml:space="preserve"> The Safe route was created by the company </w:t>
+      </w:r>
+      <w:proofErr w:type="spellStart"/>
+      <w:r>
+        <w:rPr>
+          <w:lang w:val="en-US"/>
+        </w:rPr>
+        <w:t>Futurice</w:t>
+      </w:r>
+      <w:proofErr w:type="spellEnd"/>
+      <w:r>
+        <w:rPr>
+          <w:lang w:val="en-US"/>
+        </w:rPr>
+        <w:t>. The problem</w:t>
+      </w:r>
+      <w:r>
+        <w:rPr>
+          <w:lang w:val="en-US"/>
+        </w:rPr>
+        <w:t xml:space="preserve"> </w:t>
+      </w:r>
+      <w:r>
+        <w:rPr>
+          <w:lang w:val="en-US"/>
+        </w:rPr>
+        <w:t>this app is considering</w:t>
+      </w:r>
+      <w:r>
+        <w:rPr>
+          <w:lang w:val="en-US"/>
+        </w:rPr>
+        <w:t xml:space="preserve"> is road insecurity for cyclists</w:t>
+      </w:r>
+      <w:r>
+        <w:rPr>
+          <w:lang w:val="en-US"/>
+        </w:rPr>
+        <w:t xml:space="preserve"> in Sweden</w:t>
+      </w:r>
+      <w:r>
+        <w:rPr>
+          <w:lang w:val="en-US"/>
+        </w:rPr>
+        <w:t>. They hope to encourage people to ride a bike, giving them safe ways and helping the environment</w:t>
+      </w:r>
+      <w:r>
+        <w:rPr>
+          <w:lang w:val="en-US"/>
+        </w:rPr>
+        <w:t xml:space="preserve"> [</w:t>
+      </w:r>
+      <w:r>
+        <w:rPr>
+          <w:lang w:val="en-US"/>
+        </w:rPr>
+        <w:t>10</w:t>
+      </w:r>
+      <w:r>
+        <w:rPr>
+          <w:lang w:val="en-US"/>
+        </w:rPr>
+        <w:t>].</w:t>
       </w:r>
     </w:p>
     <w:p>
@@ -1862,63 +1963,13 @@
         <w:rPr>
           <w:lang w:val="en-US"/>
         </w:rPr>
-        <w:t xml:space="preserve">The Safe Route is an application developed especially for bike drivers. This app provides the user multiple options of paths he could go through </w:t>
-      </w:r>
-      <w:r>
-        <w:rPr>
-          <w:lang w:val="en-US"/>
-        </w:rPr>
-        <w:t>from</w:t>
-      </w:r>
-      <w:r>
-        <w:rPr>
-          <w:lang w:val="en-US"/>
-        </w:rPr>
-        <w:t xml:space="preserve"> the fastest </w:t>
-      </w:r>
-      <w:r>
-        <w:rPr>
-          <w:lang w:val="en-US"/>
-        </w:rPr>
-        <w:t>to</w:t>
-      </w:r>
-      <w:r>
-        <w:rPr>
-          <w:lang w:val="en-US"/>
-        </w:rPr>
-        <w:t xml:space="preserve"> the largest and safe</w:t>
-      </w:r>
-      <w:r>
-        <w:rPr>
-          <w:lang w:val="en-US"/>
-        </w:rPr>
-        <w:t>st</w:t>
-      </w:r>
-      <w:r>
-        <w:rPr>
-          <w:lang w:val="en-US"/>
-        </w:rPr>
-        <w:t xml:space="preserve"> in terms of traffic and accidents.</w:t>
-      </w:r>
-      <w:r>
-        <w:rPr>
-          <w:lang w:val="en-US"/>
-        </w:rPr>
-        <w:t xml:space="preserve"> The Safe route was created by the company </w:t>
-      </w:r>
-      <w:proofErr w:type="spellStart"/>
-      <w:r>
-        <w:rPr>
-          <w:lang w:val="en-US"/>
-        </w:rPr>
-        <w:t>Futurice</w:t>
-      </w:r>
-      <w:proofErr w:type="spellEnd"/>
-      <w:r>
-        <w:rPr>
-          <w:lang w:val="en-US"/>
-        </w:rPr>
-        <w:t>. The problem</w:t>
+        <w:t xml:space="preserve">The parameters this app </w:t>
+      </w:r>
+      <w:r>
+        <w:rPr>
+          <w:lang w:val="en-US"/>
+        </w:rPr>
+        <w:t>considers</w:t>
       </w:r>
       <w:r>
         <w:rPr>
@@ -1930,146 +1981,73 @@
         <w:rPr>
           <w:lang w:val="en-US"/>
         </w:rPr>
-        <w:t>this app is considering</w:t>
-      </w:r>
-      <w:r>
-        <w:rPr>
-          <w:lang w:val="en-US"/>
-        </w:rPr>
-        <w:t xml:space="preserve"> is road insecurity for cyclists</w:t>
-      </w:r>
-      <w:r>
-        <w:rPr>
-          <w:lang w:val="en-US"/>
-        </w:rPr>
-        <w:t xml:space="preserve"> in Sweden</w:t>
-      </w:r>
-      <w:r>
-        <w:rPr>
-          <w:lang w:val="en-US"/>
-        </w:rPr>
-        <w:t>. They hope to encourage people to ride a bike, giving them safe ways and helping the environment</w:t>
-      </w:r>
-      <w:r>
-        <w:rPr>
-          <w:lang w:val="en-US"/>
-        </w:rPr>
-        <w:t xml:space="preserve"> [</w:t>
-      </w:r>
-      <w:r>
-        <w:rPr>
-          <w:lang w:val="en-US"/>
-        </w:rPr>
-        <w:t>10</w:t>
-      </w:r>
-      <w:r>
-        <w:rPr>
-          <w:lang w:val="en-US"/>
-        </w:rPr>
-        <w:t>].</w:t>
+        <w:t xml:space="preserve">for providing a navigation based on safety </w:t>
+      </w:r>
+      <w:r>
+        <w:rPr>
+          <w:lang w:val="en-US"/>
+        </w:rPr>
+        <w:t>are</w:t>
+      </w:r>
+      <w:r>
+        <w:rPr>
+          <w:lang w:val="en-US"/>
+        </w:rPr>
+        <w:t xml:space="preserve"> traffic jams, road work, crossings, poor surfaces, weather and accident statistics [</w:t>
+      </w:r>
+      <w:r>
+        <w:rPr>
+          <w:lang w:val="en-US"/>
+        </w:rPr>
+        <w:t>1</w:t>
+      </w:r>
+      <w:r>
+        <w:rPr>
+          <w:lang w:val="en-US"/>
+        </w:rPr>
+        <w:t>6</w:t>
+      </w:r>
+      <w:r>
+        <w:rPr>
+          <w:lang w:val="en-US"/>
+        </w:rPr>
+        <w:t xml:space="preserve">] </w:t>
+      </w:r>
+      <w:r>
+        <w:rPr>
+          <w:lang w:val="en-US"/>
+        </w:rPr>
+        <w:t xml:space="preserve">Data about the kind of algorithm this app uses </w:t>
+      </w:r>
+      <w:proofErr w:type="gramStart"/>
+      <w:r>
+        <w:rPr>
+          <w:lang w:val="en-US"/>
+        </w:rPr>
+        <w:t>is</w:t>
+      </w:r>
+      <w:proofErr w:type="gramEnd"/>
+      <w:r>
+        <w:rPr>
+          <w:lang w:val="en-US"/>
+        </w:rPr>
+        <w:t xml:space="preserve"> not given.</w:t>
       </w:r>
     </w:p>
     <w:p>
       <w:pPr>
-        <w:rPr>
-          <w:lang w:val="en-US"/>
-        </w:rPr>
-      </w:pPr>
-      <w:r>
-        <w:rPr>
-          <w:lang w:val="en-US"/>
-        </w:rPr>
-        <w:t xml:space="preserve">The parameters this app </w:t>
-      </w:r>
-      <w:r>
-        <w:rPr>
-          <w:lang w:val="en-US"/>
-        </w:rPr>
-        <w:t>considers</w:t>
-      </w:r>
-      <w:r>
-        <w:rPr>
-          <w:lang w:val="en-US"/>
-        </w:rPr>
-        <w:t xml:space="preserve"> </w:t>
-      </w:r>
-      <w:r>
-        <w:rPr>
-          <w:lang w:val="en-US"/>
-        </w:rPr>
-        <w:t xml:space="preserve">for providing a navigation based on safety </w:t>
-      </w:r>
-      <w:r>
-        <w:rPr>
-          <w:lang w:val="en-US"/>
-        </w:rPr>
-        <w:t>are</w:t>
-      </w:r>
-      <w:r>
-        <w:rPr>
-          <w:lang w:val="en-US"/>
-        </w:rPr>
-        <w:t xml:space="preserve"> traffic jams, road work, crossings, poor </w:t>
-      </w:r>
-      <w:r>
-        <w:rPr>
+        <w:pStyle w:val="Ttulo2"/>
+        <w:rPr>
+          <w:b/>
+          <w:lang w:val="en-US"/>
+        </w:rPr>
+      </w:pPr>
+      <w:r>
+        <w:rPr>
+          <w:b/>
           <w:lang w:val="en-US"/>
         </w:rPr>
         <w:lastRenderedPageBreak/>
-        <w:t>surfaces, weather and accident statistics [</w:t>
-      </w:r>
-      <w:r>
-        <w:rPr>
-          <w:lang w:val="en-US"/>
-        </w:rPr>
-        <w:t>1</w:t>
-      </w:r>
-      <w:r>
-        <w:rPr>
-          <w:lang w:val="en-US"/>
-        </w:rPr>
-        <w:t>6</w:t>
-      </w:r>
-      <w:r>
-        <w:rPr>
-          <w:lang w:val="en-US"/>
-        </w:rPr>
-        <w:t xml:space="preserve">] </w:t>
-      </w:r>
-      <w:r>
-        <w:rPr>
-          <w:lang w:val="en-US"/>
-        </w:rPr>
-        <w:t xml:space="preserve">Data about the kind of algorithm this app uses </w:t>
-      </w:r>
-      <w:proofErr w:type="gramStart"/>
-      <w:r>
-        <w:rPr>
-          <w:lang w:val="en-US"/>
-        </w:rPr>
-        <w:t>is</w:t>
-      </w:r>
-      <w:proofErr w:type="gramEnd"/>
-      <w:r>
-        <w:rPr>
-          <w:lang w:val="en-US"/>
-        </w:rPr>
-        <w:t xml:space="preserve"> not given.</w:t>
-      </w:r>
-    </w:p>
-    <w:p>
-      <w:pPr>
-        <w:pStyle w:val="Ttulo2"/>
-        <w:rPr>
-          <w:b/>
-          <w:lang w:val="en-US"/>
-        </w:rPr>
-      </w:pPr>
-      <w:r>
-        <w:rPr>
-          <w:b/>
-          <w:lang w:val="en-US"/>
-        </w:rPr>
         <w:t xml:space="preserve">2.3 </w:t>
       </w:r>
       <w:r>
@@ -3152,7 +3130,6 @@
           <w:color w:val="000000" w:themeColor="text1"/>
           <w:lang w:val="en-US"/>
         </w:rPr>
-        <w:lastRenderedPageBreak/>
         <w:t xml:space="preserve">3.2.2 </w:t>
       </w:r>
       <w:r>
@@ -3180,6 +3157,7 @@
           <w:color w:val="000000" w:themeColor="text1"/>
           <w:lang w:val="en-US"/>
         </w:rPr>
+        <w:lastRenderedPageBreak/>
         <w:t xml:space="preserve">Is and algorithm for searching a graph or three data structure. The algorithm starts at the root (top) </w:t>
       </w:r>
       <w:r>
@@ -3607,15 +3585,7 @@
           <w:iCs/>
           <w:lang w:val="en-US"/>
         </w:rPr>
-        <w:t xml:space="preserve"> The result of Dijkstra’s algorithm starting at node v is a shortest path tree rooted at v, such that the path from root v to any other node in the tree is the shortest path </w:t>
-      </w:r>
-      <w:r>
-        <w:rPr>
-          <w:i/>
-          <w:iCs/>
-          <w:lang w:val="en-US"/>
-        </w:rPr>
-        <w:t xml:space="preserve">distance. The shortest path tree is a spanning tree, meaning that it is a </w:t>
+        <w:t xml:space="preserve"> The result of Dijkstra’s algorithm starting at node v is a shortest path tree rooted at v, such that the path from root v to any other node in the tree is the shortest path distance. The shortest path tree is a spanning tree, meaning that it is a </w:t>
       </w:r>
       <w:r>
         <w:rPr>
@@ -4098,6 +4068,7 @@
           <w:docPartUnique/>
         </w:docPartObj>
       </w:sdtPr>
+      <w:sdtEndPr/>
       <w:sdtContent>
         <w:p>
           <w:pPr>
@@ -4120,6 +4091,7 @@
             <w:id w:val="-573587230"/>
             <w:bibliography/>
           </w:sdtPr>
+          <w:sdtEndPr/>
           <w:sdtContent>
             <w:p>
               <w:pPr>
@@ -4312,7 +4284,6 @@
                   <w:noProof/>
                   <w:lang w:val="en-US"/>
                 </w:rPr>
-                <w:lastRenderedPageBreak/>
                 <w:t xml:space="preserve">Brilliant. (2022, August 13). </w:t>
               </w:r>
               <w:r>
@@ -4358,7 +4329,17 @@
                   <w:noProof/>
                   <w:lang w:val="en-US"/>
                 </w:rPr>
-                <w:t>What routing algorithms are most likely being used by navigation services like Garmin and TomTom? What factors are included in the final algorithm?</w:t>
+                <w:t xml:space="preserve">What routing algorithms are most likely being used by navigation services like </w:t>
+              </w:r>
+              <w:r>
+                <w:rPr>
+                  <w:i/>
+                  <w:iCs/>
+                  <w:noProof/>
+                  <w:lang w:val="en-US"/>
+                </w:rPr>
+                <w:lastRenderedPageBreak/>
+                <w:t>Garmin and TomTom? What factors are included in the final algorithm?</w:t>
               </w:r>
               <w:r>
                 <w:rPr>
@@ -4661,14 +4642,7 @@
                   <w:noProof/>
                   <w:lang w:val="en-US"/>
                 </w:rPr>
-                <w:t>(2022, May 5). Retrieved from infobae: https://www.infobae.com/america/colombia/2022/</w:t>
-              </w:r>
-              <w:r>
-                <w:rPr>
-                  <w:noProof/>
-                  <w:lang w:val="en-US"/>
-                </w:rPr>
-                <w:t>05/05/se-registraron-6336-muertes-violentas-en-colombia-en-el-primer-trimestre-de-2022/</w:t>
+                <w:t>(2022, May 5). Retrieved from infobae: https://www.infobae.com/america/colombia/2022/05/05/se-registraron-6336-muertes-violentas-en-colombia-en-el-primer-trimestre-de-2022/</w:t>
               </w:r>
             </w:p>
             <w:p>

--- a/Materiales/Borradores/Entrega 1/Entrega1.docx
+++ b/Materiales/Borradores/Entrega 1/Entrega1.docx
@@ -133,17 +133,8 @@
                 <w:color w:val="000000" w:themeColor="text1"/>
                 <w:lang w:val="es-CO"/>
               </w:rPr>
-              <w:t xml:space="preserve">Universidad </w:t>
+              <w:t>Universidad Eafit</w:t>
             </w:r>
-            <w:proofErr w:type="spellStart"/>
-            <w:r>
-              <w:rPr>
-                <w:color w:val="000000" w:themeColor="text1"/>
-                <w:lang w:val="es-CO"/>
-              </w:rPr>
-              <w:t>Eafit</w:t>
-            </w:r>
-            <w:proofErr w:type="spellEnd"/>
           </w:p>
           <w:p>
             <w:pPr>
@@ -261,17 +252,8 @@
                 <w:color w:val="000000" w:themeColor="text1"/>
                 <w:lang w:val="es-CO"/>
               </w:rPr>
-              <w:t xml:space="preserve">Universidad </w:t>
+              <w:t>Universidad Eafit</w:t>
             </w:r>
-            <w:proofErr w:type="spellStart"/>
-            <w:r>
-              <w:rPr>
-                <w:color w:val="000000" w:themeColor="text1"/>
-                <w:lang w:val="es-CO"/>
-              </w:rPr>
-              <w:t>Eafit</w:t>
-            </w:r>
-            <w:proofErr w:type="spellEnd"/>
           </w:p>
           <w:p>
             <w:pPr>
@@ -370,17 +352,8 @@
                 <w:lang w:val="es-CO"/>
               </w:rPr>
               <w:br/>
-              <w:t xml:space="preserve">Universidad </w:t>
+              <w:t>Universidad Eafit</w:t>
             </w:r>
-            <w:proofErr w:type="spellStart"/>
-            <w:r>
-              <w:rPr>
-                <w:color w:val="000000"/>
-                <w:lang w:val="es-CO"/>
-              </w:rPr>
-              <w:t>Eafit</w:t>
-            </w:r>
-            <w:proofErr w:type="spellEnd"/>
             <w:r>
               <w:rPr>
                 <w:color w:val="000000"/>
@@ -456,16 +429,8 @@
               <w:rPr>
                 <w:lang w:val="es-CO"/>
               </w:rPr>
-              <w:t xml:space="preserve">Universidad </w:t>
+              <w:t>Universidad Eafit</w:t>
             </w:r>
-            <w:proofErr w:type="spellStart"/>
-            <w:r>
-              <w:rPr>
-                <w:lang w:val="es-CO"/>
-              </w:rPr>
-              <w:t>Eafit</w:t>
-            </w:r>
-            <w:proofErr w:type="spellEnd"/>
           </w:p>
           <w:p>
             <w:pPr>
@@ -2068,21 +2033,7 @@
         <w:rPr>
           <w:lang w:val="en-US"/>
         </w:rPr>
-        <w:t xml:space="preserve">TomTom is an application, which finds routes to take people form one location to another. Lately this app is </w:t>
-      </w:r>
-      <w:proofErr w:type="gramStart"/>
-      <w:r>
-        <w:rPr>
-          <w:lang w:val="en-US"/>
-        </w:rPr>
-        <w:t>taking into account</w:t>
-      </w:r>
-      <w:proofErr w:type="gramEnd"/>
-      <w:r>
-        <w:rPr>
-          <w:lang w:val="en-US"/>
-        </w:rPr>
-        <w:t xml:space="preserve"> the safety of some roads above others. This new </w:t>
+        <w:t xml:space="preserve">TomTom is an application, which finds routes to take people form one location to another. Lately this app is taking into account the safety of some roads above others. This new </w:t>
       </w:r>
       <w:r>
         <w:rPr>
@@ -2230,19 +2181,11 @@
         </w:rPr>
         <w:t xml:space="preserve"> involved into a harassment, </w:t>
       </w:r>
-      <w:proofErr w:type="gramStart"/>
-      <w:r>
-        <w:rPr>
-          <w:lang w:val="en-US"/>
-        </w:rPr>
-        <w:t>assault</w:t>
-      </w:r>
-      <w:proofErr w:type="gramEnd"/>
-      <w:r>
-        <w:rPr>
-          <w:lang w:val="en-US"/>
-        </w:rPr>
-        <w:t xml:space="preserve"> or attack situation.</w:t>
+      <w:r>
+        <w:rPr>
+          <w:lang w:val="en-US"/>
+        </w:rPr>
+        <w:t>assault or attack situation.</w:t>
       </w:r>
       <w:r>
         <w:rPr>
@@ -3158,7 +3101,7 @@
           <w:lang w:val="en-US"/>
         </w:rPr>
         <w:lastRenderedPageBreak/>
-        <w:t xml:space="preserve">Is and algorithm for searching a graph or three data structure. The algorithm starts at the root (top) </w:t>
+        <w:t xml:space="preserve">Is and algorithm for searching a graph or tree data structure. The algorithm starts at the root (top) </w:t>
       </w:r>
       <w:r>
         <w:rPr>
@@ -3810,7 +3753,23 @@
           <w:shd w:val="clear" w:color="auto" w:fill="FFFFFF"/>
           <w:lang w:val="en-US"/>
         </w:rPr>
-        <w:t xml:space="preserve">is guaranteed to find the shortest path in a graph. Though it is slower than Dijkstra's algorithm, Bellman-Ford is capable of handling graphs that contain negative edge weights, so it is more versatile. It is worth noting that if there exists a negative cycle in the graph, then there is no shortest </w:t>
+        <w:t>is guaranteed to find the shortest path in a graph. Though it is slower than Dijkstra's algorithm, Bellman-Ford is capable of handling graphs that contain negative edge weights, so it is more versatile. It is worth not</w:t>
+      </w:r>
+      <w:r>
+        <w:rPr>
+          <w:color w:val="161616"/>
+          <w:shd w:val="clear" w:color="auto" w:fill="FFFFFF"/>
+          <w:lang w:val="en-US"/>
+        </w:rPr>
+        <w:t>h</w:t>
+      </w:r>
+      <w:r>
+        <w:rPr>
+          <w:color w:val="161616"/>
+          <w:shd w:val="clear" w:color="auto" w:fill="FFFFFF"/>
+          <w:lang w:val="en-US"/>
+        </w:rPr>
+        <w:t xml:space="preserve">ing that if there exists a negative cycle in the graph, then there is no shortest </w:t>
       </w:r>
       <w:r>
         <w:rPr>
@@ -4068,7 +4027,6 @@
           <w:docPartUnique/>
         </w:docPartObj>
       </w:sdtPr>
-      <w:sdtEndPr/>
       <w:sdtContent>
         <w:p>
           <w:pPr>
@@ -4091,7 +4049,6 @@
             <w:id w:val="-573587230"/>
             <w:bibliography/>
           </w:sdtPr>
-          <w:sdtEndPr/>
           <w:sdtContent>
             <w:p>
               <w:pPr>
@@ -7591,12 +7548,6 @@
 </file>
 
 <file path=customXml/item1.xml><?xml version="1.0" encoding="utf-8"?>
-<go:gDocsCustomXmlDataStorage xmlns:go="http://customooxmlschemas.google.com/" xmlns:r="http://schemas.openxmlformats.org/officeDocument/2006/relationships">
-  <go:docsCustomData xmlns:go="http://customooxmlschemas.google.com/" roundtripDataSignature="AMtx7mgEYR3KyYmh2vIpQrHo0+jgJYpHkA==">AMUW2mVBph3QmwN71f4jir0tC0Pl3ZYk9NfRjVtevZVqn0ce1YqWDTN+QBsYdxLO+q5fQTSJilXTMYWjgvIxr8R7HyaPK/bG6VSKLsyYzCSbYiputGWztJkhbUcPAV80n3tAvq/krSAuZkfjy26n5CYeEjB7H5q6hgwAY2tNO2czcgK6ljUiBeJYU7NiRtwDolz3cERAeBUG</go:docsCustomData>
-</go:gDocsCustomXmlDataStorage>
-</file>
-
-<file path=customXml/item2.xml><?xml version="1.0" encoding="utf-8"?>
 <b:Sources xmlns:b="http://schemas.openxmlformats.org/officeDocument/2006/bibliography" xmlns="http://schemas.openxmlformats.org/officeDocument/2006/bibliography" SelectedStyle="\APASixthEditionOfficeOnline.xsl" StyleName="APA" Version="6">
   <b:Source>
     <b:Tag>El919</b:Tag>
@@ -7931,19 +7882,25 @@
 </b:Sources>
 </file>
 
+<file path=customXml/item2.xml><?xml version="1.0" encoding="utf-8"?>
+<go:gDocsCustomXmlDataStorage xmlns:go="http://customooxmlschemas.google.com/" xmlns:r="http://schemas.openxmlformats.org/officeDocument/2006/relationships">
+  <go:docsCustomData xmlns:go="http://customooxmlschemas.google.com/" roundtripDataSignature="AMtx7mgEYR3KyYmh2vIpQrHo0+jgJYpHkA==">AMUW2mVBph3QmwN71f4jir0tC0Pl3ZYk9NfRjVtevZVqn0ce1YqWDTN+QBsYdxLO+q5fQTSJilXTMYWjgvIxr8R7HyaPK/bG6VSKLsyYzCSbYiputGWztJkhbUcPAV80n3tAvq/krSAuZkfjy26n5CYeEjB7H5q6hgwAY2tNO2czcgK6ljUiBeJYU7NiRtwDolz3cERAeBUG</go:docsCustomData>
+</go:gDocsCustomXmlDataStorage>
+</file>
+
 <file path=customXml/itemProps1.xml><?xml version="1.0" encoding="utf-8"?>
+<ds:datastoreItem xmlns:ds="http://schemas.openxmlformats.org/officeDocument/2006/customXml" ds:itemID="{6808FF0F-27D6-4D80-97C1-9B0BF55289C0}">
+  <ds:schemaRefs>
+    <ds:schemaRef ds:uri="http://schemas.openxmlformats.org/officeDocument/2006/bibliography"/>
+  </ds:schemaRefs>
+</ds:datastoreItem>
+</file>
+
+<file path=customXml/itemProps2.xml><?xml version="1.0" encoding="utf-8"?>
 <ds:datastoreItem xmlns:ds="http://schemas.openxmlformats.org/officeDocument/2006/customXml" ds:itemID="{11111111-1234-1234-1234-123412341234}">
   <ds:schemaRefs>
     <ds:schemaRef ds:uri="http://customooxmlschemas.google.com/"/>
     <ds:schemaRef ds:uri="http://schemas.openxmlformats.org/officeDocument/2006/relationships"/>
   </ds:schemaRefs>
 </ds:datastoreItem>
-</file>
-
-<file path=customXml/itemProps2.xml><?xml version="1.0" encoding="utf-8"?>
-<ds:datastoreItem xmlns:ds="http://schemas.openxmlformats.org/officeDocument/2006/customXml" ds:itemID="{6808FF0F-27D6-4D80-97C1-9B0BF55289C0}">
-  <ds:schemaRefs>
-    <ds:schemaRef ds:uri="http://schemas.openxmlformats.org/officeDocument/2006/bibliography"/>
-  </ds:schemaRefs>
-</ds:datastoreItem>
 </file>